--- a/documentos/Relatório.docx
+++ b/documentos/Relatório.docx
@@ -1,6 +1,6 @@
 
 <file path=word/document.xml><?xml version="1.0" encoding="utf-8"?>
-<w:document xmlns:wpc="http://schemas.microsoft.com/office/word/2010/wordprocessingCanvas" xmlns:cx="http://schemas.microsoft.com/office/drawing/2014/chartex" xmlns:cx1="http://schemas.microsoft.com/office/drawing/2015/9/8/chartex" xmlns:cx2="http://schemas.microsoft.com/office/drawing/2015/10/21/chartex" xmlns:cx3="http://schemas.microsoft.com/office/drawing/2016/5/9/chartex" xmlns:cx4="http://schemas.microsoft.com/office/drawing/2016/5/10/chartex" xmlns:cx5="http://schemas.microsoft.com/office/drawing/2016/5/11/chartex" xmlns:cx6="http://schemas.microsoft.com/office/drawing/2016/5/12/chartex" xmlns:cx7="http://schemas.microsoft.com/office/drawing/2016/5/13/chartex" xmlns:cx8="http://schemas.microsoft.com/office/drawing/2016/5/14/chartex" xmlns:mc="http://schemas.openxmlformats.org/markup-compatibility/2006" xmlns:aink="http://schemas.microsoft.com/office/drawing/2016/ink" xmlns:am3d="http://schemas.microsoft.com/office/drawing/2017/model3d" xmlns:o="urn:schemas-microsoft-com:office:office" xmlns:r="http://schemas.openxmlformats.org/officeDocument/2006/relationships" xmlns:m="http://schemas.openxmlformats.org/officeDocument/2006/math" xmlns:v="urn:schemas-microsoft-com:vml" xmlns:wp14="http://schemas.microsoft.com/office/word/2010/wordprocessingDrawing" xmlns:wp="http://schemas.openxmlformats.org/drawingml/2006/wordprocessingDrawing" xmlns:w10="urn:schemas-microsoft-com:office:word" xmlns:w="http://schemas.openxmlformats.org/wordprocessingml/2006/main" xmlns:w14="http://schemas.microsoft.com/office/word/2010/wordml" xmlns:w15="http://schemas.microsoft.com/office/word/2012/wordml" xmlns:w16cex="http://schemas.microsoft.com/office/word/2018/wordml/cex" xmlns:w16cid="http://schemas.microsoft.com/office/word/2016/wordml/cid" xmlns:w16="http://schemas.microsoft.com/office/word/2018/wordml" xmlns:w16se="http://schemas.microsoft.com/office/word/2015/wordml/symex" xmlns:wpg="http://schemas.microsoft.com/office/word/2010/wordprocessingGroup" xmlns:wpi="http://schemas.microsoft.com/office/word/2010/wordprocessingInk" xmlns:wne="http://schemas.microsoft.com/office/word/2006/wordml" xmlns:wps="http://schemas.microsoft.com/office/word/2010/wordprocessingShape" mc:Ignorable="w14 w15 w16se w16cid w16 w16cex wp14">
+<w:document xmlns:wpc="http://schemas.microsoft.com/office/word/2010/wordprocessingCanvas" xmlns:cx="http://schemas.microsoft.com/office/drawing/2014/chartex" xmlns:cx1="http://schemas.microsoft.com/office/drawing/2015/9/8/chartex" xmlns:cx2="http://schemas.microsoft.com/office/drawing/2015/10/21/chartex" xmlns:cx3="http://schemas.microsoft.com/office/drawing/2016/5/9/chartex" xmlns:cx4="http://schemas.microsoft.com/office/drawing/2016/5/10/chartex" xmlns:cx5="http://schemas.microsoft.com/office/drawing/2016/5/11/chartex" xmlns:cx6="http://schemas.microsoft.com/office/drawing/2016/5/12/chartex" xmlns:cx7="http://schemas.microsoft.com/office/drawing/2016/5/13/chartex" xmlns:cx8="http://schemas.microsoft.com/office/drawing/2016/5/14/chartex" xmlns:mc="http://schemas.openxmlformats.org/markup-compatibility/2006" xmlns:aink="http://schemas.microsoft.com/office/drawing/2016/ink" xmlns:am3d="http://schemas.microsoft.com/office/drawing/2017/model3d" xmlns:o="urn:schemas-microsoft-com:office:office" xmlns:r="http://schemas.openxmlformats.org/officeDocument/2006/relationships" xmlns:m="http://schemas.openxmlformats.org/officeDocument/2006/math" xmlns:v="urn:schemas-microsoft-com:vml" xmlns:wp14="http://schemas.microsoft.com/office/word/2010/wordprocessingDrawing" xmlns:wp="http://schemas.openxmlformats.org/drawingml/2006/wordprocessingDrawing" xmlns:w10="urn:schemas-microsoft-com:office:word" xmlns:w="http://schemas.openxmlformats.org/wordprocessingml/2006/main" xmlns:w14="http://schemas.microsoft.com/office/word/2010/wordml" xmlns:w15="http://schemas.microsoft.com/office/word/2012/wordml" xmlns:w16cex="http://schemas.microsoft.com/office/word/2018/wordml/cex" xmlns:w16cid="http://schemas.microsoft.com/office/word/2016/wordml/cid" xmlns:w16="http://schemas.microsoft.com/office/word/2018/wordml" xmlns:w16sdtdh="http://schemas.microsoft.com/office/word/2020/wordml/sdtdatahash" xmlns:w16se="http://schemas.microsoft.com/office/word/2015/wordml/symex" xmlns:wpg="http://schemas.microsoft.com/office/word/2010/wordprocessingGroup" xmlns:wpi="http://schemas.microsoft.com/office/word/2010/wordprocessingInk" xmlns:wne="http://schemas.microsoft.com/office/word/2006/wordml" xmlns:wps="http://schemas.microsoft.com/office/word/2010/wordprocessingShape" mc:Ignorable="w14 w15 w16se w16cid w16 w16cex w16sdtdh wp14">
   <w:body>
     <w:p>
       <w:r>
@@ -195,21 +195,12 @@
           <w:sz w:val="36"/>
         </w:rPr>
       </w:pPr>
-      <w:proofErr w:type="spellStart"/>
       <w:r>
         <w:rPr>
           <w:rFonts w:ascii="Times New Roman" w:hAnsi="Times New Roman" w:cs="Times New Roman"/>
           <w:sz w:val="36"/>
         </w:rPr>
-        <w:t>eVoting</w:t>
-      </w:r>
-      <w:proofErr w:type="spellEnd"/>
-      <w:r>
-        <w:rPr>
-          <w:rFonts w:ascii="Times New Roman" w:hAnsi="Times New Roman" w:cs="Times New Roman"/>
-          <w:sz w:val="36"/>
-        </w:rPr>
-        <w:t>: Voto Eletrónico na UC</w:t>
+        <w:t>eVoting: Voto Eletrónico na UC</w:t>
       </w:r>
     </w:p>
     <w:p>
@@ -441,54 +432,151 @@
           <w:sz w:val="24"/>
           <w:szCs w:val="24"/>
         </w:rPr>
-        <w:t xml:space="preserve">     Para est</w:t>
-      </w:r>
-      <w:r>
-        <w:rPr>
-          <w:rFonts w:ascii="Times New Roman" w:hAnsi="Times New Roman" w:cs="Times New Roman"/>
-          <w:iCs/>
-          <w:sz w:val="24"/>
-          <w:szCs w:val="24"/>
-        </w:rPr>
-        <w:t>a meta do</w:t>
-      </w:r>
-      <w:r>
-        <w:rPr>
-          <w:rFonts w:ascii="Times New Roman" w:hAnsi="Times New Roman" w:cs="Times New Roman"/>
-          <w:iCs/>
-          <w:sz w:val="24"/>
-          <w:szCs w:val="24"/>
-        </w:rPr>
-        <w:t xml:space="preserve"> trabalho prático, foi proposta a realização de um sistema de votos eletrónicos para a Universidade de Coimbra. O objetivo geral do trabalho é um utilizador dirigir-se a uma mesa de voto, fazer a sua autenticação e, de seguida, </w:t>
-      </w:r>
-      <w:r>
-        <w:rPr>
-          <w:rFonts w:ascii="Times New Roman" w:hAnsi="Times New Roman" w:cs="Times New Roman"/>
-          <w:iCs/>
-          <w:sz w:val="24"/>
-          <w:szCs w:val="24"/>
-        </w:rPr>
-        <w:t xml:space="preserve">ir a um terminal de voto para puder votar. Para isto foi utilizada uma arquitetura cliente-servidor usando RMI (para o servidor principal do sistema e as consolas de administração) e </w:t>
-      </w:r>
-      <w:proofErr w:type="spellStart"/>
-      <w:r>
-        <w:rPr>
-          <w:rFonts w:ascii="Times New Roman" w:hAnsi="Times New Roman" w:cs="Times New Roman"/>
-          <w:iCs/>
-          <w:sz w:val="24"/>
-          <w:szCs w:val="24"/>
-        </w:rPr>
-        <w:t>Multicast</w:t>
-      </w:r>
-      <w:proofErr w:type="spellEnd"/>
-      <w:r>
-        <w:rPr>
-          <w:rFonts w:ascii="Times New Roman" w:hAnsi="Times New Roman" w:cs="Times New Roman"/>
-          <w:iCs/>
-          <w:sz w:val="24"/>
-          <w:szCs w:val="24"/>
-        </w:rPr>
-        <w:t xml:space="preserve"> (para as mesas e terminais de voto).</w:t>
+        <w:t xml:space="preserve">     </w:t>
+      </w:r>
+      <w:r>
+        <w:rPr>
+          <w:rFonts w:ascii="Times New Roman" w:hAnsi="Times New Roman" w:cs="Times New Roman"/>
+          <w:iCs/>
+          <w:sz w:val="24"/>
+          <w:szCs w:val="24"/>
+        </w:rPr>
+        <w:t xml:space="preserve">Para </w:t>
+      </w:r>
+      <w:r>
+        <w:rPr>
+          <w:rFonts w:ascii="Times New Roman" w:hAnsi="Times New Roman" w:cs="Times New Roman"/>
+          <w:iCs/>
+          <w:sz w:val="24"/>
+          <w:szCs w:val="24"/>
+        </w:rPr>
+        <w:t>a meta 1</w:t>
+      </w:r>
+      <w:r>
+        <w:rPr>
+          <w:rFonts w:ascii="Times New Roman" w:hAnsi="Times New Roman" w:cs="Times New Roman"/>
+          <w:iCs/>
+          <w:sz w:val="24"/>
+          <w:szCs w:val="24"/>
+        </w:rPr>
+        <w:t xml:space="preserve"> do trabalho prático, foi proposta a realização de um sistema de votos</w:t>
+      </w:r>
+      <w:r>
+        <w:rPr>
+          <w:rFonts w:ascii="Times New Roman" w:hAnsi="Times New Roman" w:cs="Times New Roman"/>
+          <w:iCs/>
+          <w:sz w:val="24"/>
+          <w:szCs w:val="24"/>
+        </w:rPr>
+        <w:t xml:space="preserve"> </w:t>
+      </w:r>
+      <w:r>
+        <w:rPr>
+          <w:rFonts w:ascii="Times New Roman" w:hAnsi="Times New Roman" w:cs="Times New Roman"/>
+          <w:iCs/>
+          <w:sz w:val="24"/>
+          <w:szCs w:val="24"/>
+        </w:rPr>
+        <w:t>eletrónicos para a Universidade de Coimbra. O objetivo geral do trabalho é um utilizador</w:t>
+      </w:r>
+      <w:r>
+        <w:rPr>
+          <w:rFonts w:ascii="Times New Roman" w:hAnsi="Times New Roman" w:cs="Times New Roman"/>
+          <w:iCs/>
+          <w:sz w:val="24"/>
+          <w:szCs w:val="24"/>
+        </w:rPr>
+        <w:t xml:space="preserve"> </w:t>
+      </w:r>
+      <w:r>
+        <w:rPr>
+          <w:rFonts w:ascii="Times New Roman" w:hAnsi="Times New Roman" w:cs="Times New Roman"/>
+          <w:iCs/>
+          <w:sz w:val="24"/>
+          <w:szCs w:val="24"/>
+        </w:rPr>
+        <w:t>dirigir-se a uma mesa de voto, fazer a sua autenticação e, de seguida, ir a um terminal de</w:t>
+      </w:r>
+      <w:r>
+        <w:rPr>
+          <w:rFonts w:ascii="Times New Roman" w:hAnsi="Times New Roman" w:cs="Times New Roman"/>
+          <w:iCs/>
+          <w:sz w:val="24"/>
+          <w:szCs w:val="24"/>
+        </w:rPr>
+        <w:t xml:space="preserve"> </w:t>
+      </w:r>
+      <w:r>
+        <w:rPr>
+          <w:rFonts w:ascii="Times New Roman" w:hAnsi="Times New Roman" w:cs="Times New Roman"/>
+          <w:iCs/>
+          <w:sz w:val="24"/>
+          <w:szCs w:val="24"/>
+        </w:rPr>
+        <w:t>voto para p</w:t>
+      </w:r>
+      <w:r>
+        <w:rPr>
+          <w:rFonts w:ascii="Times New Roman" w:hAnsi="Times New Roman" w:cs="Times New Roman"/>
+          <w:iCs/>
+          <w:sz w:val="24"/>
+          <w:szCs w:val="24"/>
+        </w:rPr>
+        <w:t>o</w:t>
+      </w:r>
+      <w:r>
+        <w:rPr>
+          <w:rFonts w:ascii="Times New Roman" w:hAnsi="Times New Roman" w:cs="Times New Roman"/>
+          <w:iCs/>
+          <w:sz w:val="24"/>
+          <w:szCs w:val="24"/>
+        </w:rPr>
+        <w:t>der votar. Para isto foi utilizada uma arquitetura cliente-servidor usando RMI</w:t>
+      </w:r>
+      <w:r>
+        <w:rPr>
+          <w:rFonts w:ascii="Times New Roman" w:hAnsi="Times New Roman" w:cs="Times New Roman"/>
+          <w:iCs/>
+          <w:sz w:val="24"/>
+          <w:szCs w:val="24"/>
+        </w:rPr>
+        <w:t xml:space="preserve"> </w:t>
+      </w:r>
+      <w:r>
+        <w:rPr>
+          <w:rFonts w:ascii="Times New Roman" w:hAnsi="Times New Roman" w:cs="Times New Roman"/>
+          <w:iCs/>
+          <w:sz w:val="24"/>
+          <w:szCs w:val="24"/>
+        </w:rPr>
+        <w:t>(para o servidor principal do sistema e as consolas de administração) e Multicast (para as</w:t>
+      </w:r>
+      <w:r>
+        <w:rPr>
+          <w:rFonts w:ascii="Times New Roman" w:hAnsi="Times New Roman" w:cs="Times New Roman"/>
+          <w:iCs/>
+          <w:sz w:val="24"/>
+          <w:szCs w:val="24"/>
+        </w:rPr>
+        <w:t xml:space="preserve"> </w:t>
+      </w:r>
+      <w:r>
+        <w:rPr>
+          <w:rFonts w:ascii="Times New Roman" w:hAnsi="Times New Roman" w:cs="Times New Roman"/>
+          <w:iCs/>
+          <w:sz w:val="24"/>
+          <w:szCs w:val="24"/>
+        </w:rPr>
+        <w:t>mesas e terminais de voto)</w:t>
+      </w:r>
+      <w:r>
+        <w:rPr>
+          <w:rFonts w:ascii="Times New Roman" w:hAnsi="Times New Roman" w:cs="Times New Roman"/>
+          <w:iCs/>
+          <w:sz w:val="24"/>
+          <w:szCs w:val="24"/>
+        </w:rPr>
+        <w:t>.</w:t>
       </w:r>
     </w:p>
     <w:p>
@@ -501,17 +589,70 @@
           <w:szCs w:val="24"/>
         </w:rPr>
       </w:pPr>
+      <w:r>
+        <w:rPr>
+          <w:rFonts w:ascii="Times New Roman" w:hAnsi="Times New Roman" w:cs="Times New Roman"/>
+          <w:iCs/>
+          <w:sz w:val="24"/>
+          <w:szCs w:val="24"/>
+        </w:rPr>
+        <w:t xml:space="preserve">     </w:t>
+      </w:r>
+      <w:r>
+        <w:rPr>
+          <w:rFonts w:ascii="Times New Roman" w:hAnsi="Times New Roman" w:cs="Times New Roman"/>
+          <w:iCs/>
+          <w:sz w:val="24"/>
+          <w:szCs w:val="24"/>
+        </w:rPr>
+        <w:t xml:space="preserve">Na meta 2 foi proposto a criação de um front-end web para a </w:t>
+      </w:r>
+      <w:r>
+        <w:rPr>
+          <w:rFonts w:ascii="Times New Roman" w:hAnsi="Times New Roman" w:cs="Times New Roman"/>
+          <w:iCs/>
+          <w:sz w:val="24"/>
+          <w:szCs w:val="24"/>
+        </w:rPr>
+        <w:t>mesma aplicação da meta 1. Esta interface possibilitará que os diferentes utilizadores acedam ao serviço a partir de qualquer dispositivo com Internet no mundo, sem ser necessário a instalação de software cliente.</w:t>
+      </w:r>
     </w:p>
     <w:p>
       <w:pPr>
         <w:jc w:val="both"/>
         <w:rPr>
           <w:rFonts w:ascii="Times New Roman" w:hAnsi="Times New Roman" w:cs="Times New Roman"/>
-          <w:b/>
-          <w:bCs/>
-          <w:iCs/>
-          <w:sz w:val="36"/>
-          <w:szCs w:val="36"/>
+          <w:iCs/>
+          <w:sz w:val="24"/>
+          <w:szCs w:val="24"/>
+        </w:rPr>
+      </w:pPr>
+      <w:r>
+        <w:rPr>
+          <w:rFonts w:ascii="Times New Roman" w:hAnsi="Times New Roman" w:cs="Times New Roman"/>
+          <w:iCs/>
+          <w:sz w:val="24"/>
+          <w:szCs w:val="24"/>
+        </w:rPr>
+        <w:t xml:space="preserve">     Para existir uma relação entre a meta 1 e 2, deverá ser possível cada utilizador poder exercer o voto através de modo local, pel</w:t>
+      </w:r>
+      <w:r>
+        <w:rPr>
+          <w:rFonts w:ascii="Times New Roman" w:hAnsi="Times New Roman" w:cs="Times New Roman"/>
+          <w:iCs/>
+          <w:sz w:val="24"/>
+          <w:szCs w:val="24"/>
+        </w:rPr>
+        <w:t>as mesas e terminais de voto (Multicast), ou modo remoto, pelo browser. Ambas as formas de voto devem ter exatamente as mesmas funcionalidades para que não exista qualquer diferença no voto, exceto o seu local.</w:t>
+      </w:r>
+    </w:p>
+    <w:p>
+      <w:pPr>
+        <w:rPr>
+          <w:rFonts w:ascii="Times New Roman" w:hAnsi="Times New Roman" w:cs="Times New Roman"/>
+          <w:iCs/>
+          <w:sz w:val="24"/>
+          <w:szCs w:val="24"/>
         </w:rPr>
       </w:pPr>
       <w:r>
@@ -521,18 +662,18 @@
         <mc:AlternateContent>
           <mc:Choice Requires="wps">
             <w:drawing>
-              <wp:anchor distT="0" distB="0" distL="114300" distR="114300" simplePos="0" relativeHeight="251662336" behindDoc="0" locked="0" layoutInCell="1" allowOverlap="1" wp14:anchorId="2108B501" wp14:editId="6BFC368E">
+              <wp:anchor distT="0" distB="0" distL="114300" distR="114300" simplePos="0" relativeHeight="251662336" behindDoc="0" locked="0" layoutInCell="1" allowOverlap="1" wp14:anchorId="2968AF04" wp14:editId="02C56127">
                 <wp:simplePos x="0" y="0"/>
                 <wp:positionH relativeFrom="column">
-                  <wp:posOffset>897255</wp:posOffset>
+                  <wp:posOffset>0</wp:posOffset>
                 </wp:positionH>
                 <wp:positionV relativeFrom="paragraph">
-                  <wp:posOffset>5315585</wp:posOffset>
+                  <wp:posOffset>4869180</wp:posOffset>
                 </wp:positionV>
-                <wp:extent cx="3606165" cy="635"/>
+                <wp:extent cx="5400040" cy="635"/>
                 <wp:effectExtent l="0" t="0" r="0" b="0"/>
-                <wp:wrapTopAndBottom/>
-                <wp:docPr id="3" name="Caixa de texto 3"/>
+                <wp:wrapSquare wrapText="bothSides"/>
+                <wp:docPr id="5" name="Caixa de texto 5"/>
                 <wp:cNvGraphicFramePr/>
                 <a:graphic xmlns:a="http://schemas.openxmlformats.org/drawingml/2006/main">
                   <a:graphicData uri="http://schemas.microsoft.com/office/word/2010/wordprocessingShape">
@@ -541,7 +682,7 @@
                       <wps:spPr>
                         <a:xfrm>
                           <a:off x="0" y="0"/>
-                          <a:ext cx="3606165" cy="635"/>
+                          <a:ext cx="5400040" cy="635"/>
                         </a:xfrm>
                         <a:prstGeom prst="rect">
                           <a:avLst/>
@@ -565,16 +706,29 @@
                             <w:r>
                               <w:t xml:space="preserve">Figura </w:t>
                             </w:r>
-                            <w:fldSimple w:instr=" SEQ Figura \* ARABIC ">
-                              <w:r>
-                                <w:rPr>
-                                  <w:noProof/>
-                                </w:rPr>
-                                <w:t>1</w:t>
-                              </w:r>
-                            </w:fldSimple>
                             <w:r>
-                              <w:t xml:space="preserve"> - Arquitetura do Trabalho</w:t>
+                              <w:fldChar w:fldCharType="begin"/>
+                            </w:r>
+                            <w:r>
+                              <w:instrText xml:space="preserve"> SEQ Figura \* ARABIC </w:instrText>
+                            </w:r>
+                            <w:r>
+                              <w:fldChar w:fldCharType="separate"/>
+                            </w:r>
+                            <w:r>
+                              <w:rPr>
+                                <w:noProof/>
+                              </w:rPr>
+                              <w:t>1</w:t>
+                            </w:r>
+                            <w:r>
+                              <w:rPr>
+                                <w:noProof/>
+                              </w:rPr>
+                              <w:fldChar w:fldCharType="end"/>
+                            </w:r>
+                            <w:r>
+                              <w:t xml:space="preserve"> - Arquitetura de software do projeto</w:t>
                             </w:r>
                           </w:p>
                         </w:txbxContent>
@@ -593,11 +747,11 @@
           </mc:Choice>
           <mc:Fallback>
             <w:pict>
-              <v:shapetype w14:anchorId="2108B501" id="_x0000_t202" coordsize="21600,21600" o:spt="202" path="m,l,21600r21600,l21600,xe">
+              <v:shapetype w14:anchorId="2968AF04" id="_x0000_t202" coordsize="21600,21600" o:spt="202" path="m,l,21600r21600,l21600,xe">
                 <v:stroke joinstyle="miter"/>
                 <v:path gradientshapeok="t" o:connecttype="rect"/>
               </v:shapetype>
-              <v:shape id="Caixa de texto 3" o:spid="_x0000_s1026" type="#_x0000_t202" style="position:absolute;left:0;text-align:left;margin-left:70.65pt;margin-top:418.55pt;width:283.95pt;height:.05pt;z-index:251662336;visibility:visible;mso-wrap-style:square;mso-wrap-distance-left:9pt;mso-wrap-distance-top:0;mso-wrap-distance-right:9pt;mso-wrap-distance-bottom:0;mso-position-horizontal:absolute;mso-position-horizontal-relative:text;mso-position-vertical:absolute;mso-position-vertical-relative:text;v-text-anchor:top" o:gfxdata="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" stroked="f">
+              <v:shape id="Caixa de texto 5" o:spid="_x0000_s1026" type="#_x0000_t202" style="position:absolute;margin-left:0;margin-top:383.4pt;width:425.2pt;height:.05pt;z-index:251662336;visibility:visible;mso-wrap-style:square;mso-wrap-distance-left:9pt;mso-wrap-distance-top:0;mso-wrap-distance-right:9pt;mso-wrap-distance-bottom:0;mso-position-horizontal:absolute;mso-position-horizontal-relative:text;mso-position-vertical:absolute;mso-position-vertical-relative:text;v-text-anchor:top" o:gfxdata="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" stroked="f">
                 <v:textbox style="mso-fit-shape-to-text:t" inset="0,0,0,0">
                   <w:txbxContent>
                     <w:p>
@@ -610,21 +764,34 @@
                       <w:r>
                         <w:t xml:space="preserve">Figura </w:t>
                       </w:r>
-                      <w:fldSimple w:instr=" SEQ Figura \* ARABIC ">
-                        <w:r>
-                          <w:rPr>
-                            <w:noProof/>
-                          </w:rPr>
-                          <w:t>1</w:t>
-                        </w:r>
-                      </w:fldSimple>
                       <w:r>
-                        <w:t xml:space="preserve"> - Arquitetura do Trabalho</w:t>
+                        <w:fldChar w:fldCharType="begin"/>
+                      </w:r>
+                      <w:r>
+                        <w:instrText xml:space="preserve"> SEQ Figura \* ARABIC </w:instrText>
+                      </w:r>
+                      <w:r>
+                        <w:fldChar w:fldCharType="separate"/>
+                      </w:r>
+                      <w:r>
+                        <w:rPr>
+                          <w:noProof/>
+                        </w:rPr>
+                        <w:t>1</w:t>
+                      </w:r>
+                      <w:r>
+                        <w:rPr>
+                          <w:noProof/>
+                        </w:rPr>
+                        <w:fldChar w:fldCharType="end"/>
+                      </w:r>
+                      <w:r>
+                        <w:t xml:space="preserve"> - Arquitetura de software do projeto</w:t>
                       </w:r>
                     </w:p>
                   </w:txbxContent>
                 </v:textbox>
-                <w10:wrap type="topAndBottom"/>
+                <w10:wrap type="square"/>
               </v:shape>
             </w:pict>
           </mc:Fallback>
@@ -635,18 +802,18 @@
           <w:noProof/>
         </w:rPr>
         <w:drawing>
-          <wp:anchor distT="0" distB="0" distL="114300" distR="114300" simplePos="0" relativeHeight="251660288" behindDoc="0" locked="0" layoutInCell="1" allowOverlap="1" wp14:anchorId="55FF36C7" wp14:editId="4C3DA1E2">
+          <wp:anchor distT="0" distB="0" distL="114300" distR="114300" simplePos="0" relativeHeight="251660288" behindDoc="0" locked="0" layoutInCell="1" allowOverlap="1" wp14:anchorId="4E0439E6" wp14:editId="626E89B3">
             <wp:simplePos x="0" y="0"/>
             <wp:positionH relativeFrom="margin">
-              <wp:align>center</wp:align>
+              <wp:align>right</wp:align>
             </wp:positionH>
             <wp:positionV relativeFrom="paragraph">
-              <wp:posOffset>396875</wp:posOffset>
+              <wp:posOffset>351790</wp:posOffset>
             </wp:positionV>
-            <wp:extent cx="3606165" cy="4861560"/>
+            <wp:extent cx="5400040" cy="4460240"/>
             <wp:effectExtent l="0" t="0" r="0" b="0"/>
-            <wp:wrapTopAndBottom/>
-            <wp:docPr id="2" name="Imagem 2"/>
+            <wp:wrapSquare wrapText="bothSides"/>
+            <wp:docPr id="4" name="Imagem 4"/>
             <wp:cNvGraphicFramePr>
               <a:graphicFrameLocks xmlns:a="http://schemas.openxmlformats.org/drawingml/2006/main" noChangeAspect="1"/>
             </wp:cNvGraphicFramePr>
@@ -672,7 +839,7 @@
                   <pic:spPr>
                     <a:xfrm>
                       <a:off x="0" y="0"/>
-                      <a:ext cx="3606165" cy="4861560"/>
+                      <a:ext cx="5400040" cy="4460240"/>
                     </a:xfrm>
                     <a:prstGeom prst="rect">
                       <a:avLst/>
@@ -719,78 +886,62 @@
           <w:sz w:val="24"/>
           <w:szCs w:val="24"/>
         </w:rPr>
-        <w:t xml:space="preserve">     A arquitetura implementada consiste em dois servidores RMI (um primário e um secundário); clientes RMI que são as consolas de administração; servidores </w:t>
-      </w:r>
-      <w:proofErr w:type="spellStart"/>
-      <w:r>
-        <w:rPr>
-          <w:rFonts w:ascii="Times New Roman" w:hAnsi="Times New Roman" w:cs="Times New Roman"/>
-          <w:iCs/>
-          <w:sz w:val="24"/>
-          <w:szCs w:val="24"/>
-        </w:rPr>
-        <w:t>Multicast</w:t>
-      </w:r>
-      <w:proofErr w:type="spellEnd"/>
-      <w:r>
-        <w:rPr>
-          <w:rFonts w:ascii="Times New Roman" w:hAnsi="Times New Roman" w:cs="Times New Roman"/>
-          <w:iCs/>
-          <w:sz w:val="24"/>
-          <w:szCs w:val="24"/>
-        </w:rPr>
-        <w:t xml:space="preserve"> que representam as mesas de voto; clientes </w:t>
-      </w:r>
-      <w:proofErr w:type="spellStart"/>
-      <w:r>
-        <w:rPr>
-          <w:rFonts w:ascii="Times New Roman" w:hAnsi="Times New Roman" w:cs="Times New Roman"/>
-          <w:iCs/>
-          <w:sz w:val="24"/>
-          <w:szCs w:val="24"/>
-        </w:rPr>
-        <w:t>Multicast</w:t>
-      </w:r>
-      <w:proofErr w:type="spellEnd"/>
-      <w:r>
-        <w:rPr>
-          <w:rFonts w:ascii="Times New Roman" w:hAnsi="Times New Roman" w:cs="Times New Roman"/>
-          <w:iCs/>
-          <w:sz w:val="24"/>
-          <w:szCs w:val="24"/>
-        </w:rPr>
-        <w:t xml:space="preserve"> que representam os terminais de voto. Existe também uma base de dados ligada com os servidores RMI que é atualizada sempre que são feitas alterações no sistema (criação de utilizadores, adição de votos, etc.).</w:t>
-      </w:r>
-    </w:p>
-    <w:p>
-      <w:pPr>
-        <w:jc w:val="both"/>
+        <w:t xml:space="preserve">     A arquitetura implementada em ambas as metas consiste em dois servidores RMI (um primário e um secundário); clientes RMI que são as consolas de administração; servidores </w:t>
+      </w:r>
+      <w:r>
+        <w:rPr>
+          <w:rFonts w:ascii="Times New Roman" w:hAnsi="Times New Roman" w:cs="Times New Roman"/>
+          <w:iCs/>
+          <w:sz w:val="24"/>
+          <w:szCs w:val="24"/>
+        </w:rPr>
+        <w:lastRenderedPageBreak/>
+        <w:t>Multicast que representam as mesas de voto; clientes Multicast que representam os terminais de voto; servidores Web e interfaces para a utilização na internet através de HTTP</w:t>
+      </w:r>
+      <w:r>
+        <w:rPr>
+          <w:rFonts w:ascii="Times New Roman" w:hAnsi="Times New Roman" w:cs="Times New Roman"/>
+          <w:iCs/>
+          <w:sz w:val="24"/>
+          <w:szCs w:val="24"/>
+        </w:rPr>
+        <w:t>; uma API REST que se lig</w:t>
+      </w:r>
+      <w:r>
+        <w:rPr>
+          <w:rFonts w:ascii="Times New Roman" w:hAnsi="Times New Roman" w:cs="Times New Roman"/>
+          <w:iCs/>
+          <w:sz w:val="24"/>
+          <w:szCs w:val="24"/>
+        </w:rPr>
+        <w:t>a com o servidor RMI para que seja possível aos eleitores associarem a sua conta de Facebook (através de OAuth), para que seja possível fazer login pelo Facebook sem a necessidade de nome e password e poderem partilhar a eleição em que votaram e, posteriormente, partilhar também os resultados de eleições passadas</w:t>
+      </w:r>
+      <w:r>
+        <w:rPr>
+          <w:rFonts w:ascii="Times New Roman" w:hAnsi="Times New Roman" w:cs="Times New Roman"/>
+          <w:iCs/>
+          <w:sz w:val="24"/>
+          <w:szCs w:val="24"/>
+        </w:rPr>
+        <w:t>.</w:t>
+      </w:r>
+    </w:p>
+    <w:p>
+      <w:pPr>
+        <w:rPr>
+          <w:rFonts w:ascii="Times New Roman" w:hAnsi="Times New Roman" w:cs="Times New Roman"/>
+          <w:iCs/>
+          <w:sz w:val="24"/>
+          <w:szCs w:val="24"/>
+        </w:rPr>
+      </w:pPr>
+      <w:r>
         <w:rPr>
           <w:rFonts w:ascii="Times New Roman" w:hAnsi="Times New Roman" w:cs="Times New Roman"/>
           <w:iCs/>
           <w:sz w:val="28"/>
           <w:szCs w:val="28"/>
         </w:rPr>
-      </w:pPr>
-    </w:p>
-    <w:p>
-      <w:pPr>
-        <w:jc w:val="both"/>
-        <w:rPr>
-          <w:rFonts w:ascii="Times New Roman" w:hAnsi="Times New Roman" w:cs="Times New Roman"/>
-          <w:iCs/>
-          <w:sz w:val="28"/>
-          <w:szCs w:val="28"/>
-        </w:rPr>
-      </w:pPr>
-      <w:r>
-        <w:rPr>
-          <w:rFonts w:ascii="Times New Roman" w:hAnsi="Times New Roman" w:cs="Times New Roman"/>
-          <w:iCs/>
-          <w:sz w:val="28"/>
-          <w:szCs w:val="28"/>
-        </w:rPr>
-        <w:lastRenderedPageBreak/>
         <w:t xml:space="preserve">1. </w:t>
       </w:r>
       <w:r>
@@ -830,7 +981,89 @@
           <w:sz w:val="24"/>
           <w:szCs w:val="24"/>
         </w:rPr>
-        <w:t>Este servidor é o centro do sistema, tudo o que é criado, editado e autenticado passa por este servidor RMI. Sempre que é criada ou editada uma funcionalidade do sistema, o RMI, por invocação remota, recebe esta informação e atualiza a base de dados à qual esta ligada. Para fazer a comunicação entre as consolas de administração e as mesas de voto foram criadas interfaces para, a partir de métodos implementados neste servidor, fosse feita a invocação remota destes métodos que fossem necessários nos diferentes clientes.</w:t>
+        <w:t>Este servidor é o centro do sistema, tudo o que é criado, editado e autenticado passa</w:t>
+      </w:r>
+      <w:r>
+        <w:rPr>
+          <w:rFonts w:ascii="Times New Roman" w:hAnsi="Times New Roman" w:cs="Times New Roman"/>
+          <w:iCs/>
+          <w:sz w:val="24"/>
+          <w:szCs w:val="24"/>
+        </w:rPr>
+        <w:br/>
+        <w:t>por este servidor RMI. Sempre que é criada ou editada uma funcionalidade do sistema, o</w:t>
+      </w:r>
+      <w:r>
+        <w:rPr>
+          <w:rFonts w:ascii="Times New Roman" w:hAnsi="Times New Roman" w:cs="Times New Roman"/>
+          <w:iCs/>
+          <w:sz w:val="24"/>
+          <w:szCs w:val="24"/>
+        </w:rPr>
+        <w:t xml:space="preserve"> </w:t>
+      </w:r>
+      <w:r>
+        <w:rPr>
+          <w:rFonts w:ascii="Times New Roman" w:hAnsi="Times New Roman" w:cs="Times New Roman"/>
+          <w:iCs/>
+          <w:sz w:val="24"/>
+          <w:szCs w:val="24"/>
+        </w:rPr>
+        <w:t>RMI, por invocação remota, recebe esta informação e atualiza a base de dados à qual esta</w:t>
+      </w:r>
+      <w:r>
+        <w:rPr>
+          <w:rFonts w:ascii="Times New Roman" w:hAnsi="Times New Roman" w:cs="Times New Roman"/>
+          <w:iCs/>
+          <w:sz w:val="24"/>
+          <w:szCs w:val="24"/>
+        </w:rPr>
+        <w:t xml:space="preserve"> </w:t>
+      </w:r>
+      <w:r>
+        <w:rPr>
+          <w:rFonts w:ascii="Times New Roman" w:hAnsi="Times New Roman" w:cs="Times New Roman"/>
+          <w:iCs/>
+          <w:sz w:val="24"/>
+          <w:szCs w:val="24"/>
+        </w:rPr>
+        <w:t>ligada. Para fazer a comunicação entre as consolas de administração e as mesas de voto</w:t>
+      </w:r>
+      <w:r>
+        <w:rPr>
+          <w:rFonts w:ascii="Times New Roman" w:hAnsi="Times New Roman" w:cs="Times New Roman"/>
+          <w:iCs/>
+          <w:sz w:val="24"/>
+          <w:szCs w:val="24"/>
+        </w:rPr>
+        <w:t xml:space="preserve"> </w:t>
+      </w:r>
+      <w:r>
+        <w:rPr>
+          <w:rFonts w:ascii="Times New Roman" w:hAnsi="Times New Roman" w:cs="Times New Roman"/>
+          <w:iCs/>
+          <w:sz w:val="24"/>
+          <w:szCs w:val="24"/>
+        </w:rPr>
+        <w:t>foram criadas interfaces para, a partir de métodos implementados neste servidor, fosse</w:t>
+      </w:r>
+      <w:r>
+        <w:rPr>
+          <w:rFonts w:ascii="Times New Roman" w:hAnsi="Times New Roman" w:cs="Times New Roman"/>
+          <w:iCs/>
+          <w:sz w:val="24"/>
+          <w:szCs w:val="24"/>
+        </w:rPr>
+        <w:t xml:space="preserve"> </w:t>
+      </w:r>
+      <w:r>
+        <w:rPr>
+          <w:rFonts w:ascii="Times New Roman" w:hAnsi="Times New Roman" w:cs="Times New Roman"/>
+          <w:iCs/>
+          <w:sz w:val="24"/>
+          <w:szCs w:val="24"/>
+        </w:rPr>
+        <w:t>feita a invocação remota destes métodos que fossem necessários nos diferentes clientes.</w:t>
       </w:r>
     </w:p>
     <w:p>
@@ -850,36 +1083,215 @@
           <w:sz w:val="24"/>
           <w:szCs w:val="24"/>
         </w:rPr>
-        <w:t xml:space="preserve">     No que diz respeito à ligação entre o servidor RMI primário e o secundário estes estão conectados através de uma ligação UDP. Para que não exista </w:t>
-      </w:r>
-      <w:proofErr w:type="spellStart"/>
+        <w:t xml:space="preserve">      </w:t>
+      </w:r>
+      <w:r>
+        <w:rPr>
+          <w:rFonts w:ascii="Times New Roman" w:hAnsi="Times New Roman" w:cs="Times New Roman"/>
+          <w:iCs/>
+          <w:sz w:val="24"/>
+          <w:szCs w:val="24"/>
+        </w:rPr>
+        <w:t>No que diz respeito à ligação entre o servidor RMI primário e o secundário estes estão</w:t>
+      </w:r>
+      <w:r>
+        <w:rPr>
+          <w:rFonts w:ascii="Times New Roman" w:hAnsi="Times New Roman" w:cs="Times New Roman"/>
+          <w:iCs/>
+          <w:sz w:val="24"/>
+          <w:szCs w:val="24"/>
+        </w:rPr>
+        <w:t xml:space="preserve"> </w:t>
+      </w:r>
+      <w:r>
+        <w:rPr>
+          <w:rFonts w:ascii="Times New Roman" w:hAnsi="Times New Roman" w:cs="Times New Roman"/>
+          <w:iCs/>
+          <w:sz w:val="24"/>
+          <w:szCs w:val="24"/>
+        </w:rPr>
+        <w:t xml:space="preserve">conectados através de uma ligação UDP. Para que não exista </w:t>
+      </w:r>
       <w:r>
         <w:rPr>
           <w:rFonts w:ascii="Times New Roman" w:hAnsi="Times New Roman" w:cs="Times New Roman"/>
           <w:i/>
+          <w:iCs/>
           <w:sz w:val="24"/>
           <w:szCs w:val="24"/>
         </w:rPr>
         <w:t>failover</w:t>
       </w:r>
-      <w:proofErr w:type="spellEnd"/>
-      <w:r>
-        <w:rPr>
-          <w:rFonts w:ascii="Times New Roman" w:hAnsi="Times New Roman" w:cs="Times New Roman"/>
-          <w:iCs/>
-          <w:sz w:val="24"/>
-          <w:szCs w:val="24"/>
-        </w:rPr>
-        <w:t>, o servidor secundário está, de 5 em 5 segundos, a enviar mensagens ao primário para ver se este continua a funcionar de maneira segura, respondendo o servidor primário com uma mensagem a dizer que está tudo operacional. Caso uma destas mensage</w:t>
-      </w:r>
-      <w:r>
-        <w:rPr>
-          <w:rFonts w:ascii="Times New Roman" w:hAnsi="Times New Roman" w:cs="Times New Roman"/>
-          <w:iCs/>
-          <w:sz w:val="24"/>
-          <w:szCs w:val="24"/>
-        </w:rPr>
-        <w:t>ns que o servidor primário envia não seja recebida pelo secundário, significa que algum problema aconteceu ao servidor primário. Assim, o servidor secundário toma controlo do sistema, tornando-se este o novo servidor primário. Quando o servidor primário inicial voltar ao normal, este passa a secundário e faz as mesmas funções que o secundário inicial fazia (envio de mensagens para certificação do servidor primário).</w:t>
+      <w:r>
+        <w:rPr>
+          <w:rFonts w:ascii="Times New Roman" w:hAnsi="Times New Roman" w:cs="Times New Roman"/>
+          <w:iCs/>
+          <w:sz w:val="24"/>
+          <w:szCs w:val="24"/>
+        </w:rPr>
+        <w:t>, o servidor</w:t>
+      </w:r>
+      <w:r>
+        <w:rPr>
+          <w:rFonts w:ascii="Times New Roman" w:hAnsi="Times New Roman" w:cs="Times New Roman"/>
+          <w:iCs/>
+          <w:sz w:val="24"/>
+          <w:szCs w:val="24"/>
+        </w:rPr>
+        <w:t xml:space="preserve"> </w:t>
+      </w:r>
+      <w:r>
+        <w:rPr>
+          <w:rFonts w:ascii="Times New Roman" w:hAnsi="Times New Roman" w:cs="Times New Roman"/>
+          <w:iCs/>
+          <w:sz w:val="24"/>
+          <w:szCs w:val="24"/>
+        </w:rPr>
+        <w:t>secundário está, de 5 em 5 segundos, a enviar mensagens ao primário para ver se este</w:t>
+      </w:r>
+      <w:r>
+        <w:rPr>
+          <w:rFonts w:ascii="Times New Roman" w:hAnsi="Times New Roman" w:cs="Times New Roman"/>
+          <w:iCs/>
+          <w:sz w:val="24"/>
+          <w:szCs w:val="24"/>
+        </w:rPr>
+        <w:t xml:space="preserve"> </w:t>
+      </w:r>
+      <w:r>
+        <w:rPr>
+          <w:rFonts w:ascii="Times New Roman" w:hAnsi="Times New Roman" w:cs="Times New Roman"/>
+          <w:iCs/>
+          <w:sz w:val="24"/>
+          <w:szCs w:val="24"/>
+        </w:rPr>
+        <w:t>continua a funcionar de maneira segura, respondendo o servidor primário com uma</w:t>
+      </w:r>
+      <w:r>
+        <w:rPr>
+          <w:rFonts w:ascii="Times New Roman" w:hAnsi="Times New Roman" w:cs="Times New Roman"/>
+          <w:iCs/>
+          <w:sz w:val="24"/>
+          <w:szCs w:val="24"/>
+        </w:rPr>
+        <w:t xml:space="preserve"> </w:t>
+      </w:r>
+      <w:r>
+        <w:rPr>
+          <w:rFonts w:ascii="Times New Roman" w:hAnsi="Times New Roman" w:cs="Times New Roman"/>
+          <w:iCs/>
+          <w:sz w:val="24"/>
+          <w:szCs w:val="24"/>
+        </w:rPr>
+        <w:t>mensagem a dizer que está tudo operacional. Caso uma destas mensagens que o servidor</w:t>
+      </w:r>
+      <w:r>
+        <w:rPr>
+          <w:rFonts w:ascii="Times New Roman" w:hAnsi="Times New Roman" w:cs="Times New Roman"/>
+          <w:iCs/>
+          <w:sz w:val="24"/>
+          <w:szCs w:val="24"/>
+        </w:rPr>
+        <w:t xml:space="preserve"> </w:t>
+      </w:r>
+      <w:r>
+        <w:rPr>
+          <w:rFonts w:ascii="Times New Roman" w:hAnsi="Times New Roman" w:cs="Times New Roman"/>
+          <w:iCs/>
+          <w:sz w:val="24"/>
+          <w:szCs w:val="24"/>
+        </w:rPr>
+        <w:t>primário envia não seja recebida pelo secundário, significa que algum problema</w:t>
+      </w:r>
+      <w:r>
+        <w:rPr>
+          <w:rFonts w:ascii="Times New Roman" w:hAnsi="Times New Roman" w:cs="Times New Roman"/>
+          <w:iCs/>
+          <w:sz w:val="24"/>
+          <w:szCs w:val="24"/>
+        </w:rPr>
+        <w:t xml:space="preserve"> </w:t>
+      </w:r>
+      <w:r>
+        <w:rPr>
+          <w:rFonts w:ascii="Times New Roman" w:hAnsi="Times New Roman" w:cs="Times New Roman"/>
+          <w:iCs/>
+          <w:sz w:val="24"/>
+          <w:szCs w:val="24"/>
+        </w:rPr>
+        <w:t>aconteceu ao servidor primário. Assim, o servidor secundário toma controlo do sistema,</w:t>
+      </w:r>
+      <w:r>
+        <w:rPr>
+          <w:rFonts w:ascii="Times New Roman" w:hAnsi="Times New Roman" w:cs="Times New Roman"/>
+          <w:iCs/>
+          <w:sz w:val="24"/>
+          <w:szCs w:val="24"/>
+        </w:rPr>
+        <w:t xml:space="preserve"> </w:t>
+      </w:r>
+      <w:r>
+        <w:rPr>
+          <w:rFonts w:ascii="Times New Roman" w:hAnsi="Times New Roman" w:cs="Times New Roman"/>
+          <w:iCs/>
+          <w:sz w:val="24"/>
+          <w:szCs w:val="24"/>
+        </w:rPr>
+        <w:t>tornando-se este o novo servidor primário. Quando o servidor primário inicial voltar ao</w:t>
+      </w:r>
+      <w:r>
+        <w:rPr>
+          <w:rFonts w:ascii="Times New Roman" w:hAnsi="Times New Roman" w:cs="Times New Roman"/>
+          <w:iCs/>
+          <w:sz w:val="24"/>
+          <w:szCs w:val="24"/>
+        </w:rPr>
+        <w:t xml:space="preserve"> </w:t>
+      </w:r>
+      <w:r>
+        <w:rPr>
+          <w:rFonts w:ascii="Times New Roman" w:hAnsi="Times New Roman" w:cs="Times New Roman"/>
+          <w:iCs/>
+          <w:sz w:val="24"/>
+          <w:szCs w:val="24"/>
+        </w:rPr>
+        <w:t>normal, este passa a secundário e faz as mesmas funções que o secundário inicial fazia</w:t>
+      </w:r>
+      <w:r>
+        <w:rPr>
+          <w:rFonts w:ascii="Times New Roman" w:hAnsi="Times New Roman" w:cs="Times New Roman"/>
+          <w:iCs/>
+          <w:sz w:val="24"/>
+          <w:szCs w:val="24"/>
+        </w:rPr>
+        <w:t xml:space="preserve"> </w:t>
+      </w:r>
+      <w:r>
+        <w:rPr>
+          <w:rFonts w:ascii="Times New Roman" w:hAnsi="Times New Roman" w:cs="Times New Roman"/>
+          <w:iCs/>
+          <w:sz w:val="24"/>
+          <w:szCs w:val="24"/>
+        </w:rPr>
+        <w:t>(envio</w:t>
+      </w:r>
+      <w:r>
+        <w:rPr>
+          <w:rFonts w:ascii="Times New Roman" w:hAnsi="Times New Roman" w:cs="Times New Roman"/>
+          <w:iCs/>
+          <w:sz w:val="24"/>
+          <w:szCs w:val="24"/>
+        </w:rPr>
+        <w:t xml:space="preserve"> </w:t>
+      </w:r>
+      <w:r>
+        <w:rPr>
+          <w:rFonts w:ascii="Times New Roman" w:hAnsi="Times New Roman" w:cs="Times New Roman"/>
+          <w:iCs/>
+          <w:sz w:val="24"/>
+          <w:szCs w:val="24"/>
+        </w:rPr>
+        <w:t>de mensagens para certificação do servidor primário).</w:t>
       </w:r>
     </w:p>
     <w:p>
@@ -892,17 +1304,15 @@
           <w:szCs w:val="24"/>
         </w:rPr>
       </w:pPr>
-    </w:p>
-    <w:p>
-      <w:pPr>
-        <w:jc w:val="both"/>
-        <w:rPr>
-          <w:rFonts w:ascii="Times New Roman" w:hAnsi="Times New Roman" w:cs="Times New Roman"/>
-          <w:iCs/>
-          <w:sz w:val="28"/>
-          <w:szCs w:val="28"/>
-        </w:rPr>
-      </w:pPr>
+      <w:r>
+        <w:rPr>
+          <w:rFonts w:ascii="Times New Roman" w:hAnsi="Times New Roman" w:cs="Times New Roman"/>
+          <w:iCs/>
+          <w:sz w:val="24"/>
+          <w:szCs w:val="24"/>
+        </w:rPr>
+        <w:br/>
+      </w:r>
       <w:r>
         <w:rPr>
           <w:rFonts w:ascii="Times New Roman" w:hAnsi="Times New Roman" w:cs="Times New Roman"/>
@@ -940,7 +1350,47 @@
           <w:sz w:val="24"/>
           <w:szCs w:val="24"/>
         </w:rPr>
-        <w:t xml:space="preserve">     As consolas de administração são responsáveis pela criação, edição e consulta de vários agentes presentes no sistema de uma eleição. Através da invocação de métodos presentes numa interface, que são implementados no servidor RMI, de modo sincronizado para não existir duplicação ou perda de dados importantes, as consolas de administração implementam as seguintes funcionalidades:</w:t>
+        <w:t>As consolas de administração são responsáveis pela criação, edição e consulta de</w:t>
+      </w:r>
+      <w:r>
+        <w:rPr>
+          <w:rFonts w:ascii="Times New Roman" w:hAnsi="Times New Roman" w:cs="Times New Roman"/>
+          <w:iCs/>
+          <w:sz w:val="24"/>
+          <w:szCs w:val="24"/>
+        </w:rPr>
+        <w:br/>
+        <w:t>vários agentes presentes no sistema de uma eleição. Através da invocação de métodos</w:t>
+      </w:r>
+      <w:r>
+        <w:rPr>
+          <w:rFonts w:ascii="Times New Roman" w:hAnsi="Times New Roman" w:cs="Times New Roman"/>
+          <w:iCs/>
+          <w:sz w:val="24"/>
+          <w:szCs w:val="24"/>
+        </w:rPr>
+        <w:br/>
+        <w:t>presentes numa interface, que são implementados no servidor RMI, de modo sincronizado</w:t>
+      </w:r>
+      <w:r>
+        <w:rPr>
+          <w:rFonts w:ascii="Times New Roman" w:hAnsi="Times New Roman" w:cs="Times New Roman"/>
+          <w:iCs/>
+          <w:sz w:val="24"/>
+          <w:szCs w:val="24"/>
+        </w:rPr>
+        <w:br/>
+        <w:t>para não existir duplicação ou perda de dados importantes, as consolas de administração</w:t>
+      </w:r>
+      <w:r>
+        <w:rPr>
+          <w:rFonts w:ascii="Times New Roman" w:hAnsi="Times New Roman" w:cs="Times New Roman"/>
+          <w:iCs/>
+          <w:sz w:val="24"/>
+          <w:szCs w:val="24"/>
+        </w:rPr>
+        <w:br/>
+        <w:t>implementam as seguintes funcionalidades:</w:t>
       </w:r>
     </w:p>
     <w:p>
@@ -948,7 +1398,7 @@
         <w:pStyle w:val="PargrafodaLista"/>
         <w:numPr>
           <w:ilvl w:val="0"/>
-          <w:numId w:val="9"/>
+          <w:numId w:val="10"/>
         </w:numPr>
         <w:jc w:val="both"/>
         <w:rPr>
@@ -969,7 +1419,7 @@
         <w:pStyle w:val="PargrafodaLista"/>
         <w:numPr>
           <w:ilvl w:val="0"/>
-          <w:numId w:val="9"/>
+          <w:numId w:val="10"/>
         </w:numPr>
         <w:jc w:val="both"/>
         <w:rPr>
@@ -990,7 +1440,7 @@
         <w:pStyle w:val="PargrafodaLista"/>
         <w:numPr>
           <w:ilvl w:val="0"/>
-          <w:numId w:val="9"/>
+          <w:numId w:val="10"/>
         </w:numPr>
         <w:jc w:val="both"/>
         <w:rPr>
@@ -1011,7 +1461,7 @@
         <w:pStyle w:val="PargrafodaLista"/>
         <w:numPr>
           <w:ilvl w:val="0"/>
-          <w:numId w:val="9"/>
+          <w:numId w:val="10"/>
         </w:numPr>
         <w:jc w:val="both"/>
         <w:rPr>
@@ -1032,7 +1482,7 @@
         <w:pStyle w:val="PargrafodaLista"/>
         <w:numPr>
           <w:ilvl w:val="0"/>
-          <w:numId w:val="9"/>
+          <w:numId w:val="10"/>
         </w:numPr>
         <w:jc w:val="both"/>
         <w:rPr>
@@ -1053,7 +1503,7 @@
         <w:pStyle w:val="PargrafodaLista"/>
         <w:numPr>
           <w:ilvl w:val="0"/>
-          <w:numId w:val="9"/>
+          <w:numId w:val="10"/>
         </w:numPr>
         <w:jc w:val="both"/>
         <w:rPr>
@@ -1074,7 +1524,7 @@
         <w:pStyle w:val="PargrafodaLista"/>
         <w:numPr>
           <w:ilvl w:val="0"/>
-          <w:numId w:val="9"/>
+          <w:numId w:val="10"/>
         </w:numPr>
         <w:jc w:val="both"/>
         <w:rPr>
@@ -1095,7 +1545,7 @@
         <w:pStyle w:val="PargrafodaLista"/>
         <w:numPr>
           <w:ilvl w:val="0"/>
-          <w:numId w:val="9"/>
+          <w:numId w:val="10"/>
         </w:numPr>
         <w:jc w:val="both"/>
         <w:rPr>
@@ -1116,7 +1566,7 @@
         <w:pStyle w:val="PargrafodaLista"/>
         <w:numPr>
           <w:ilvl w:val="0"/>
-          <w:numId w:val="9"/>
+          <w:numId w:val="10"/>
         </w:numPr>
         <w:jc w:val="both"/>
         <w:rPr>
@@ -1134,16 +1584,6 @@
     </w:p>
     <w:p>
       <w:pPr>
-        <w:pStyle w:val="PargrafodaLista"/>
-        <w:jc w:val="both"/>
-        <w:rPr>
-          <w:rFonts w:ascii="Times New Roman" w:hAnsi="Times New Roman" w:cs="Times New Roman"/>
-          <w:iCs/>
-        </w:rPr>
-      </w:pPr>
-    </w:p>
-    <w:p>
-      <w:pPr>
         <w:jc w:val="both"/>
         <w:rPr>
           <w:rFonts w:ascii="Times New Roman" w:hAnsi="Times New Roman" w:cs="Times New Roman"/>
@@ -1152,16 +1592,10 @@
           <w:szCs w:val="28"/>
         </w:rPr>
       </w:pPr>
-      <w:r>
-        <w:rPr>
-          <w:rFonts w:ascii="Times New Roman" w:hAnsi="Times New Roman" w:cs="Times New Roman"/>
-          <w:iCs/>
-          <w:sz w:val="28"/>
-          <w:szCs w:val="28"/>
-        </w:rPr>
-        <w:t xml:space="preserve">3. </w:t>
-      </w:r>
-      <w:r>
+    </w:p>
+    <w:p>
+      <w:pPr>
+        <w:jc w:val="both"/>
         <w:rPr>
           <w:rFonts w:ascii="Times New Roman" w:hAnsi="Times New Roman" w:cs="Times New Roman"/>
           <w:iCs/>
@@ -1169,9 +1603,16 @@
           <w:szCs w:val="28"/>
           <w:u w:val="single"/>
         </w:rPr>
-        <w:t xml:space="preserve">Servidor </w:t>
-      </w:r>
-      <w:proofErr w:type="spellStart"/>
+      </w:pPr>
+      <w:r>
+        <w:rPr>
+          <w:rFonts w:ascii="Times New Roman" w:hAnsi="Times New Roman" w:cs="Times New Roman"/>
+          <w:iCs/>
+          <w:sz w:val="28"/>
+          <w:szCs w:val="28"/>
+        </w:rPr>
+        <w:t xml:space="preserve">3. </w:t>
+      </w:r>
       <w:r>
         <w:rPr>
           <w:rFonts w:ascii="Times New Roman" w:hAnsi="Times New Roman" w:cs="Times New Roman"/>
@@ -1180,9 +1621,164 @@
           <w:szCs w:val="28"/>
           <w:u w:val="single"/>
         </w:rPr>
-        <w:t>Multicast</w:t>
-      </w:r>
-      <w:proofErr w:type="spellEnd"/>
+        <w:t>Servidor Multicast (Mesa de Voto)</w:t>
+      </w:r>
+    </w:p>
+    <w:p>
+      <w:pPr>
+        <w:jc w:val="both"/>
+        <w:rPr>
+          <w:rFonts w:ascii="Times New Roman" w:hAnsi="Times New Roman" w:cs="Times New Roman"/>
+          <w:iCs/>
+          <w:sz w:val="24"/>
+          <w:szCs w:val="24"/>
+        </w:rPr>
+      </w:pPr>
+      <w:r>
+        <w:rPr>
+          <w:rFonts w:ascii="Times New Roman" w:hAnsi="Times New Roman" w:cs="Times New Roman"/>
+          <w:iCs/>
+          <w:sz w:val="24"/>
+          <w:szCs w:val="24"/>
+        </w:rPr>
+        <w:lastRenderedPageBreak/>
+        <w:t xml:space="preserve">     </w:t>
+      </w:r>
+      <w:r>
+        <w:rPr>
+          <w:rFonts w:ascii="Times New Roman" w:hAnsi="Times New Roman" w:cs="Times New Roman"/>
+          <w:iCs/>
+          <w:sz w:val="24"/>
+          <w:szCs w:val="24"/>
+        </w:rPr>
+        <w:t>Em servidor Multicast tiveram de ser criados dois grupos, um para a deteção de</w:t>
+      </w:r>
+      <w:r>
+        <w:rPr>
+          <w:rFonts w:ascii="Times New Roman" w:hAnsi="Times New Roman" w:cs="Times New Roman"/>
+          <w:iCs/>
+          <w:sz w:val="24"/>
+          <w:szCs w:val="24"/>
+        </w:rPr>
+        <w:br/>
+        <w:t>máquinas (terminais de voto) e outro para comunicar com a mesa de voto correta. Para a</w:t>
+      </w:r>
+      <w:r>
+        <w:rPr>
+          <w:rFonts w:ascii="Times New Roman" w:hAnsi="Times New Roman" w:cs="Times New Roman"/>
+          <w:iCs/>
+          <w:sz w:val="24"/>
+          <w:szCs w:val="24"/>
+        </w:rPr>
+        <w:br/>
+        <w:t>deteção de máquinas estas devem comunicar através do endereço 224.0.224.0 e porto</w:t>
+      </w:r>
+      <w:r>
+        <w:rPr>
+          <w:rFonts w:ascii="Times New Roman" w:hAnsi="Times New Roman" w:cs="Times New Roman"/>
+          <w:iCs/>
+          <w:sz w:val="24"/>
+          <w:szCs w:val="24"/>
+        </w:rPr>
+        <w:br/>
+        <w:t>4321. Aquando de conectados o Multicast Server atribui, aos terminais, um endereço de</w:t>
+      </w:r>
+      <w:r>
+        <w:rPr>
+          <w:rFonts w:ascii="Times New Roman" w:hAnsi="Times New Roman" w:cs="Times New Roman"/>
+          <w:iCs/>
+          <w:sz w:val="24"/>
+          <w:szCs w:val="24"/>
+        </w:rPr>
+        <w:br/>
+        <w:t>uma mesa de voto que é único por cada uma (endereço gerado aleatoriamente) e um porto</w:t>
+      </w:r>
+      <w:r>
+        <w:rPr>
+          <w:rFonts w:ascii="Times New Roman" w:hAnsi="Times New Roman" w:cs="Times New Roman"/>
+          <w:iCs/>
+          <w:sz w:val="24"/>
+          <w:szCs w:val="24"/>
+        </w:rPr>
+        <w:br/>
+        <w:t>que será 4321 ou 4322 conforme se a mesa de voto já tem ou não algum terminal</w:t>
+      </w:r>
+      <w:r>
+        <w:rPr>
+          <w:rFonts w:ascii="Times New Roman" w:hAnsi="Times New Roman" w:cs="Times New Roman"/>
+          <w:iCs/>
+          <w:sz w:val="24"/>
+          <w:szCs w:val="24"/>
+        </w:rPr>
+        <w:br/>
+        <w:t>conectado.</w:t>
+      </w:r>
+      <w:r>
+        <w:rPr>
+          <w:rFonts w:ascii="Times New Roman" w:hAnsi="Times New Roman" w:cs="Times New Roman"/>
+          <w:iCs/>
+          <w:sz w:val="24"/>
+          <w:szCs w:val="24"/>
+        </w:rPr>
+        <w:br/>
+      </w:r>
+      <w:r>
+        <w:rPr>
+          <w:rFonts w:ascii="Times New Roman" w:hAnsi="Times New Roman" w:cs="Times New Roman"/>
+          <w:iCs/>
+          <w:sz w:val="24"/>
+          <w:szCs w:val="24"/>
+        </w:rPr>
+        <w:t xml:space="preserve">     </w:t>
+      </w:r>
+      <w:r>
+        <w:rPr>
+          <w:rFonts w:ascii="Times New Roman" w:hAnsi="Times New Roman" w:cs="Times New Roman"/>
+          <w:iCs/>
+          <w:sz w:val="24"/>
+          <w:szCs w:val="24"/>
+        </w:rPr>
+        <w:t>Em cada mesa de voto, também são realizados logouts de forma que um utilizador não</w:t>
+      </w:r>
+      <w:r>
+        <w:rPr>
+          <w:rFonts w:ascii="Times New Roman" w:hAnsi="Times New Roman" w:cs="Times New Roman"/>
+          <w:iCs/>
+          <w:sz w:val="24"/>
+          <w:szCs w:val="24"/>
+        </w:rPr>
+        <w:br/>
+        <w:t>possa dar login caso já esteja logged in.</w:t>
+      </w:r>
+    </w:p>
+    <w:p>
+      <w:pPr>
+        <w:jc w:val="both"/>
+        <w:rPr>
+          <w:rFonts w:ascii="Times New Roman" w:hAnsi="Times New Roman" w:cs="Times New Roman"/>
+          <w:iCs/>
+          <w:sz w:val="24"/>
+          <w:szCs w:val="24"/>
+        </w:rPr>
+      </w:pPr>
+      <w:r>
+        <w:rPr>
+          <w:rFonts w:ascii="Times New Roman" w:hAnsi="Times New Roman" w:cs="Times New Roman"/>
+          <w:iCs/>
+          <w:sz w:val="24"/>
+          <w:szCs w:val="24"/>
+        </w:rPr>
+        <w:br/>
+      </w:r>
+      <w:r>
+        <w:rPr>
+          <w:rFonts w:ascii="Times New Roman" w:hAnsi="Times New Roman" w:cs="Times New Roman"/>
+          <w:iCs/>
+          <w:sz w:val="28"/>
+          <w:szCs w:val="28"/>
+        </w:rPr>
+        <w:t xml:space="preserve">4. </w:t>
+      </w:r>
       <w:r>
         <w:rPr>
           <w:rFonts w:ascii="Times New Roman" w:hAnsi="Times New Roman" w:cs="Times New Roman"/>
@@ -1191,7 +1787,7 @@
           <w:szCs w:val="28"/>
           <w:u w:val="single"/>
         </w:rPr>
-        <w:t xml:space="preserve"> (Mesa de Voto)</w:t>
+        <w:t>Terminal de Voto</w:t>
       </w:r>
     </w:p>
     <w:p>
@@ -1220,83 +1816,77 @@
           <w:sz w:val="24"/>
           <w:szCs w:val="24"/>
         </w:rPr>
-        <w:t xml:space="preserve">Em servidor </w:t>
-      </w:r>
-      <w:proofErr w:type="spellStart"/>
-      <w:r>
-        <w:rPr>
-          <w:rFonts w:ascii="Times New Roman" w:hAnsi="Times New Roman" w:cs="Times New Roman"/>
-          <w:iCs/>
-          <w:sz w:val="24"/>
-          <w:szCs w:val="24"/>
-        </w:rPr>
-        <w:t>M</w:t>
-      </w:r>
-      <w:r>
-        <w:rPr>
-          <w:rFonts w:ascii="Times New Roman" w:hAnsi="Times New Roman" w:cs="Times New Roman"/>
-          <w:iCs/>
-          <w:sz w:val="24"/>
-          <w:szCs w:val="24"/>
-        </w:rPr>
-        <w:t>ulticast</w:t>
-      </w:r>
-      <w:proofErr w:type="spellEnd"/>
-      <w:r>
-        <w:rPr>
-          <w:rFonts w:ascii="Times New Roman" w:hAnsi="Times New Roman" w:cs="Times New Roman"/>
-          <w:iCs/>
-          <w:sz w:val="24"/>
-          <w:szCs w:val="24"/>
-        </w:rPr>
-        <w:t xml:space="preserve"> tiveram de ser criados dois grupos, um para a deteção de máquinas (terminais de voto) e outro para comunicar com a mesa de voto correta. Para a deteção de máquinas estas devem comunicar através do endereço 224.0.224.0 e porto 4321. Aquando de conectados o </w:t>
-      </w:r>
-      <w:proofErr w:type="spellStart"/>
-      <w:r>
-        <w:rPr>
-          <w:rFonts w:ascii="Times New Roman" w:hAnsi="Times New Roman" w:cs="Times New Roman"/>
-          <w:iCs/>
-          <w:sz w:val="24"/>
-          <w:szCs w:val="24"/>
-        </w:rPr>
-        <w:t>M</w:t>
-      </w:r>
-      <w:r>
-        <w:rPr>
-          <w:rFonts w:ascii="Times New Roman" w:hAnsi="Times New Roman" w:cs="Times New Roman"/>
-          <w:iCs/>
-          <w:sz w:val="24"/>
-          <w:szCs w:val="24"/>
-        </w:rPr>
-        <w:t>ulticast</w:t>
-      </w:r>
-      <w:proofErr w:type="spellEnd"/>
-      <w:r>
-        <w:rPr>
-          <w:rFonts w:ascii="Times New Roman" w:hAnsi="Times New Roman" w:cs="Times New Roman"/>
-          <w:iCs/>
-          <w:sz w:val="24"/>
-          <w:szCs w:val="24"/>
-        </w:rPr>
-        <w:t xml:space="preserve"> </w:t>
-      </w:r>
-      <w:r>
-        <w:rPr>
-          <w:rFonts w:ascii="Times New Roman" w:hAnsi="Times New Roman" w:cs="Times New Roman"/>
-          <w:iCs/>
-          <w:sz w:val="24"/>
-          <w:szCs w:val="24"/>
-        </w:rPr>
-        <w:t>S</w:t>
-      </w:r>
-      <w:r>
-        <w:rPr>
-          <w:rFonts w:ascii="Times New Roman" w:hAnsi="Times New Roman" w:cs="Times New Roman"/>
-          <w:iCs/>
-          <w:sz w:val="24"/>
-          <w:szCs w:val="24"/>
-        </w:rPr>
-        <w:t>erver atribui, aos terminais, um endereço de uma mesa de voto que é único por cada uma (endereço gerado aleatoriamente) e um porto que será 4321 ou 4322 conforme se a mesa de voto já tem ou não algum terminal conectado.</w:t>
+        <w:t>Os terminais de voto, inicialmente, encontram-se bloqueados até receberem uma</w:t>
+      </w:r>
+      <w:r>
+        <w:rPr>
+          <w:rFonts w:ascii="Times New Roman" w:hAnsi="Times New Roman" w:cs="Times New Roman"/>
+          <w:iCs/>
+          <w:sz w:val="24"/>
+          <w:szCs w:val="24"/>
+        </w:rPr>
+        <w:br/>
+        <w:t>mensagem de desbloqueio conforme a autenticação de um utilizador na mesa voto através</w:t>
+      </w:r>
+      <w:r>
+        <w:rPr>
+          <w:rFonts w:ascii="Times New Roman" w:hAnsi="Times New Roman" w:cs="Times New Roman"/>
+          <w:iCs/>
+          <w:sz w:val="24"/>
+          <w:szCs w:val="24"/>
+        </w:rPr>
+        <w:br/>
+        <w:t>de uma HashMap com a informação do utilizador (nome e número). Cada terminal está</w:t>
+      </w:r>
+      <w:r>
+        <w:rPr>
+          <w:rFonts w:ascii="Times New Roman" w:hAnsi="Times New Roman" w:cs="Times New Roman"/>
+          <w:iCs/>
+          <w:sz w:val="24"/>
+          <w:szCs w:val="24"/>
+        </w:rPr>
+        <w:br/>
+        <w:t>desbloqueado, no máximo por 120 segundos. Caso estes 120 segundos sejam atingidos,</w:t>
+      </w:r>
+      <w:r>
+        <w:rPr>
+          <w:rFonts w:ascii="Times New Roman" w:hAnsi="Times New Roman" w:cs="Times New Roman"/>
+          <w:iCs/>
+          <w:sz w:val="24"/>
+          <w:szCs w:val="24"/>
+        </w:rPr>
+        <w:br/>
+        <w:t>ou o utilizador vote no terminal, este recebe uma mensagem de bloqueio e volta a esperar</w:t>
+      </w:r>
+      <w:r>
+        <w:rPr>
+          <w:rFonts w:ascii="Times New Roman" w:hAnsi="Times New Roman" w:cs="Times New Roman"/>
+          <w:iCs/>
+          <w:sz w:val="24"/>
+          <w:szCs w:val="24"/>
+        </w:rPr>
+        <w:br/>
+        <w:t>por uma nova mensagem de desbloqueio. Para isto foram utilizadas exceções do tipo</w:t>
+      </w:r>
+      <w:r>
+        <w:rPr>
+          <w:rFonts w:ascii="Times New Roman" w:hAnsi="Times New Roman" w:cs="Times New Roman"/>
+          <w:iCs/>
+          <w:sz w:val="24"/>
+          <w:szCs w:val="24"/>
+        </w:rPr>
+        <w:br/>
+        <w:t>SocketTimeout para ir verificando se o socket da mesa de voto recebia mensagens do</w:t>
+      </w:r>
+      <w:r>
+        <w:rPr>
+          <w:rFonts w:ascii="Times New Roman" w:hAnsi="Times New Roman" w:cs="Times New Roman"/>
+          <w:iCs/>
+          <w:sz w:val="24"/>
+          <w:szCs w:val="24"/>
+        </w:rPr>
+        <w:br/>
+        <w:t>terminal de voto para, caso não recebesse, mandar mensagem de bloqueio.</w:t>
       </w:r>
     </w:p>
     <w:p>
@@ -1316,98 +1906,8 @@
           <w:sz w:val="24"/>
           <w:szCs w:val="24"/>
         </w:rPr>
-        <w:lastRenderedPageBreak/>
-        <w:t xml:space="preserve">Em cada mesa de voto, também são realizados </w:t>
-      </w:r>
-      <w:proofErr w:type="spellStart"/>
-      <w:r>
-        <w:rPr>
-          <w:rFonts w:ascii="Times New Roman" w:hAnsi="Times New Roman" w:cs="Times New Roman"/>
-          <w:iCs/>
-          <w:sz w:val="24"/>
-          <w:szCs w:val="24"/>
-        </w:rPr>
-        <w:t>logouts</w:t>
-      </w:r>
-      <w:proofErr w:type="spellEnd"/>
-      <w:r>
-        <w:rPr>
-          <w:rFonts w:ascii="Times New Roman" w:hAnsi="Times New Roman" w:cs="Times New Roman"/>
-          <w:iCs/>
-          <w:sz w:val="24"/>
-          <w:szCs w:val="24"/>
-        </w:rPr>
-        <w:t xml:space="preserve"> </w:t>
-      </w:r>
-      <w:r>
-        <w:rPr>
-          <w:rFonts w:ascii="Times New Roman" w:hAnsi="Times New Roman" w:cs="Times New Roman"/>
-          <w:iCs/>
-          <w:sz w:val="24"/>
-          <w:szCs w:val="24"/>
-        </w:rPr>
-        <w:t>de forma que</w:t>
-      </w:r>
-      <w:r>
-        <w:rPr>
-          <w:rFonts w:ascii="Times New Roman" w:hAnsi="Times New Roman" w:cs="Times New Roman"/>
-          <w:iCs/>
-          <w:sz w:val="24"/>
-          <w:szCs w:val="24"/>
-        </w:rPr>
-        <w:t xml:space="preserve"> um utilizador não possa dar login caso já esteja </w:t>
-      </w:r>
-      <w:proofErr w:type="spellStart"/>
-      <w:r>
-        <w:rPr>
-          <w:rFonts w:ascii="Times New Roman" w:hAnsi="Times New Roman" w:cs="Times New Roman"/>
-          <w:iCs/>
-          <w:sz w:val="24"/>
-          <w:szCs w:val="24"/>
-        </w:rPr>
-        <w:t>logged</w:t>
-      </w:r>
-      <w:proofErr w:type="spellEnd"/>
-      <w:r>
-        <w:rPr>
-          <w:rFonts w:ascii="Times New Roman" w:hAnsi="Times New Roman" w:cs="Times New Roman"/>
-          <w:iCs/>
-          <w:sz w:val="24"/>
-          <w:szCs w:val="24"/>
-        </w:rPr>
-        <w:t xml:space="preserve"> </w:t>
-      </w:r>
-      <w:r>
-        <w:rPr>
-          <w:rFonts w:ascii="Times New Roman" w:hAnsi="Times New Roman" w:cs="Times New Roman"/>
-          <w:iCs/>
-          <w:sz w:val="24"/>
-          <w:szCs w:val="24"/>
-        </w:rPr>
-        <w:t>in.</w:t>
-      </w:r>
-    </w:p>
-    <w:p>
-      <w:pPr>
-        <w:jc w:val="both"/>
-        <w:rPr>
-          <w:rFonts w:ascii="Times New Roman" w:hAnsi="Times New Roman" w:cs="Times New Roman"/>
-          <w:iCs/>
-          <w:sz w:val="24"/>
-          <w:szCs w:val="24"/>
-        </w:rPr>
-      </w:pPr>
-    </w:p>
-    <w:p>
-      <w:pPr>
-        <w:jc w:val="both"/>
-        <w:rPr>
-          <w:rFonts w:ascii="Times New Roman" w:hAnsi="Times New Roman" w:cs="Times New Roman"/>
-          <w:iCs/>
-          <w:sz w:val="24"/>
-          <w:szCs w:val="24"/>
-        </w:rPr>
-      </w:pPr>
+        <w:br/>
+      </w:r>
       <w:r>
         <w:rPr>
           <w:rFonts w:ascii="Times New Roman" w:hAnsi="Times New Roman" w:cs="Times New Roman"/>
@@ -1415,7 +1915,7 @@
           <w:sz w:val="28"/>
           <w:szCs w:val="28"/>
         </w:rPr>
-        <w:t xml:space="preserve">4. </w:t>
+        <w:t xml:space="preserve">5. </w:t>
       </w:r>
       <w:r>
         <w:rPr>
@@ -1425,7 +1925,7 @@
           <w:szCs w:val="28"/>
           <w:u w:val="single"/>
         </w:rPr>
-        <w:t>Terminal de Voto</w:t>
+        <w:t>Servidor Web</w:t>
       </w:r>
     </w:p>
     <w:p>
@@ -1445,185 +1945,64 @@
           <w:sz w:val="24"/>
           <w:szCs w:val="24"/>
         </w:rPr>
-        <w:t xml:space="preserve">     </w:t>
-      </w:r>
-      <w:r>
-        <w:rPr>
-          <w:rFonts w:ascii="Times New Roman" w:hAnsi="Times New Roman" w:cs="Times New Roman"/>
-          <w:iCs/>
-          <w:sz w:val="24"/>
-          <w:szCs w:val="24"/>
-        </w:rPr>
-        <w:t>Os terminais de voto, inicialmente, encontram-se bloqueados até receberem uma mensagem de desbloqueio conforme a autenticação de um utilizador na mesa voto</w:t>
-      </w:r>
-      <w:r>
-        <w:rPr>
-          <w:rFonts w:ascii="Times New Roman" w:hAnsi="Times New Roman" w:cs="Times New Roman"/>
-          <w:iCs/>
-          <w:sz w:val="24"/>
-          <w:szCs w:val="24"/>
-        </w:rPr>
-        <w:t xml:space="preserve"> através de uma </w:t>
-      </w:r>
-      <w:proofErr w:type="spellStart"/>
-      <w:r>
-        <w:rPr>
-          <w:rFonts w:ascii="Times New Roman" w:hAnsi="Times New Roman" w:cs="Times New Roman"/>
-          <w:iCs/>
-          <w:sz w:val="24"/>
-          <w:szCs w:val="24"/>
-        </w:rPr>
-        <w:t>HashMap</w:t>
-      </w:r>
-      <w:proofErr w:type="spellEnd"/>
-      <w:r>
-        <w:rPr>
-          <w:rFonts w:ascii="Times New Roman" w:hAnsi="Times New Roman" w:cs="Times New Roman"/>
-          <w:iCs/>
-          <w:sz w:val="24"/>
-          <w:szCs w:val="24"/>
-        </w:rPr>
-        <w:t xml:space="preserve"> com a informação do utilizador (nome e número)</w:t>
-      </w:r>
-      <w:r>
-        <w:rPr>
-          <w:rFonts w:ascii="Times New Roman" w:hAnsi="Times New Roman" w:cs="Times New Roman"/>
-          <w:iCs/>
-          <w:sz w:val="24"/>
-          <w:szCs w:val="24"/>
-        </w:rPr>
-        <w:t xml:space="preserve">. Cada terminal está desbloqueado, no máximo por 120 segundos. Caso estes 120 segundos sejam atingidos, ou o utilizador </w:t>
-      </w:r>
-      <w:r>
-        <w:rPr>
-          <w:rFonts w:ascii="Times New Roman" w:hAnsi="Times New Roman" w:cs="Times New Roman"/>
-          <w:iCs/>
-          <w:sz w:val="24"/>
-          <w:szCs w:val="24"/>
-        </w:rPr>
-        <w:t>vote no terminal,</w:t>
-      </w:r>
-      <w:r>
-        <w:rPr>
-          <w:rFonts w:ascii="Times New Roman" w:hAnsi="Times New Roman" w:cs="Times New Roman"/>
-          <w:iCs/>
-          <w:sz w:val="24"/>
-          <w:szCs w:val="24"/>
-        </w:rPr>
-        <w:t xml:space="preserve"> </w:t>
-      </w:r>
-      <w:r>
-        <w:rPr>
-          <w:rFonts w:ascii="Times New Roman" w:hAnsi="Times New Roman" w:cs="Times New Roman"/>
-          <w:iCs/>
-          <w:sz w:val="24"/>
-          <w:szCs w:val="24"/>
-        </w:rPr>
-        <w:t>este</w:t>
-      </w:r>
-      <w:r>
-        <w:rPr>
-          <w:rFonts w:ascii="Times New Roman" w:hAnsi="Times New Roman" w:cs="Times New Roman"/>
-          <w:iCs/>
-          <w:sz w:val="24"/>
-          <w:szCs w:val="24"/>
-        </w:rPr>
-        <w:t xml:space="preserve"> recebe</w:t>
-      </w:r>
-      <w:r>
-        <w:rPr>
-          <w:rFonts w:ascii="Times New Roman" w:hAnsi="Times New Roman" w:cs="Times New Roman"/>
-          <w:iCs/>
-          <w:sz w:val="24"/>
-          <w:szCs w:val="24"/>
-        </w:rPr>
-        <w:t xml:space="preserve"> uma</w:t>
-      </w:r>
-      <w:r>
-        <w:rPr>
-          <w:rFonts w:ascii="Times New Roman" w:hAnsi="Times New Roman" w:cs="Times New Roman"/>
-          <w:iCs/>
-          <w:sz w:val="24"/>
-          <w:szCs w:val="24"/>
-        </w:rPr>
-        <w:t xml:space="preserve"> mensagem de bloqueio e volta a esperar </w:t>
-      </w:r>
-      <w:r>
-        <w:rPr>
-          <w:rFonts w:ascii="Times New Roman" w:hAnsi="Times New Roman" w:cs="Times New Roman"/>
-          <w:iCs/>
-          <w:sz w:val="24"/>
-          <w:szCs w:val="24"/>
-        </w:rPr>
-        <w:t>por</w:t>
-      </w:r>
-      <w:r>
-        <w:rPr>
-          <w:rFonts w:ascii="Times New Roman" w:hAnsi="Times New Roman" w:cs="Times New Roman"/>
-          <w:iCs/>
-          <w:sz w:val="24"/>
-          <w:szCs w:val="24"/>
-        </w:rPr>
-        <w:t xml:space="preserve"> uma nova mensagem de desbloqueio. Para isto foram utilizad</w:t>
-      </w:r>
-      <w:r>
-        <w:rPr>
-          <w:rFonts w:ascii="Times New Roman" w:hAnsi="Times New Roman" w:cs="Times New Roman"/>
-          <w:iCs/>
-          <w:sz w:val="24"/>
-          <w:szCs w:val="24"/>
-        </w:rPr>
-        <w:t>as exceções do tipo</w:t>
-      </w:r>
-      <w:r>
-        <w:rPr>
-          <w:rFonts w:ascii="Times New Roman" w:hAnsi="Times New Roman" w:cs="Times New Roman"/>
-          <w:iCs/>
-          <w:sz w:val="24"/>
-          <w:szCs w:val="24"/>
-        </w:rPr>
-        <w:t xml:space="preserve"> S</w:t>
-      </w:r>
-      <w:proofErr w:type="spellStart"/>
-      <w:r>
-        <w:rPr>
-          <w:rFonts w:ascii="Times New Roman" w:hAnsi="Times New Roman" w:cs="Times New Roman"/>
-          <w:iCs/>
-          <w:sz w:val="24"/>
-          <w:szCs w:val="24"/>
-        </w:rPr>
-        <w:t>ocketTimeout</w:t>
-      </w:r>
-      <w:proofErr w:type="spellEnd"/>
-      <w:r>
-        <w:rPr>
-          <w:rFonts w:ascii="Times New Roman" w:hAnsi="Times New Roman" w:cs="Times New Roman"/>
-          <w:iCs/>
-          <w:sz w:val="24"/>
-          <w:szCs w:val="24"/>
-        </w:rPr>
-        <w:t xml:space="preserve"> para ir verificando se o </w:t>
-      </w:r>
-      <w:proofErr w:type="spellStart"/>
-      <w:r>
-        <w:rPr>
-          <w:rFonts w:ascii="Times New Roman" w:hAnsi="Times New Roman" w:cs="Times New Roman"/>
-          <w:iCs/>
-          <w:sz w:val="24"/>
-          <w:szCs w:val="24"/>
-        </w:rPr>
-        <w:t>socket</w:t>
-      </w:r>
-      <w:proofErr w:type="spellEnd"/>
-      <w:r>
-        <w:rPr>
-          <w:rFonts w:ascii="Times New Roman" w:hAnsi="Times New Roman" w:cs="Times New Roman"/>
-          <w:iCs/>
-          <w:sz w:val="24"/>
-          <w:szCs w:val="24"/>
-        </w:rPr>
-        <w:t xml:space="preserve"> da mesa de voto recebia mensagens do terminal de voto para, caso não recebesse, mandar mensagem de bloqueio.</w:t>
-      </w:r>
+        <w:t xml:space="preserve">     O servidor Web foi implem</w:t>
+      </w:r>
+      <w:r>
+        <w:rPr>
+          <w:rFonts w:ascii="Times New Roman" w:hAnsi="Times New Roman" w:cs="Times New Roman"/>
+          <w:iCs/>
+          <w:sz w:val="24"/>
+          <w:szCs w:val="24"/>
+        </w:rPr>
+        <w:t xml:space="preserve">entado usando uma arquitetura MVC (Model, View e Controller), correndo num servidor Tomcat. Para a criação e utilização de uma interface web foi utilizada a framework Struts2. As diferentes páginas foram criadas através de Java Server Pages (correspondente às Views), as ações de submissões de qualquer informação para o RMI ou entre páginas correspondem ao Controller e o bean corresponde ao </w:t>
+      </w:r>
+      <w:r>
+        <w:rPr>
+          <w:rFonts w:ascii="Times New Roman" w:hAnsi="Times New Roman" w:cs="Times New Roman"/>
+          <w:iCs/>
+          <w:sz w:val="24"/>
+          <w:szCs w:val="24"/>
+        </w:rPr>
+        <w:t>M</w:t>
+      </w:r>
+      <w:r>
+        <w:rPr>
+          <w:rFonts w:ascii="Times New Roman" w:hAnsi="Times New Roman" w:cs="Times New Roman"/>
+          <w:iCs/>
+          <w:sz w:val="24"/>
+          <w:szCs w:val="24"/>
+        </w:rPr>
+        <w:t xml:space="preserve">odel (para fazer a ligação </w:t>
+      </w:r>
+      <w:r>
+        <w:rPr>
+          <w:rFonts w:ascii="Times New Roman" w:hAnsi="Times New Roman" w:cs="Times New Roman"/>
+          <w:iCs/>
+          <w:sz w:val="24"/>
+          <w:szCs w:val="24"/>
+        </w:rPr>
+        <w:t>com</w:t>
+      </w:r>
+      <w:r>
+        <w:rPr>
+          <w:rFonts w:ascii="Times New Roman" w:hAnsi="Times New Roman" w:cs="Times New Roman"/>
+          <w:iCs/>
+          <w:sz w:val="24"/>
+          <w:szCs w:val="24"/>
+        </w:rPr>
+        <w:t xml:space="preserve"> o RMI e mais funcionalidades).</w:t>
+      </w:r>
+    </w:p>
+    <w:p>
+      <w:pPr>
+        <w:jc w:val="both"/>
+        <w:rPr>
+          <w:rFonts w:ascii="Times New Roman" w:hAnsi="Times New Roman" w:cs="Times New Roman"/>
+          <w:iCs/>
+          <w:sz w:val="24"/>
+          <w:szCs w:val="24"/>
+        </w:rPr>
+      </w:pPr>
     </w:p>
     <w:p>
       <w:pPr>
@@ -1646,121 +2025,9 @@
           <w:sz w:val="36"/>
           <w:szCs w:val="36"/>
         </w:rPr>
-        <w:t>3. Distribuição de Tarefas</w:t>
-      </w:r>
-    </w:p>
-    <w:p>
-      <w:pPr>
-        <w:jc w:val="both"/>
-        <w:rPr>
-          <w:rFonts w:ascii="Times New Roman" w:hAnsi="Times New Roman" w:cs="Times New Roman"/>
-          <w:iCs/>
-          <w:sz w:val="24"/>
-          <w:szCs w:val="24"/>
-        </w:rPr>
-      </w:pPr>
-      <w:r>
-        <w:rPr>
-          <w:rFonts w:ascii="Times New Roman" w:hAnsi="Times New Roman" w:cs="Times New Roman"/>
-          <w:iCs/>
-          <w:sz w:val="24"/>
-          <w:szCs w:val="24"/>
-        </w:rPr>
-        <w:t xml:space="preserve">     Mediante a distribuição de tarefas, o trabalho foi distribuído do seguinte modo: um membro do grupo fez a implementação do RMI Server e da </w:t>
-      </w:r>
-      <w:proofErr w:type="spellStart"/>
-      <w:r>
-        <w:rPr>
-          <w:rFonts w:ascii="Times New Roman" w:hAnsi="Times New Roman" w:cs="Times New Roman"/>
-          <w:iCs/>
-          <w:sz w:val="24"/>
-          <w:szCs w:val="24"/>
-        </w:rPr>
-        <w:t>Admin</w:t>
-      </w:r>
-      <w:proofErr w:type="spellEnd"/>
-      <w:r>
-        <w:rPr>
-          <w:rFonts w:ascii="Times New Roman" w:hAnsi="Times New Roman" w:cs="Times New Roman"/>
-          <w:iCs/>
-          <w:sz w:val="24"/>
-          <w:szCs w:val="24"/>
-        </w:rPr>
-        <w:t xml:space="preserve"> Console e o outro membro fez a implementação do </w:t>
-      </w:r>
-      <w:proofErr w:type="spellStart"/>
-      <w:r>
-        <w:rPr>
-          <w:rFonts w:ascii="Times New Roman" w:hAnsi="Times New Roman" w:cs="Times New Roman"/>
-          <w:iCs/>
-          <w:sz w:val="24"/>
-          <w:szCs w:val="24"/>
-        </w:rPr>
-        <w:t>Multicast</w:t>
-      </w:r>
-      <w:proofErr w:type="spellEnd"/>
-      <w:r>
-        <w:rPr>
-          <w:rFonts w:ascii="Times New Roman" w:hAnsi="Times New Roman" w:cs="Times New Roman"/>
-          <w:iCs/>
-          <w:sz w:val="24"/>
-          <w:szCs w:val="24"/>
-        </w:rPr>
-        <w:t xml:space="preserve"> Server (Mesas de Voto) e dos Terminais de Voto.</w:t>
-      </w:r>
-    </w:p>
-    <w:p>
-      <w:pPr>
-        <w:jc w:val="both"/>
-        <w:rPr>
-          <w:rFonts w:ascii="Times New Roman" w:hAnsi="Times New Roman" w:cs="Times New Roman"/>
-          <w:iCs/>
-          <w:sz w:val="24"/>
-          <w:szCs w:val="24"/>
-        </w:rPr>
-      </w:pPr>
-      <w:r>
-        <w:rPr>
-          <w:rFonts w:ascii="Times New Roman" w:hAnsi="Times New Roman" w:cs="Times New Roman"/>
-          <w:iCs/>
-          <w:sz w:val="24"/>
-          <w:szCs w:val="24"/>
-        </w:rPr>
-        <w:t xml:space="preserve">     Contudo, sempre que fosse necessário, em caso de problemas numa dada parte do trabalho que um dos membros do grupo não conseguisse resolver sozinho, ambos </w:t>
-      </w:r>
-      <w:r>
-        <w:rPr>
-          <w:rFonts w:ascii="Times New Roman" w:hAnsi="Times New Roman" w:cs="Times New Roman"/>
-          <w:iCs/>
-          <w:sz w:val="24"/>
-          <w:szCs w:val="24"/>
-        </w:rPr>
-        <w:t>se juntavam</w:t>
-      </w:r>
-      <w:r>
-        <w:rPr>
-          <w:rFonts w:ascii="Times New Roman" w:hAnsi="Times New Roman" w:cs="Times New Roman"/>
-          <w:iCs/>
-          <w:sz w:val="24"/>
-          <w:szCs w:val="24"/>
-        </w:rPr>
-        <w:t xml:space="preserve"> e tentavam resolver esse problema juntos.</w:t>
-      </w:r>
-    </w:p>
-    <w:p>
-      <w:pPr>
-        <w:jc w:val="both"/>
-        <w:rPr>
-          <w:rFonts w:ascii="Times New Roman" w:hAnsi="Times New Roman" w:cs="Times New Roman"/>
-          <w:iCs/>
-          <w:sz w:val="24"/>
-          <w:szCs w:val="24"/>
-        </w:rPr>
-      </w:pPr>
-    </w:p>
-    <w:p>
-      <w:pPr>
-        <w:jc w:val="both"/>
+        <w:t xml:space="preserve">3. </w:t>
+      </w:r>
+      <w:r>
         <w:rPr>
           <w:rFonts w:ascii="Times New Roman" w:hAnsi="Times New Roman" w:cs="Times New Roman"/>
           <w:b/>
@@ -1769,23 +2036,822 @@
           <w:sz w:val="36"/>
           <w:szCs w:val="36"/>
         </w:rPr>
-      </w:pPr>
-      <w:r>
+        <w:t>Integração de Struts com o servidor RMI</w:t>
+      </w:r>
+    </w:p>
+    <w:p>
+      <w:pPr>
+        <w:jc w:val="both"/>
+        <w:rPr>
+          <w:rFonts w:ascii="Times New Roman" w:hAnsi="Times New Roman" w:cs="Times New Roman"/>
+          <w:iCs/>
+          <w:sz w:val="24"/>
+          <w:szCs w:val="24"/>
+        </w:rPr>
+      </w:pPr>
+      <w:r>
+        <w:rPr>
+          <w:rFonts w:ascii="Times New Roman" w:hAnsi="Times New Roman" w:cs="Times New Roman"/>
+          <w:iCs/>
+          <w:sz w:val="24"/>
+          <w:szCs w:val="24"/>
+        </w:rPr>
+        <w:t xml:space="preserve">     Para a integração com as duas metas, foi utilizada uma arquitetura MVC. O servidor Web corre através do servidor Tomcat utilizando Struts para o desenvolvimento de JSP’s (interface web). Assim, é garantida a possibilidade das actions obterem os dados inseridos pelos diferentes utilizadores nas views e que o bean (o model) consiga realizar pedidos ao servidor RMI, como, por exemplo, a verificação de utilizadores, o envio de votos feitos online, entre outros.</w:t>
+      </w:r>
+    </w:p>
+    <w:p>
+      <w:pPr>
+        <w:jc w:val="both"/>
+        <w:rPr>
+          <w:rFonts w:ascii="Times New Roman" w:hAnsi="Times New Roman" w:cs="Times New Roman"/>
+          <w:iCs/>
+          <w:sz w:val="24"/>
+          <w:szCs w:val="24"/>
+        </w:rPr>
+      </w:pPr>
+      <w:r>
+        <w:rPr>
+          <w:rFonts w:ascii="Times New Roman" w:hAnsi="Times New Roman" w:cs="Times New Roman"/>
+          <w:iCs/>
+          <w:sz w:val="24"/>
+          <w:szCs w:val="24"/>
+        </w:rPr>
+        <w:t xml:space="preserve">     Para aceder </w:t>
+      </w:r>
+      <w:r>
+        <w:rPr>
+          <w:rFonts w:ascii="Times New Roman" w:hAnsi="Times New Roman" w:cs="Times New Roman"/>
+          <w:iCs/>
+          <w:sz w:val="24"/>
+          <w:szCs w:val="24"/>
+        </w:rPr>
+        <w:t>à página</w:t>
+      </w:r>
+      <w:r>
+        <w:rPr>
+          <w:rFonts w:ascii="Times New Roman" w:hAnsi="Times New Roman" w:cs="Times New Roman"/>
+          <w:iCs/>
+          <w:sz w:val="24"/>
+          <w:szCs w:val="24"/>
+        </w:rPr>
+        <w:t xml:space="preserve"> de administração apenas o</w:t>
+      </w:r>
+      <w:r>
+        <w:rPr>
+          <w:rFonts w:ascii="Times New Roman" w:hAnsi="Times New Roman" w:cs="Times New Roman"/>
+          <w:iCs/>
+          <w:sz w:val="24"/>
+          <w:szCs w:val="24"/>
+        </w:rPr>
+        <w:t xml:space="preserve"> utilizador com nome e password </w:t>
+      </w:r>
+      <w:r>
+        <w:rPr>
+          <w:rFonts w:ascii="Times New Roman" w:hAnsi="Times New Roman" w:cs="Times New Roman"/>
+          <w:i/>
+          <w:sz w:val="24"/>
+          <w:szCs w:val="24"/>
+        </w:rPr>
+        <w:t>admin</w:t>
+      </w:r>
+      <w:r>
+        <w:rPr>
+          <w:rFonts w:ascii="Times New Roman" w:hAnsi="Times New Roman" w:cs="Times New Roman"/>
+          <w:iCs/>
+          <w:sz w:val="24"/>
+          <w:szCs w:val="24"/>
+        </w:rPr>
+        <w:t xml:space="preserve"> pode aceder a todas as funcionalidades semelhantes à consola de administração da meta 1. Para que um utilizador normal não possa aceder às páginas correspondentes a páginas de administração foi criado um interceptor que envia para a página de login caso o utilizador tente aceder a páginas exclusivas ao administrador.</w:t>
+      </w:r>
+    </w:p>
+    <w:p>
+      <w:pPr>
+        <w:jc w:val="both"/>
+        <w:rPr>
+          <w:rFonts w:ascii="Times New Roman" w:hAnsi="Times New Roman" w:cs="Times New Roman"/>
+          <w:iCs/>
+          <w:sz w:val="24"/>
+          <w:szCs w:val="24"/>
+        </w:rPr>
+      </w:pPr>
+      <w:r>
+        <w:rPr>
+          <w:rFonts w:ascii="Times New Roman" w:hAnsi="Times New Roman" w:cs="Times New Roman"/>
+          <w:iCs/>
+          <w:sz w:val="24"/>
+          <w:szCs w:val="24"/>
+        </w:rPr>
+        <w:t xml:space="preserve">     (votos - raul)</w:t>
+      </w:r>
+    </w:p>
+    <w:p>
+      <w:pPr>
+        <w:jc w:val="both"/>
         <w:rPr>
           <w:rFonts w:ascii="Times New Roman" w:hAnsi="Times New Roman" w:cs="Times New Roman"/>
           <w:b/>
           <w:bCs/>
           <w:iCs/>
+          <w:sz w:val="28"/>
+          <w:szCs w:val="28"/>
+        </w:rPr>
+      </w:pPr>
+      <w:r>
+        <w:rPr>
+          <w:rFonts w:ascii="Times New Roman" w:hAnsi="Times New Roman" w:cs="Times New Roman"/>
+          <w:b/>
+          <w:bCs/>
+          <w:iCs/>
           <w:sz w:val="36"/>
           <w:szCs w:val="36"/>
         </w:rPr>
-        <w:t>4. Testes de Software</w:t>
+        <w:lastRenderedPageBreak/>
+        <w:t>4. Integração de WebSockets com Struts e RMI</w:t>
+      </w:r>
+    </w:p>
+    <w:p>
+      <w:pPr>
+        <w:jc w:val="both"/>
+        <w:rPr>
+          <w:rFonts w:ascii="Times New Roman" w:hAnsi="Times New Roman" w:cs="Times New Roman"/>
+          <w:iCs/>
+          <w:sz w:val="24"/>
+          <w:szCs w:val="24"/>
+        </w:rPr>
+      </w:pPr>
+      <w:r>
+        <w:rPr>
+          <w:rFonts w:ascii="Times New Roman" w:hAnsi="Times New Roman" w:cs="Times New Roman"/>
+          <w:iCs/>
+          <w:sz w:val="24"/>
+          <w:szCs w:val="24"/>
+        </w:rPr>
+        <w:t xml:space="preserve">     </w:t>
+      </w:r>
+      <w:r>
+        <w:rPr>
+          <w:rFonts w:ascii="Times New Roman" w:hAnsi="Times New Roman" w:cs="Times New Roman"/>
+          <w:iCs/>
+          <w:sz w:val="24"/>
+          <w:szCs w:val="24"/>
+        </w:rPr>
+        <w:t xml:space="preserve">Foram criados dois </w:t>
+      </w:r>
+      <w:r>
+        <w:rPr>
+          <w:rFonts w:ascii="Times New Roman" w:hAnsi="Times New Roman" w:cs="Times New Roman"/>
+          <w:iCs/>
+          <w:sz w:val="24"/>
+          <w:szCs w:val="24"/>
+        </w:rPr>
+        <w:t>W</w:t>
+      </w:r>
+      <w:r>
+        <w:rPr>
+          <w:rFonts w:ascii="Times New Roman" w:hAnsi="Times New Roman" w:cs="Times New Roman"/>
+          <w:iCs/>
+          <w:sz w:val="24"/>
+          <w:szCs w:val="24"/>
+        </w:rPr>
+        <w:t>eb</w:t>
+      </w:r>
+      <w:r>
+        <w:rPr>
+          <w:rFonts w:ascii="Times New Roman" w:hAnsi="Times New Roman" w:cs="Times New Roman"/>
+          <w:iCs/>
+          <w:sz w:val="24"/>
+          <w:szCs w:val="24"/>
+        </w:rPr>
+        <w:t>S</w:t>
+      </w:r>
+      <w:r>
+        <w:rPr>
+          <w:rFonts w:ascii="Times New Roman" w:hAnsi="Times New Roman" w:cs="Times New Roman"/>
+          <w:iCs/>
+          <w:sz w:val="24"/>
+          <w:szCs w:val="24"/>
+        </w:rPr>
+        <w:t>ockets um para enviar as mensagens da atividade do utilizador e outro que lê estas mensagens e mostra-as ao utilizador. Este web socket de escrita envia as mensagens de login de um utilizador, notificação de voto numa data eleição, número total de votos até ao momento numa dada eleição e notificação de logout por parte de um utilizador.</w:t>
+      </w:r>
+    </w:p>
+    <w:p>
+      <w:pPr>
+        <w:jc w:val="both"/>
+        <w:rPr>
+          <w:rFonts w:ascii="Times New Roman" w:hAnsi="Times New Roman" w:cs="Times New Roman"/>
+          <w:iCs/>
+          <w:sz w:val="24"/>
+          <w:szCs w:val="24"/>
+        </w:rPr>
+      </w:pPr>
+      <w:r>
+        <w:rPr>
+          <w:rFonts w:ascii="Times New Roman" w:hAnsi="Times New Roman" w:cs="Times New Roman"/>
+          <w:iCs/>
+          <w:sz w:val="24"/>
+          <w:szCs w:val="24"/>
+        </w:rPr>
+        <w:t xml:space="preserve">     </w:t>
+      </w:r>
+      <w:r>
+        <w:rPr>
+          <w:rFonts w:ascii="Times New Roman" w:hAnsi="Times New Roman" w:cs="Times New Roman"/>
+          <w:iCs/>
+          <w:sz w:val="24"/>
+          <w:szCs w:val="24"/>
+        </w:rPr>
+        <w:t xml:space="preserve">Durante a implementação do </w:t>
+      </w:r>
+      <w:r>
+        <w:rPr>
+          <w:rFonts w:ascii="Times New Roman" w:hAnsi="Times New Roman" w:cs="Times New Roman"/>
+          <w:iCs/>
+          <w:sz w:val="24"/>
+          <w:szCs w:val="24"/>
+        </w:rPr>
+        <w:t>W</w:t>
+      </w:r>
+      <w:r>
+        <w:rPr>
+          <w:rFonts w:ascii="Times New Roman" w:hAnsi="Times New Roman" w:cs="Times New Roman"/>
+          <w:iCs/>
+          <w:sz w:val="24"/>
+          <w:szCs w:val="24"/>
+        </w:rPr>
+        <w:t>eb</w:t>
+      </w:r>
+      <w:r>
+        <w:rPr>
+          <w:rFonts w:ascii="Times New Roman" w:hAnsi="Times New Roman" w:cs="Times New Roman"/>
+          <w:iCs/>
+          <w:sz w:val="24"/>
+          <w:szCs w:val="24"/>
+        </w:rPr>
+        <w:t>S</w:t>
+      </w:r>
+      <w:r>
+        <w:rPr>
+          <w:rFonts w:ascii="Times New Roman" w:hAnsi="Times New Roman" w:cs="Times New Roman"/>
+          <w:iCs/>
+          <w:sz w:val="24"/>
+          <w:szCs w:val="24"/>
+        </w:rPr>
+        <w:t xml:space="preserve">ocket de escrita obtivemos um problema relacionado com o envio das mensagens, que se devia ao facto de estarmos a enviar a mensagem sem o socket já estar conectado. Depois de alguma pesquisa descobrimos que os </w:t>
+      </w:r>
+      <w:r>
+        <w:rPr>
+          <w:rFonts w:ascii="Times New Roman" w:hAnsi="Times New Roman" w:cs="Times New Roman"/>
+          <w:iCs/>
+          <w:sz w:val="24"/>
+          <w:szCs w:val="24"/>
+        </w:rPr>
+        <w:t>WebSockets</w:t>
+      </w:r>
+      <w:r>
+        <w:rPr>
+          <w:rFonts w:ascii="Times New Roman" w:hAnsi="Times New Roman" w:cs="Times New Roman"/>
+          <w:iCs/>
+          <w:sz w:val="24"/>
+          <w:szCs w:val="24"/>
+        </w:rPr>
+        <w:t xml:space="preserve"> têm um event listener chamado onopen()</w:t>
+      </w:r>
+      <w:r>
+        <w:rPr>
+          <w:rFonts w:ascii="Times New Roman" w:hAnsi="Times New Roman" w:cs="Times New Roman"/>
+          <w:iCs/>
+          <w:sz w:val="24"/>
+          <w:szCs w:val="24"/>
+        </w:rPr>
+        <w:t>,</w:t>
+      </w:r>
+      <w:r>
+        <w:rPr>
+          <w:rFonts w:ascii="Times New Roman" w:hAnsi="Times New Roman" w:cs="Times New Roman"/>
+          <w:iCs/>
+          <w:sz w:val="24"/>
+          <w:szCs w:val="24"/>
+        </w:rPr>
+        <w:t xml:space="preserve"> que executa uma ação aquando do </w:t>
+      </w:r>
+      <w:r>
+        <w:rPr>
+          <w:rFonts w:ascii="Times New Roman" w:hAnsi="Times New Roman" w:cs="Times New Roman"/>
+          <w:iCs/>
+          <w:sz w:val="24"/>
+          <w:szCs w:val="24"/>
+        </w:rPr>
+        <w:t>WebSocket</w:t>
+      </w:r>
+      <w:r>
+        <w:rPr>
+          <w:rFonts w:ascii="Times New Roman" w:hAnsi="Times New Roman" w:cs="Times New Roman"/>
+          <w:iCs/>
+          <w:sz w:val="24"/>
+          <w:szCs w:val="24"/>
+        </w:rPr>
+        <w:t xml:space="preserve"> já estar </w:t>
+      </w:r>
+      <w:r>
+        <w:rPr>
+          <w:rFonts w:ascii="Times New Roman" w:hAnsi="Times New Roman" w:cs="Times New Roman"/>
+          <w:iCs/>
+          <w:sz w:val="24"/>
+          <w:szCs w:val="24"/>
+        </w:rPr>
+        <w:t>conectado</w:t>
+      </w:r>
+      <w:r>
+        <w:rPr>
+          <w:rFonts w:ascii="Times New Roman" w:hAnsi="Times New Roman" w:cs="Times New Roman"/>
+          <w:iCs/>
+          <w:sz w:val="24"/>
+          <w:szCs w:val="24"/>
+        </w:rPr>
+        <w:t>.</w:t>
+      </w:r>
+    </w:p>
+    <w:p>
+      <w:pPr>
+        <w:jc w:val="both"/>
+        <w:rPr>
+          <w:rFonts w:ascii="Times New Roman" w:hAnsi="Times New Roman" w:cs="Times New Roman"/>
+          <w:iCs/>
+          <w:sz w:val="24"/>
+          <w:szCs w:val="24"/>
+        </w:rPr>
+      </w:pPr>
+    </w:p>
+    <w:p>
+      <w:pPr>
+        <w:jc w:val="both"/>
+        <w:rPr>
+          <w:rFonts w:ascii="Times New Roman" w:hAnsi="Times New Roman" w:cs="Times New Roman"/>
+          <w:b/>
+          <w:bCs/>
+          <w:iCs/>
+          <w:sz w:val="36"/>
+          <w:szCs w:val="36"/>
+        </w:rPr>
+      </w:pPr>
+      <w:r>
+        <w:rPr>
+          <w:rFonts w:ascii="Times New Roman" w:hAnsi="Times New Roman" w:cs="Times New Roman"/>
+          <w:b/>
+          <w:bCs/>
+          <w:iCs/>
+          <w:sz w:val="36"/>
+          <w:szCs w:val="36"/>
+        </w:rPr>
+        <w:t>5. Integração de APIs REST no projeto</w:t>
+      </w:r>
+    </w:p>
+    <w:p>
+      <w:pPr>
+        <w:jc w:val="both"/>
+        <w:rPr>
+          <w:rFonts w:ascii="Times New Roman" w:hAnsi="Times New Roman" w:cs="Times New Roman"/>
+          <w:iCs/>
+          <w:sz w:val="24"/>
+          <w:szCs w:val="24"/>
+        </w:rPr>
+      </w:pPr>
+      <w:r>
+        <w:rPr>
+          <w:rFonts w:ascii="Times New Roman" w:hAnsi="Times New Roman" w:cs="Times New Roman"/>
+          <w:iCs/>
+          <w:sz w:val="24"/>
+          <w:szCs w:val="24"/>
+        </w:rPr>
+        <w:t xml:space="preserve">     </w:t>
+      </w:r>
+      <w:r>
+        <w:rPr>
+          <w:rFonts w:ascii="Times New Roman" w:hAnsi="Times New Roman" w:cs="Times New Roman"/>
+          <w:iCs/>
+          <w:sz w:val="24"/>
+          <w:szCs w:val="24"/>
+        </w:rPr>
+        <w:t>Para a realização deste ponto utilizámos as bibliotecas disponibilizadas na ficha 8:</w:t>
+      </w:r>
+    </w:p>
+    <w:p>
+      <w:pPr>
+        <w:pStyle w:val="PargrafodaLista"/>
+        <w:numPr>
+          <w:ilvl w:val="0"/>
+          <w:numId w:val="11"/>
+        </w:numPr>
+        <w:jc w:val="both"/>
+        <w:rPr>
+          <w:rFonts w:ascii="Times New Roman" w:hAnsi="Times New Roman" w:cs="Times New Roman"/>
+          <w:iCs/>
+        </w:rPr>
+      </w:pPr>
+      <w:r>
+        <w:rPr>
+          <w:rFonts w:ascii="Times New Roman" w:hAnsi="Times New Roman" w:cs="Times New Roman"/>
+          <w:iCs/>
+        </w:rPr>
+        <w:t>async-http-client-1.9.31.jar</w:t>
+      </w:r>
+    </w:p>
+    <w:p>
+      <w:pPr>
+        <w:pStyle w:val="PargrafodaLista"/>
+        <w:numPr>
+          <w:ilvl w:val="0"/>
+          <w:numId w:val="11"/>
+        </w:numPr>
+        <w:jc w:val="both"/>
+        <w:rPr>
+          <w:rFonts w:ascii="Times New Roman" w:hAnsi="Times New Roman" w:cs="Times New Roman"/>
+          <w:iCs/>
+        </w:rPr>
+      </w:pPr>
+      <w:r>
+        <w:rPr>
+          <w:rFonts w:ascii="Times New Roman" w:hAnsi="Times New Roman" w:cs="Times New Roman"/>
+          <w:iCs/>
+        </w:rPr>
+        <w:t>json_simple-1.1.jar</w:t>
+      </w:r>
+    </w:p>
+    <w:p>
+      <w:pPr>
+        <w:pStyle w:val="PargrafodaLista"/>
+        <w:numPr>
+          <w:ilvl w:val="0"/>
+          <w:numId w:val="11"/>
+        </w:numPr>
+        <w:jc w:val="both"/>
+        <w:rPr>
+          <w:rFonts w:ascii="Times New Roman" w:hAnsi="Times New Roman" w:cs="Times New Roman"/>
+          <w:iCs/>
+        </w:rPr>
+      </w:pPr>
+      <w:r>
+        <w:rPr>
+          <w:rFonts w:ascii="Times New Roman" w:hAnsi="Times New Roman" w:cs="Times New Roman"/>
+          <w:iCs/>
+        </w:rPr>
+        <w:t>slf4j-api-1.7.13.jar</w:t>
+      </w:r>
+      <w:r>
+        <w:rPr>
+          <w:rFonts w:ascii="Times New Roman" w:hAnsi="Times New Roman" w:cs="Times New Roman"/>
+          <w:iCs/>
+        </w:rPr>
+        <w:br/>
+      </w:r>
+    </w:p>
+    <w:p>
+      <w:pPr>
+        <w:jc w:val="both"/>
+        <w:rPr>
+          <w:rFonts w:ascii="Times New Roman" w:hAnsi="Times New Roman" w:cs="Times New Roman"/>
+          <w:iCs/>
+          <w:sz w:val="24"/>
+          <w:szCs w:val="24"/>
+        </w:rPr>
+      </w:pPr>
+      <w:r>
+        <w:rPr>
+          <w:rFonts w:ascii="Times New Roman" w:hAnsi="Times New Roman" w:cs="Times New Roman"/>
+          <w:iCs/>
+          <w:sz w:val="24"/>
+          <w:szCs w:val="24"/>
+        </w:rPr>
+        <w:t xml:space="preserve">     </w:t>
+      </w:r>
+      <w:r>
+        <w:rPr>
+          <w:rFonts w:ascii="Times New Roman" w:hAnsi="Times New Roman" w:cs="Times New Roman"/>
+          <w:iCs/>
+          <w:sz w:val="24"/>
+          <w:szCs w:val="24"/>
+        </w:rPr>
+        <w:t>Também foi criada a aplicação “testeREST” na plataforma FacebookDevelopers, em que</w:t>
+      </w:r>
+      <w:r>
+        <w:rPr>
+          <w:rFonts w:ascii="Times New Roman" w:hAnsi="Times New Roman" w:cs="Times New Roman"/>
+          <w:iCs/>
+          <w:sz w:val="24"/>
+          <w:szCs w:val="24"/>
+        </w:rPr>
+        <w:t xml:space="preserve"> </w:t>
+      </w:r>
+      <w:r>
+        <w:rPr>
+          <w:rFonts w:ascii="Times New Roman" w:hAnsi="Times New Roman" w:cs="Times New Roman"/>
+          <w:iCs/>
+          <w:sz w:val="24"/>
+          <w:szCs w:val="24"/>
+        </w:rPr>
+        <w:t>possibilitamos</w:t>
+      </w:r>
+      <w:r>
+        <w:rPr>
+          <w:rFonts w:ascii="Times New Roman" w:hAnsi="Times New Roman" w:cs="Times New Roman"/>
+          <w:iCs/>
+          <w:sz w:val="24"/>
+          <w:szCs w:val="24"/>
+        </w:rPr>
+        <w:t xml:space="preserve"> </w:t>
+      </w:r>
+      <w:r>
+        <w:rPr>
+          <w:rFonts w:ascii="Times New Roman" w:hAnsi="Times New Roman" w:cs="Times New Roman"/>
+          <w:iCs/>
+          <w:sz w:val="24"/>
+          <w:szCs w:val="24"/>
+        </w:rPr>
+        <w:t>redireccionamento</w:t>
+      </w:r>
+      <w:r>
+        <w:rPr>
+          <w:rFonts w:ascii="Times New Roman" w:hAnsi="Times New Roman" w:cs="Times New Roman"/>
+          <w:iCs/>
+          <w:sz w:val="24"/>
+          <w:szCs w:val="24"/>
+        </w:rPr>
+        <w:t xml:space="preserve"> para a página </w:t>
+      </w:r>
+      <w:hyperlink r:id="rId13" w:history="1">
+        <w:r>
+          <w:rPr>
+            <w:rStyle w:val="Hiperligao"/>
+            <w:rFonts w:ascii="Times New Roman" w:hAnsi="Times New Roman" w:cs="Times New Roman"/>
+            <w:iCs/>
+            <w:sz w:val="24"/>
+            <w:szCs w:val="24"/>
+          </w:rPr>
+          <w:t>https://eden.dei.uc.pt/~fmduarte/echo.php</w:t>
+        </w:r>
+      </w:hyperlink>
+      <w:r>
+        <w:rPr>
+          <w:rFonts w:ascii="Times New Roman" w:hAnsi="Times New Roman" w:cs="Times New Roman"/>
+          <w:iCs/>
+          <w:sz w:val="24"/>
+          <w:szCs w:val="24"/>
+        </w:rPr>
+        <w:t xml:space="preserve"> </w:t>
+      </w:r>
+      <w:r>
+        <w:rPr>
+          <w:rFonts w:ascii="Times New Roman" w:hAnsi="Times New Roman" w:cs="Times New Roman"/>
+          <w:iCs/>
+          <w:sz w:val="24"/>
+          <w:szCs w:val="24"/>
+        </w:rPr>
+        <w:t>de</w:t>
+      </w:r>
+      <w:r>
+        <w:rPr>
+          <w:rFonts w:ascii="Times New Roman" w:hAnsi="Times New Roman" w:cs="Times New Roman"/>
+          <w:iCs/>
+          <w:sz w:val="24"/>
+          <w:szCs w:val="24"/>
+        </w:rPr>
+        <w:t xml:space="preserve"> </w:t>
+      </w:r>
+      <w:r>
+        <w:rPr>
+          <w:rFonts w:ascii="Times New Roman" w:hAnsi="Times New Roman" w:cs="Times New Roman"/>
+          <w:iCs/>
+          <w:sz w:val="24"/>
+          <w:szCs w:val="24"/>
+        </w:rPr>
+        <w:t>forma que</w:t>
+      </w:r>
+      <w:r>
+        <w:rPr>
+          <w:rFonts w:ascii="Times New Roman" w:hAnsi="Times New Roman" w:cs="Times New Roman"/>
+          <w:iCs/>
+          <w:sz w:val="24"/>
+          <w:szCs w:val="24"/>
+        </w:rPr>
+        <w:t xml:space="preserve"> seja gerado um código de confirmação para o utilizador poder dar login com o</w:t>
+      </w:r>
+      <w:r>
+        <w:rPr>
+          <w:rFonts w:ascii="Times New Roman" w:hAnsi="Times New Roman" w:cs="Times New Roman"/>
+          <w:iCs/>
+          <w:sz w:val="24"/>
+          <w:szCs w:val="24"/>
+        </w:rPr>
+        <w:t xml:space="preserve"> </w:t>
+      </w:r>
+      <w:r>
+        <w:rPr>
+          <w:rFonts w:ascii="Times New Roman" w:hAnsi="Times New Roman" w:cs="Times New Roman"/>
+          <w:iCs/>
+          <w:sz w:val="24"/>
+          <w:szCs w:val="24"/>
+        </w:rPr>
+        <w:t>Facebook ou mesmo para associar a sua conta ao seu Facebook.</w:t>
+      </w:r>
+    </w:p>
+    <w:p>
+      <w:pPr>
+        <w:jc w:val="both"/>
+        <w:rPr>
+          <w:rFonts w:ascii="Times New Roman" w:hAnsi="Times New Roman" w:cs="Times New Roman"/>
+          <w:iCs/>
+          <w:sz w:val="24"/>
+          <w:szCs w:val="24"/>
+        </w:rPr>
+      </w:pPr>
+      <w:r>
+        <w:rPr>
+          <w:rFonts w:ascii="Times New Roman" w:hAnsi="Times New Roman" w:cs="Times New Roman"/>
+          <w:iCs/>
+          <w:sz w:val="24"/>
+          <w:szCs w:val="24"/>
+        </w:rPr>
+        <w:t xml:space="preserve">     </w:t>
+      </w:r>
+      <w:r>
+        <w:rPr>
+          <w:rFonts w:ascii="Times New Roman" w:hAnsi="Times New Roman" w:cs="Times New Roman"/>
+          <w:iCs/>
+          <w:sz w:val="24"/>
+          <w:szCs w:val="24"/>
+        </w:rPr>
+        <w:t>Aquando da associação da conta é devolvido um FacebookID, único por utilizador,</w:t>
+      </w:r>
+      <w:r>
+        <w:rPr>
+          <w:rFonts w:ascii="Times New Roman" w:hAnsi="Times New Roman" w:cs="Times New Roman"/>
+          <w:iCs/>
+          <w:sz w:val="24"/>
+          <w:szCs w:val="24"/>
+        </w:rPr>
+        <w:t xml:space="preserve"> </w:t>
+      </w:r>
+      <w:r>
+        <w:rPr>
+          <w:rFonts w:ascii="Times New Roman" w:hAnsi="Times New Roman" w:cs="Times New Roman"/>
+          <w:iCs/>
+          <w:sz w:val="24"/>
+          <w:szCs w:val="24"/>
+        </w:rPr>
+        <w:t>que é guardado num atributo do utilizador para mais tarde ser detetado quando for feito um</w:t>
+      </w:r>
+      <w:r>
+        <w:rPr>
+          <w:rFonts w:ascii="Times New Roman" w:hAnsi="Times New Roman" w:cs="Times New Roman"/>
+          <w:iCs/>
+          <w:sz w:val="24"/>
+          <w:szCs w:val="24"/>
+        </w:rPr>
+        <w:t xml:space="preserve"> </w:t>
+      </w:r>
+      <w:r>
+        <w:rPr>
+          <w:rFonts w:ascii="Times New Roman" w:hAnsi="Times New Roman" w:cs="Times New Roman"/>
+          <w:iCs/>
+          <w:sz w:val="24"/>
+          <w:szCs w:val="24"/>
+        </w:rPr>
+        <w:t>login através do Facebook.</w:t>
+      </w:r>
+    </w:p>
+    <w:p>
+      <w:pPr>
+        <w:jc w:val="both"/>
+        <w:rPr>
+          <w:rFonts w:ascii="Times New Roman" w:hAnsi="Times New Roman" w:cs="Times New Roman"/>
+          <w:iCs/>
+          <w:sz w:val="24"/>
+          <w:szCs w:val="24"/>
+        </w:rPr>
+      </w:pPr>
+      <w:r>
+        <w:rPr>
+          <w:rFonts w:ascii="Times New Roman" w:hAnsi="Times New Roman" w:cs="Times New Roman"/>
+          <w:iCs/>
+          <w:sz w:val="24"/>
+          <w:szCs w:val="24"/>
+        </w:rPr>
+        <w:t xml:space="preserve">     </w:t>
+      </w:r>
+      <w:r>
+        <w:rPr>
+          <w:rFonts w:ascii="Times New Roman" w:hAnsi="Times New Roman" w:cs="Times New Roman"/>
+          <w:iCs/>
+          <w:sz w:val="24"/>
+          <w:szCs w:val="24"/>
+        </w:rPr>
+        <w:t>Para o login através desta plataforma é necessário ter conta registada e já</w:t>
+      </w:r>
+      <w:r>
+        <w:rPr>
+          <w:rFonts w:ascii="Times New Roman" w:hAnsi="Times New Roman" w:cs="Times New Roman"/>
+          <w:iCs/>
+          <w:sz w:val="24"/>
+          <w:szCs w:val="24"/>
+        </w:rPr>
+        <w:t xml:space="preserve"> </w:t>
+      </w:r>
+      <w:r>
+        <w:rPr>
+          <w:rFonts w:ascii="Times New Roman" w:hAnsi="Times New Roman" w:cs="Times New Roman"/>
+          <w:iCs/>
+          <w:sz w:val="24"/>
+          <w:szCs w:val="24"/>
+        </w:rPr>
+        <w:t>associada ao FacebookID com que se pretende dar login. Caso esta última condição não se</w:t>
+      </w:r>
+      <w:r>
+        <w:rPr>
+          <w:rFonts w:ascii="Times New Roman" w:hAnsi="Times New Roman" w:cs="Times New Roman"/>
+          <w:iCs/>
+          <w:sz w:val="24"/>
+          <w:szCs w:val="24"/>
+        </w:rPr>
+        <w:t xml:space="preserve"> </w:t>
+      </w:r>
+      <w:r>
+        <w:rPr>
+          <w:rFonts w:ascii="Times New Roman" w:hAnsi="Times New Roman" w:cs="Times New Roman"/>
+          <w:iCs/>
+          <w:sz w:val="24"/>
+          <w:szCs w:val="24"/>
+        </w:rPr>
+        <w:t>verifique o utilizador é retornado para a página inicial de login, caso contrário é identificado</w:t>
+      </w:r>
+      <w:r>
+        <w:rPr>
+          <w:rFonts w:ascii="Times New Roman" w:hAnsi="Times New Roman" w:cs="Times New Roman"/>
+          <w:iCs/>
+          <w:sz w:val="24"/>
+          <w:szCs w:val="24"/>
+        </w:rPr>
+        <w:t xml:space="preserve"> </w:t>
+      </w:r>
+      <w:r>
+        <w:rPr>
+          <w:rFonts w:ascii="Times New Roman" w:hAnsi="Times New Roman" w:cs="Times New Roman"/>
+          <w:iCs/>
+          <w:sz w:val="24"/>
+          <w:szCs w:val="24"/>
+        </w:rPr>
+        <w:t>o utilizador e dado login para a página de voto.</w:t>
+      </w:r>
+    </w:p>
+    <w:p>
+      <w:pPr>
+        <w:jc w:val="both"/>
+        <w:rPr>
+          <w:rFonts w:ascii="Times New Roman" w:hAnsi="Times New Roman" w:cs="Times New Roman"/>
+          <w:iCs/>
+          <w:sz w:val="24"/>
+          <w:szCs w:val="24"/>
+        </w:rPr>
+      </w:pPr>
+    </w:p>
+    <w:p>
+      <w:pPr>
+        <w:jc w:val="both"/>
+        <w:rPr>
+          <w:rFonts w:ascii="Times New Roman" w:hAnsi="Times New Roman" w:cs="Times New Roman"/>
+          <w:b/>
+          <w:bCs/>
+          <w:iCs/>
+          <w:sz w:val="36"/>
+          <w:szCs w:val="36"/>
+        </w:rPr>
+      </w:pPr>
+      <w:r>
+        <w:rPr>
+          <w:rFonts w:ascii="Times New Roman" w:hAnsi="Times New Roman" w:cs="Times New Roman"/>
+          <w:b/>
+          <w:bCs/>
+          <w:iCs/>
+          <w:sz w:val="36"/>
+          <w:szCs w:val="36"/>
+        </w:rPr>
+        <w:t>6</w:t>
+      </w:r>
+      <w:r>
+        <w:rPr>
+          <w:rFonts w:ascii="Times New Roman" w:hAnsi="Times New Roman" w:cs="Times New Roman"/>
+          <w:b/>
+          <w:bCs/>
+          <w:iCs/>
+          <w:sz w:val="36"/>
+          <w:szCs w:val="36"/>
+        </w:rPr>
+        <w:t>. Testes de Software</w:t>
       </w:r>
     </w:p>
     <w:tbl>
       <w:tblPr>
-        <w:tblW w:w="9498" w:type="dxa"/>
-        <w:tblInd w:w="-714" w:type="dxa"/>
+        <w:tblW w:w="10400" w:type="dxa"/>
+        <w:tblInd w:w="-944" w:type="dxa"/>
         <w:tblBorders>
           <w:top w:val="single" w:sz="4" w:space="0" w:color="auto"/>
           <w:left w:val="single" w:sz="4" w:space="0" w:color="auto"/>
@@ -1801,8 +2867,8 @@
         <w:tblLook w:val="04A0" w:firstRow="1" w:lastRow="0" w:firstColumn="1" w:lastColumn="0" w:noHBand="0" w:noVBand="1"/>
       </w:tblPr>
       <w:tblGrid>
-        <w:gridCol w:w="8222"/>
-        <w:gridCol w:w="1276"/>
+        <w:gridCol w:w="9040"/>
+        <w:gridCol w:w="1360"/>
       </w:tblGrid>
       <w:tr>
         <w:trPr>
@@ -1810,7 +2876,7 @@
         </w:trPr>
         <w:tc>
           <w:tcPr>
-            <w:tcW w:w="8222" w:type="dxa"/>
+            <w:tcW w:w="9040" w:type="dxa"/>
             <w:shd w:val="clear" w:color="000000" w:fill="92CDDC"/>
             <w:noWrap/>
             <w:vAlign w:val="bottom"/>
@@ -1845,7 +2911,7 @@
         </w:tc>
         <w:tc>
           <w:tcPr>
-            <w:tcW w:w="1276" w:type="dxa"/>
+            <w:tcW w:w="1360" w:type="dxa"/>
             <w:shd w:val="clear" w:color="000000" w:fill="92CDDC"/>
             <w:noWrap/>
             <w:vAlign w:val="bottom"/>
@@ -1864,7 +2930,6 @@
                 <w:lang w:eastAsia="pt-PT"/>
               </w:rPr>
             </w:pPr>
-            <w:proofErr w:type="spellStart"/>
             <w:r>
               <w:rPr>
                 <w:rFonts w:ascii="Calibri" w:eastAsia="Times New Roman" w:hAnsi="Calibri" w:cs="Calibri"/>
@@ -1875,20 +2940,7 @@
                 <w:szCs w:val="28"/>
                 <w:lang w:eastAsia="pt-PT"/>
               </w:rPr>
-              <w:t>Pass</w:t>
-            </w:r>
-            <w:proofErr w:type="spellEnd"/>
-            <w:r>
-              <w:rPr>
-                <w:rFonts w:ascii="Calibri" w:eastAsia="Times New Roman" w:hAnsi="Calibri" w:cs="Calibri"/>
-                <w:b/>
-                <w:bCs/>
-                <w:color w:val="000000"/>
-                <w:sz w:val="28"/>
-                <w:szCs w:val="28"/>
-                <w:lang w:eastAsia="pt-PT"/>
-              </w:rPr>
-              <w:t>/Fail</w:t>
+              <w:t>Pass/Fail</w:t>
             </w:r>
           </w:p>
         </w:tc>
@@ -1899,7 +2951,7 @@
         </w:trPr>
         <w:tc>
           <w:tcPr>
-            <w:tcW w:w="8222" w:type="dxa"/>
+            <w:tcW w:w="9040" w:type="dxa"/>
             <w:shd w:val="clear" w:color="auto" w:fill="auto"/>
             <w:noWrap/>
             <w:vAlign w:val="bottom"/>
@@ -1924,35 +2976,13 @@
                 <w:szCs w:val="28"/>
                 <w:lang w:eastAsia="pt-PT"/>
               </w:rPr>
-              <w:t xml:space="preserve">Registar novo utilizador (estudante, </w:t>
-            </w:r>
-            <w:proofErr w:type="gramStart"/>
-            <w:r>
-              <w:rPr>
-                <w:rFonts w:ascii="Calibri" w:eastAsia="Times New Roman" w:hAnsi="Calibri" w:cs="Calibri"/>
-                <w:color w:val="000000"/>
-                <w:sz w:val="28"/>
-                <w:szCs w:val="28"/>
-                <w:lang w:eastAsia="pt-PT"/>
-              </w:rPr>
-              <w:t>docente, ou funcionário</w:t>
-            </w:r>
-            <w:proofErr w:type="gramEnd"/>
-            <w:r>
-              <w:rPr>
-                <w:rFonts w:ascii="Calibri" w:eastAsia="Times New Roman" w:hAnsi="Calibri" w:cs="Calibri"/>
-                <w:color w:val="000000"/>
-                <w:sz w:val="28"/>
-                <w:szCs w:val="28"/>
-                <w:lang w:eastAsia="pt-PT"/>
-              </w:rPr>
-              <w:t>)</w:t>
+              <w:t>Registar pessoas (estudantes, docentes ou funcionários)</w:t>
             </w:r>
           </w:p>
         </w:tc>
         <w:tc>
           <w:tcPr>
-            <w:tcW w:w="1276" w:type="dxa"/>
+            <w:tcW w:w="1360" w:type="dxa"/>
             <w:shd w:val="clear" w:color="auto" w:fill="auto"/>
             <w:noWrap/>
             <w:vAlign w:val="bottom"/>
@@ -1969,7 +2999,6 @@
                 <w:lang w:eastAsia="pt-PT"/>
               </w:rPr>
             </w:pPr>
-            <w:proofErr w:type="spellStart"/>
             <w:r>
               <w:rPr>
                 <w:rFonts w:ascii="Calibri" w:eastAsia="Times New Roman" w:hAnsi="Calibri" w:cs="Calibri"/>
@@ -1979,820 +3008,6 @@
                 <w:lang w:eastAsia="pt-PT"/>
               </w:rPr>
               <w:t>Pass</w:t>
-            </w:r>
-            <w:proofErr w:type="spellEnd"/>
-          </w:p>
-        </w:tc>
-      </w:tr>
-      <w:tr>
-        <w:trPr>
-          <w:trHeight w:val="360"/>
-        </w:trPr>
-        <w:tc>
-          <w:tcPr>
-            <w:tcW w:w="8222" w:type="dxa"/>
-            <w:shd w:val="clear" w:color="auto" w:fill="auto"/>
-            <w:noWrap/>
-            <w:vAlign w:val="bottom"/>
-            <w:hideMark/>
-          </w:tcPr>
-          <w:p>
-            <w:pPr>
-              <w:spacing w:after="0" w:line="240" w:lineRule="auto"/>
-              <w:rPr>
-                <w:rFonts w:ascii="Calibri" w:eastAsia="Times New Roman" w:hAnsi="Calibri" w:cs="Calibri"/>
-                <w:color w:val="000000"/>
-                <w:sz w:val="28"/>
-                <w:szCs w:val="28"/>
-                <w:lang w:eastAsia="pt-PT"/>
-              </w:rPr>
-            </w:pPr>
-            <w:r>
-              <w:rPr>
-                <w:rFonts w:ascii="Calibri" w:eastAsia="Times New Roman" w:hAnsi="Calibri" w:cs="Calibri"/>
-                <w:color w:val="000000"/>
-                <w:sz w:val="28"/>
-                <w:szCs w:val="28"/>
-                <w:lang w:eastAsia="pt-PT"/>
-              </w:rPr>
-              <w:t>Criar eleição</w:t>
-            </w:r>
-          </w:p>
-        </w:tc>
-        <w:tc>
-          <w:tcPr>
-            <w:tcW w:w="1276" w:type="dxa"/>
-            <w:shd w:val="clear" w:color="auto" w:fill="auto"/>
-            <w:noWrap/>
-            <w:vAlign w:val="bottom"/>
-          </w:tcPr>
-          <w:p>
-            <w:pPr>
-              <w:spacing w:after="0" w:line="240" w:lineRule="auto"/>
-              <w:jc w:val="center"/>
-              <w:rPr>
-                <w:rFonts w:ascii="Calibri" w:eastAsia="Times New Roman" w:hAnsi="Calibri" w:cs="Calibri"/>
-                <w:color w:val="00B050"/>
-                <w:sz w:val="28"/>
-                <w:szCs w:val="28"/>
-                <w:lang w:eastAsia="pt-PT"/>
-              </w:rPr>
-            </w:pPr>
-            <w:proofErr w:type="spellStart"/>
-            <w:r>
-              <w:rPr>
-                <w:rFonts w:ascii="Calibri" w:eastAsia="Times New Roman" w:hAnsi="Calibri" w:cs="Calibri"/>
-                <w:color w:val="00B050"/>
-                <w:sz w:val="28"/>
-                <w:szCs w:val="28"/>
-                <w:lang w:eastAsia="pt-PT"/>
-              </w:rPr>
-              <w:t>Pass</w:t>
-            </w:r>
-            <w:proofErr w:type="spellEnd"/>
-          </w:p>
-        </w:tc>
-      </w:tr>
-      <w:tr>
-        <w:trPr>
-          <w:trHeight w:val="360"/>
-        </w:trPr>
-        <w:tc>
-          <w:tcPr>
-            <w:tcW w:w="8222" w:type="dxa"/>
-            <w:shd w:val="clear" w:color="auto" w:fill="auto"/>
-            <w:noWrap/>
-            <w:vAlign w:val="bottom"/>
-            <w:hideMark/>
-          </w:tcPr>
-          <w:p>
-            <w:pPr>
-              <w:spacing w:after="0" w:line="240" w:lineRule="auto"/>
-              <w:rPr>
-                <w:rFonts w:ascii="Calibri" w:eastAsia="Times New Roman" w:hAnsi="Calibri" w:cs="Calibri"/>
-                <w:color w:val="000000"/>
-                <w:sz w:val="28"/>
-                <w:szCs w:val="28"/>
-                <w:lang w:eastAsia="pt-PT"/>
-              </w:rPr>
-            </w:pPr>
-            <w:r>
-              <w:rPr>
-                <w:rFonts w:ascii="Calibri" w:eastAsia="Times New Roman" w:hAnsi="Calibri" w:cs="Calibri"/>
-                <w:color w:val="000000"/>
-                <w:sz w:val="28"/>
-                <w:szCs w:val="28"/>
-                <w:lang w:eastAsia="pt-PT"/>
-              </w:rPr>
-              <w:t>Gerir listas de candidatos a uma eleição</w:t>
-            </w:r>
-          </w:p>
-        </w:tc>
-        <w:tc>
-          <w:tcPr>
-            <w:tcW w:w="1276" w:type="dxa"/>
-            <w:shd w:val="clear" w:color="auto" w:fill="auto"/>
-            <w:noWrap/>
-            <w:vAlign w:val="bottom"/>
-          </w:tcPr>
-          <w:p>
-            <w:pPr>
-              <w:spacing w:after="0" w:line="240" w:lineRule="auto"/>
-              <w:jc w:val="center"/>
-              <w:rPr>
-                <w:rFonts w:ascii="Calibri" w:eastAsia="Times New Roman" w:hAnsi="Calibri" w:cs="Calibri"/>
-                <w:color w:val="00B050"/>
-                <w:sz w:val="28"/>
-                <w:szCs w:val="28"/>
-                <w:lang w:eastAsia="pt-PT"/>
-              </w:rPr>
-            </w:pPr>
-            <w:proofErr w:type="spellStart"/>
-            <w:r>
-              <w:rPr>
-                <w:rFonts w:ascii="Calibri" w:eastAsia="Times New Roman" w:hAnsi="Calibri" w:cs="Calibri"/>
-                <w:color w:val="00B050"/>
-                <w:sz w:val="28"/>
-                <w:szCs w:val="28"/>
-                <w:lang w:eastAsia="pt-PT"/>
-              </w:rPr>
-              <w:t>Pass</w:t>
-            </w:r>
-            <w:proofErr w:type="spellEnd"/>
-          </w:p>
-        </w:tc>
-      </w:tr>
-      <w:tr>
-        <w:trPr>
-          <w:trHeight w:val="360"/>
-        </w:trPr>
-        <w:tc>
-          <w:tcPr>
-            <w:tcW w:w="8222" w:type="dxa"/>
-            <w:shd w:val="clear" w:color="auto" w:fill="auto"/>
-            <w:noWrap/>
-            <w:vAlign w:val="bottom"/>
-            <w:hideMark/>
-          </w:tcPr>
-          <w:p>
-            <w:pPr>
-              <w:spacing w:after="0" w:line="240" w:lineRule="auto"/>
-              <w:rPr>
-                <w:rFonts w:ascii="Calibri" w:eastAsia="Times New Roman" w:hAnsi="Calibri" w:cs="Calibri"/>
-                <w:color w:val="000000"/>
-                <w:sz w:val="28"/>
-                <w:szCs w:val="28"/>
-                <w:lang w:eastAsia="pt-PT"/>
-              </w:rPr>
-            </w:pPr>
-            <w:r>
-              <w:rPr>
-                <w:rFonts w:ascii="Calibri" w:eastAsia="Times New Roman" w:hAnsi="Calibri" w:cs="Calibri"/>
-                <w:color w:val="000000"/>
-                <w:sz w:val="28"/>
-                <w:szCs w:val="28"/>
-                <w:lang w:eastAsia="pt-PT"/>
-              </w:rPr>
-              <w:t>Criar mesas de voto</w:t>
-            </w:r>
-          </w:p>
-        </w:tc>
-        <w:tc>
-          <w:tcPr>
-            <w:tcW w:w="1276" w:type="dxa"/>
-            <w:shd w:val="clear" w:color="auto" w:fill="auto"/>
-            <w:noWrap/>
-            <w:vAlign w:val="bottom"/>
-          </w:tcPr>
-          <w:p>
-            <w:pPr>
-              <w:spacing w:after="0" w:line="240" w:lineRule="auto"/>
-              <w:jc w:val="center"/>
-              <w:rPr>
-                <w:rFonts w:ascii="Calibri" w:eastAsia="Times New Roman" w:hAnsi="Calibri" w:cs="Calibri"/>
-                <w:color w:val="00B050"/>
-                <w:sz w:val="28"/>
-                <w:szCs w:val="28"/>
-                <w:lang w:eastAsia="pt-PT"/>
-              </w:rPr>
-            </w:pPr>
-            <w:proofErr w:type="spellStart"/>
-            <w:r>
-              <w:rPr>
-                <w:rFonts w:ascii="Calibri" w:eastAsia="Times New Roman" w:hAnsi="Calibri" w:cs="Calibri"/>
-                <w:color w:val="00B050"/>
-                <w:sz w:val="28"/>
-                <w:szCs w:val="28"/>
-                <w:lang w:eastAsia="pt-PT"/>
-              </w:rPr>
-              <w:t>Pass</w:t>
-            </w:r>
-            <w:proofErr w:type="spellEnd"/>
-          </w:p>
-        </w:tc>
-      </w:tr>
-      <w:tr>
-        <w:trPr>
-          <w:trHeight w:val="360"/>
-        </w:trPr>
-        <w:tc>
-          <w:tcPr>
-            <w:tcW w:w="8222" w:type="dxa"/>
-            <w:shd w:val="clear" w:color="auto" w:fill="auto"/>
-            <w:noWrap/>
-            <w:vAlign w:val="bottom"/>
-            <w:hideMark/>
-          </w:tcPr>
-          <w:p>
-            <w:pPr>
-              <w:spacing w:after="0" w:line="240" w:lineRule="auto"/>
-              <w:rPr>
-                <w:rFonts w:ascii="Calibri" w:eastAsia="Times New Roman" w:hAnsi="Calibri" w:cs="Calibri"/>
-                <w:color w:val="000000"/>
-                <w:sz w:val="28"/>
-                <w:szCs w:val="28"/>
-                <w:lang w:eastAsia="pt-PT"/>
-              </w:rPr>
-            </w:pPr>
-            <w:r>
-              <w:rPr>
-                <w:rFonts w:ascii="Calibri" w:eastAsia="Times New Roman" w:hAnsi="Calibri" w:cs="Calibri"/>
-                <w:color w:val="000000"/>
-                <w:sz w:val="28"/>
-                <w:szCs w:val="28"/>
-                <w:lang w:eastAsia="pt-PT"/>
-              </w:rPr>
-              <w:t xml:space="preserve">Gestão automática de terminais de voto, por </w:t>
-            </w:r>
-            <w:proofErr w:type="spellStart"/>
-            <w:r>
-              <w:rPr>
-                <w:rFonts w:ascii="Calibri" w:eastAsia="Times New Roman" w:hAnsi="Calibri" w:cs="Calibri"/>
-                <w:color w:val="000000"/>
-                <w:sz w:val="28"/>
-                <w:szCs w:val="28"/>
-                <w:lang w:eastAsia="pt-PT"/>
-              </w:rPr>
-              <w:t>Multicast</w:t>
-            </w:r>
-            <w:proofErr w:type="spellEnd"/>
-          </w:p>
-        </w:tc>
-        <w:tc>
-          <w:tcPr>
-            <w:tcW w:w="1276" w:type="dxa"/>
-            <w:shd w:val="clear" w:color="auto" w:fill="auto"/>
-            <w:noWrap/>
-            <w:vAlign w:val="bottom"/>
-          </w:tcPr>
-          <w:p>
-            <w:pPr>
-              <w:spacing w:after="0" w:line="240" w:lineRule="auto"/>
-              <w:jc w:val="center"/>
-              <w:rPr>
-                <w:rFonts w:ascii="Calibri" w:eastAsia="Times New Roman" w:hAnsi="Calibri" w:cs="Calibri"/>
-                <w:color w:val="00B050"/>
-                <w:sz w:val="28"/>
-                <w:szCs w:val="28"/>
-                <w:lang w:eastAsia="pt-PT"/>
-              </w:rPr>
-            </w:pPr>
-            <w:proofErr w:type="spellStart"/>
-            <w:r>
-              <w:rPr>
-                <w:rFonts w:ascii="Calibri" w:eastAsia="Times New Roman" w:hAnsi="Calibri" w:cs="Calibri"/>
-                <w:color w:val="00B050"/>
-                <w:sz w:val="28"/>
-                <w:szCs w:val="28"/>
-                <w:lang w:eastAsia="pt-PT"/>
-              </w:rPr>
-              <w:t>Pass</w:t>
-            </w:r>
-            <w:proofErr w:type="spellEnd"/>
-          </w:p>
-        </w:tc>
-      </w:tr>
-      <w:tr>
-        <w:trPr>
-          <w:trHeight w:val="360"/>
-        </w:trPr>
-        <w:tc>
-          <w:tcPr>
-            <w:tcW w:w="8222" w:type="dxa"/>
-            <w:shd w:val="clear" w:color="auto" w:fill="auto"/>
-            <w:noWrap/>
-            <w:vAlign w:val="bottom"/>
-            <w:hideMark/>
-          </w:tcPr>
-          <w:p>
-            <w:pPr>
-              <w:spacing w:after="0" w:line="240" w:lineRule="auto"/>
-              <w:rPr>
-                <w:rFonts w:ascii="Calibri" w:eastAsia="Times New Roman" w:hAnsi="Calibri" w:cs="Calibri"/>
-                <w:color w:val="000000"/>
-                <w:sz w:val="28"/>
-                <w:szCs w:val="28"/>
-                <w:lang w:eastAsia="pt-PT"/>
-              </w:rPr>
-            </w:pPr>
-            <w:r>
-              <w:rPr>
-                <w:rFonts w:ascii="Calibri" w:eastAsia="Times New Roman" w:hAnsi="Calibri" w:cs="Calibri"/>
-                <w:color w:val="000000"/>
-                <w:sz w:val="28"/>
-                <w:szCs w:val="28"/>
-                <w:lang w:eastAsia="pt-PT"/>
-              </w:rPr>
-              <w:t>Identificar eleitor na mesa de voto e desbloquear um terminal de voto</w:t>
-            </w:r>
-          </w:p>
-        </w:tc>
-        <w:tc>
-          <w:tcPr>
-            <w:tcW w:w="1276" w:type="dxa"/>
-            <w:shd w:val="clear" w:color="auto" w:fill="auto"/>
-            <w:noWrap/>
-            <w:vAlign w:val="bottom"/>
-          </w:tcPr>
-          <w:p>
-            <w:pPr>
-              <w:spacing w:after="0" w:line="240" w:lineRule="auto"/>
-              <w:jc w:val="center"/>
-              <w:rPr>
-                <w:rFonts w:ascii="Calibri" w:eastAsia="Times New Roman" w:hAnsi="Calibri" w:cs="Calibri"/>
-                <w:color w:val="00B050"/>
-                <w:sz w:val="28"/>
-                <w:szCs w:val="28"/>
-                <w:lang w:eastAsia="pt-PT"/>
-              </w:rPr>
-            </w:pPr>
-            <w:proofErr w:type="spellStart"/>
-            <w:r>
-              <w:rPr>
-                <w:rFonts w:ascii="Calibri" w:eastAsia="Times New Roman" w:hAnsi="Calibri" w:cs="Calibri"/>
-                <w:color w:val="00B050"/>
-                <w:sz w:val="28"/>
-                <w:szCs w:val="28"/>
-                <w:lang w:eastAsia="pt-PT"/>
-              </w:rPr>
-              <w:t>Pass</w:t>
-            </w:r>
-            <w:proofErr w:type="spellEnd"/>
-          </w:p>
-        </w:tc>
-      </w:tr>
-      <w:tr>
-        <w:trPr>
-          <w:trHeight w:val="360"/>
-        </w:trPr>
-        <w:tc>
-          <w:tcPr>
-            <w:tcW w:w="8222" w:type="dxa"/>
-            <w:shd w:val="clear" w:color="auto" w:fill="auto"/>
-            <w:noWrap/>
-            <w:vAlign w:val="bottom"/>
-            <w:hideMark/>
-          </w:tcPr>
-          <w:p>
-            <w:pPr>
-              <w:spacing w:after="0" w:line="240" w:lineRule="auto"/>
-              <w:rPr>
-                <w:rFonts w:ascii="Calibri" w:eastAsia="Times New Roman" w:hAnsi="Calibri" w:cs="Calibri"/>
-                <w:color w:val="000000"/>
-                <w:sz w:val="28"/>
-                <w:szCs w:val="28"/>
-                <w:lang w:eastAsia="pt-PT"/>
-              </w:rPr>
-            </w:pPr>
-            <w:r>
-              <w:rPr>
-                <w:rFonts w:ascii="Calibri" w:eastAsia="Times New Roman" w:hAnsi="Calibri" w:cs="Calibri"/>
-                <w:color w:val="000000"/>
-                <w:sz w:val="28"/>
-                <w:szCs w:val="28"/>
-                <w:lang w:eastAsia="pt-PT"/>
-              </w:rPr>
-              <w:t>Login de eleitor no terminal de voto</w:t>
-            </w:r>
-          </w:p>
-        </w:tc>
-        <w:tc>
-          <w:tcPr>
-            <w:tcW w:w="1276" w:type="dxa"/>
-            <w:shd w:val="clear" w:color="auto" w:fill="auto"/>
-            <w:noWrap/>
-            <w:vAlign w:val="bottom"/>
-          </w:tcPr>
-          <w:p>
-            <w:pPr>
-              <w:spacing w:after="0" w:line="240" w:lineRule="auto"/>
-              <w:jc w:val="center"/>
-              <w:rPr>
-                <w:rFonts w:ascii="Calibri" w:eastAsia="Times New Roman" w:hAnsi="Calibri" w:cs="Calibri"/>
-                <w:color w:val="00B050"/>
-                <w:sz w:val="28"/>
-                <w:szCs w:val="28"/>
-                <w:lang w:eastAsia="pt-PT"/>
-              </w:rPr>
-            </w:pPr>
-            <w:proofErr w:type="spellStart"/>
-            <w:r>
-              <w:rPr>
-                <w:rFonts w:ascii="Calibri" w:eastAsia="Times New Roman" w:hAnsi="Calibri" w:cs="Calibri"/>
-                <w:color w:val="00B050"/>
-                <w:sz w:val="28"/>
-                <w:szCs w:val="28"/>
-                <w:lang w:eastAsia="pt-PT"/>
-              </w:rPr>
-              <w:t>Pass</w:t>
-            </w:r>
-            <w:proofErr w:type="spellEnd"/>
-          </w:p>
-        </w:tc>
-      </w:tr>
-      <w:tr>
-        <w:trPr>
-          <w:trHeight w:val="360"/>
-        </w:trPr>
-        <w:tc>
-          <w:tcPr>
-            <w:tcW w:w="8222" w:type="dxa"/>
-            <w:shd w:val="clear" w:color="auto" w:fill="auto"/>
-            <w:noWrap/>
-            <w:vAlign w:val="bottom"/>
-            <w:hideMark/>
-          </w:tcPr>
-          <w:p>
-            <w:pPr>
-              <w:spacing w:after="0" w:line="240" w:lineRule="auto"/>
-              <w:rPr>
-                <w:rFonts w:ascii="Calibri" w:eastAsia="Times New Roman" w:hAnsi="Calibri" w:cs="Calibri"/>
-                <w:color w:val="000000"/>
-                <w:sz w:val="28"/>
-                <w:szCs w:val="28"/>
-                <w:lang w:eastAsia="pt-PT"/>
-              </w:rPr>
-            </w:pPr>
-            <w:r>
-              <w:rPr>
-                <w:rFonts w:ascii="Calibri" w:eastAsia="Times New Roman" w:hAnsi="Calibri" w:cs="Calibri"/>
-                <w:color w:val="000000"/>
-                <w:sz w:val="28"/>
-                <w:szCs w:val="28"/>
-                <w:lang w:eastAsia="pt-PT"/>
-              </w:rPr>
-              <w:t>Votar (escolher, uma só vez, uma lista no terminal de voto)</w:t>
-            </w:r>
-          </w:p>
-        </w:tc>
-        <w:tc>
-          <w:tcPr>
-            <w:tcW w:w="1276" w:type="dxa"/>
-            <w:shd w:val="clear" w:color="auto" w:fill="auto"/>
-            <w:noWrap/>
-            <w:vAlign w:val="bottom"/>
-          </w:tcPr>
-          <w:p>
-            <w:pPr>
-              <w:spacing w:after="0" w:line="240" w:lineRule="auto"/>
-              <w:jc w:val="center"/>
-              <w:rPr>
-                <w:rFonts w:ascii="Calibri" w:eastAsia="Times New Roman" w:hAnsi="Calibri" w:cs="Calibri"/>
-                <w:color w:val="00B050"/>
-                <w:sz w:val="28"/>
-                <w:szCs w:val="28"/>
-                <w:lang w:eastAsia="pt-PT"/>
-              </w:rPr>
-            </w:pPr>
-            <w:proofErr w:type="spellStart"/>
-            <w:r>
-              <w:rPr>
-                <w:rFonts w:ascii="Calibri" w:eastAsia="Times New Roman" w:hAnsi="Calibri" w:cs="Calibri"/>
-                <w:color w:val="00B050"/>
-                <w:sz w:val="28"/>
-                <w:szCs w:val="28"/>
-                <w:lang w:eastAsia="pt-PT"/>
-              </w:rPr>
-              <w:t>Pass</w:t>
-            </w:r>
-            <w:proofErr w:type="spellEnd"/>
-          </w:p>
-        </w:tc>
-      </w:tr>
-      <w:tr>
-        <w:trPr>
-          <w:trHeight w:val="360"/>
-        </w:trPr>
-        <w:tc>
-          <w:tcPr>
-            <w:tcW w:w="8222" w:type="dxa"/>
-            <w:shd w:val="clear" w:color="auto" w:fill="auto"/>
-            <w:noWrap/>
-            <w:vAlign w:val="bottom"/>
-            <w:hideMark/>
-          </w:tcPr>
-          <w:p>
-            <w:pPr>
-              <w:spacing w:after="0" w:line="240" w:lineRule="auto"/>
-              <w:rPr>
-                <w:rFonts w:ascii="Calibri" w:eastAsia="Times New Roman" w:hAnsi="Calibri" w:cs="Calibri"/>
-                <w:color w:val="000000"/>
-                <w:sz w:val="28"/>
-                <w:szCs w:val="28"/>
-                <w:lang w:eastAsia="pt-PT"/>
-              </w:rPr>
-            </w:pPr>
-            <w:r>
-              <w:rPr>
-                <w:rFonts w:ascii="Calibri" w:eastAsia="Times New Roman" w:hAnsi="Calibri" w:cs="Calibri"/>
-                <w:color w:val="000000"/>
-                <w:sz w:val="28"/>
-                <w:szCs w:val="28"/>
-                <w:lang w:eastAsia="pt-PT"/>
-              </w:rPr>
-              <w:t>Editar propriedades de uma eleição</w:t>
-            </w:r>
-          </w:p>
-        </w:tc>
-        <w:tc>
-          <w:tcPr>
-            <w:tcW w:w="1276" w:type="dxa"/>
-            <w:shd w:val="clear" w:color="auto" w:fill="auto"/>
-            <w:noWrap/>
-            <w:vAlign w:val="bottom"/>
-          </w:tcPr>
-          <w:p>
-            <w:pPr>
-              <w:spacing w:after="0" w:line="240" w:lineRule="auto"/>
-              <w:jc w:val="center"/>
-              <w:rPr>
-                <w:rFonts w:ascii="Calibri" w:eastAsia="Times New Roman" w:hAnsi="Calibri" w:cs="Calibri"/>
-                <w:color w:val="00B050"/>
-                <w:sz w:val="28"/>
-                <w:szCs w:val="28"/>
-                <w:lang w:eastAsia="pt-PT"/>
-              </w:rPr>
-            </w:pPr>
-            <w:proofErr w:type="spellStart"/>
-            <w:r>
-              <w:rPr>
-                <w:rFonts w:ascii="Calibri" w:eastAsia="Times New Roman" w:hAnsi="Calibri" w:cs="Calibri"/>
-                <w:color w:val="00B050"/>
-                <w:sz w:val="28"/>
-                <w:szCs w:val="28"/>
-                <w:lang w:eastAsia="pt-PT"/>
-              </w:rPr>
-              <w:t>Pass</w:t>
-            </w:r>
-            <w:proofErr w:type="spellEnd"/>
-          </w:p>
-        </w:tc>
-      </w:tr>
-      <w:tr>
-        <w:trPr>
-          <w:trHeight w:val="360"/>
-        </w:trPr>
-        <w:tc>
-          <w:tcPr>
-            <w:tcW w:w="8222" w:type="dxa"/>
-            <w:shd w:val="clear" w:color="auto" w:fill="auto"/>
-            <w:noWrap/>
-            <w:vAlign w:val="bottom"/>
-            <w:hideMark/>
-          </w:tcPr>
-          <w:p>
-            <w:pPr>
-              <w:spacing w:after="0" w:line="240" w:lineRule="auto"/>
-              <w:rPr>
-                <w:rFonts w:ascii="Calibri" w:eastAsia="Times New Roman" w:hAnsi="Calibri" w:cs="Calibri"/>
-                <w:color w:val="000000"/>
-                <w:sz w:val="28"/>
-                <w:szCs w:val="28"/>
-                <w:lang w:eastAsia="pt-PT"/>
-              </w:rPr>
-            </w:pPr>
-            <w:r>
-              <w:rPr>
-                <w:rFonts w:ascii="Calibri" w:eastAsia="Times New Roman" w:hAnsi="Calibri" w:cs="Calibri"/>
-                <w:color w:val="000000"/>
-                <w:sz w:val="28"/>
-                <w:szCs w:val="28"/>
-                <w:lang w:eastAsia="pt-PT"/>
-              </w:rPr>
-              <w:t>Saber em que local votou cada eleitor</w:t>
-            </w:r>
-          </w:p>
-        </w:tc>
-        <w:tc>
-          <w:tcPr>
-            <w:tcW w:w="1276" w:type="dxa"/>
-            <w:shd w:val="clear" w:color="auto" w:fill="auto"/>
-            <w:noWrap/>
-            <w:vAlign w:val="bottom"/>
-          </w:tcPr>
-          <w:p>
-            <w:pPr>
-              <w:spacing w:after="0" w:line="240" w:lineRule="auto"/>
-              <w:jc w:val="center"/>
-              <w:rPr>
-                <w:rFonts w:ascii="Calibri" w:eastAsia="Times New Roman" w:hAnsi="Calibri" w:cs="Calibri"/>
-                <w:color w:val="00B050"/>
-                <w:sz w:val="28"/>
-                <w:szCs w:val="28"/>
-                <w:lang w:eastAsia="pt-PT"/>
-              </w:rPr>
-            </w:pPr>
-            <w:proofErr w:type="spellStart"/>
-            <w:r>
-              <w:rPr>
-                <w:rFonts w:ascii="Calibri" w:eastAsia="Times New Roman" w:hAnsi="Calibri" w:cs="Calibri"/>
-                <w:color w:val="00B050"/>
-                <w:sz w:val="28"/>
-                <w:szCs w:val="28"/>
-                <w:lang w:eastAsia="pt-PT"/>
-              </w:rPr>
-              <w:t>Pass</w:t>
-            </w:r>
-            <w:proofErr w:type="spellEnd"/>
-          </w:p>
-        </w:tc>
-      </w:tr>
-      <w:tr>
-        <w:trPr>
-          <w:trHeight w:val="360"/>
-        </w:trPr>
-        <w:tc>
-          <w:tcPr>
-            <w:tcW w:w="8222" w:type="dxa"/>
-            <w:shd w:val="clear" w:color="auto" w:fill="auto"/>
-            <w:noWrap/>
-            <w:vAlign w:val="bottom"/>
-            <w:hideMark/>
-          </w:tcPr>
-          <w:p>
-            <w:pPr>
-              <w:spacing w:after="0" w:line="240" w:lineRule="auto"/>
-              <w:rPr>
-                <w:rFonts w:ascii="Calibri" w:eastAsia="Times New Roman" w:hAnsi="Calibri" w:cs="Calibri"/>
-                <w:color w:val="000000"/>
-                <w:sz w:val="28"/>
-                <w:szCs w:val="28"/>
-                <w:lang w:eastAsia="pt-PT"/>
-              </w:rPr>
-            </w:pPr>
-            <w:r>
-              <w:rPr>
-                <w:rFonts w:ascii="Calibri" w:eastAsia="Times New Roman" w:hAnsi="Calibri" w:cs="Calibri"/>
-                <w:color w:val="000000"/>
-                <w:sz w:val="28"/>
-                <w:szCs w:val="28"/>
-                <w:lang w:eastAsia="pt-PT"/>
-              </w:rPr>
-              <w:t xml:space="preserve">Consola de administração mostra mesas de voto </w:t>
-            </w:r>
-            <w:proofErr w:type="spellStart"/>
-            <w:r>
-              <w:rPr>
-                <w:rFonts w:ascii="Calibri" w:eastAsia="Times New Roman" w:hAnsi="Calibri" w:cs="Calibri"/>
-                <w:color w:val="000000"/>
-                <w:sz w:val="28"/>
-                <w:szCs w:val="28"/>
-                <w:lang w:eastAsia="pt-PT"/>
-              </w:rPr>
-              <w:t>on</w:t>
-            </w:r>
-            <w:proofErr w:type="spellEnd"/>
-            <w:r>
-              <w:rPr>
-                <w:rFonts w:ascii="Calibri" w:eastAsia="Times New Roman" w:hAnsi="Calibri" w:cs="Calibri"/>
-                <w:color w:val="000000"/>
-                <w:sz w:val="28"/>
-                <w:szCs w:val="28"/>
-                <w:lang w:eastAsia="pt-PT"/>
-              </w:rPr>
-              <w:t>/</w:t>
-            </w:r>
-            <w:proofErr w:type="spellStart"/>
-            <w:r>
-              <w:rPr>
-                <w:rFonts w:ascii="Calibri" w:eastAsia="Times New Roman" w:hAnsi="Calibri" w:cs="Calibri"/>
-                <w:color w:val="000000"/>
-                <w:sz w:val="28"/>
-                <w:szCs w:val="28"/>
-                <w:lang w:eastAsia="pt-PT"/>
-              </w:rPr>
-              <w:t>off</w:t>
-            </w:r>
-            <w:proofErr w:type="spellEnd"/>
-            <w:r>
-              <w:rPr>
-                <w:rFonts w:ascii="Calibri" w:eastAsia="Times New Roman" w:hAnsi="Calibri" w:cs="Calibri"/>
-                <w:color w:val="000000"/>
-                <w:sz w:val="28"/>
-                <w:szCs w:val="28"/>
-                <w:lang w:eastAsia="pt-PT"/>
-              </w:rPr>
-              <w:t xml:space="preserve"> e votantes</w:t>
-            </w:r>
-          </w:p>
-        </w:tc>
-        <w:tc>
-          <w:tcPr>
-            <w:tcW w:w="1276" w:type="dxa"/>
-            <w:shd w:val="clear" w:color="auto" w:fill="auto"/>
-            <w:noWrap/>
-            <w:vAlign w:val="bottom"/>
-          </w:tcPr>
-          <w:p>
-            <w:pPr>
-              <w:spacing w:after="0" w:line="240" w:lineRule="auto"/>
-              <w:jc w:val="center"/>
-              <w:rPr>
-                <w:rFonts w:ascii="Calibri" w:eastAsia="Times New Roman" w:hAnsi="Calibri" w:cs="Calibri"/>
-                <w:color w:val="00B050"/>
-                <w:sz w:val="28"/>
-                <w:szCs w:val="28"/>
-                <w:lang w:eastAsia="pt-PT"/>
-              </w:rPr>
-            </w:pPr>
-            <w:proofErr w:type="spellStart"/>
-            <w:r>
-              <w:rPr>
-                <w:rFonts w:ascii="Calibri" w:eastAsia="Times New Roman" w:hAnsi="Calibri" w:cs="Calibri"/>
-                <w:color w:val="00B050"/>
-                <w:sz w:val="28"/>
-                <w:szCs w:val="28"/>
-                <w:lang w:eastAsia="pt-PT"/>
-              </w:rPr>
-              <w:t>Pass</w:t>
-            </w:r>
-            <w:proofErr w:type="spellEnd"/>
-          </w:p>
-        </w:tc>
-      </w:tr>
-      <w:tr>
-        <w:trPr>
-          <w:trHeight w:val="360"/>
-        </w:trPr>
-        <w:tc>
-          <w:tcPr>
-            <w:tcW w:w="8222" w:type="dxa"/>
-            <w:shd w:val="clear" w:color="auto" w:fill="auto"/>
-            <w:noWrap/>
-            <w:vAlign w:val="bottom"/>
-            <w:hideMark/>
-          </w:tcPr>
-          <w:p>
-            <w:pPr>
-              <w:spacing w:after="0" w:line="240" w:lineRule="auto"/>
-              <w:rPr>
-                <w:rFonts w:ascii="Calibri" w:eastAsia="Times New Roman" w:hAnsi="Calibri" w:cs="Calibri"/>
-                <w:color w:val="000000"/>
-                <w:sz w:val="28"/>
-                <w:szCs w:val="28"/>
-                <w:lang w:eastAsia="pt-PT"/>
-              </w:rPr>
-            </w:pPr>
-            <w:r>
-              <w:rPr>
-                <w:rFonts w:ascii="Calibri" w:eastAsia="Times New Roman" w:hAnsi="Calibri" w:cs="Calibri"/>
-                <w:color w:val="000000"/>
-                <w:sz w:val="28"/>
-                <w:szCs w:val="28"/>
-                <w:lang w:eastAsia="pt-PT"/>
-              </w:rPr>
-              <w:t>Consola de administração atualizada em tempo real nas eleições</w:t>
-            </w:r>
-          </w:p>
-        </w:tc>
-        <w:tc>
-          <w:tcPr>
-            <w:tcW w:w="1276" w:type="dxa"/>
-            <w:shd w:val="clear" w:color="auto" w:fill="auto"/>
-            <w:noWrap/>
-            <w:vAlign w:val="bottom"/>
-          </w:tcPr>
-          <w:p>
-            <w:pPr>
-              <w:spacing w:after="0" w:line="240" w:lineRule="auto"/>
-              <w:jc w:val="center"/>
-              <w:rPr>
-                <w:rFonts w:ascii="Calibri" w:eastAsia="Times New Roman" w:hAnsi="Calibri" w:cs="Calibri"/>
-                <w:color w:val="FF0000"/>
-                <w:sz w:val="28"/>
-                <w:szCs w:val="28"/>
-                <w:lang w:eastAsia="pt-PT"/>
-              </w:rPr>
-            </w:pPr>
-            <w:r>
-              <w:rPr>
-                <w:rFonts w:ascii="Calibri" w:eastAsia="Times New Roman" w:hAnsi="Calibri" w:cs="Calibri"/>
-                <w:color w:val="FF0000"/>
-                <w:sz w:val="28"/>
-                <w:szCs w:val="28"/>
-                <w:lang w:eastAsia="pt-PT"/>
-              </w:rPr>
-              <w:t>Fail</w:t>
             </w:r>
           </w:p>
         </w:tc>
@@ -2803,7 +3018,7 @@
         </w:trPr>
         <w:tc>
           <w:tcPr>
-            <w:tcW w:w="8222" w:type="dxa"/>
+            <w:tcW w:w="9040" w:type="dxa"/>
             <w:shd w:val="clear" w:color="auto" w:fill="auto"/>
             <w:noWrap/>
             <w:vAlign w:val="bottom"/>
@@ -2828,13 +3043,13 @@
                 <w:szCs w:val="28"/>
                 <w:lang w:eastAsia="pt-PT"/>
               </w:rPr>
-              <w:t>Eleição termina corretamente na data, hora e minuto marcados</w:t>
+              <w:t>Login protegido com password (acesso restrito a ações e a páginas)</w:t>
             </w:r>
           </w:p>
         </w:tc>
         <w:tc>
           <w:tcPr>
-            <w:tcW w:w="1276" w:type="dxa"/>
+            <w:tcW w:w="1360" w:type="dxa"/>
             <w:shd w:val="clear" w:color="auto" w:fill="auto"/>
             <w:noWrap/>
             <w:vAlign w:val="bottom"/>
@@ -2851,7 +3066,6 @@
                 <w:lang w:eastAsia="pt-PT"/>
               </w:rPr>
             </w:pPr>
-            <w:proofErr w:type="spellStart"/>
             <w:r>
               <w:rPr>
                 <w:rFonts w:ascii="Calibri" w:eastAsia="Times New Roman" w:hAnsi="Calibri" w:cs="Calibri"/>
@@ -2862,7 +3076,6 @@
               </w:rPr>
               <w:t>Pass</w:t>
             </w:r>
-            <w:proofErr w:type="spellEnd"/>
           </w:p>
         </w:tc>
       </w:tr>
@@ -2872,7 +3085,7 @@
         </w:trPr>
         <w:tc>
           <w:tcPr>
-            <w:tcW w:w="8222" w:type="dxa"/>
+            <w:tcW w:w="9040" w:type="dxa"/>
             <w:shd w:val="clear" w:color="auto" w:fill="auto"/>
             <w:noWrap/>
             <w:vAlign w:val="bottom"/>
@@ -2897,13 +3110,13 @@
                 <w:szCs w:val="28"/>
                 <w:lang w:eastAsia="pt-PT"/>
               </w:rPr>
-              <w:t>Consultar resultados detalhados de todas as eleições passadas</w:t>
+              <w:t>Criar eleição (incl. integração com a meta 1)</w:t>
             </w:r>
           </w:p>
         </w:tc>
         <w:tc>
           <w:tcPr>
-            <w:tcW w:w="1276" w:type="dxa"/>
+            <w:tcW w:w="1360" w:type="dxa"/>
             <w:shd w:val="clear" w:color="auto" w:fill="auto"/>
             <w:noWrap/>
             <w:vAlign w:val="bottom"/>
@@ -2920,7 +3133,6 @@
                 <w:lang w:eastAsia="pt-PT"/>
               </w:rPr>
             </w:pPr>
-            <w:proofErr w:type="spellStart"/>
             <w:r>
               <w:rPr>
                 <w:rFonts w:ascii="Calibri" w:eastAsia="Times New Roman" w:hAnsi="Calibri" w:cs="Calibri"/>
@@ -2931,7 +3143,543 @@
               </w:rPr>
               <w:t>Pass</w:t>
             </w:r>
-            <w:proofErr w:type="spellEnd"/>
+          </w:p>
+        </w:tc>
+      </w:tr>
+      <w:tr>
+        <w:trPr>
+          <w:trHeight w:val="360"/>
+        </w:trPr>
+        <w:tc>
+          <w:tcPr>
+            <w:tcW w:w="9040" w:type="dxa"/>
+            <w:shd w:val="clear" w:color="auto" w:fill="auto"/>
+            <w:noWrap/>
+            <w:vAlign w:val="bottom"/>
+            <w:hideMark/>
+          </w:tcPr>
+          <w:p>
+            <w:pPr>
+              <w:spacing w:after="0" w:line="240" w:lineRule="auto"/>
+              <w:rPr>
+                <w:rFonts w:ascii="Calibri" w:eastAsia="Times New Roman" w:hAnsi="Calibri" w:cs="Calibri"/>
+                <w:color w:val="000000"/>
+                <w:sz w:val="28"/>
+                <w:szCs w:val="28"/>
+                <w:lang w:eastAsia="pt-PT"/>
+              </w:rPr>
+            </w:pPr>
+            <w:r>
+              <w:rPr>
+                <w:rFonts w:ascii="Calibri" w:eastAsia="Times New Roman" w:hAnsi="Calibri" w:cs="Calibri"/>
+                <w:color w:val="000000"/>
+                <w:sz w:val="28"/>
+                <w:szCs w:val="28"/>
+                <w:lang w:eastAsia="pt-PT"/>
+              </w:rPr>
+              <w:t>Criar listas de candidatos a uma eleição</w:t>
+            </w:r>
+          </w:p>
+        </w:tc>
+        <w:tc>
+          <w:tcPr>
+            <w:tcW w:w="1360" w:type="dxa"/>
+            <w:shd w:val="clear" w:color="auto" w:fill="auto"/>
+            <w:noWrap/>
+            <w:vAlign w:val="bottom"/>
+          </w:tcPr>
+          <w:p>
+            <w:pPr>
+              <w:spacing w:after="0" w:line="240" w:lineRule="auto"/>
+              <w:jc w:val="center"/>
+              <w:rPr>
+                <w:rFonts w:ascii="Calibri" w:eastAsia="Times New Roman" w:hAnsi="Calibri" w:cs="Calibri"/>
+                <w:color w:val="00B050"/>
+                <w:sz w:val="28"/>
+                <w:szCs w:val="28"/>
+                <w:lang w:eastAsia="pt-PT"/>
+              </w:rPr>
+            </w:pPr>
+            <w:r>
+              <w:rPr>
+                <w:rFonts w:ascii="Calibri" w:eastAsia="Times New Roman" w:hAnsi="Calibri" w:cs="Calibri"/>
+                <w:color w:val="00B050"/>
+                <w:sz w:val="28"/>
+                <w:szCs w:val="28"/>
+                <w:lang w:eastAsia="pt-PT"/>
+              </w:rPr>
+              <w:t>Pass</w:t>
+            </w:r>
+          </w:p>
+        </w:tc>
+      </w:tr>
+      <w:tr>
+        <w:trPr>
+          <w:trHeight w:val="360"/>
+        </w:trPr>
+        <w:tc>
+          <w:tcPr>
+            <w:tcW w:w="9040" w:type="dxa"/>
+            <w:shd w:val="clear" w:color="auto" w:fill="auto"/>
+            <w:noWrap/>
+            <w:vAlign w:val="bottom"/>
+            <w:hideMark/>
+          </w:tcPr>
+          <w:p>
+            <w:pPr>
+              <w:spacing w:after="0" w:line="240" w:lineRule="auto"/>
+              <w:rPr>
+                <w:rFonts w:ascii="Calibri" w:eastAsia="Times New Roman" w:hAnsi="Calibri" w:cs="Calibri"/>
+                <w:color w:val="000000"/>
+                <w:sz w:val="28"/>
+                <w:szCs w:val="28"/>
+                <w:lang w:eastAsia="pt-PT"/>
+              </w:rPr>
+            </w:pPr>
+            <w:r>
+              <w:rPr>
+                <w:rFonts w:ascii="Calibri" w:eastAsia="Times New Roman" w:hAnsi="Calibri" w:cs="Calibri"/>
+                <w:color w:val="000000"/>
+                <w:sz w:val="28"/>
+                <w:szCs w:val="28"/>
+                <w:lang w:eastAsia="pt-PT"/>
+              </w:rPr>
+              <w:t>Listar eleições e consultar detalhes de cada uma delas</w:t>
+            </w:r>
+          </w:p>
+        </w:tc>
+        <w:tc>
+          <w:tcPr>
+            <w:tcW w:w="1360" w:type="dxa"/>
+            <w:shd w:val="clear" w:color="auto" w:fill="auto"/>
+            <w:noWrap/>
+            <w:vAlign w:val="bottom"/>
+          </w:tcPr>
+          <w:p>
+            <w:pPr>
+              <w:spacing w:after="0" w:line="240" w:lineRule="auto"/>
+              <w:jc w:val="center"/>
+              <w:rPr>
+                <w:rFonts w:ascii="Calibri" w:eastAsia="Times New Roman" w:hAnsi="Calibri" w:cs="Calibri"/>
+                <w:color w:val="00B050"/>
+                <w:sz w:val="28"/>
+                <w:szCs w:val="28"/>
+                <w:lang w:eastAsia="pt-PT"/>
+              </w:rPr>
+            </w:pPr>
+            <w:r>
+              <w:rPr>
+                <w:rFonts w:ascii="Calibri" w:eastAsia="Times New Roman" w:hAnsi="Calibri" w:cs="Calibri"/>
+                <w:color w:val="00B050"/>
+                <w:sz w:val="28"/>
+                <w:szCs w:val="28"/>
+                <w:lang w:eastAsia="pt-PT"/>
+              </w:rPr>
+              <w:t>Pass</w:t>
+            </w:r>
+          </w:p>
+        </w:tc>
+      </w:tr>
+      <w:tr>
+        <w:trPr>
+          <w:trHeight w:val="360"/>
+        </w:trPr>
+        <w:tc>
+          <w:tcPr>
+            <w:tcW w:w="9040" w:type="dxa"/>
+            <w:shd w:val="clear" w:color="auto" w:fill="auto"/>
+            <w:noWrap/>
+            <w:vAlign w:val="bottom"/>
+            <w:hideMark/>
+          </w:tcPr>
+          <w:p>
+            <w:pPr>
+              <w:spacing w:after="0" w:line="240" w:lineRule="auto"/>
+              <w:rPr>
+                <w:rFonts w:ascii="Calibri" w:eastAsia="Times New Roman" w:hAnsi="Calibri" w:cs="Calibri"/>
+                <w:color w:val="000000"/>
+                <w:sz w:val="28"/>
+                <w:szCs w:val="28"/>
+                <w:lang w:eastAsia="pt-PT"/>
+              </w:rPr>
+            </w:pPr>
+            <w:r>
+              <w:rPr>
+                <w:rFonts w:ascii="Calibri" w:eastAsia="Times New Roman" w:hAnsi="Calibri" w:cs="Calibri"/>
+                <w:color w:val="000000"/>
+                <w:sz w:val="28"/>
+                <w:szCs w:val="28"/>
+                <w:lang w:eastAsia="pt-PT"/>
+              </w:rPr>
+              <w:lastRenderedPageBreak/>
+              <w:t>Adicionar mesas de voto a uma eleição (incl. integração com a meta 1)</w:t>
+            </w:r>
+          </w:p>
+        </w:tc>
+        <w:tc>
+          <w:tcPr>
+            <w:tcW w:w="1360" w:type="dxa"/>
+            <w:shd w:val="clear" w:color="auto" w:fill="auto"/>
+            <w:noWrap/>
+            <w:vAlign w:val="bottom"/>
+          </w:tcPr>
+          <w:p>
+            <w:pPr>
+              <w:spacing w:after="0" w:line="240" w:lineRule="auto"/>
+              <w:jc w:val="center"/>
+              <w:rPr>
+                <w:rFonts w:ascii="Calibri" w:eastAsia="Times New Roman" w:hAnsi="Calibri" w:cs="Calibri"/>
+                <w:color w:val="00B050"/>
+                <w:sz w:val="28"/>
+                <w:szCs w:val="28"/>
+                <w:lang w:eastAsia="pt-PT"/>
+              </w:rPr>
+            </w:pPr>
+            <w:r>
+              <w:rPr>
+                <w:rFonts w:ascii="Calibri" w:eastAsia="Times New Roman" w:hAnsi="Calibri" w:cs="Calibri"/>
+                <w:color w:val="00B050"/>
+                <w:sz w:val="28"/>
+                <w:szCs w:val="28"/>
+                <w:lang w:eastAsia="pt-PT"/>
+              </w:rPr>
+              <w:t>Pass</w:t>
+            </w:r>
+          </w:p>
+        </w:tc>
+      </w:tr>
+      <w:tr>
+        <w:trPr>
+          <w:trHeight w:val="360"/>
+        </w:trPr>
+        <w:tc>
+          <w:tcPr>
+            <w:tcW w:w="9040" w:type="dxa"/>
+            <w:shd w:val="clear" w:color="auto" w:fill="auto"/>
+            <w:noWrap/>
+            <w:vAlign w:val="bottom"/>
+            <w:hideMark/>
+          </w:tcPr>
+          <w:p>
+            <w:pPr>
+              <w:spacing w:after="0" w:line="240" w:lineRule="auto"/>
+              <w:rPr>
+                <w:rFonts w:ascii="Calibri" w:eastAsia="Times New Roman" w:hAnsi="Calibri" w:cs="Calibri"/>
+                <w:color w:val="000000"/>
+                <w:sz w:val="28"/>
+                <w:szCs w:val="28"/>
+                <w:lang w:eastAsia="pt-PT"/>
+              </w:rPr>
+            </w:pPr>
+            <w:r>
+              <w:rPr>
+                <w:rFonts w:ascii="Calibri" w:eastAsia="Times New Roman" w:hAnsi="Calibri" w:cs="Calibri"/>
+                <w:color w:val="000000"/>
+                <w:sz w:val="28"/>
+                <w:szCs w:val="28"/>
+                <w:lang w:eastAsia="pt-PT"/>
+              </w:rPr>
+              <w:t>Alterar propriedades de uma eleição</w:t>
+            </w:r>
+          </w:p>
+        </w:tc>
+        <w:tc>
+          <w:tcPr>
+            <w:tcW w:w="1360" w:type="dxa"/>
+            <w:shd w:val="clear" w:color="auto" w:fill="auto"/>
+            <w:noWrap/>
+            <w:vAlign w:val="bottom"/>
+          </w:tcPr>
+          <w:p>
+            <w:pPr>
+              <w:spacing w:after="0" w:line="240" w:lineRule="auto"/>
+              <w:jc w:val="center"/>
+              <w:rPr>
+                <w:rFonts w:ascii="Calibri" w:eastAsia="Times New Roman" w:hAnsi="Calibri" w:cs="Calibri"/>
+                <w:color w:val="00B050"/>
+                <w:sz w:val="28"/>
+                <w:szCs w:val="28"/>
+                <w:lang w:eastAsia="pt-PT"/>
+              </w:rPr>
+            </w:pPr>
+            <w:r>
+              <w:rPr>
+                <w:rFonts w:ascii="Calibri" w:eastAsia="Times New Roman" w:hAnsi="Calibri" w:cs="Calibri"/>
+                <w:color w:val="00B050"/>
+                <w:sz w:val="28"/>
+                <w:szCs w:val="28"/>
+                <w:lang w:eastAsia="pt-PT"/>
+              </w:rPr>
+              <w:t>Pass</w:t>
+            </w:r>
+          </w:p>
+        </w:tc>
+      </w:tr>
+      <w:tr>
+        <w:trPr>
+          <w:trHeight w:val="360"/>
+        </w:trPr>
+        <w:tc>
+          <w:tcPr>
+            <w:tcW w:w="9040" w:type="dxa"/>
+            <w:shd w:val="clear" w:color="auto" w:fill="auto"/>
+            <w:noWrap/>
+            <w:vAlign w:val="bottom"/>
+            <w:hideMark/>
+          </w:tcPr>
+          <w:p>
+            <w:pPr>
+              <w:spacing w:after="0" w:line="240" w:lineRule="auto"/>
+              <w:rPr>
+                <w:rFonts w:ascii="Calibri" w:eastAsia="Times New Roman" w:hAnsi="Calibri" w:cs="Calibri"/>
+                <w:color w:val="000000"/>
+                <w:sz w:val="28"/>
+                <w:szCs w:val="28"/>
+                <w:lang w:eastAsia="pt-PT"/>
+              </w:rPr>
+            </w:pPr>
+            <w:r>
+              <w:rPr>
+                <w:rFonts w:ascii="Calibri" w:eastAsia="Times New Roman" w:hAnsi="Calibri" w:cs="Calibri"/>
+                <w:color w:val="000000"/>
+                <w:sz w:val="28"/>
+                <w:szCs w:val="28"/>
+                <w:lang w:eastAsia="pt-PT"/>
+              </w:rPr>
+              <w:t>Votar (incl. integração com a meta 1)</w:t>
+            </w:r>
+          </w:p>
+        </w:tc>
+        <w:tc>
+          <w:tcPr>
+            <w:tcW w:w="1360" w:type="dxa"/>
+            <w:shd w:val="clear" w:color="auto" w:fill="auto"/>
+            <w:noWrap/>
+            <w:vAlign w:val="bottom"/>
+          </w:tcPr>
+          <w:p>
+            <w:pPr>
+              <w:spacing w:after="0" w:line="240" w:lineRule="auto"/>
+              <w:jc w:val="center"/>
+              <w:rPr>
+                <w:rFonts w:ascii="Calibri" w:eastAsia="Times New Roman" w:hAnsi="Calibri" w:cs="Calibri"/>
+                <w:color w:val="00B050"/>
+                <w:sz w:val="28"/>
+                <w:szCs w:val="28"/>
+                <w:lang w:eastAsia="pt-PT"/>
+              </w:rPr>
+            </w:pPr>
+            <w:r>
+              <w:rPr>
+                <w:rFonts w:ascii="Calibri" w:eastAsia="Times New Roman" w:hAnsi="Calibri" w:cs="Calibri"/>
+                <w:color w:val="00B050"/>
+                <w:sz w:val="28"/>
+                <w:szCs w:val="28"/>
+                <w:lang w:eastAsia="pt-PT"/>
+              </w:rPr>
+              <w:t>Pass</w:t>
+            </w:r>
+          </w:p>
+        </w:tc>
+      </w:tr>
+      <w:tr>
+        <w:trPr>
+          <w:trHeight w:val="360"/>
+        </w:trPr>
+        <w:tc>
+          <w:tcPr>
+            <w:tcW w:w="9040" w:type="dxa"/>
+            <w:shd w:val="clear" w:color="auto" w:fill="auto"/>
+            <w:noWrap/>
+            <w:vAlign w:val="bottom"/>
+            <w:hideMark/>
+          </w:tcPr>
+          <w:p>
+            <w:pPr>
+              <w:spacing w:after="0" w:line="240" w:lineRule="auto"/>
+              <w:rPr>
+                <w:rFonts w:ascii="Calibri" w:eastAsia="Times New Roman" w:hAnsi="Calibri" w:cs="Calibri"/>
+                <w:color w:val="000000"/>
+                <w:sz w:val="28"/>
+                <w:szCs w:val="28"/>
+                <w:lang w:eastAsia="pt-PT"/>
+              </w:rPr>
+            </w:pPr>
+            <w:r>
+              <w:rPr>
+                <w:rFonts w:ascii="Calibri" w:eastAsia="Times New Roman" w:hAnsi="Calibri" w:cs="Calibri"/>
+                <w:color w:val="000000"/>
+                <w:sz w:val="28"/>
+                <w:szCs w:val="28"/>
+                <w:lang w:eastAsia="pt-PT"/>
+              </w:rPr>
+              <w:t>Saber em que local votou cada eleitor</w:t>
+            </w:r>
+          </w:p>
+        </w:tc>
+        <w:tc>
+          <w:tcPr>
+            <w:tcW w:w="1360" w:type="dxa"/>
+            <w:shd w:val="clear" w:color="auto" w:fill="auto"/>
+            <w:noWrap/>
+            <w:vAlign w:val="bottom"/>
+          </w:tcPr>
+          <w:p>
+            <w:pPr>
+              <w:spacing w:after="0" w:line="240" w:lineRule="auto"/>
+              <w:jc w:val="center"/>
+              <w:rPr>
+                <w:rFonts w:ascii="Calibri" w:eastAsia="Times New Roman" w:hAnsi="Calibri" w:cs="Calibri"/>
+                <w:color w:val="00B050"/>
+                <w:sz w:val="28"/>
+                <w:szCs w:val="28"/>
+                <w:lang w:eastAsia="pt-PT"/>
+              </w:rPr>
+            </w:pPr>
+            <w:r>
+              <w:rPr>
+                <w:rFonts w:ascii="Calibri" w:eastAsia="Times New Roman" w:hAnsi="Calibri" w:cs="Calibri"/>
+                <w:color w:val="00B050"/>
+                <w:sz w:val="28"/>
+                <w:szCs w:val="28"/>
+                <w:lang w:eastAsia="pt-PT"/>
+              </w:rPr>
+              <w:t>Pass</w:t>
+            </w:r>
+          </w:p>
+        </w:tc>
+      </w:tr>
+      <w:tr>
+        <w:trPr>
+          <w:trHeight w:val="360"/>
+        </w:trPr>
+        <w:tc>
+          <w:tcPr>
+            <w:tcW w:w="9040" w:type="dxa"/>
+            <w:shd w:val="clear" w:color="auto" w:fill="auto"/>
+            <w:noWrap/>
+            <w:vAlign w:val="bottom"/>
+            <w:hideMark/>
+          </w:tcPr>
+          <w:p>
+            <w:pPr>
+              <w:spacing w:after="0" w:line="240" w:lineRule="auto"/>
+              <w:rPr>
+                <w:rFonts w:ascii="Calibri" w:eastAsia="Times New Roman" w:hAnsi="Calibri" w:cs="Calibri"/>
+                <w:color w:val="000000"/>
+                <w:sz w:val="28"/>
+                <w:szCs w:val="28"/>
+                <w:lang w:eastAsia="pt-PT"/>
+              </w:rPr>
+            </w:pPr>
+            <w:r>
+              <w:rPr>
+                <w:rFonts w:ascii="Calibri" w:eastAsia="Times New Roman" w:hAnsi="Calibri" w:cs="Calibri"/>
+                <w:color w:val="000000"/>
+                <w:sz w:val="28"/>
+                <w:szCs w:val="28"/>
+                <w:lang w:eastAsia="pt-PT"/>
+              </w:rPr>
+              <w:t>Eleição termina corretamente na data, hora e minuto marcados</w:t>
+            </w:r>
+          </w:p>
+        </w:tc>
+        <w:tc>
+          <w:tcPr>
+            <w:tcW w:w="1360" w:type="dxa"/>
+            <w:shd w:val="clear" w:color="auto" w:fill="auto"/>
+            <w:noWrap/>
+            <w:vAlign w:val="bottom"/>
+          </w:tcPr>
+          <w:p>
+            <w:pPr>
+              <w:spacing w:after="0" w:line="240" w:lineRule="auto"/>
+              <w:jc w:val="center"/>
+              <w:rPr>
+                <w:rFonts w:ascii="Calibri" w:eastAsia="Times New Roman" w:hAnsi="Calibri" w:cs="Calibri"/>
+                <w:color w:val="00B050"/>
+                <w:sz w:val="28"/>
+                <w:szCs w:val="28"/>
+                <w:lang w:eastAsia="pt-PT"/>
+              </w:rPr>
+            </w:pPr>
+            <w:r>
+              <w:rPr>
+                <w:rFonts w:ascii="Calibri" w:eastAsia="Times New Roman" w:hAnsi="Calibri" w:cs="Calibri"/>
+                <w:color w:val="00B050"/>
+                <w:sz w:val="28"/>
+                <w:szCs w:val="28"/>
+                <w:lang w:eastAsia="pt-PT"/>
+              </w:rPr>
+              <w:t>Pass</w:t>
+            </w:r>
+          </w:p>
+        </w:tc>
+      </w:tr>
+      <w:tr>
+        <w:trPr>
+          <w:trHeight w:val="360"/>
+        </w:trPr>
+        <w:tc>
+          <w:tcPr>
+            <w:tcW w:w="9040" w:type="dxa"/>
+            <w:shd w:val="clear" w:color="auto" w:fill="auto"/>
+            <w:noWrap/>
+            <w:vAlign w:val="bottom"/>
+            <w:hideMark/>
+          </w:tcPr>
+          <w:p>
+            <w:pPr>
+              <w:spacing w:after="0" w:line="240" w:lineRule="auto"/>
+              <w:rPr>
+                <w:rFonts w:ascii="Calibri" w:eastAsia="Times New Roman" w:hAnsi="Calibri" w:cs="Calibri"/>
+                <w:color w:val="000000"/>
+                <w:sz w:val="28"/>
+                <w:szCs w:val="28"/>
+                <w:lang w:eastAsia="pt-PT"/>
+              </w:rPr>
+            </w:pPr>
+            <w:r>
+              <w:rPr>
+                <w:rFonts w:ascii="Calibri" w:eastAsia="Times New Roman" w:hAnsi="Calibri" w:cs="Calibri"/>
+                <w:color w:val="000000"/>
+                <w:sz w:val="28"/>
+                <w:szCs w:val="28"/>
+                <w:lang w:eastAsia="pt-PT"/>
+              </w:rPr>
+              <w:t>Consultar resultados detalhados de eleições passadas</w:t>
+            </w:r>
+          </w:p>
+        </w:tc>
+        <w:tc>
+          <w:tcPr>
+            <w:tcW w:w="1360" w:type="dxa"/>
+            <w:shd w:val="clear" w:color="auto" w:fill="auto"/>
+            <w:noWrap/>
+            <w:vAlign w:val="bottom"/>
+          </w:tcPr>
+          <w:p>
+            <w:pPr>
+              <w:spacing w:after="0" w:line="240" w:lineRule="auto"/>
+              <w:jc w:val="center"/>
+              <w:rPr>
+                <w:rFonts w:ascii="Calibri" w:eastAsia="Times New Roman" w:hAnsi="Calibri" w:cs="Calibri"/>
+                <w:color w:val="00B050"/>
+                <w:sz w:val="28"/>
+                <w:szCs w:val="28"/>
+                <w:lang w:eastAsia="pt-PT"/>
+              </w:rPr>
+            </w:pPr>
+            <w:r>
+              <w:rPr>
+                <w:rFonts w:ascii="Calibri" w:eastAsia="Times New Roman" w:hAnsi="Calibri" w:cs="Calibri"/>
+                <w:color w:val="00B050"/>
+                <w:sz w:val="28"/>
+                <w:szCs w:val="28"/>
+                <w:lang w:eastAsia="pt-PT"/>
+              </w:rPr>
+              <w:t>Pass</w:t>
+            </w:r>
           </w:p>
         </w:tc>
       </w:tr>
@@ -2939,18 +3687,27 @@
     <w:p>
       <w:pPr>
         <w:jc w:val="both"/>
-        <w:rPr>
-          <w:rFonts w:ascii="Times New Roman" w:hAnsi="Times New Roman" w:cs="Times New Roman"/>
-          <w:iCs/>
-          <w:sz w:val="24"/>
-          <w:szCs w:val="24"/>
-        </w:rPr>
-      </w:pPr>
+      </w:pPr>
+      <w:r>
+        <w:fldChar w:fldCharType="begin"/>
+      </w:r>
+      <w:r>
+        <w:instrText xml:space="preserve"> LINK </w:instrText>
+      </w:r>
+      <w:r>
+        <w:instrText xml:space="preserve">Excel.Sheet.12 "C:\\Users\\joao_\\Documents\\João Filipe\\Universidade\\4º Ano\\2º Semestre\\SD\\Projeto-SD\\sd_checklist_meta2.xlsx" 2020-21!L21C2:L24C3 </w:instrText>
+      </w:r>
+      <w:r>
+        <w:instrText xml:space="preserve">\a \f 4 \h  \* MERGEFORMAT </w:instrText>
+      </w:r>
+      <w:r>
+        <w:fldChar w:fldCharType="separate"/>
+      </w:r>
     </w:p>
     <w:tbl>
       <w:tblPr>
-        <w:tblW w:w="9498" w:type="dxa"/>
-        <w:tblInd w:w="-714" w:type="dxa"/>
+        <w:tblW w:w="10400" w:type="dxa"/>
+        <w:tblInd w:w="-944" w:type="dxa"/>
         <w:tblBorders>
           <w:top w:val="single" w:sz="4" w:space="0" w:color="auto"/>
           <w:left w:val="single" w:sz="4" w:space="0" w:color="auto"/>
@@ -2966,8 +3723,8 @@
         <w:tblLook w:val="04A0" w:firstRow="1" w:lastRow="0" w:firstColumn="1" w:lastColumn="0" w:noHBand="0" w:noVBand="1"/>
       </w:tblPr>
       <w:tblGrid>
-        <w:gridCol w:w="8222"/>
-        <w:gridCol w:w="1276"/>
+        <w:gridCol w:w="9040"/>
+        <w:gridCol w:w="1360"/>
       </w:tblGrid>
       <w:tr>
         <w:trPr>
@@ -2975,7 +3732,7 @@
         </w:trPr>
         <w:tc>
           <w:tcPr>
-            <w:tcW w:w="8222" w:type="dxa"/>
+            <w:tcW w:w="9040" w:type="dxa"/>
             <w:shd w:val="clear" w:color="000000" w:fill="92CDDC"/>
             <w:noWrap/>
             <w:vAlign w:val="bottom"/>
@@ -3004,16 +3761,17 @@
                 <w:szCs w:val="28"/>
                 <w:lang w:eastAsia="pt-PT"/>
               </w:rPr>
-              <w:t>Tratamento de Exceções</w:t>
+              <w:t>WebSockets</w:t>
             </w:r>
           </w:p>
         </w:tc>
         <w:tc>
           <w:tcPr>
-            <w:tcW w:w="1276" w:type="dxa"/>
+            <w:tcW w:w="1360" w:type="dxa"/>
             <w:shd w:val="clear" w:color="000000" w:fill="92CDDC"/>
             <w:noWrap/>
             <w:vAlign w:val="bottom"/>
+            <w:hideMark/>
           </w:tcPr>
           <w:p>
             <w:pPr>
@@ -3029,7 +3787,6 @@
                 <w:lang w:eastAsia="pt-PT"/>
               </w:rPr>
             </w:pPr>
-            <w:proofErr w:type="spellStart"/>
             <w:r>
               <w:rPr>
                 <w:rFonts w:ascii="Calibri" w:eastAsia="Times New Roman" w:hAnsi="Calibri" w:cs="Calibri"/>
@@ -3040,20 +3797,7 @@
                 <w:szCs w:val="28"/>
                 <w:lang w:eastAsia="pt-PT"/>
               </w:rPr>
-              <w:t>Pass</w:t>
-            </w:r>
-            <w:proofErr w:type="spellEnd"/>
-            <w:r>
-              <w:rPr>
-                <w:rFonts w:ascii="Calibri" w:eastAsia="Times New Roman" w:hAnsi="Calibri" w:cs="Calibri"/>
-                <w:b/>
-                <w:bCs/>
-                <w:color w:val="000000"/>
-                <w:sz w:val="28"/>
-                <w:szCs w:val="28"/>
-                <w:lang w:eastAsia="pt-PT"/>
-              </w:rPr>
-              <w:t>/Fail</w:t>
+              <w:t>Pass/Fail</w:t>
             </w:r>
           </w:p>
         </w:tc>
@@ -3064,7 +3808,7 @@
         </w:trPr>
         <w:tc>
           <w:tcPr>
-            <w:tcW w:w="8222" w:type="dxa"/>
+            <w:tcW w:w="9040" w:type="dxa"/>
             <w:shd w:val="clear" w:color="auto" w:fill="auto"/>
             <w:noWrap/>
             <w:vAlign w:val="bottom"/>
@@ -3089,13 +3833,13 @@
                 <w:szCs w:val="28"/>
                 <w:lang w:eastAsia="pt-PT"/>
               </w:rPr>
-              <w:t>Avaria de um servidor RMI não tem qualquer efeito nos clientes</w:t>
+              <w:t>Página de uma eleição mostra eleitores em tempo real</w:t>
             </w:r>
           </w:p>
         </w:tc>
         <w:tc>
           <w:tcPr>
-            <w:tcW w:w="1276" w:type="dxa"/>
+            <w:tcW w:w="1360" w:type="dxa"/>
             <w:shd w:val="clear" w:color="auto" w:fill="auto"/>
             <w:noWrap/>
             <w:vAlign w:val="bottom"/>
@@ -3112,7 +3856,6 @@
                 <w:lang w:eastAsia="pt-PT"/>
               </w:rPr>
             </w:pPr>
-            <w:proofErr w:type="spellStart"/>
             <w:r>
               <w:rPr>
                 <w:rFonts w:ascii="Calibri" w:eastAsia="Times New Roman" w:hAnsi="Calibri" w:cs="Calibri"/>
@@ -3122,165 +3865,6 @@
                 <w:lang w:eastAsia="pt-PT"/>
               </w:rPr>
               <w:t>Pass</w:t>
-            </w:r>
-            <w:proofErr w:type="spellEnd"/>
-          </w:p>
-        </w:tc>
-      </w:tr>
-      <w:tr>
-        <w:trPr>
-          <w:trHeight w:val="360"/>
-        </w:trPr>
-        <w:tc>
-          <w:tcPr>
-            <w:tcW w:w="8222" w:type="dxa"/>
-            <w:shd w:val="clear" w:color="auto" w:fill="auto"/>
-            <w:noWrap/>
-            <w:vAlign w:val="bottom"/>
-            <w:hideMark/>
-          </w:tcPr>
-          <w:p>
-            <w:pPr>
-              <w:spacing w:after="0" w:line="240" w:lineRule="auto"/>
-              <w:rPr>
-                <w:rFonts w:ascii="Calibri" w:eastAsia="Times New Roman" w:hAnsi="Calibri" w:cs="Calibri"/>
-                <w:color w:val="000000"/>
-                <w:sz w:val="28"/>
-                <w:szCs w:val="28"/>
-                <w:lang w:eastAsia="pt-PT"/>
-              </w:rPr>
-            </w:pPr>
-            <w:r>
-              <w:rPr>
-                <w:rFonts w:ascii="Calibri" w:eastAsia="Times New Roman" w:hAnsi="Calibri" w:cs="Calibri"/>
-                <w:color w:val="000000"/>
-                <w:sz w:val="28"/>
-                <w:szCs w:val="28"/>
-                <w:lang w:eastAsia="pt-PT"/>
-              </w:rPr>
-              <w:t>Não se perde/duplica votos se os servidores RMI falharem</w:t>
-            </w:r>
-          </w:p>
-        </w:tc>
-        <w:tc>
-          <w:tcPr>
-            <w:tcW w:w="1276" w:type="dxa"/>
-            <w:shd w:val="clear" w:color="auto" w:fill="auto"/>
-            <w:noWrap/>
-            <w:vAlign w:val="bottom"/>
-          </w:tcPr>
-          <w:p>
-            <w:pPr>
-              <w:spacing w:after="0" w:line="240" w:lineRule="auto"/>
-              <w:jc w:val="center"/>
-              <w:rPr>
-                <w:rFonts w:ascii="Calibri" w:eastAsia="Times New Roman" w:hAnsi="Calibri" w:cs="Calibri"/>
-                <w:color w:val="00B050"/>
-                <w:sz w:val="28"/>
-                <w:szCs w:val="28"/>
-                <w:lang w:eastAsia="pt-PT"/>
-              </w:rPr>
-            </w:pPr>
-            <w:proofErr w:type="spellStart"/>
-            <w:r>
-              <w:rPr>
-                <w:rFonts w:ascii="Calibri" w:eastAsia="Times New Roman" w:hAnsi="Calibri" w:cs="Calibri"/>
-                <w:color w:val="00B050"/>
-                <w:sz w:val="28"/>
-                <w:szCs w:val="28"/>
-                <w:lang w:eastAsia="pt-PT"/>
-              </w:rPr>
-              <w:t>Pass</w:t>
-            </w:r>
-            <w:proofErr w:type="spellEnd"/>
-          </w:p>
-        </w:tc>
-      </w:tr>
-      <w:tr>
-        <w:trPr>
-          <w:trHeight w:val="360"/>
-        </w:trPr>
-        <w:tc>
-          <w:tcPr>
-            <w:tcW w:w="8222" w:type="dxa"/>
-            <w:shd w:val="clear" w:color="auto" w:fill="auto"/>
-            <w:noWrap/>
-            <w:vAlign w:val="bottom"/>
-            <w:hideMark/>
-          </w:tcPr>
-          <w:p>
-            <w:pPr>
-              <w:spacing w:after="0" w:line="240" w:lineRule="auto"/>
-              <w:rPr>
-                <w:rFonts w:ascii="Calibri" w:eastAsia="Times New Roman" w:hAnsi="Calibri" w:cs="Calibri"/>
-                <w:color w:val="000000"/>
-                <w:sz w:val="28"/>
-                <w:szCs w:val="28"/>
-                <w:lang w:eastAsia="pt-PT"/>
-              </w:rPr>
-            </w:pPr>
-            <w:r>
-              <w:rPr>
-                <w:rFonts w:ascii="Calibri" w:eastAsia="Times New Roman" w:hAnsi="Calibri" w:cs="Calibri"/>
-                <w:color w:val="000000"/>
-                <w:sz w:val="28"/>
-                <w:szCs w:val="28"/>
-                <w:lang w:eastAsia="pt-PT"/>
-              </w:rPr>
-              <w:t xml:space="preserve">Não se perde/duplica votos se a comunicação </w:t>
-            </w:r>
-            <w:proofErr w:type="spellStart"/>
-            <w:r>
-              <w:rPr>
-                <w:rFonts w:ascii="Calibri" w:eastAsia="Times New Roman" w:hAnsi="Calibri" w:cs="Calibri"/>
-                <w:color w:val="000000"/>
-                <w:sz w:val="28"/>
-                <w:szCs w:val="28"/>
-                <w:lang w:eastAsia="pt-PT"/>
-              </w:rPr>
-              <w:t>Multicast</w:t>
-            </w:r>
-            <w:proofErr w:type="spellEnd"/>
-            <w:r>
-              <w:rPr>
-                <w:rFonts w:ascii="Calibri" w:eastAsia="Times New Roman" w:hAnsi="Calibri" w:cs="Calibri"/>
-                <w:color w:val="000000"/>
-                <w:sz w:val="28"/>
-                <w:szCs w:val="28"/>
-                <w:lang w:eastAsia="pt-PT"/>
-              </w:rPr>
-              <w:t xml:space="preserve"> tiver falhas</w:t>
-            </w:r>
-          </w:p>
-        </w:tc>
-        <w:tc>
-          <w:tcPr>
-            <w:tcW w:w="1276" w:type="dxa"/>
-            <w:shd w:val="clear" w:color="auto" w:fill="auto"/>
-            <w:noWrap/>
-            <w:vAlign w:val="bottom"/>
-          </w:tcPr>
-          <w:p>
-            <w:pPr>
-              <w:spacing w:after="0" w:line="240" w:lineRule="auto"/>
-              <w:jc w:val="center"/>
-              <w:rPr>
-                <w:rFonts w:ascii="Calibri" w:eastAsia="Times New Roman" w:hAnsi="Calibri" w:cs="Calibri"/>
-                <w:color w:val="FF0000"/>
-                <w:sz w:val="28"/>
-                <w:szCs w:val="28"/>
-                <w:lang w:eastAsia="pt-PT"/>
-              </w:rPr>
-            </w:pPr>
-            <w:r>
-              <w:rPr>
-                <w:rFonts w:ascii="Calibri" w:eastAsia="Times New Roman" w:hAnsi="Calibri" w:cs="Calibri"/>
-                <w:color w:val="FF0000"/>
-                <w:sz w:val="28"/>
-                <w:szCs w:val="28"/>
-                <w:lang w:eastAsia="pt-PT"/>
-              </w:rPr>
-              <w:t>Fail</w:t>
             </w:r>
           </w:p>
         </w:tc>
@@ -3291,7 +3875,7 @@
         </w:trPr>
         <w:tc>
           <w:tcPr>
-            <w:tcW w:w="8222" w:type="dxa"/>
+            <w:tcW w:w="9040" w:type="dxa"/>
             <w:shd w:val="clear" w:color="auto" w:fill="auto"/>
             <w:noWrap/>
             <w:vAlign w:val="bottom"/>
@@ -3316,35 +3900,13 @@
                 <w:szCs w:val="28"/>
                 <w:lang w:eastAsia="pt-PT"/>
               </w:rPr>
-              <w:t xml:space="preserve">Avarias temporárias (&lt;30s) dos 2 </w:t>
-            </w:r>
-            <w:proofErr w:type="spellStart"/>
-            <w:r>
-              <w:rPr>
-                <w:rFonts w:ascii="Calibri" w:eastAsia="Times New Roman" w:hAnsi="Calibri" w:cs="Calibri"/>
-                <w:color w:val="000000"/>
-                <w:sz w:val="28"/>
-                <w:szCs w:val="28"/>
-                <w:lang w:eastAsia="pt-PT"/>
-              </w:rPr>
-              <w:t>RMIs</w:t>
-            </w:r>
-            <w:proofErr w:type="spellEnd"/>
-            <w:r>
-              <w:rPr>
-                <w:rFonts w:ascii="Calibri" w:eastAsia="Times New Roman" w:hAnsi="Calibri" w:cs="Calibri"/>
-                <w:color w:val="000000"/>
-                <w:sz w:val="28"/>
-                <w:szCs w:val="28"/>
-                <w:lang w:eastAsia="pt-PT"/>
-              </w:rPr>
-              <w:t xml:space="preserve"> são invisíveis para clientes</w:t>
+              <w:t>Páginas de administração mostram o estado das mesas de voto (da meta 1)</w:t>
             </w:r>
           </w:p>
         </w:tc>
         <w:tc>
           <w:tcPr>
-            <w:tcW w:w="1276" w:type="dxa"/>
+            <w:tcW w:w="1360" w:type="dxa"/>
             <w:shd w:val="clear" w:color="auto" w:fill="auto"/>
             <w:noWrap/>
             <w:vAlign w:val="bottom"/>
@@ -3355,24 +3917,12 @@
               <w:jc w:val="center"/>
               <w:rPr>
                 <w:rFonts w:ascii="Calibri" w:eastAsia="Times New Roman" w:hAnsi="Calibri" w:cs="Calibri"/>
-                <w:color w:val="00B050"/>
+                <w:color w:val="000000"/>
                 <w:sz w:val="28"/>
                 <w:szCs w:val="28"/>
                 <w:lang w:eastAsia="pt-PT"/>
               </w:rPr>
             </w:pPr>
-            <w:proofErr w:type="spellStart"/>
-            <w:r>
-              <w:rPr>
-                <w:rFonts w:ascii="Calibri" w:eastAsia="Times New Roman" w:hAnsi="Calibri" w:cs="Calibri"/>
-                <w:color w:val="00B050"/>
-                <w:sz w:val="28"/>
-                <w:szCs w:val="28"/>
-                <w:lang w:eastAsia="pt-PT"/>
-              </w:rPr>
-              <w:t>Pass</w:t>
-            </w:r>
-            <w:proofErr w:type="spellEnd"/>
           </w:p>
         </w:tc>
       </w:tr>
@@ -3382,7 +3932,7 @@
         </w:trPr>
         <w:tc>
           <w:tcPr>
-            <w:tcW w:w="8222" w:type="dxa"/>
+            <w:tcW w:w="9040" w:type="dxa"/>
             <w:shd w:val="clear" w:color="auto" w:fill="auto"/>
             <w:noWrap/>
             <w:vAlign w:val="bottom"/>
@@ -3407,13 +3957,13 @@
                 <w:szCs w:val="28"/>
                 <w:lang w:eastAsia="pt-PT"/>
               </w:rPr>
-              <w:t>Terminal de voto bloqueado automaticamente após 60s sem uso</w:t>
+              <w:t>Listar utilizadores online</w:t>
             </w:r>
           </w:p>
         </w:tc>
         <w:tc>
           <w:tcPr>
-            <w:tcW w:w="1276" w:type="dxa"/>
+            <w:tcW w:w="1360" w:type="dxa"/>
             <w:shd w:val="clear" w:color="auto" w:fill="auto"/>
             <w:noWrap/>
             <w:vAlign w:val="bottom"/>
@@ -3424,91 +3974,12 @@
               <w:jc w:val="center"/>
               <w:rPr>
                 <w:rFonts w:ascii="Calibri" w:eastAsia="Times New Roman" w:hAnsi="Calibri" w:cs="Calibri"/>
-                <w:color w:val="00B050"/>
+                <w:color w:val="000000"/>
                 <w:sz w:val="28"/>
                 <w:szCs w:val="28"/>
                 <w:lang w:eastAsia="pt-PT"/>
               </w:rPr>
             </w:pPr>
-            <w:proofErr w:type="spellStart"/>
-            <w:r>
-              <w:rPr>
-                <w:rFonts w:ascii="Calibri" w:eastAsia="Times New Roman" w:hAnsi="Calibri" w:cs="Calibri"/>
-                <w:color w:val="00B050"/>
-                <w:sz w:val="28"/>
-                <w:szCs w:val="28"/>
-                <w:lang w:eastAsia="pt-PT"/>
-              </w:rPr>
-              <w:t>Pass</w:t>
-            </w:r>
-            <w:proofErr w:type="spellEnd"/>
-          </w:p>
-        </w:tc>
-      </w:tr>
-      <w:tr>
-        <w:trPr>
-          <w:trHeight w:val="360"/>
-        </w:trPr>
-        <w:tc>
-          <w:tcPr>
-            <w:tcW w:w="8222" w:type="dxa"/>
-            <w:shd w:val="clear" w:color="auto" w:fill="auto"/>
-            <w:noWrap/>
-            <w:vAlign w:val="bottom"/>
-            <w:hideMark/>
-          </w:tcPr>
-          <w:p>
-            <w:pPr>
-              <w:spacing w:after="0" w:line="240" w:lineRule="auto"/>
-              <w:rPr>
-                <w:rFonts w:ascii="Calibri" w:eastAsia="Times New Roman" w:hAnsi="Calibri" w:cs="Calibri"/>
-                <w:color w:val="000000"/>
-                <w:sz w:val="28"/>
-                <w:szCs w:val="28"/>
-                <w:lang w:eastAsia="pt-PT"/>
-              </w:rPr>
-            </w:pPr>
-            <w:r>
-              <w:rPr>
-                <w:rFonts w:ascii="Calibri" w:eastAsia="Times New Roman" w:hAnsi="Calibri" w:cs="Calibri"/>
-                <w:color w:val="000000"/>
-                <w:sz w:val="28"/>
-                <w:szCs w:val="28"/>
-                <w:lang w:eastAsia="pt-PT"/>
-              </w:rPr>
-              <w:t>Crash de terminal de voto é recuperado</w:t>
-            </w:r>
-          </w:p>
-        </w:tc>
-        <w:tc>
-          <w:tcPr>
-            <w:tcW w:w="1276" w:type="dxa"/>
-            <w:shd w:val="clear" w:color="auto" w:fill="auto"/>
-            <w:noWrap/>
-            <w:vAlign w:val="bottom"/>
-          </w:tcPr>
-          <w:p>
-            <w:pPr>
-              <w:spacing w:after="0" w:line="240" w:lineRule="auto"/>
-              <w:jc w:val="center"/>
-              <w:rPr>
-                <w:rFonts w:ascii="Calibri" w:eastAsia="Times New Roman" w:hAnsi="Calibri" w:cs="Calibri"/>
-                <w:color w:val="FF0000"/>
-                <w:sz w:val="28"/>
-                <w:szCs w:val="28"/>
-                <w:lang w:eastAsia="pt-PT"/>
-              </w:rPr>
-            </w:pPr>
-            <w:r>
-              <w:rPr>
-                <w:rFonts w:ascii="Calibri" w:eastAsia="Times New Roman" w:hAnsi="Calibri" w:cs="Calibri"/>
-                <w:color w:val="FF0000"/>
-                <w:sz w:val="28"/>
-                <w:szCs w:val="28"/>
-                <w:lang w:eastAsia="pt-PT"/>
-              </w:rPr>
-              <w:t>Fail</w:t>
-            </w:r>
           </w:p>
         </w:tc>
       </w:tr>
@@ -3523,11 +3994,20 @@
           <w:szCs w:val="24"/>
         </w:rPr>
       </w:pPr>
+      <w:r>
+        <w:rPr>
+          <w:rFonts w:ascii="Times New Roman" w:hAnsi="Times New Roman" w:cs="Times New Roman"/>
+          <w:iCs/>
+          <w:sz w:val="24"/>
+          <w:szCs w:val="24"/>
+        </w:rPr>
+        <w:fldChar w:fldCharType="end"/>
+      </w:r>
     </w:p>
     <w:tbl>
       <w:tblPr>
-        <w:tblW w:w="9498" w:type="dxa"/>
-        <w:tblInd w:w="-714" w:type="dxa"/>
+        <w:tblW w:w="10400" w:type="dxa"/>
+        <w:tblInd w:w="-955" w:type="dxa"/>
         <w:tblBorders>
           <w:top w:val="single" w:sz="4" w:space="0" w:color="auto"/>
           <w:left w:val="single" w:sz="4" w:space="0" w:color="auto"/>
@@ -3543,8 +4023,8 @@
         <w:tblLook w:val="04A0" w:firstRow="1" w:lastRow="0" w:firstColumn="1" w:lastColumn="0" w:noHBand="0" w:noVBand="1"/>
       </w:tblPr>
       <w:tblGrid>
-        <w:gridCol w:w="8222"/>
-        <w:gridCol w:w="1276"/>
+        <w:gridCol w:w="9040"/>
+        <w:gridCol w:w="1360"/>
       </w:tblGrid>
       <w:tr>
         <w:trPr>
@@ -3552,7 +4032,7 @@
         </w:trPr>
         <w:tc>
           <w:tcPr>
-            <w:tcW w:w="8222" w:type="dxa"/>
+            <w:tcW w:w="9040" w:type="dxa"/>
             <w:shd w:val="clear" w:color="000000" w:fill="92CDDC"/>
             <w:noWrap/>
             <w:vAlign w:val="bottom"/>
@@ -3571,7 +4051,6 @@
                 <w:lang w:eastAsia="pt-PT"/>
               </w:rPr>
             </w:pPr>
-            <w:proofErr w:type="spellStart"/>
             <w:r>
               <w:rPr>
                 <w:rFonts w:ascii="Calibri" w:eastAsia="Times New Roman" w:hAnsi="Calibri" w:cs="Calibri"/>
@@ -3582,18 +4061,16 @@
                 <w:szCs w:val="28"/>
                 <w:lang w:eastAsia="pt-PT"/>
               </w:rPr>
-              <w:t>Failover</w:t>
+              <w:t>REST</w:t>
             </w:r>
-            <w:proofErr w:type="spellEnd"/>
           </w:p>
         </w:tc>
         <w:tc>
           <w:tcPr>
-            <w:tcW w:w="1276" w:type="dxa"/>
+            <w:tcW w:w="1360" w:type="dxa"/>
             <w:shd w:val="clear" w:color="000000" w:fill="92CDDC"/>
             <w:noWrap/>
             <w:vAlign w:val="bottom"/>
-            <w:hideMark/>
           </w:tcPr>
           <w:p>
             <w:pPr>
@@ -3609,7 +4086,6 @@
                 <w:lang w:eastAsia="pt-PT"/>
               </w:rPr>
             </w:pPr>
-            <w:proofErr w:type="spellStart"/>
             <w:r>
               <w:rPr>
                 <w:rFonts w:ascii="Calibri" w:eastAsia="Times New Roman" w:hAnsi="Calibri" w:cs="Calibri"/>
@@ -3620,20 +4096,7 @@
                 <w:szCs w:val="28"/>
                 <w:lang w:eastAsia="pt-PT"/>
               </w:rPr>
-              <w:t>Pass</w:t>
-            </w:r>
-            <w:proofErr w:type="spellEnd"/>
-            <w:r>
-              <w:rPr>
-                <w:rFonts w:ascii="Calibri" w:eastAsia="Times New Roman" w:hAnsi="Calibri" w:cs="Calibri"/>
-                <w:b/>
-                <w:bCs/>
-                <w:color w:val="000000"/>
-                <w:sz w:val="28"/>
-                <w:szCs w:val="28"/>
-                <w:lang w:eastAsia="pt-PT"/>
-              </w:rPr>
-              <w:t>/Fail</w:t>
+              <w:t>Pass/Fail</w:t>
             </w:r>
           </w:p>
         </w:tc>
@@ -3644,7 +4107,7 @@
         </w:trPr>
         <w:tc>
           <w:tcPr>
-            <w:tcW w:w="8222" w:type="dxa"/>
+            <w:tcW w:w="9040" w:type="dxa"/>
             <w:shd w:val="clear" w:color="auto" w:fill="auto"/>
             <w:noWrap/>
             <w:vAlign w:val="bottom"/>
@@ -3669,13 +4132,13 @@
                 <w:szCs w:val="28"/>
                 <w:lang w:eastAsia="pt-PT"/>
               </w:rPr>
-              <w:t>O servidor RMI secundário testa periodicamente o primário</w:t>
+              <w:t>Associar conta ao Facebook</w:t>
             </w:r>
           </w:p>
         </w:tc>
         <w:tc>
           <w:tcPr>
-            <w:tcW w:w="1276" w:type="dxa"/>
+            <w:tcW w:w="1360" w:type="dxa"/>
             <w:shd w:val="clear" w:color="auto" w:fill="auto"/>
             <w:noWrap/>
             <w:vAlign w:val="bottom"/>
@@ -3692,7 +4155,6 @@
                 <w:lang w:eastAsia="pt-PT"/>
               </w:rPr>
             </w:pPr>
-            <w:proofErr w:type="spellStart"/>
             <w:r>
               <w:rPr>
                 <w:rFonts w:ascii="Calibri" w:eastAsia="Times New Roman" w:hAnsi="Calibri" w:cs="Calibri"/>
@@ -3703,7 +4165,6 @@
               </w:rPr>
               <w:t>Pass</w:t>
             </w:r>
-            <w:proofErr w:type="spellEnd"/>
           </w:p>
         </w:tc>
       </w:tr>
@@ -3713,7 +4174,7 @@
         </w:trPr>
         <w:tc>
           <w:tcPr>
-            <w:tcW w:w="8222" w:type="dxa"/>
+            <w:tcW w:w="9040" w:type="dxa"/>
             <w:shd w:val="clear" w:color="auto" w:fill="auto"/>
             <w:noWrap/>
             <w:vAlign w:val="bottom"/>
@@ -3738,35 +4199,13 @@
                 <w:szCs w:val="28"/>
                 <w:lang w:eastAsia="pt-PT"/>
               </w:rPr>
-              <w:t xml:space="preserve">Em caso de avaria longa os servidores </w:t>
-            </w:r>
-            <w:proofErr w:type="spellStart"/>
-            <w:r>
-              <w:rPr>
-                <w:rFonts w:ascii="Calibri" w:eastAsia="Times New Roman" w:hAnsi="Calibri" w:cs="Calibri"/>
-                <w:color w:val="000000"/>
-                <w:sz w:val="28"/>
-                <w:szCs w:val="28"/>
-                <w:lang w:eastAsia="pt-PT"/>
-              </w:rPr>
-              <w:t>Multicast</w:t>
-            </w:r>
-            <w:proofErr w:type="spellEnd"/>
-            <w:r>
-              <w:rPr>
-                <w:rFonts w:ascii="Calibri" w:eastAsia="Times New Roman" w:hAnsi="Calibri" w:cs="Calibri"/>
-                <w:color w:val="000000"/>
-                <w:sz w:val="28"/>
-                <w:szCs w:val="28"/>
-                <w:lang w:eastAsia="pt-PT"/>
-              </w:rPr>
-              <w:t xml:space="preserve"> ligam ao secundário</w:t>
+              <w:t>Login com o Facebook</w:t>
             </w:r>
           </w:p>
         </w:tc>
         <w:tc>
           <w:tcPr>
-            <w:tcW w:w="1276" w:type="dxa"/>
+            <w:tcW w:w="1360" w:type="dxa"/>
             <w:shd w:val="clear" w:color="auto" w:fill="auto"/>
             <w:noWrap/>
             <w:vAlign w:val="bottom"/>
@@ -3777,13 +4216,12 @@
               <w:jc w:val="center"/>
               <w:rPr>
                 <w:rFonts w:ascii="Calibri" w:eastAsia="Times New Roman" w:hAnsi="Calibri" w:cs="Calibri"/>
-                <w:color w:val="00B050"/>
+                <w:color w:val="000000"/>
                 <w:sz w:val="28"/>
                 <w:szCs w:val="28"/>
                 <w:lang w:eastAsia="pt-PT"/>
               </w:rPr>
             </w:pPr>
-            <w:proofErr w:type="spellStart"/>
             <w:r>
               <w:rPr>
                 <w:rFonts w:ascii="Calibri" w:eastAsia="Times New Roman" w:hAnsi="Calibri" w:cs="Calibri"/>
@@ -3794,7 +4232,6 @@
               </w:rPr>
               <w:t>Pass</w:t>
             </w:r>
-            <w:proofErr w:type="spellEnd"/>
           </w:p>
         </w:tc>
       </w:tr>
@@ -3804,7 +4241,7 @@
         </w:trPr>
         <w:tc>
           <w:tcPr>
-            <w:tcW w:w="8222" w:type="dxa"/>
+            <w:tcW w:w="9040" w:type="dxa"/>
             <w:shd w:val="clear" w:color="auto" w:fill="auto"/>
             <w:noWrap/>
             <w:vAlign w:val="bottom"/>
@@ -3829,13 +4266,13 @@
                 <w:szCs w:val="28"/>
                 <w:lang w:eastAsia="pt-PT"/>
               </w:rPr>
-              <w:t>Servidor RMI secundário substitui o primário em caso de avaria</w:t>
+              <w:t>Partilha da página de uma eleição no Facebook</w:t>
             </w:r>
           </w:p>
         </w:tc>
         <w:tc>
           <w:tcPr>
-            <w:tcW w:w="1276" w:type="dxa"/>
+            <w:tcW w:w="1360" w:type="dxa"/>
             <w:shd w:val="clear" w:color="auto" w:fill="auto"/>
             <w:noWrap/>
             <w:vAlign w:val="bottom"/>
@@ -3846,24 +4283,12 @@
               <w:jc w:val="center"/>
               <w:rPr>
                 <w:rFonts w:ascii="Calibri" w:eastAsia="Times New Roman" w:hAnsi="Calibri" w:cs="Calibri"/>
-                <w:color w:val="00B050"/>
+                <w:color w:val="000000"/>
                 <w:sz w:val="28"/>
                 <w:szCs w:val="28"/>
                 <w:lang w:eastAsia="pt-PT"/>
               </w:rPr>
             </w:pPr>
-            <w:proofErr w:type="spellStart"/>
-            <w:r>
-              <w:rPr>
-                <w:rFonts w:ascii="Calibri" w:eastAsia="Times New Roman" w:hAnsi="Calibri" w:cs="Calibri"/>
-                <w:color w:val="00B050"/>
-                <w:sz w:val="28"/>
-                <w:szCs w:val="28"/>
-                <w:lang w:eastAsia="pt-PT"/>
-              </w:rPr>
-              <w:t>Pass</w:t>
-            </w:r>
-            <w:proofErr w:type="spellEnd"/>
           </w:p>
         </w:tc>
       </w:tr>
@@ -3873,7 +4298,7 @@
         </w:trPr>
         <w:tc>
           <w:tcPr>
-            <w:tcW w:w="8222" w:type="dxa"/>
+            <w:tcW w:w="9040" w:type="dxa"/>
             <w:shd w:val="clear" w:color="auto" w:fill="auto"/>
             <w:noWrap/>
             <w:vAlign w:val="bottom"/>
@@ -3898,13 +4323,13 @@
                 <w:szCs w:val="28"/>
                 <w:lang w:eastAsia="pt-PT"/>
               </w:rPr>
-              <w:t>Os dados são os mesmos em ambos os servidores RMI</w:t>
+              <w:t>Partilha dos resultados de uma eleição com link no Facebook</w:t>
             </w:r>
           </w:p>
         </w:tc>
         <w:tc>
           <w:tcPr>
-            <w:tcW w:w="1276" w:type="dxa"/>
+            <w:tcW w:w="1360" w:type="dxa"/>
             <w:shd w:val="clear" w:color="auto" w:fill="auto"/>
             <w:noWrap/>
             <w:vAlign w:val="bottom"/>
@@ -3915,184 +4340,12 @@
               <w:jc w:val="center"/>
               <w:rPr>
                 <w:rFonts w:ascii="Calibri" w:eastAsia="Times New Roman" w:hAnsi="Calibri" w:cs="Calibri"/>
-                <w:color w:val="00B050"/>
+                <w:color w:val="000000"/>
                 <w:sz w:val="28"/>
                 <w:szCs w:val="28"/>
                 <w:lang w:eastAsia="pt-PT"/>
               </w:rPr>
             </w:pPr>
-            <w:proofErr w:type="spellStart"/>
-            <w:r>
-              <w:rPr>
-                <w:rFonts w:ascii="Calibri" w:eastAsia="Times New Roman" w:hAnsi="Calibri" w:cs="Calibri"/>
-                <w:color w:val="00B050"/>
-                <w:sz w:val="28"/>
-                <w:szCs w:val="28"/>
-                <w:lang w:eastAsia="pt-PT"/>
-              </w:rPr>
-              <w:t>Pass</w:t>
-            </w:r>
-            <w:proofErr w:type="spellEnd"/>
-          </w:p>
-        </w:tc>
-      </w:tr>
-      <w:tr>
-        <w:trPr>
-          <w:trHeight w:val="360"/>
-        </w:trPr>
-        <w:tc>
-          <w:tcPr>
-            <w:tcW w:w="8222" w:type="dxa"/>
-            <w:shd w:val="clear" w:color="auto" w:fill="auto"/>
-            <w:noWrap/>
-            <w:vAlign w:val="bottom"/>
-            <w:hideMark/>
-          </w:tcPr>
-          <w:p>
-            <w:pPr>
-              <w:spacing w:after="0" w:line="240" w:lineRule="auto"/>
-              <w:rPr>
-                <w:rFonts w:ascii="Calibri" w:eastAsia="Times New Roman" w:hAnsi="Calibri" w:cs="Calibri"/>
-                <w:color w:val="000000"/>
-                <w:sz w:val="28"/>
-                <w:szCs w:val="28"/>
-                <w:lang w:eastAsia="pt-PT"/>
-              </w:rPr>
-            </w:pPr>
-            <w:r>
-              <w:rPr>
-                <w:rFonts w:ascii="Calibri" w:eastAsia="Times New Roman" w:hAnsi="Calibri" w:cs="Calibri"/>
-                <w:color w:val="000000"/>
-                <w:sz w:val="28"/>
-                <w:szCs w:val="28"/>
-                <w:lang w:eastAsia="pt-PT"/>
-              </w:rPr>
-              <w:t xml:space="preserve">O </w:t>
-            </w:r>
-            <w:proofErr w:type="spellStart"/>
-            <w:r>
-              <w:rPr>
-                <w:rFonts w:ascii="Calibri" w:eastAsia="Times New Roman" w:hAnsi="Calibri" w:cs="Calibri"/>
-                <w:color w:val="000000"/>
-                <w:sz w:val="28"/>
-                <w:szCs w:val="28"/>
-                <w:lang w:eastAsia="pt-PT"/>
-              </w:rPr>
-              <w:t>failover</w:t>
-            </w:r>
-            <w:proofErr w:type="spellEnd"/>
-            <w:r>
-              <w:rPr>
-                <w:rFonts w:ascii="Calibri" w:eastAsia="Times New Roman" w:hAnsi="Calibri" w:cs="Calibri"/>
-                <w:color w:val="000000"/>
-                <w:sz w:val="28"/>
-                <w:szCs w:val="28"/>
-                <w:lang w:eastAsia="pt-PT"/>
-              </w:rPr>
-              <w:t xml:space="preserve"> é invisível para clientes/eleitores (não perdem a sessão)</w:t>
-            </w:r>
-          </w:p>
-        </w:tc>
-        <w:tc>
-          <w:tcPr>
-            <w:tcW w:w="1276" w:type="dxa"/>
-            <w:shd w:val="clear" w:color="auto" w:fill="auto"/>
-            <w:noWrap/>
-            <w:vAlign w:val="bottom"/>
-          </w:tcPr>
-          <w:p>
-            <w:pPr>
-              <w:spacing w:after="0" w:line="240" w:lineRule="auto"/>
-              <w:jc w:val="center"/>
-              <w:rPr>
-                <w:rFonts w:ascii="Calibri" w:eastAsia="Times New Roman" w:hAnsi="Calibri" w:cs="Calibri"/>
-                <w:color w:val="00B050"/>
-                <w:sz w:val="28"/>
-                <w:szCs w:val="28"/>
-                <w:lang w:eastAsia="pt-PT"/>
-              </w:rPr>
-            </w:pPr>
-            <w:proofErr w:type="spellStart"/>
-            <w:r>
-              <w:rPr>
-                <w:rFonts w:ascii="Calibri" w:eastAsia="Times New Roman" w:hAnsi="Calibri" w:cs="Calibri"/>
-                <w:color w:val="00B050"/>
-                <w:sz w:val="28"/>
-                <w:szCs w:val="28"/>
-                <w:lang w:eastAsia="pt-PT"/>
-              </w:rPr>
-              <w:t>Pass</w:t>
-            </w:r>
-            <w:proofErr w:type="spellEnd"/>
-          </w:p>
-        </w:tc>
-      </w:tr>
-      <w:tr>
-        <w:trPr>
-          <w:trHeight w:val="360"/>
-        </w:trPr>
-        <w:tc>
-          <w:tcPr>
-            <w:tcW w:w="8222" w:type="dxa"/>
-            <w:shd w:val="clear" w:color="auto" w:fill="auto"/>
-            <w:noWrap/>
-            <w:vAlign w:val="bottom"/>
-            <w:hideMark/>
-          </w:tcPr>
-          <w:p>
-            <w:pPr>
-              <w:spacing w:after="0" w:line="240" w:lineRule="auto"/>
-              <w:rPr>
-                <w:rFonts w:ascii="Calibri" w:eastAsia="Times New Roman" w:hAnsi="Calibri" w:cs="Calibri"/>
-                <w:color w:val="000000"/>
-                <w:sz w:val="28"/>
-                <w:szCs w:val="28"/>
-                <w:lang w:eastAsia="pt-PT"/>
-              </w:rPr>
-            </w:pPr>
-            <w:r>
-              <w:rPr>
-                <w:rFonts w:ascii="Calibri" w:eastAsia="Times New Roman" w:hAnsi="Calibri" w:cs="Calibri"/>
-                <w:color w:val="000000"/>
-                <w:sz w:val="28"/>
-                <w:szCs w:val="28"/>
-                <w:lang w:eastAsia="pt-PT"/>
-              </w:rPr>
-              <w:t>O servidor original, quando recupera, torna-se secundário</w:t>
-            </w:r>
-          </w:p>
-        </w:tc>
-        <w:tc>
-          <w:tcPr>
-            <w:tcW w:w="1276" w:type="dxa"/>
-            <w:shd w:val="clear" w:color="auto" w:fill="auto"/>
-            <w:noWrap/>
-            <w:vAlign w:val="bottom"/>
-          </w:tcPr>
-          <w:p>
-            <w:pPr>
-              <w:spacing w:after="0" w:line="240" w:lineRule="auto"/>
-              <w:jc w:val="center"/>
-              <w:rPr>
-                <w:rFonts w:ascii="Calibri" w:eastAsia="Times New Roman" w:hAnsi="Calibri" w:cs="Calibri"/>
-                <w:color w:val="00B050"/>
-                <w:sz w:val="28"/>
-                <w:szCs w:val="28"/>
-                <w:lang w:eastAsia="pt-PT"/>
-              </w:rPr>
-            </w:pPr>
-            <w:proofErr w:type="spellStart"/>
-            <w:r>
-              <w:rPr>
-                <w:rFonts w:ascii="Calibri" w:eastAsia="Times New Roman" w:hAnsi="Calibri" w:cs="Calibri"/>
-                <w:color w:val="00B050"/>
-                <w:sz w:val="28"/>
-                <w:szCs w:val="28"/>
-                <w:lang w:eastAsia="pt-PT"/>
-              </w:rPr>
-              <w:t>Pass</w:t>
-            </w:r>
-            <w:proofErr w:type="spellEnd"/>
           </w:p>
         </w:tc>
       </w:tr>
@@ -4109,8 +4362,8 @@
       </w:pPr>
     </w:p>
     <w:sectPr>
-      <w:headerReference w:type="default" r:id="rId13"/>
-      <w:footerReference w:type="default" r:id="rId14"/>
+      <w:headerReference w:type="default" r:id="rId14"/>
+      <w:footerReference w:type="default" r:id="rId15"/>
       <w:pgSz w:w="11906" w:h="16838"/>
       <w:pgMar w:top="1417" w:right="1701" w:bottom="1417" w:left="1701" w:header="708" w:footer="708" w:gutter="0"/>
       <w:cols w:space="708"/>
@@ -4121,7 +4374,7 @@
 </file>
 
 <file path=word/endnotes.xml><?xml version="1.0" encoding="utf-8"?>
-<w:endnotes xmlns:wpc="http://schemas.microsoft.com/office/word/2010/wordprocessingCanvas" xmlns:cx="http://schemas.microsoft.com/office/drawing/2014/chartex" xmlns:cx1="http://schemas.microsoft.com/office/drawing/2015/9/8/chartex" xmlns:cx2="http://schemas.microsoft.com/office/drawing/2015/10/21/chartex" xmlns:cx3="http://schemas.microsoft.com/office/drawing/2016/5/9/chartex" xmlns:cx4="http://schemas.microsoft.com/office/drawing/2016/5/10/chartex" xmlns:cx5="http://schemas.microsoft.com/office/drawing/2016/5/11/chartex" xmlns:cx6="http://schemas.microsoft.com/office/drawing/2016/5/12/chartex" xmlns:cx7="http://schemas.microsoft.com/office/drawing/2016/5/13/chartex" xmlns:cx8="http://schemas.microsoft.com/office/drawing/2016/5/14/chartex" xmlns:mc="http://schemas.openxmlformats.org/markup-compatibility/2006" xmlns:aink="http://schemas.microsoft.com/office/drawing/2016/ink" xmlns:am3d="http://schemas.microsoft.com/office/drawing/2017/model3d" xmlns:o="urn:schemas-microsoft-com:office:office" xmlns:r="http://schemas.openxmlformats.org/officeDocument/2006/relationships" xmlns:m="http://schemas.openxmlformats.org/officeDocument/2006/math" xmlns:v="urn:schemas-microsoft-com:vml" xmlns:wp14="http://schemas.microsoft.com/office/word/2010/wordprocessingDrawing" xmlns:wp="http://schemas.openxmlformats.org/drawingml/2006/wordprocessingDrawing" xmlns:w10="urn:schemas-microsoft-com:office:word" xmlns:w="http://schemas.openxmlformats.org/wordprocessingml/2006/main" xmlns:w14="http://schemas.microsoft.com/office/word/2010/wordml" xmlns:w15="http://schemas.microsoft.com/office/word/2012/wordml" xmlns:w16cex="http://schemas.microsoft.com/office/word/2018/wordml/cex" xmlns:w16cid="http://schemas.microsoft.com/office/word/2016/wordml/cid" xmlns:w16="http://schemas.microsoft.com/office/word/2018/wordml" xmlns:w16se="http://schemas.microsoft.com/office/word/2015/wordml/symex" xmlns:wpg="http://schemas.microsoft.com/office/word/2010/wordprocessingGroup" xmlns:wpi="http://schemas.microsoft.com/office/word/2010/wordprocessingInk" xmlns:wne="http://schemas.microsoft.com/office/word/2006/wordml" xmlns:wps="http://schemas.microsoft.com/office/word/2010/wordprocessingShape" mc:Ignorable="w14 w15 w16se w16cid w16 w16cex wp14">
+<w:endnotes xmlns:wpc="http://schemas.microsoft.com/office/word/2010/wordprocessingCanvas" xmlns:cx="http://schemas.microsoft.com/office/drawing/2014/chartex" xmlns:cx1="http://schemas.microsoft.com/office/drawing/2015/9/8/chartex" xmlns:cx2="http://schemas.microsoft.com/office/drawing/2015/10/21/chartex" xmlns:cx3="http://schemas.microsoft.com/office/drawing/2016/5/9/chartex" xmlns:cx4="http://schemas.microsoft.com/office/drawing/2016/5/10/chartex" xmlns:cx5="http://schemas.microsoft.com/office/drawing/2016/5/11/chartex" xmlns:cx6="http://schemas.microsoft.com/office/drawing/2016/5/12/chartex" xmlns:cx7="http://schemas.microsoft.com/office/drawing/2016/5/13/chartex" xmlns:cx8="http://schemas.microsoft.com/office/drawing/2016/5/14/chartex" xmlns:mc="http://schemas.openxmlformats.org/markup-compatibility/2006" xmlns:aink="http://schemas.microsoft.com/office/drawing/2016/ink" xmlns:am3d="http://schemas.microsoft.com/office/drawing/2017/model3d" xmlns:o="urn:schemas-microsoft-com:office:office" xmlns:r="http://schemas.openxmlformats.org/officeDocument/2006/relationships" xmlns:m="http://schemas.openxmlformats.org/officeDocument/2006/math" xmlns:v="urn:schemas-microsoft-com:vml" xmlns:wp14="http://schemas.microsoft.com/office/word/2010/wordprocessingDrawing" xmlns:wp="http://schemas.openxmlformats.org/drawingml/2006/wordprocessingDrawing" xmlns:w10="urn:schemas-microsoft-com:office:word" xmlns:w="http://schemas.openxmlformats.org/wordprocessingml/2006/main" xmlns:w14="http://schemas.microsoft.com/office/word/2010/wordml" xmlns:w15="http://schemas.microsoft.com/office/word/2012/wordml" xmlns:w16cex="http://schemas.microsoft.com/office/word/2018/wordml/cex" xmlns:w16cid="http://schemas.microsoft.com/office/word/2016/wordml/cid" xmlns:w16="http://schemas.microsoft.com/office/word/2018/wordml" xmlns:w16sdtdh="http://schemas.microsoft.com/office/word/2020/wordml/sdtdatahash" xmlns:w16se="http://schemas.microsoft.com/office/word/2015/wordml/symex" xmlns:wpg="http://schemas.microsoft.com/office/word/2010/wordprocessingGroup" xmlns:wpi="http://schemas.microsoft.com/office/word/2010/wordprocessingInk" xmlns:wne="http://schemas.microsoft.com/office/word/2006/wordml" xmlns:wps="http://schemas.microsoft.com/office/word/2010/wordprocessingShape" mc:Ignorable="w14 w15 w16se w16cid w16 w16cex w16sdtdh wp14">
   <w:endnote w:type="separator" w:id="-1">
     <w:p>
       <w:pPr>
@@ -4146,7 +4399,7 @@
 </file>
 
 <file path=word/footer1.xml><?xml version="1.0" encoding="utf-8"?>
-<w:ftr xmlns:wpc="http://schemas.microsoft.com/office/word/2010/wordprocessingCanvas" xmlns:cx="http://schemas.microsoft.com/office/drawing/2014/chartex" xmlns:cx1="http://schemas.microsoft.com/office/drawing/2015/9/8/chartex" xmlns:cx2="http://schemas.microsoft.com/office/drawing/2015/10/21/chartex" xmlns:cx3="http://schemas.microsoft.com/office/drawing/2016/5/9/chartex" xmlns:cx4="http://schemas.microsoft.com/office/drawing/2016/5/10/chartex" xmlns:cx5="http://schemas.microsoft.com/office/drawing/2016/5/11/chartex" xmlns:cx6="http://schemas.microsoft.com/office/drawing/2016/5/12/chartex" xmlns:cx7="http://schemas.microsoft.com/office/drawing/2016/5/13/chartex" xmlns:cx8="http://schemas.microsoft.com/office/drawing/2016/5/14/chartex" xmlns:mc="http://schemas.openxmlformats.org/markup-compatibility/2006" xmlns:aink="http://schemas.microsoft.com/office/drawing/2016/ink" xmlns:am3d="http://schemas.microsoft.com/office/drawing/2017/model3d" xmlns:o="urn:schemas-microsoft-com:office:office" xmlns:r="http://schemas.openxmlformats.org/officeDocument/2006/relationships" xmlns:m="http://schemas.openxmlformats.org/officeDocument/2006/math" xmlns:v="urn:schemas-microsoft-com:vml" xmlns:wp14="http://schemas.microsoft.com/office/word/2010/wordprocessingDrawing" xmlns:wp="http://schemas.openxmlformats.org/drawingml/2006/wordprocessingDrawing" xmlns:w10="urn:schemas-microsoft-com:office:word" xmlns:w="http://schemas.openxmlformats.org/wordprocessingml/2006/main" xmlns:w14="http://schemas.microsoft.com/office/word/2010/wordml" xmlns:w15="http://schemas.microsoft.com/office/word/2012/wordml" xmlns:w16cex="http://schemas.microsoft.com/office/word/2018/wordml/cex" xmlns:w16cid="http://schemas.microsoft.com/office/word/2016/wordml/cid" xmlns:w16="http://schemas.microsoft.com/office/word/2018/wordml" xmlns:w16se="http://schemas.microsoft.com/office/word/2015/wordml/symex" xmlns:wpg="http://schemas.microsoft.com/office/word/2010/wordprocessingGroup" xmlns:wpi="http://schemas.microsoft.com/office/word/2010/wordprocessingInk" xmlns:wne="http://schemas.microsoft.com/office/word/2006/wordml" xmlns:wps="http://schemas.microsoft.com/office/word/2010/wordprocessingShape" mc:Ignorable="w14 w15 w16se w16cid w16 w16cex wp14">
+<w:ftr xmlns:wpc="http://schemas.microsoft.com/office/word/2010/wordprocessingCanvas" xmlns:cx="http://schemas.microsoft.com/office/drawing/2014/chartex" xmlns:cx1="http://schemas.microsoft.com/office/drawing/2015/9/8/chartex" xmlns:cx2="http://schemas.microsoft.com/office/drawing/2015/10/21/chartex" xmlns:cx3="http://schemas.microsoft.com/office/drawing/2016/5/9/chartex" xmlns:cx4="http://schemas.microsoft.com/office/drawing/2016/5/10/chartex" xmlns:cx5="http://schemas.microsoft.com/office/drawing/2016/5/11/chartex" xmlns:cx6="http://schemas.microsoft.com/office/drawing/2016/5/12/chartex" xmlns:cx7="http://schemas.microsoft.com/office/drawing/2016/5/13/chartex" xmlns:cx8="http://schemas.microsoft.com/office/drawing/2016/5/14/chartex" xmlns:mc="http://schemas.openxmlformats.org/markup-compatibility/2006" xmlns:aink="http://schemas.microsoft.com/office/drawing/2016/ink" xmlns:am3d="http://schemas.microsoft.com/office/drawing/2017/model3d" xmlns:o="urn:schemas-microsoft-com:office:office" xmlns:r="http://schemas.openxmlformats.org/officeDocument/2006/relationships" xmlns:m="http://schemas.openxmlformats.org/officeDocument/2006/math" xmlns:v="urn:schemas-microsoft-com:vml" xmlns:wp14="http://schemas.microsoft.com/office/word/2010/wordprocessingDrawing" xmlns:wp="http://schemas.openxmlformats.org/drawingml/2006/wordprocessingDrawing" xmlns:w10="urn:schemas-microsoft-com:office:word" xmlns:w="http://schemas.openxmlformats.org/wordprocessingml/2006/main" xmlns:w14="http://schemas.microsoft.com/office/word/2010/wordml" xmlns:w15="http://schemas.microsoft.com/office/word/2012/wordml" xmlns:w16cex="http://schemas.microsoft.com/office/word/2018/wordml/cex" xmlns:w16cid="http://schemas.microsoft.com/office/word/2016/wordml/cid" xmlns:w16="http://schemas.microsoft.com/office/word/2018/wordml" xmlns:w16sdtdh="http://schemas.microsoft.com/office/word/2020/wordml/sdtdatahash" xmlns:w16se="http://schemas.microsoft.com/office/word/2015/wordml/symex" xmlns:wpg="http://schemas.microsoft.com/office/word/2010/wordprocessingGroup" xmlns:wpi="http://schemas.microsoft.com/office/word/2010/wordprocessingInk" xmlns:wne="http://schemas.microsoft.com/office/word/2006/wordml" xmlns:wps="http://schemas.microsoft.com/office/word/2010/wordprocessingShape" mc:Ignorable="w14 w15 w16se w16cid w16 w16cex w16sdtdh wp14">
   <w:p>
     <w:pPr>
       <w:pStyle w:val="Rodap"/>
@@ -4162,7 +4415,7 @@
 </file>
 
 <file path=word/footer2.xml><?xml version="1.0" encoding="utf-8"?>
-<w:ftr xmlns:wpc="http://schemas.microsoft.com/office/word/2010/wordprocessingCanvas" xmlns:cx="http://schemas.microsoft.com/office/drawing/2014/chartex" xmlns:cx1="http://schemas.microsoft.com/office/drawing/2015/9/8/chartex" xmlns:cx2="http://schemas.microsoft.com/office/drawing/2015/10/21/chartex" xmlns:cx3="http://schemas.microsoft.com/office/drawing/2016/5/9/chartex" xmlns:cx4="http://schemas.microsoft.com/office/drawing/2016/5/10/chartex" xmlns:cx5="http://schemas.microsoft.com/office/drawing/2016/5/11/chartex" xmlns:cx6="http://schemas.microsoft.com/office/drawing/2016/5/12/chartex" xmlns:cx7="http://schemas.microsoft.com/office/drawing/2016/5/13/chartex" xmlns:cx8="http://schemas.microsoft.com/office/drawing/2016/5/14/chartex" xmlns:mc="http://schemas.openxmlformats.org/markup-compatibility/2006" xmlns:aink="http://schemas.microsoft.com/office/drawing/2016/ink" xmlns:am3d="http://schemas.microsoft.com/office/drawing/2017/model3d" xmlns:o="urn:schemas-microsoft-com:office:office" xmlns:r="http://schemas.openxmlformats.org/officeDocument/2006/relationships" xmlns:m="http://schemas.openxmlformats.org/officeDocument/2006/math" xmlns:v="urn:schemas-microsoft-com:vml" xmlns:wp14="http://schemas.microsoft.com/office/word/2010/wordprocessingDrawing" xmlns:wp="http://schemas.openxmlformats.org/drawingml/2006/wordprocessingDrawing" xmlns:w10="urn:schemas-microsoft-com:office:word" xmlns:w="http://schemas.openxmlformats.org/wordprocessingml/2006/main" xmlns:w14="http://schemas.microsoft.com/office/word/2010/wordml" xmlns:w15="http://schemas.microsoft.com/office/word/2012/wordml" xmlns:w16cex="http://schemas.microsoft.com/office/word/2018/wordml/cex" xmlns:w16cid="http://schemas.microsoft.com/office/word/2016/wordml/cid" xmlns:w16="http://schemas.microsoft.com/office/word/2018/wordml" xmlns:w16se="http://schemas.microsoft.com/office/word/2015/wordml/symex" xmlns:wpg="http://schemas.microsoft.com/office/word/2010/wordprocessingGroup" xmlns:wpi="http://schemas.microsoft.com/office/word/2010/wordprocessingInk" xmlns:wne="http://schemas.microsoft.com/office/word/2006/wordml" xmlns:wps="http://schemas.microsoft.com/office/word/2010/wordprocessingShape" mc:Ignorable="w14 w15 w16se w16cid w16 w16cex wp14">
+<w:ftr xmlns:wpc="http://schemas.microsoft.com/office/word/2010/wordprocessingCanvas" xmlns:cx="http://schemas.microsoft.com/office/drawing/2014/chartex" xmlns:cx1="http://schemas.microsoft.com/office/drawing/2015/9/8/chartex" xmlns:cx2="http://schemas.microsoft.com/office/drawing/2015/10/21/chartex" xmlns:cx3="http://schemas.microsoft.com/office/drawing/2016/5/9/chartex" xmlns:cx4="http://schemas.microsoft.com/office/drawing/2016/5/10/chartex" xmlns:cx5="http://schemas.microsoft.com/office/drawing/2016/5/11/chartex" xmlns:cx6="http://schemas.microsoft.com/office/drawing/2016/5/12/chartex" xmlns:cx7="http://schemas.microsoft.com/office/drawing/2016/5/13/chartex" xmlns:cx8="http://schemas.microsoft.com/office/drawing/2016/5/14/chartex" xmlns:mc="http://schemas.openxmlformats.org/markup-compatibility/2006" xmlns:aink="http://schemas.microsoft.com/office/drawing/2016/ink" xmlns:am3d="http://schemas.microsoft.com/office/drawing/2017/model3d" xmlns:o="urn:schemas-microsoft-com:office:office" xmlns:r="http://schemas.openxmlformats.org/officeDocument/2006/relationships" xmlns:m="http://schemas.openxmlformats.org/officeDocument/2006/math" xmlns:v="urn:schemas-microsoft-com:vml" xmlns:wp14="http://schemas.microsoft.com/office/word/2010/wordprocessingDrawing" xmlns:wp="http://schemas.openxmlformats.org/drawingml/2006/wordprocessingDrawing" xmlns:w10="urn:schemas-microsoft-com:office:word" xmlns:w="http://schemas.openxmlformats.org/wordprocessingml/2006/main" xmlns:w14="http://schemas.microsoft.com/office/word/2010/wordml" xmlns:w15="http://schemas.microsoft.com/office/word/2012/wordml" xmlns:w16cex="http://schemas.microsoft.com/office/word/2018/wordml/cex" xmlns:w16cid="http://schemas.microsoft.com/office/word/2016/wordml/cid" xmlns:w16="http://schemas.microsoft.com/office/word/2018/wordml" xmlns:w16sdtdh="http://schemas.microsoft.com/office/word/2020/wordml/sdtdatahash" xmlns:w16se="http://schemas.microsoft.com/office/word/2015/wordml/symex" xmlns:wpg="http://schemas.microsoft.com/office/word/2010/wordprocessingGroup" xmlns:wpi="http://schemas.microsoft.com/office/word/2010/wordprocessingInk" xmlns:wne="http://schemas.microsoft.com/office/word/2006/wordml" xmlns:wps="http://schemas.microsoft.com/office/word/2010/wordprocessingShape" mc:Ignorable="w14 w15 w16se w16cid w16 w16cex w16sdtdh wp14">
   <w:sdt>
     <w:sdtPr>
       <w:id w:val="898256826"/>
@@ -4205,7 +4458,7 @@
 </file>
 
 <file path=word/footnotes.xml><?xml version="1.0" encoding="utf-8"?>
-<w:footnotes xmlns:wpc="http://schemas.microsoft.com/office/word/2010/wordprocessingCanvas" xmlns:cx="http://schemas.microsoft.com/office/drawing/2014/chartex" xmlns:cx1="http://schemas.microsoft.com/office/drawing/2015/9/8/chartex" xmlns:cx2="http://schemas.microsoft.com/office/drawing/2015/10/21/chartex" xmlns:cx3="http://schemas.microsoft.com/office/drawing/2016/5/9/chartex" xmlns:cx4="http://schemas.microsoft.com/office/drawing/2016/5/10/chartex" xmlns:cx5="http://schemas.microsoft.com/office/drawing/2016/5/11/chartex" xmlns:cx6="http://schemas.microsoft.com/office/drawing/2016/5/12/chartex" xmlns:cx7="http://schemas.microsoft.com/office/drawing/2016/5/13/chartex" xmlns:cx8="http://schemas.microsoft.com/office/drawing/2016/5/14/chartex" xmlns:mc="http://schemas.openxmlformats.org/markup-compatibility/2006" xmlns:aink="http://schemas.microsoft.com/office/drawing/2016/ink" xmlns:am3d="http://schemas.microsoft.com/office/drawing/2017/model3d" xmlns:o="urn:schemas-microsoft-com:office:office" xmlns:r="http://schemas.openxmlformats.org/officeDocument/2006/relationships" xmlns:m="http://schemas.openxmlformats.org/officeDocument/2006/math" xmlns:v="urn:schemas-microsoft-com:vml" xmlns:wp14="http://schemas.microsoft.com/office/word/2010/wordprocessingDrawing" xmlns:wp="http://schemas.openxmlformats.org/drawingml/2006/wordprocessingDrawing" xmlns:w10="urn:schemas-microsoft-com:office:word" xmlns:w="http://schemas.openxmlformats.org/wordprocessingml/2006/main" xmlns:w14="http://schemas.microsoft.com/office/word/2010/wordml" xmlns:w15="http://schemas.microsoft.com/office/word/2012/wordml" xmlns:w16cex="http://schemas.microsoft.com/office/word/2018/wordml/cex" xmlns:w16cid="http://schemas.microsoft.com/office/word/2016/wordml/cid" xmlns:w16="http://schemas.microsoft.com/office/word/2018/wordml" xmlns:w16se="http://schemas.microsoft.com/office/word/2015/wordml/symex" xmlns:wpg="http://schemas.microsoft.com/office/word/2010/wordprocessingGroup" xmlns:wpi="http://schemas.microsoft.com/office/word/2010/wordprocessingInk" xmlns:wne="http://schemas.microsoft.com/office/word/2006/wordml" xmlns:wps="http://schemas.microsoft.com/office/word/2010/wordprocessingShape" mc:Ignorable="w14 w15 w16se w16cid w16 w16cex wp14">
+<w:footnotes xmlns:wpc="http://schemas.microsoft.com/office/word/2010/wordprocessingCanvas" xmlns:cx="http://schemas.microsoft.com/office/drawing/2014/chartex" xmlns:cx1="http://schemas.microsoft.com/office/drawing/2015/9/8/chartex" xmlns:cx2="http://schemas.microsoft.com/office/drawing/2015/10/21/chartex" xmlns:cx3="http://schemas.microsoft.com/office/drawing/2016/5/9/chartex" xmlns:cx4="http://schemas.microsoft.com/office/drawing/2016/5/10/chartex" xmlns:cx5="http://schemas.microsoft.com/office/drawing/2016/5/11/chartex" xmlns:cx6="http://schemas.microsoft.com/office/drawing/2016/5/12/chartex" xmlns:cx7="http://schemas.microsoft.com/office/drawing/2016/5/13/chartex" xmlns:cx8="http://schemas.microsoft.com/office/drawing/2016/5/14/chartex" xmlns:mc="http://schemas.openxmlformats.org/markup-compatibility/2006" xmlns:aink="http://schemas.microsoft.com/office/drawing/2016/ink" xmlns:am3d="http://schemas.microsoft.com/office/drawing/2017/model3d" xmlns:o="urn:schemas-microsoft-com:office:office" xmlns:r="http://schemas.openxmlformats.org/officeDocument/2006/relationships" xmlns:m="http://schemas.openxmlformats.org/officeDocument/2006/math" xmlns:v="urn:schemas-microsoft-com:vml" xmlns:wp14="http://schemas.microsoft.com/office/word/2010/wordprocessingDrawing" xmlns:wp="http://schemas.openxmlformats.org/drawingml/2006/wordprocessingDrawing" xmlns:w10="urn:schemas-microsoft-com:office:word" xmlns:w="http://schemas.openxmlformats.org/wordprocessingml/2006/main" xmlns:w14="http://schemas.microsoft.com/office/word/2010/wordml" xmlns:w15="http://schemas.microsoft.com/office/word/2012/wordml" xmlns:w16cex="http://schemas.microsoft.com/office/word/2018/wordml/cex" xmlns:w16cid="http://schemas.microsoft.com/office/word/2016/wordml/cid" xmlns:w16="http://schemas.microsoft.com/office/word/2018/wordml" xmlns:w16sdtdh="http://schemas.microsoft.com/office/word/2020/wordml/sdtdatahash" xmlns:w16se="http://schemas.microsoft.com/office/word/2015/wordml/symex" xmlns:wpg="http://schemas.microsoft.com/office/word/2010/wordprocessingGroup" xmlns:wpi="http://schemas.microsoft.com/office/word/2010/wordprocessingInk" xmlns:wne="http://schemas.microsoft.com/office/word/2006/wordml" xmlns:wps="http://schemas.microsoft.com/office/word/2010/wordprocessingShape" mc:Ignorable="w14 w15 w16se w16cid w16 w16cex w16sdtdh wp14">
   <w:footnote w:type="separator" w:id="-1">
     <w:p>
       <w:pPr>
@@ -4230,7 +4483,7 @@
 </file>
 
 <file path=word/header1.xml><?xml version="1.0" encoding="utf-8"?>
-<w:hdr xmlns:wpc="http://schemas.microsoft.com/office/word/2010/wordprocessingCanvas" xmlns:cx="http://schemas.microsoft.com/office/drawing/2014/chartex" xmlns:cx1="http://schemas.microsoft.com/office/drawing/2015/9/8/chartex" xmlns:cx2="http://schemas.microsoft.com/office/drawing/2015/10/21/chartex" xmlns:cx3="http://schemas.microsoft.com/office/drawing/2016/5/9/chartex" xmlns:cx4="http://schemas.microsoft.com/office/drawing/2016/5/10/chartex" xmlns:cx5="http://schemas.microsoft.com/office/drawing/2016/5/11/chartex" xmlns:cx6="http://schemas.microsoft.com/office/drawing/2016/5/12/chartex" xmlns:cx7="http://schemas.microsoft.com/office/drawing/2016/5/13/chartex" xmlns:cx8="http://schemas.microsoft.com/office/drawing/2016/5/14/chartex" xmlns:mc="http://schemas.openxmlformats.org/markup-compatibility/2006" xmlns:aink="http://schemas.microsoft.com/office/drawing/2016/ink" xmlns:am3d="http://schemas.microsoft.com/office/drawing/2017/model3d" xmlns:o="urn:schemas-microsoft-com:office:office" xmlns:r="http://schemas.openxmlformats.org/officeDocument/2006/relationships" xmlns:m="http://schemas.openxmlformats.org/officeDocument/2006/math" xmlns:v="urn:schemas-microsoft-com:vml" xmlns:wp14="http://schemas.microsoft.com/office/word/2010/wordprocessingDrawing" xmlns:wp="http://schemas.openxmlformats.org/drawingml/2006/wordprocessingDrawing" xmlns:w10="urn:schemas-microsoft-com:office:word" xmlns:w="http://schemas.openxmlformats.org/wordprocessingml/2006/main" xmlns:w14="http://schemas.microsoft.com/office/word/2010/wordml" xmlns:w15="http://schemas.microsoft.com/office/word/2012/wordml" xmlns:w16cex="http://schemas.microsoft.com/office/word/2018/wordml/cex" xmlns:w16cid="http://schemas.microsoft.com/office/word/2016/wordml/cid" xmlns:w16="http://schemas.microsoft.com/office/word/2018/wordml" xmlns:w16se="http://schemas.microsoft.com/office/word/2015/wordml/symex" xmlns:wpg="http://schemas.microsoft.com/office/word/2010/wordprocessingGroup" xmlns:wpi="http://schemas.microsoft.com/office/word/2010/wordprocessingInk" xmlns:wne="http://schemas.microsoft.com/office/word/2006/wordml" xmlns:wps="http://schemas.microsoft.com/office/word/2010/wordprocessingShape" mc:Ignorable="w14 w15 w16se w16cid w16 w16cex wp14">
+<w:hdr xmlns:wpc="http://schemas.microsoft.com/office/word/2010/wordprocessingCanvas" xmlns:cx="http://schemas.microsoft.com/office/drawing/2014/chartex" xmlns:cx1="http://schemas.microsoft.com/office/drawing/2015/9/8/chartex" xmlns:cx2="http://schemas.microsoft.com/office/drawing/2015/10/21/chartex" xmlns:cx3="http://schemas.microsoft.com/office/drawing/2016/5/9/chartex" xmlns:cx4="http://schemas.microsoft.com/office/drawing/2016/5/10/chartex" xmlns:cx5="http://schemas.microsoft.com/office/drawing/2016/5/11/chartex" xmlns:cx6="http://schemas.microsoft.com/office/drawing/2016/5/12/chartex" xmlns:cx7="http://schemas.microsoft.com/office/drawing/2016/5/13/chartex" xmlns:cx8="http://schemas.microsoft.com/office/drawing/2016/5/14/chartex" xmlns:mc="http://schemas.openxmlformats.org/markup-compatibility/2006" xmlns:aink="http://schemas.microsoft.com/office/drawing/2016/ink" xmlns:am3d="http://schemas.microsoft.com/office/drawing/2017/model3d" xmlns:o="urn:schemas-microsoft-com:office:office" xmlns:r="http://schemas.openxmlformats.org/officeDocument/2006/relationships" xmlns:m="http://schemas.openxmlformats.org/officeDocument/2006/math" xmlns:v="urn:schemas-microsoft-com:vml" xmlns:wp14="http://schemas.microsoft.com/office/word/2010/wordprocessingDrawing" xmlns:wp="http://schemas.openxmlformats.org/drawingml/2006/wordprocessingDrawing" xmlns:w10="urn:schemas-microsoft-com:office:word" xmlns:w="http://schemas.openxmlformats.org/wordprocessingml/2006/main" xmlns:w14="http://schemas.microsoft.com/office/word/2010/wordml" xmlns:w15="http://schemas.microsoft.com/office/word/2012/wordml" xmlns:w16cex="http://schemas.microsoft.com/office/word/2018/wordml/cex" xmlns:w16cid="http://schemas.microsoft.com/office/word/2016/wordml/cid" xmlns:w16="http://schemas.microsoft.com/office/word/2018/wordml" xmlns:w16sdtdh="http://schemas.microsoft.com/office/word/2020/wordml/sdtdatahash" xmlns:w16se="http://schemas.microsoft.com/office/word/2015/wordml/symex" xmlns:wpg="http://schemas.microsoft.com/office/word/2010/wordprocessingGroup" xmlns:wpi="http://schemas.microsoft.com/office/word/2010/wordprocessingInk" xmlns:wne="http://schemas.microsoft.com/office/word/2006/wordml" xmlns:wps="http://schemas.microsoft.com/office/word/2010/wordprocessingShape" mc:Ignorable="w14 w15 w16se w16cid w16 w16cex w16sdtdh wp14">
   <w:p>
     <w:pPr>
       <w:pStyle w:val="Cabealho"/>
@@ -4240,7 +4493,7 @@
 </file>
 
 <file path=word/numbering.xml><?xml version="1.0" encoding="utf-8"?>
-<w:numbering xmlns:wpc="http://schemas.microsoft.com/office/word/2010/wordprocessingCanvas" xmlns:cx="http://schemas.microsoft.com/office/drawing/2014/chartex" xmlns:cx1="http://schemas.microsoft.com/office/drawing/2015/9/8/chartex" xmlns:cx2="http://schemas.microsoft.com/office/drawing/2015/10/21/chartex" xmlns:cx3="http://schemas.microsoft.com/office/drawing/2016/5/9/chartex" xmlns:cx4="http://schemas.microsoft.com/office/drawing/2016/5/10/chartex" xmlns:cx5="http://schemas.microsoft.com/office/drawing/2016/5/11/chartex" xmlns:cx6="http://schemas.microsoft.com/office/drawing/2016/5/12/chartex" xmlns:cx7="http://schemas.microsoft.com/office/drawing/2016/5/13/chartex" xmlns:cx8="http://schemas.microsoft.com/office/drawing/2016/5/14/chartex" xmlns:mc="http://schemas.openxmlformats.org/markup-compatibility/2006" xmlns:aink="http://schemas.microsoft.com/office/drawing/2016/ink" xmlns:am3d="http://schemas.microsoft.com/office/drawing/2017/model3d" xmlns:o="urn:schemas-microsoft-com:office:office" xmlns:r="http://schemas.openxmlformats.org/officeDocument/2006/relationships" xmlns:m="http://schemas.openxmlformats.org/officeDocument/2006/math" xmlns:v="urn:schemas-microsoft-com:vml" xmlns:wp14="http://schemas.microsoft.com/office/word/2010/wordprocessingDrawing" xmlns:wp="http://schemas.openxmlformats.org/drawingml/2006/wordprocessingDrawing" xmlns:w10="urn:schemas-microsoft-com:office:word" xmlns:w="http://schemas.openxmlformats.org/wordprocessingml/2006/main" xmlns:w14="http://schemas.microsoft.com/office/word/2010/wordml" xmlns:w15="http://schemas.microsoft.com/office/word/2012/wordml" xmlns:w16cex="http://schemas.microsoft.com/office/word/2018/wordml/cex" xmlns:w16cid="http://schemas.microsoft.com/office/word/2016/wordml/cid" xmlns:w16="http://schemas.microsoft.com/office/word/2018/wordml" xmlns:w16se="http://schemas.microsoft.com/office/word/2015/wordml/symex" xmlns:wpg="http://schemas.microsoft.com/office/word/2010/wordprocessingGroup" xmlns:wpi="http://schemas.microsoft.com/office/word/2010/wordprocessingInk" xmlns:wne="http://schemas.microsoft.com/office/word/2006/wordml" xmlns:wps="http://schemas.microsoft.com/office/word/2010/wordprocessingShape" mc:Ignorable="w14 w15 w16se w16cid w16 w16cex wp14">
+<w:numbering xmlns:wpc="http://schemas.microsoft.com/office/word/2010/wordprocessingCanvas" xmlns:cx="http://schemas.microsoft.com/office/drawing/2014/chartex" xmlns:cx1="http://schemas.microsoft.com/office/drawing/2015/9/8/chartex" xmlns:cx2="http://schemas.microsoft.com/office/drawing/2015/10/21/chartex" xmlns:cx3="http://schemas.microsoft.com/office/drawing/2016/5/9/chartex" xmlns:cx4="http://schemas.microsoft.com/office/drawing/2016/5/10/chartex" xmlns:cx5="http://schemas.microsoft.com/office/drawing/2016/5/11/chartex" xmlns:cx6="http://schemas.microsoft.com/office/drawing/2016/5/12/chartex" xmlns:cx7="http://schemas.microsoft.com/office/drawing/2016/5/13/chartex" xmlns:cx8="http://schemas.microsoft.com/office/drawing/2016/5/14/chartex" xmlns:mc="http://schemas.openxmlformats.org/markup-compatibility/2006" xmlns:aink="http://schemas.microsoft.com/office/drawing/2016/ink" xmlns:am3d="http://schemas.microsoft.com/office/drawing/2017/model3d" xmlns:o="urn:schemas-microsoft-com:office:office" xmlns:r="http://schemas.openxmlformats.org/officeDocument/2006/relationships" xmlns:m="http://schemas.openxmlformats.org/officeDocument/2006/math" xmlns:v="urn:schemas-microsoft-com:vml" xmlns:wp14="http://schemas.microsoft.com/office/word/2010/wordprocessingDrawing" xmlns:wp="http://schemas.openxmlformats.org/drawingml/2006/wordprocessingDrawing" xmlns:w10="urn:schemas-microsoft-com:office:word" xmlns:w="http://schemas.openxmlformats.org/wordprocessingml/2006/main" xmlns:w14="http://schemas.microsoft.com/office/word/2010/wordml" xmlns:w15="http://schemas.microsoft.com/office/word/2012/wordml" xmlns:w16cex="http://schemas.microsoft.com/office/word/2018/wordml/cex" xmlns:w16cid="http://schemas.microsoft.com/office/word/2016/wordml/cid" xmlns:w16="http://schemas.microsoft.com/office/word/2018/wordml" xmlns:w16sdtdh="http://schemas.microsoft.com/office/word/2020/wordml/sdtdatahash" xmlns:w16se="http://schemas.microsoft.com/office/word/2015/wordml/symex" xmlns:wpg="http://schemas.microsoft.com/office/word/2010/wordprocessingGroup" xmlns:wpi="http://schemas.microsoft.com/office/word/2010/wordprocessingInk" xmlns:wne="http://schemas.microsoft.com/office/word/2006/wordml" xmlns:wps="http://schemas.microsoft.com/office/word/2010/wordprocessingShape" mc:Ignorable="w14 w15 w16se w16cid w16 w16cex w16sdtdh wp14">
   <w:abstractNum w:abstractNumId="0" w15:restartNumberingAfterBreak="0">
     <w:nsid w:val="00D04D61"/>
     <w:multiLevelType w:val="hybridMultilevel"/>
@@ -4667,6 +4920,119 @@
     </w:lvl>
   </w:abstractNum>
   <w:abstractNum w:abstractNumId="4" w15:restartNumberingAfterBreak="0">
+    <w:nsid w:val="438331E7"/>
+    <w:multiLevelType w:val="hybridMultilevel"/>
+    <w:tmpl w:val="4560BFD6"/>
+    <w:lvl w:ilvl="0" w:tplc="08160001">
+      <w:start w:val="1"/>
+      <w:numFmt w:val="bullet"/>
+      <w:lvlText w:val=""/>
+      <w:lvlJc w:val="left"/>
+      <w:pPr>
+        <w:ind w:left="720" w:hanging="360"/>
+      </w:pPr>
+      <w:rPr>
+        <w:rFonts w:ascii="Symbol" w:hAnsi="Symbol" w:hint="default"/>
+      </w:rPr>
+    </w:lvl>
+    <w:lvl w:ilvl="1" w:tplc="08160003" w:tentative="1">
+      <w:start w:val="1"/>
+      <w:numFmt w:val="bullet"/>
+      <w:lvlText w:val="o"/>
+      <w:lvlJc w:val="left"/>
+      <w:pPr>
+        <w:ind w:left="1440" w:hanging="360"/>
+      </w:pPr>
+      <w:rPr>
+        <w:rFonts w:ascii="Courier New" w:hAnsi="Courier New" w:cs="Courier New" w:hint="default"/>
+      </w:rPr>
+    </w:lvl>
+    <w:lvl w:ilvl="2" w:tplc="08160005" w:tentative="1">
+      <w:start w:val="1"/>
+      <w:numFmt w:val="bullet"/>
+      <w:lvlText w:val=""/>
+      <w:lvlJc w:val="left"/>
+      <w:pPr>
+        <w:ind w:left="2160" w:hanging="360"/>
+      </w:pPr>
+      <w:rPr>
+        <w:rFonts w:ascii="Wingdings" w:hAnsi="Wingdings" w:hint="default"/>
+      </w:rPr>
+    </w:lvl>
+    <w:lvl w:ilvl="3" w:tplc="08160001" w:tentative="1">
+      <w:start w:val="1"/>
+      <w:numFmt w:val="bullet"/>
+      <w:lvlText w:val=""/>
+      <w:lvlJc w:val="left"/>
+      <w:pPr>
+        <w:ind w:left="2880" w:hanging="360"/>
+      </w:pPr>
+      <w:rPr>
+        <w:rFonts w:ascii="Symbol" w:hAnsi="Symbol" w:hint="default"/>
+      </w:rPr>
+    </w:lvl>
+    <w:lvl w:ilvl="4" w:tplc="08160003" w:tentative="1">
+      <w:start w:val="1"/>
+      <w:numFmt w:val="bullet"/>
+      <w:lvlText w:val="o"/>
+      <w:lvlJc w:val="left"/>
+      <w:pPr>
+        <w:ind w:left="3600" w:hanging="360"/>
+      </w:pPr>
+      <w:rPr>
+        <w:rFonts w:ascii="Courier New" w:hAnsi="Courier New" w:cs="Courier New" w:hint="default"/>
+      </w:rPr>
+    </w:lvl>
+    <w:lvl w:ilvl="5" w:tplc="08160005" w:tentative="1">
+      <w:start w:val="1"/>
+      <w:numFmt w:val="bullet"/>
+      <w:lvlText w:val=""/>
+      <w:lvlJc w:val="left"/>
+      <w:pPr>
+        <w:ind w:left="4320" w:hanging="360"/>
+      </w:pPr>
+      <w:rPr>
+        <w:rFonts w:ascii="Wingdings" w:hAnsi="Wingdings" w:hint="default"/>
+      </w:rPr>
+    </w:lvl>
+    <w:lvl w:ilvl="6" w:tplc="08160001" w:tentative="1">
+      <w:start w:val="1"/>
+      <w:numFmt w:val="bullet"/>
+      <w:lvlText w:val=""/>
+      <w:lvlJc w:val="left"/>
+      <w:pPr>
+        <w:ind w:left="5040" w:hanging="360"/>
+      </w:pPr>
+      <w:rPr>
+        <w:rFonts w:ascii="Symbol" w:hAnsi="Symbol" w:hint="default"/>
+      </w:rPr>
+    </w:lvl>
+    <w:lvl w:ilvl="7" w:tplc="08160003" w:tentative="1">
+      <w:start w:val="1"/>
+      <w:numFmt w:val="bullet"/>
+      <w:lvlText w:val="o"/>
+      <w:lvlJc w:val="left"/>
+      <w:pPr>
+        <w:ind w:left="5760" w:hanging="360"/>
+      </w:pPr>
+      <w:rPr>
+        <w:rFonts w:ascii="Courier New" w:hAnsi="Courier New" w:cs="Courier New" w:hint="default"/>
+      </w:rPr>
+    </w:lvl>
+    <w:lvl w:ilvl="8" w:tplc="08160005" w:tentative="1">
+      <w:start w:val="1"/>
+      <w:numFmt w:val="bullet"/>
+      <w:lvlText w:val=""/>
+      <w:lvlJc w:val="left"/>
+      <w:pPr>
+        <w:ind w:left="6480" w:hanging="360"/>
+      </w:pPr>
+      <w:rPr>
+        <w:rFonts w:ascii="Wingdings" w:hAnsi="Wingdings" w:hint="default"/>
+      </w:rPr>
+    </w:lvl>
+  </w:abstractNum>
+  <w:abstractNum w:abstractNumId="5" w15:restartNumberingAfterBreak="0">
     <w:nsid w:val="511269CB"/>
     <w:multiLevelType w:val="multilevel"/>
     <w:tmpl w:val="0816001F"/>
@@ -4752,7 +5118,7 @@
       </w:pPr>
     </w:lvl>
   </w:abstractNum>
-  <w:abstractNum w:abstractNumId="5" w15:restartNumberingAfterBreak="0">
+  <w:abstractNum w:abstractNumId="6" w15:restartNumberingAfterBreak="0">
     <w:nsid w:val="516C6DBA"/>
     <w:multiLevelType w:val="multilevel"/>
     <w:tmpl w:val="0816001F"/>
@@ -4838,7 +5204,7 @@
       </w:pPr>
     </w:lvl>
   </w:abstractNum>
-  <w:abstractNum w:abstractNumId="6" w15:restartNumberingAfterBreak="0">
+  <w:abstractNum w:abstractNumId="7" w15:restartNumberingAfterBreak="0">
     <w:nsid w:val="5D2765C7"/>
     <w:multiLevelType w:val="hybridMultilevel"/>
     <w:tmpl w:val="8FE0F42E"/>
@@ -4951,7 +5317,120 @@
       </w:rPr>
     </w:lvl>
   </w:abstractNum>
-  <w:abstractNum w:abstractNumId="7" w15:restartNumberingAfterBreak="0">
+  <w:abstractNum w:abstractNumId="8" w15:restartNumberingAfterBreak="0">
+    <w:nsid w:val="60FC0049"/>
+    <w:multiLevelType w:val="hybridMultilevel"/>
+    <w:tmpl w:val="193A4740"/>
+    <w:lvl w:ilvl="0" w:tplc="08160001">
+      <w:start w:val="1"/>
+      <w:numFmt w:val="bullet"/>
+      <w:lvlText w:val=""/>
+      <w:lvlJc w:val="left"/>
+      <w:pPr>
+        <w:ind w:left="720" w:hanging="360"/>
+      </w:pPr>
+      <w:rPr>
+        <w:rFonts w:ascii="Symbol" w:hAnsi="Symbol" w:hint="default"/>
+      </w:rPr>
+    </w:lvl>
+    <w:lvl w:ilvl="1" w:tplc="08160003" w:tentative="1">
+      <w:start w:val="1"/>
+      <w:numFmt w:val="bullet"/>
+      <w:lvlText w:val="o"/>
+      <w:lvlJc w:val="left"/>
+      <w:pPr>
+        <w:ind w:left="1440" w:hanging="360"/>
+      </w:pPr>
+      <w:rPr>
+        <w:rFonts w:ascii="Courier New" w:hAnsi="Courier New" w:cs="Courier New" w:hint="default"/>
+      </w:rPr>
+    </w:lvl>
+    <w:lvl w:ilvl="2" w:tplc="08160005" w:tentative="1">
+      <w:start w:val="1"/>
+      <w:numFmt w:val="bullet"/>
+      <w:lvlText w:val=""/>
+      <w:lvlJc w:val="left"/>
+      <w:pPr>
+        <w:ind w:left="2160" w:hanging="360"/>
+      </w:pPr>
+      <w:rPr>
+        <w:rFonts w:ascii="Wingdings" w:hAnsi="Wingdings" w:hint="default"/>
+      </w:rPr>
+    </w:lvl>
+    <w:lvl w:ilvl="3" w:tplc="08160001" w:tentative="1">
+      <w:start w:val="1"/>
+      <w:numFmt w:val="bullet"/>
+      <w:lvlText w:val=""/>
+      <w:lvlJc w:val="left"/>
+      <w:pPr>
+        <w:ind w:left="2880" w:hanging="360"/>
+      </w:pPr>
+      <w:rPr>
+        <w:rFonts w:ascii="Symbol" w:hAnsi="Symbol" w:hint="default"/>
+      </w:rPr>
+    </w:lvl>
+    <w:lvl w:ilvl="4" w:tplc="08160003" w:tentative="1">
+      <w:start w:val="1"/>
+      <w:numFmt w:val="bullet"/>
+      <w:lvlText w:val="o"/>
+      <w:lvlJc w:val="left"/>
+      <w:pPr>
+        <w:ind w:left="3600" w:hanging="360"/>
+      </w:pPr>
+      <w:rPr>
+        <w:rFonts w:ascii="Courier New" w:hAnsi="Courier New" w:cs="Courier New" w:hint="default"/>
+      </w:rPr>
+    </w:lvl>
+    <w:lvl w:ilvl="5" w:tplc="08160005" w:tentative="1">
+      <w:start w:val="1"/>
+      <w:numFmt w:val="bullet"/>
+      <w:lvlText w:val=""/>
+      <w:lvlJc w:val="left"/>
+      <w:pPr>
+        <w:ind w:left="4320" w:hanging="360"/>
+      </w:pPr>
+      <w:rPr>
+        <w:rFonts w:ascii="Wingdings" w:hAnsi="Wingdings" w:hint="default"/>
+      </w:rPr>
+    </w:lvl>
+    <w:lvl w:ilvl="6" w:tplc="08160001" w:tentative="1">
+      <w:start w:val="1"/>
+      <w:numFmt w:val="bullet"/>
+      <w:lvlText w:val=""/>
+      <w:lvlJc w:val="left"/>
+      <w:pPr>
+        <w:ind w:left="5040" w:hanging="360"/>
+      </w:pPr>
+      <w:rPr>
+        <w:rFonts w:ascii="Symbol" w:hAnsi="Symbol" w:hint="default"/>
+      </w:rPr>
+    </w:lvl>
+    <w:lvl w:ilvl="7" w:tplc="08160003" w:tentative="1">
+      <w:start w:val="1"/>
+      <w:numFmt w:val="bullet"/>
+      <w:lvlText w:val="o"/>
+      <w:lvlJc w:val="left"/>
+      <w:pPr>
+        <w:ind w:left="5760" w:hanging="360"/>
+      </w:pPr>
+      <w:rPr>
+        <w:rFonts w:ascii="Courier New" w:hAnsi="Courier New" w:cs="Courier New" w:hint="default"/>
+      </w:rPr>
+    </w:lvl>
+    <w:lvl w:ilvl="8" w:tplc="08160005" w:tentative="1">
+      <w:start w:val="1"/>
+      <w:numFmt w:val="bullet"/>
+      <w:lvlText w:val=""/>
+      <w:lvlJc w:val="left"/>
+      <w:pPr>
+        <w:ind w:left="6480" w:hanging="360"/>
+      </w:pPr>
+      <w:rPr>
+        <w:rFonts w:ascii="Wingdings" w:hAnsi="Wingdings" w:hint="default"/>
+      </w:rPr>
+    </w:lvl>
+  </w:abstractNum>
+  <w:abstractNum w:abstractNumId="9" w15:restartNumberingAfterBreak="0">
     <w:nsid w:val="65E665BC"/>
     <w:multiLevelType w:val="hybridMultilevel"/>
     <w:tmpl w:val="37CCFC9C"/>
@@ -5040,7 +5519,7 @@
       </w:pPr>
     </w:lvl>
   </w:abstractNum>
-  <w:abstractNum w:abstractNumId="8" w15:restartNumberingAfterBreak="0">
+  <w:abstractNum w:abstractNumId="10" w15:restartNumberingAfterBreak="0">
     <w:nsid w:val="6B1B4C0F"/>
     <w:multiLevelType w:val="hybridMultilevel"/>
     <w:tmpl w:val="656E830A"/>
@@ -5130,34 +5609,40 @@
     <w:abstractNumId w:val="2"/>
   </w:num>
   <w:num w:numId="2">
-    <w:abstractNumId w:val="8"/>
+    <w:abstractNumId w:val="10"/>
   </w:num>
   <w:num w:numId="3">
     <w:abstractNumId w:val="1"/>
   </w:num>
   <w:num w:numId="4">
+    <w:abstractNumId w:val="6"/>
+  </w:num>
+  <w:num w:numId="5">
     <w:abstractNumId w:val="5"/>
   </w:num>
-  <w:num w:numId="5">
-    <w:abstractNumId w:val="4"/>
-  </w:num>
   <w:num w:numId="6">
-    <w:abstractNumId w:val="6"/>
+    <w:abstractNumId w:val="7"/>
   </w:num>
   <w:num w:numId="7">
     <w:abstractNumId w:val="0"/>
   </w:num>
   <w:num w:numId="8">
-    <w:abstractNumId w:val="7"/>
+    <w:abstractNumId w:val="9"/>
   </w:num>
   <w:num w:numId="9">
     <w:abstractNumId w:val="3"/>
+  </w:num>
+  <w:num w:numId="10">
+    <w:abstractNumId w:val="4"/>
+  </w:num>
+  <w:num w:numId="11">
+    <w:abstractNumId w:val="8"/>
   </w:num>
 </w:numbering>
 </file>
 
 <file path=word/styles.xml><?xml version="1.0" encoding="utf-8"?>
-<w:styles xmlns:mc="http://schemas.openxmlformats.org/markup-compatibility/2006" xmlns:r="http://schemas.openxmlformats.org/officeDocument/2006/relationships" xmlns:w="http://schemas.openxmlformats.org/wordprocessingml/2006/main" xmlns:w14="http://schemas.microsoft.com/office/word/2010/wordml" xmlns:w15="http://schemas.microsoft.com/office/word/2012/wordml" xmlns:w16cex="http://schemas.microsoft.com/office/word/2018/wordml/cex" xmlns:w16cid="http://schemas.microsoft.com/office/word/2016/wordml/cid" xmlns:w16="http://schemas.microsoft.com/office/word/2018/wordml" xmlns:w16se="http://schemas.microsoft.com/office/word/2015/wordml/symex" mc:Ignorable="w14 w15 w16se w16cid w16 w16cex">
+<w:styles xmlns:mc="http://schemas.openxmlformats.org/markup-compatibility/2006" xmlns:r="http://schemas.openxmlformats.org/officeDocument/2006/relationships" xmlns:w="http://schemas.openxmlformats.org/wordprocessingml/2006/main" xmlns:w14="http://schemas.microsoft.com/office/word/2010/wordml" xmlns:w15="http://schemas.microsoft.com/office/word/2012/wordml" xmlns:w16cex="http://schemas.microsoft.com/office/word/2018/wordml/cex" xmlns:w16cid="http://schemas.microsoft.com/office/word/2016/wordml/cid" xmlns:w16="http://schemas.microsoft.com/office/word/2018/wordml" xmlns:w16sdtdh="http://schemas.microsoft.com/office/word/2020/wordml/sdtdatahash" xmlns:w16se="http://schemas.microsoft.com/office/word/2015/wordml/symex" mc:Ignorable="w14 w15 w16se w16cid w16 w16cex w16sdtdh">
   <w:docDefaults>
     <w:rPrDefault>
       <w:rPr>

--- a/documentos/Relatório.docx
+++ b/documentos/Relatório.docx
@@ -195,12 +195,21 @@
           <w:sz w:val="36"/>
         </w:rPr>
       </w:pPr>
+      <w:proofErr w:type="spellStart"/>
       <w:r>
         <w:rPr>
           <w:rFonts w:ascii="Times New Roman" w:hAnsi="Times New Roman" w:cs="Times New Roman"/>
           <w:sz w:val="36"/>
         </w:rPr>
-        <w:t>eVoting: Voto Eletrónico na UC</w:t>
+        <w:t>eVoting</w:t>
+      </w:r>
+      <w:proofErr w:type="spellEnd"/>
+      <w:r>
+        <w:rPr>
+          <w:rFonts w:ascii="Times New Roman" w:hAnsi="Times New Roman" w:cs="Times New Roman"/>
+          <w:sz w:val="36"/>
+        </w:rPr>
+        <w:t>: Voto Eletrónico na UC</w:t>
       </w:r>
     </w:p>
     <w:p>
@@ -549,7 +558,27 @@
           <w:sz w:val="24"/>
           <w:szCs w:val="24"/>
         </w:rPr>
-        <w:t>(para o servidor principal do sistema e as consolas de administração) e Multicast (para as</w:t>
+        <w:t xml:space="preserve">(para o servidor principal do sistema e as consolas de administração) e </w:t>
+      </w:r>
+      <w:proofErr w:type="spellStart"/>
+      <w:r>
+        <w:rPr>
+          <w:rFonts w:ascii="Times New Roman" w:hAnsi="Times New Roman" w:cs="Times New Roman"/>
+          <w:iCs/>
+          <w:sz w:val="24"/>
+          <w:szCs w:val="24"/>
+        </w:rPr>
+        <w:t>Multicast</w:t>
+      </w:r>
+      <w:proofErr w:type="spellEnd"/>
+      <w:r>
+        <w:rPr>
+          <w:rFonts w:ascii="Times New Roman" w:hAnsi="Times New Roman" w:cs="Times New Roman"/>
+          <w:iCs/>
+          <w:sz w:val="24"/>
+          <w:szCs w:val="24"/>
+        </w:rPr>
+        <w:t xml:space="preserve"> (para as</w:t>
       </w:r>
       <w:r>
         <w:rPr>
@@ -605,7 +634,27 @@
           <w:sz w:val="24"/>
           <w:szCs w:val="24"/>
         </w:rPr>
-        <w:t xml:space="preserve">Na meta 2 foi proposto a criação de um front-end web para a </w:t>
+        <w:t xml:space="preserve">Na meta 2 foi proposto a criação de um </w:t>
+      </w:r>
+      <w:proofErr w:type="spellStart"/>
+      <w:r>
+        <w:rPr>
+          <w:rFonts w:ascii="Times New Roman" w:hAnsi="Times New Roman" w:cs="Times New Roman"/>
+          <w:iCs/>
+          <w:sz w:val="24"/>
+          <w:szCs w:val="24"/>
+        </w:rPr>
+        <w:t>front-end</w:t>
+      </w:r>
+      <w:proofErr w:type="spellEnd"/>
+      <w:r>
+        <w:rPr>
+          <w:rFonts w:ascii="Times New Roman" w:hAnsi="Times New Roman" w:cs="Times New Roman"/>
+          <w:iCs/>
+          <w:sz w:val="24"/>
+          <w:szCs w:val="24"/>
+        </w:rPr>
+        <w:t xml:space="preserve"> web para a </w:t>
       </w:r>
       <w:r>
         <w:rPr>
@@ -643,7 +692,27 @@
           <w:sz w:val="24"/>
           <w:szCs w:val="24"/>
         </w:rPr>
-        <w:t>as mesas e terminais de voto (Multicast), ou modo remoto, pelo browser. Ambas as formas de voto devem ter exatamente as mesmas funcionalidades para que não exista qualquer diferença no voto, exceto o seu local.</w:t>
+        <w:t>as mesas e terminais de voto (</w:t>
+      </w:r>
+      <w:proofErr w:type="spellStart"/>
+      <w:r>
+        <w:rPr>
+          <w:rFonts w:ascii="Times New Roman" w:hAnsi="Times New Roman" w:cs="Times New Roman"/>
+          <w:iCs/>
+          <w:sz w:val="24"/>
+          <w:szCs w:val="24"/>
+        </w:rPr>
+        <w:t>Multicast</w:t>
+      </w:r>
+      <w:proofErr w:type="spellEnd"/>
+      <w:r>
+        <w:rPr>
+          <w:rFonts w:ascii="Times New Roman" w:hAnsi="Times New Roman" w:cs="Times New Roman"/>
+          <w:iCs/>
+          <w:sz w:val="24"/>
+          <w:szCs w:val="24"/>
+        </w:rPr>
+        <w:t>), ou modo remoto, pelo browser. Ambas as formas de voto devem ter exatamente as mesmas funcionalidades para que não exista qualquer diferença no voto, exceto o seu local.</w:t>
       </w:r>
     </w:p>
     <w:p>
@@ -662,13 +731,13 @@
         <mc:AlternateContent>
           <mc:Choice Requires="wps">
             <w:drawing>
-              <wp:anchor distT="0" distB="0" distL="114300" distR="114300" simplePos="0" relativeHeight="251662336" behindDoc="0" locked="0" layoutInCell="1" allowOverlap="1" wp14:anchorId="2968AF04" wp14:editId="02C56127">
+              <wp:anchor distT="0" distB="0" distL="114300" distR="114300" simplePos="0" relativeHeight="251662336" behindDoc="0" locked="0" layoutInCell="1" allowOverlap="1" wp14:anchorId="2968AF04" wp14:editId="677A7DF2">
                 <wp:simplePos x="0" y="0"/>
                 <wp:positionH relativeFrom="column">
                   <wp:posOffset>0</wp:posOffset>
                 </wp:positionH>
                 <wp:positionV relativeFrom="paragraph">
-                  <wp:posOffset>4869180</wp:posOffset>
+                  <wp:posOffset>4937760</wp:posOffset>
                 </wp:positionV>
                 <wp:extent cx="5400040" cy="635"/>
                 <wp:effectExtent l="0" t="0" r="0" b="0"/>
@@ -706,29 +775,19 @@
                             <w:r>
                               <w:t xml:space="preserve">Figura </w:t>
                             </w:r>
+                            <w:fldSimple w:instr=" SEQ Figura \* ARABIC ">
+                              <w:r>
+                                <w:rPr>
+                                  <w:noProof/>
+                                </w:rPr>
+                                <w:t>1</w:t>
+                              </w:r>
+                            </w:fldSimple>
                             <w:r>
-                              <w:fldChar w:fldCharType="begin"/>
+                              <w:t xml:space="preserve"> - Arquitetura de software do projeto</w:t>
                             </w:r>
                             <w:r>
-                              <w:instrText xml:space="preserve"> SEQ Figura \* ARABIC </w:instrText>
-                            </w:r>
-                            <w:r>
-                              <w:fldChar w:fldCharType="separate"/>
-                            </w:r>
-                            <w:r>
-                              <w:rPr>
-                                <w:noProof/>
-                              </w:rPr>
-                              <w:t>1</w:t>
-                            </w:r>
-                            <w:r>
-                              <w:rPr>
-                                <w:noProof/>
-                              </w:rPr>
-                              <w:fldChar w:fldCharType="end"/>
-                            </w:r>
-                            <w:r>
-                              <w:t xml:space="preserve"> - Arquitetura de software do projeto</w:t>
+                              <w:t xml:space="preserve"> (meta 1 + 2)</w:t>
                             </w:r>
                           </w:p>
                         </w:txbxContent>
@@ -751,7 +810,7 @@
                 <v:stroke joinstyle="miter"/>
                 <v:path gradientshapeok="t" o:connecttype="rect"/>
               </v:shapetype>
-              <v:shape id="Caixa de texto 5" o:spid="_x0000_s1026" type="#_x0000_t202" style="position:absolute;margin-left:0;margin-top:383.4pt;width:425.2pt;height:.05pt;z-index:251662336;visibility:visible;mso-wrap-style:square;mso-wrap-distance-left:9pt;mso-wrap-distance-top:0;mso-wrap-distance-right:9pt;mso-wrap-distance-bottom:0;mso-position-horizontal:absolute;mso-position-horizontal-relative:text;mso-position-vertical:absolute;mso-position-vertical-relative:text;v-text-anchor:top" o:gfxdata="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" stroked="f">
+              <v:shape id="Caixa de texto 5" o:spid="_x0000_s1026" type="#_x0000_t202" style="position:absolute;margin-left:0;margin-top:388.8pt;width:425.2pt;height:.05pt;z-index:251662336;visibility:visible;mso-wrap-style:square;mso-wrap-distance-left:9pt;mso-wrap-distance-top:0;mso-wrap-distance-right:9pt;mso-wrap-distance-bottom:0;mso-position-horizontal:absolute;mso-position-horizontal-relative:text;mso-position-vertical:absolute;mso-position-vertical-relative:text;v-text-anchor:top" o:gfxdata="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" stroked="f">
                 <v:textbox style="mso-fit-shape-to-text:t" inset="0,0,0,0">
                   <w:txbxContent>
                     <w:p>
@@ -764,29 +823,19 @@
                       <w:r>
                         <w:t xml:space="preserve">Figura </w:t>
                       </w:r>
+                      <w:fldSimple w:instr=" SEQ Figura \* ARABIC ">
+                        <w:r>
+                          <w:rPr>
+                            <w:noProof/>
+                          </w:rPr>
+                          <w:t>1</w:t>
+                        </w:r>
+                      </w:fldSimple>
                       <w:r>
-                        <w:fldChar w:fldCharType="begin"/>
+                        <w:t xml:space="preserve"> - Arquitetura de software do projeto</w:t>
                       </w:r>
                       <w:r>
-                        <w:instrText xml:space="preserve"> SEQ Figura \* ARABIC </w:instrText>
-                      </w:r>
-                      <w:r>
-                        <w:fldChar w:fldCharType="separate"/>
-                      </w:r>
-                      <w:r>
-                        <w:rPr>
-                          <w:noProof/>
-                        </w:rPr>
-                        <w:t>1</w:t>
-                      </w:r>
-                      <w:r>
-                        <w:rPr>
-                          <w:noProof/>
-                        </w:rPr>
-                        <w:fldChar w:fldCharType="end"/>
-                      </w:r>
-                      <w:r>
-                        <w:t xml:space="preserve"> - Arquitetura de software do projeto</w:t>
+                        <w:t xml:space="preserve"> (meta 1 + 2)</w:t>
                       </w:r>
                     </w:p>
                   </w:txbxContent>
@@ -802,15 +851,15 @@
           <w:noProof/>
         </w:rPr>
         <w:drawing>
-          <wp:anchor distT="0" distB="0" distL="114300" distR="114300" simplePos="0" relativeHeight="251660288" behindDoc="0" locked="0" layoutInCell="1" allowOverlap="1" wp14:anchorId="4E0439E6" wp14:editId="626E89B3">
+          <wp:anchor distT="0" distB="0" distL="114300" distR="114300" simplePos="0" relativeHeight="251660288" behindDoc="0" locked="0" layoutInCell="1" allowOverlap="1" wp14:anchorId="4E0439E6" wp14:editId="651D23D2">
             <wp:simplePos x="0" y="0"/>
             <wp:positionH relativeFrom="margin">
-              <wp:align>right</wp:align>
+              <wp:align>center</wp:align>
             </wp:positionH>
             <wp:positionV relativeFrom="paragraph">
-              <wp:posOffset>351790</wp:posOffset>
+              <wp:posOffset>318770</wp:posOffset>
             </wp:positionV>
-            <wp:extent cx="5400040" cy="4460240"/>
+            <wp:extent cx="5628640" cy="4648835"/>
             <wp:effectExtent l="0" t="0" r="0" b="0"/>
             <wp:wrapSquare wrapText="bothSides"/>
             <wp:docPr id="4" name="Imagem 4"/>
@@ -839,7 +888,7 @@
                   <pic:spPr>
                     <a:xfrm>
                       <a:off x="0" y="0"/>
-                      <a:ext cx="5400040" cy="4460240"/>
+                      <a:ext cx="5628640" cy="4648835"/>
                     </a:xfrm>
                     <a:prstGeom prst="rect">
                       <a:avLst/>
@@ -886,17 +935,48 @@
           <w:sz w:val="24"/>
           <w:szCs w:val="24"/>
         </w:rPr>
+        <w:lastRenderedPageBreak/>
         <w:t xml:space="preserve">     A arquitetura implementada em ambas as metas consiste em dois servidores RMI (um primário e um secundário); clientes RMI que são as consolas de administração; servidores </w:t>
       </w:r>
-      <w:r>
-        <w:rPr>
-          <w:rFonts w:ascii="Times New Roman" w:hAnsi="Times New Roman" w:cs="Times New Roman"/>
-          <w:iCs/>
-          <w:sz w:val="24"/>
-          <w:szCs w:val="24"/>
-        </w:rPr>
-        <w:lastRenderedPageBreak/>
-        <w:t>Multicast que representam as mesas de voto; clientes Multicast que representam os terminais de voto; servidores Web e interfaces para a utilização na internet através de HTTP</w:t>
+      <w:proofErr w:type="spellStart"/>
+      <w:r>
+        <w:rPr>
+          <w:rFonts w:ascii="Times New Roman" w:hAnsi="Times New Roman" w:cs="Times New Roman"/>
+          <w:iCs/>
+          <w:sz w:val="24"/>
+          <w:szCs w:val="24"/>
+        </w:rPr>
+        <w:t>Multicast</w:t>
+      </w:r>
+      <w:proofErr w:type="spellEnd"/>
+      <w:r>
+        <w:rPr>
+          <w:rFonts w:ascii="Times New Roman" w:hAnsi="Times New Roman" w:cs="Times New Roman"/>
+          <w:iCs/>
+          <w:sz w:val="24"/>
+          <w:szCs w:val="24"/>
+        </w:rPr>
+        <w:t xml:space="preserve"> que representam as mesas de voto; clientes </w:t>
+      </w:r>
+      <w:proofErr w:type="spellStart"/>
+      <w:r>
+        <w:rPr>
+          <w:rFonts w:ascii="Times New Roman" w:hAnsi="Times New Roman" w:cs="Times New Roman"/>
+          <w:iCs/>
+          <w:sz w:val="24"/>
+          <w:szCs w:val="24"/>
+        </w:rPr>
+        <w:t>Multicast</w:t>
+      </w:r>
+      <w:proofErr w:type="spellEnd"/>
+      <w:r>
+        <w:rPr>
+          <w:rFonts w:ascii="Times New Roman" w:hAnsi="Times New Roman" w:cs="Times New Roman"/>
+          <w:iCs/>
+          <w:sz w:val="24"/>
+          <w:szCs w:val="24"/>
+        </w:rPr>
+        <w:t xml:space="preserve"> que representam os terminais de voto; servidores Web e interfaces para a utilização na internet através de HTTP</w:t>
       </w:r>
       <w:r>
         <w:rPr>
@@ -914,7 +994,27 @@
           <w:sz w:val="24"/>
           <w:szCs w:val="24"/>
         </w:rPr>
-        <w:t>a com o servidor RMI para que seja possível aos eleitores associarem a sua conta de Facebook (através de OAuth), para que seja possível fazer login pelo Facebook sem a necessidade de nome e password e poderem partilhar a eleição em que votaram e, posteriormente, partilhar também os resultados de eleições passadas</w:t>
+        <w:t xml:space="preserve">a com o servidor RMI para que seja possível aos eleitores associarem a sua conta de Facebook (através de </w:t>
+      </w:r>
+      <w:proofErr w:type="spellStart"/>
+      <w:r>
+        <w:rPr>
+          <w:rFonts w:ascii="Times New Roman" w:hAnsi="Times New Roman" w:cs="Times New Roman"/>
+          <w:iCs/>
+          <w:sz w:val="24"/>
+          <w:szCs w:val="24"/>
+        </w:rPr>
+        <w:t>OAuth</w:t>
+      </w:r>
+      <w:proofErr w:type="spellEnd"/>
+      <w:r>
+        <w:rPr>
+          <w:rFonts w:ascii="Times New Roman" w:hAnsi="Times New Roman" w:cs="Times New Roman"/>
+          <w:iCs/>
+          <w:sz w:val="24"/>
+          <w:szCs w:val="24"/>
+        </w:rPr>
+        <w:t>), para que seja possível fazer login pelo Facebook sem a necessidade de nome e password e poderem partilhar a eleição em que votaram e, posteriormente, partilhar também os resultados de eleições passadas</w:t>
       </w:r>
       <w:r>
         <w:rPr>
@@ -1112,6 +1212,7 @@
         </w:rPr>
         <w:t xml:space="preserve">conectados através de uma ligação UDP. Para que não exista </w:t>
       </w:r>
+      <w:proofErr w:type="spellStart"/>
       <w:r>
         <w:rPr>
           <w:rFonts w:ascii="Times New Roman" w:hAnsi="Times New Roman" w:cs="Times New Roman"/>
@@ -1122,6 +1223,7 @@
         </w:rPr>
         <w:t>failover</w:t>
       </w:r>
+      <w:proofErr w:type="spellEnd"/>
       <w:r>
         <w:rPr>
           <w:rFonts w:ascii="Times New Roman" w:hAnsi="Times New Roman" w:cs="Times New Roman"/>
@@ -1611,6 +1713,7 @@
           <w:sz w:val="28"/>
           <w:szCs w:val="28"/>
         </w:rPr>
+        <w:lastRenderedPageBreak/>
         <w:t xml:space="preserve">3. </w:t>
       </w:r>
       <w:r>
@@ -1621,164 +1724,9 @@
           <w:szCs w:val="28"/>
           <w:u w:val="single"/>
         </w:rPr>
-        <w:t>Servidor Multicast (Mesa de Voto)</w:t>
-      </w:r>
-    </w:p>
-    <w:p>
-      <w:pPr>
-        <w:jc w:val="both"/>
-        <w:rPr>
-          <w:rFonts w:ascii="Times New Roman" w:hAnsi="Times New Roman" w:cs="Times New Roman"/>
-          <w:iCs/>
-          <w:sz w:val="24"/>
-          <w:szCs w:val="24"/>
-        </w:rPr>
-      </w:pPr>
-      <w:r>
-        <w:rPr>
-          <w:rFonts w:ascii="Times New Roman" w:hAnsi="Times New Roman" w:cs="Times New Roman"/>
-          <w:iCs/>
-          <w:sz w:val="24"/>
-          <w:szCs w:val="24"/>
-        </w:rPr>
-        <w:lastRenderedPageBreak/>
-        <w:t xml:space="preserve">     </w:t>
-      </w:r>
-      <w:r>
-        <w:rPr>
-          <w:rFonts w:ascii="Times New Roman" w:hAnsi="Times New Roman" w:cs="Times New Roman"/>
-          <w:iCs/>
-          <w:sz w:val="24"/>
-          <w:szCs w:val="24"/>
-        </w:rPr>
-        <w:t>Em servidor Multicast tiveram de ser criados dois grupos, um para a deteção de</w:t>
-      </w:r>
-      <w:r>
-        <w:rPr>
-          <w:rFonts w:ascii="Times New Roman" w:hAnsi="Times New Roman" w:cs="Times New Roman"/>
-          <w:iCs/>
-          <w:sz w:val="24"/>
-          <w:szCs w:val="24"/>
-        </w:rPr>
-        <w:br/>
-        <w:t>máquinas (terminais de voto) e outro para comunicar com a mesa de voto correta. Para a</w:t>
-      </w:r>
-      <w:r>
-        <w:rPr>
-          <w:rFonts w:ascii="Times New Roman" w:hAnsi="Times New Roman" w:cs="Times New Roman"/>
-          <w:iCs/>
-          <w:sz w:val="24"/>
-          <w:szCs w:val="24"/>
-        </w:rPr>
-        <w:br/>
-        <w:t>deteção de máquinas estas devem comunicar através do endereço 224.0.224.0 e porto</w:t>
-      </w:r>
-      <w:r>
-        <w:rPr>
-          <w:rFonts w:ascii="Times New Roman" w:hAnsi="Times New Roman" w:cs="Times New Roman"/>
-          <w:iCs/>
-          <w:sz w:val="24"/>
-          <w:szCs w:val="24"/>
-        </w:rPr>
-        <w:br/>
-        <w:t>4321. Aquando de conectados o Multicast Server atribui, aos terminais, um endereço de</w:t>
-      </w:r>
-      <w:r>
-        <w:rPr>
-          <w:rFonts w:ascii="Times New Roman" w:hAnsi="Times New Roman" w:cs="Times New Roman"/>
-          <w:iCs/>
-          <w:sz w:val="24"/>
-          <w:szCs w:val="24"/>
-        </w:rPr>
-        <w:br/>
-        <w:t>uma mesa de voto que é único por cada uma (endereço gerado aleatoriamente) e um porto</w:t>
-      </w:r>
-      <w:r>
-        <w:rPr>
-          <w:rFonts w:ascii="Times New Roman" w:hAnsi="Times New Roman" w:cs="Times New Roman"/>
-          <w:iCs/>
-          <w:sz w:val="24"/>
-          <w:szCs w:val="24"/>
-        </w:rPr>
-        <w:br/>
-        <w:t>que será 4321 ou 4322 conforme se a mesa de voto já tem ou não algum terminal</w:t>
-      </w:r>
-      <w:r>
-        <w:rPr>
-          <w:rFonts w:ascii="Times New Roman" w:hAnsi="Times New Roman" w:cs="Times New Roman"/>
-          <w:iCs/>
-          <w:sz w:val="24"/>
-          <w:szCs w:val="24"/>
-        </w:rPr>
-        <w:br/>
-        <w:t>conectado.</w:t>
-      </w:r>
-      <w:r>
-        <w:rPr>
-          <w:rFonts w:ascii="Times New Roman" w:hAnsi="Times New Roman" w:cs="Times New Roman"/>
-          <w:iCs/>
-          <w:sz w:val="24"/>
-          <w:szCs w:val="24"/>
-        </w:rPr>
-        <w:br/>
-      </w:r>
-      <w:r>
-        <w:rPr>
-          <w:rFonts w:ascii="Times New Roman" w:hAnsi="Times New Roman" w:cs="Times New Roman"/>
-          <w:iCs/>
-          <w:sz w:val="24"/>
-          <w:szCs w:val="24"/>
-        </w:rPr>
-        <w:t xml:space="preserve">     </w:t>
-      </w:r>
-      <w:r>
-        <w:rPr>
-          <w:rFonts w:ascii="Times New Roman" w:hAnsi="Times New Roman" w:cs="Times New Roman"/>
-          <w:iCs/>
-          <w:sz w:val="24"/>
-          <w:szCs w:val="24"/>
-        </w:rPr>
-        <w:t>Em cada mesa de voto, também são realizados logouts de forma que um utilizador não</w:t>
-      </w:r>
-      <w:r>
-        <w:rPr>
-          <w:rFonts w:ascii="Times New Roman" w:hAnsi="Times New Roman" w:cs="Times New Roman"/>
-          <w:iCs/>
-          <w:sz w:val="24"/>
-          <w:szCs w:val="24"/>
-        </w:rPr>
-        <w:br/>
-        <w:t>possa dar login caso já esteja logged in.</w:t>
-      </w:r>
-    </w:p>
-    <w:p>
-      <w:pPr>
-        <w:jc w:val="both"/>
-        <w:rPr>
-          <w:rFonts w:ascii="Times New Roman" w:hAnsi="Times New Roman" w:cs="Times New Roman"/>
-          <w:iCs/>
-          <w:sz w:val="24"/>
-          <w:szCs w:val="24"/>
-        </w:rPr>
-      </w:pPr>
-      <w:r>
-        <w:rPr>
-          <w:rFonts w:ascii="Times New Roman" w:hAnsi="Times New Roman" w:cs="Times New Roman"/>
-          <w:iCs/>
-          <w:sz w:val="24"/>
-          <w:szCs w:val="24"/>
-        </w:rPr>
-        <w:br/>
-      </w:r>
-      <w:r>
-        <w:rPr>
-          <w:rFonts w:ascii="Times New Roman" w:hAnsi="Times New Roman" w:cs="Times New Roman"/>
-          <w:iCs/>
-          <w:sz w:val="28"/>
-          <w:szCs w:val="28"/>
-        </w:rPr>
-        <w:t xml:space="preserve">4. </w:t>
-      </w:r>
+        <w:t xml:space="preserve">Servidor </w:t>
+      </w:r>
+      <w:proofErr w:type="spellStart"/>
       <w:r>
         <w:rPr>
           <w:rFonts w:ascii="Times New Roman" w:hAnsi="Times New Roman" w:cs="Times New Roman"/>
@@ -1787,136 +1735,9 @@
           <w:szCs w:val="28"/>
           <w:u w:val="single"/>
         </w:rPr>
-        <w:t>Terminal de Voto</w:t>
-      </w:r>
-    </w:p>
-    <w:p>
-      <w:pPr>
-        <w:jc w:val="both"/>
-        <w:rPr>
-          <w:rFonts w:ascii="Times New Roman" w:hAnsi="Times New Roman" w:cs="Times New Roman"/>
-          <w:iCs/>
-          <w:sz w:val="24"/>
-          <w:szCs w:val="24"/>
-        </w:rPr>
-      </w:pPr>
-      <w:r>
-        <w:rPr>
-          <w:rFonts w:ascii="Times New Roman" w:hAnsi="Times New Roman" w:cs="Times New Roman"/>
-          <w:iCs/>
-          <w:sz w:val="24"/>
-          <w:szCs w:val="24"/>
-        </w:rPr>
-        <w:t xml:space="preserve">     </w:t>
-      </w:r>
-      <w:r>
-        <w:rPr>
-          <w:rFonts w:ascii="Times New Roman" w:hAnsi="Times New Roman" w:cs="Times New Roman"/>
-          <w:iCs/>
-          <w:sz w:val="24"/>
-          <w:szCs w:val="24"/>
-        </w:rPr>
-        <w:t>Os terminais de voto, inicialmente, encontram-se bloqueados até receberem uma</w:t>
-      </w:r>
-      <w:r>
-        <w:rPr>
-          <w:rFonts w:ascii="Times New Roman" w:hAnsi="Times New Roman" w:cs="Times New Roman"/>
-          <w:iCs/>
-          <w:sz w:val="24"/>
-          <w:szCs w:val="24"/>
-        </w:rPr>
-        <w:br/>
-        <w:t>mensagem de desbloqueio conforme a autenticação de um utilizador na mesa voto através</w:t>
-      </w:r>
-      <w:r>
-        <w:rPr>
-          <w:rFonts w:ascii="Times New Roman" w:hAnsi="Times New Roman" w:cs="Times New Roman"/>
-          <w:iCs/>
-          <w:sz w:val="24"/>
-          <w:szCs w:val="24"/>
-        </w:rPr>
-        <w:br/>
-        <w:t>de uma HashMap com a informação do utilizador (nome e número). Cada terminal está</w:t>
-      </w:r>
-      <w:r>
-        <w:rPr>
-          <w:rFonts w:ascii="Times New Roman" w:hAnsi="Times New Roman" w:cs="Times New Roman"/>
-          <w:iCs/>
-          <w:sz w:val="24"/>
-          <w:szCs w:val="24"/>
-        </w:rPr>
-        <w:br/>
-        <w:t>desbloqueado, no máximo por 120 segundos. Caso estes 120 segundos sejam atingidos,</w:t>
-      </w:r>
-      <w:r>
-        <w:rPr>
-          <w:rFonts w:ascii="Times New Roman" w:hAnsi="Times New Roman" w:cs="Times New Roman"/>
-          <w:iCs/>
-          <w:sz w:val="24"/>
-          <w:szCs w:val="24"/>
-        </w:rPr>
-        <w:br/>
-        <w:t>ou o utilizador vote no terminal, este recebe uma mensagem de bloqueio e volta a esperar</w:t>
-      </w:r>
-      <w:r>
-        <w:rPr>
-          <w:rFonts w:ascii="Times New Roman" w:hAnsi="Times New Roman" w:cs="Times New Roman"/>
-          <w:iCs/>
-          <w:sz w:val="24"/>
-          <w:szCs w:val="24"/>
-        </w:rPr>
-        <w:br/>
-        <w:t>por uma nova mensagem de desbloqueio. Para isto foram utilizadas exceções do tipo</w:t>
-      </w:r>
-      <w:r>
-        <w:rPr>
-          <w:rFonts w:ascii="Times New Roman" w:hAnsi="Times New Roman" w:cs="Times New Roman"/>
-          <w:iCs/>
-          <w:sz w:val="24"/>
-          <w:szCs w:val="24"/>
-        </w:rPr>
-        <w:br/>
-        <w:t>SocketTimeout para ir verificando se o socket da mesa de voto recebia mensagens do</w:t>
-      </w:r>
-      <w:r>
-        <w:rPr>
-          <w:rFonts w:ascii="Times New Roman" w:hAnsi="Times New Roman" w:cs="Times New Roman"/>
-          <w:iCs/>
-          <w:sz w:val="24"/>
-          <w:szCs w:val="24"/>
-        </w:rPr>
-        <w:br/>
-        <w:t>terminal de voto para, caso não recebesse, mandar mensagem de bloqueio.</w:t>
-      </w:r>
-    </w:p>
-    <w:p>
-      <w:pPr>
-        <w:jc w:val="both"/>
-        <w:rPr>
-          <w:rFonts w:ascii="Times New Roman" w:hAnsi="Times New Roman" w:cs="Times New Roman"/>
-          <w:iCs/>
-          <w:sz w:val="24"/>
-          <w:szCs w:val="24"/>
-        </w:rPr>
-      </w:pPr>
-      <w:r>
-        <w:rPr>
-          <w:rFonts w:ascii="Times New Roman" w:hAnsi="Times New Roman" w:cs="Times New Roman"/>
-          <w:iCs/>
-          <w:sz w:val="24"/>
-          <w:szCs w:val="24"/>
-        </w:rPr>
-        <w:br/>
-      </w:r>
-      <w:r>
-        <w:rPr>
-          <w:rFonts w:ascii="Times New Roman" w:hAnsi="Times New Roman" w:cs="Times New Roman"/>
-          <w:iCs/>
-          <w:sz w:val="28"/>
-          <w:szCs w:val="28"/>
-        </w:rPr>
-        <w:t xml:space="preserve">5. </w:t>
-      </w:r>
+        <w:t>Multicast</w:t>
+      </w:r>
+      <w:proofErr w:type="spellEnd"/>
       <w:r>
         <w:rPr>
           <w:rFonts w:ascii="Times New Roman" w:hAnsi="Times New Roman" w:cs="Times New Roman"/>
@@ -1925,7 +1746,7 @@
           <w:szCs w:val="28"/>
           <w:u w:val="single"/>
         </w:rPr>
-        <w:t>Servidor Web</w:t>
+        <w:t xml:space="preserve"> (Mesa de Voto)</w:t>
       </w:r>
     </w:p>
     <w:p>
@@ -1945,52 +1766,193 @@
           <w:sz w:val="24"/>
           <w:szCs w:val="24"/>
         </w:rPr>
-        <w:t xml:space="preserve">     O servidor Web foi implem</w:t>
-      </w:r>
-      <w:r>
-        <w:rPr>
-          <w:rFonts w:ascii="Times New Roman" w:hAnsi="Times New Roman" w:cs="Times New Roman"/>
-          <w:iCs/>
-          <w:sz w:val="24"/>
-          <w:szCs w:val="24"/>
-        </w:rPr>
-        <w:t xml:space="preserve">entado usando uma arquitetura MVC (Model, View e Controller), correndo num servidor Tomcat. Para a criação e utilização de uma interface web foi utilizada a framework Struts2. As diferentes páginas foram criadas através de Java Server Pages (correspondente às Views), as ações de submissões de qualquer informação para o RMI ou entre páginas correspondem ao Controller e o bean corresponde ao </w:t>
-      </w:r>
-      <w:r>
-        <w:rPr>
-          <w:rFonts w:ascii="Times New Roman" w:hAnsi="Times New Roman" w:cs="Times New Roman"/>
-          <w:iCs/>
-          <w:sz w:val="24"/>
-          <w:szCs w:val="24"/>
-        </w:rPr>
-        <w:t>M</w:t>
-      </w:r>
-      <w:r>
-        <w:rPr>
-          <w:rFonts w:ascii="Times New Roman" w:hAnsi="Times New Roman" w:cs="Times New Roman"/>
-          <w:iCs/>
-          <w:sz w:val="24"/>
-          <w:szCs w:val="24"/>
-        </w:rPr>
-        <w:t xml:space="preserve">odel (para fazer a ligação </w:t>
-      </w:r>
-      <w:r>
-        <w:rPr>
-          <w:rFonts w:ascii="Times New Roman" w:hAnsi="Times New Roman" w:cs="Times New Roman"/>
-          <w:iCs/>
-          <w:sz w:val="24"/>
-          <w:szCs w:val="24"/>
-        </w:rPr>
-        <w:t>com</w:t>
-      </w:r>
-      <w:r>
-        <w:rPr>
-          <w:rFonts w:ascii="Times New Roman" w:hAnsi="Times New Roman" w:cs="Times New Roman"/>
-          <w:iCs/>
-          <w:sz w:val="24"/>
-          <w:szCs w:val="24"/>
-        </w:rPr>
-        <w:t xml:space="preserve"> o RMI e mais funcionalidades).</w:t>
+        <w:t xml:space="preserve">     </w:t>
+      </w:r>
+      <w:r>
+        <w:rPr>
+          <w:rFonts w:ascii="Times New Roman" w:hAnsi="Times New Roman" w:cs="Times New Roman"/>
+          <w:iCs/>
+          <w:sz w:val="24"/>
+          <w:szCs w:val="24"/>
+        </w:rPr>
+        <w:t xml:space="preserve">Em servidor </w:t>
+      </w:r>
+      <w:proofErr w:type="spellStart"/>
+      <w:r>
+        <w:rPr>
+          <w:rFonts w:ascii="Times New Roman" w:hAnsi="Times New Roman" w:cs="Times New Roman"/>
+          <w:iCs/>
+          <w:sz w:val="24"/>
+          <w:szCs w:val="24"/>
+        </w:rPr>
+        <w:t>Multicast</w:t>
+      </w:r>
+      <w:proofErr w:type="spellEnd"/>
+      <w:r>
+        <w:rPr>
+          <w:rFonts w:ascii="Times New Roman" w:hAnsi="Times New Roman" w:cs="Times New Roman"/>
+          <w:iCs/>
+          <w:sz w:val="24"/>
+          <w:szCs w:val="24"/>
+        </w:rPr>
+        <w:t xml:space="preserve"> tiveram de ser criados dois grupos, um para a deteção de</w:t>
+      </w:r>
+      <w:r>
+        <w:rPr>
+          <w:rFonts w:ascii="Times New Roman" w:hAnsi="Times New Roman" w:cs="Times New Roman"/>
+          <w:iCs/>
+          <w:sz w:val="24"/>
+          <w:szCs w:val="24"/>
+        </w:rPr>
+        <w:br/>
+        <w:t>máquinas (terminais de voto) e outro para comunicar com a mesa de voto correta. Para a</w:t>
+      </w:r>
+      <w:r>
+        <w:rPr>
+          <w:rFonts w:ascii="Times New Roman" w:hAnsi="Times New Roman" w:cs="Times New Roman"/>
+          <w:iCs/>
+          <w:sz w:val="24"/>
+          <w:szCs w:val="24"/>
+        </w:rPr>
+        <w:br/>
+        <w:t>deteção de máquinas estas devem comunicar através do endereço 224.0.224.0 e porto</w:t>
+      </w:r>
+      <w:r>
+        <w:rPr>
+          <w:rFonts w:ascii="Times New Roman" w:hAnsi="Times New Roman" w:cs="Times New Roman"/>
+          <w:iCs/>
+          <w:sz w:val="24"/>
+          <w:szCs w:val="24"/>
+        </w:rPr>
+        <w:br/>
+        <w:t xml:space="preserve">4321. Aquando de conectados o </w:t>
+      </w:r>
+      <w:proofErr w:type="spellStart"/>
+      <w:r>
+        <w:rPr>
+          <w:rFonts w:ascii="Times New Roman" w:hAnsi="Times New Roman" w:cs="Times New Roman"/>
+          <w:iCs/>
+          <w:sz w:val="24"/>
+          <w:szCs w:val="24"/>
+        </w:rPr>
+        <w:t>Multicast</w:t>
+      </w:r>
+      <w:proofErr w:type="spellEnd"/>
+      <w:r>
+        <w:rPr>
+          <w:rFonts w:ascii="Times New Roman" w:hAnsi="Times New Roman" w:cs="Times New Roman"/>
+          <w:iCs/>
+          <w:sz w:val="24"/>
+          <w:szCs w:val="24"/>
+        </w:rPr>
+        <w:t xml:space="preserve"> Server atribui, aos terminais, um endereço de</w:t>
+      </w:r>
+      <w:r>
+        <w:rPr>
+          <w:rFonts w:ascii="Times New Roman" w:hAnsi="Times New Roman" w:cs="Times New Roman"/>
+          <w:iCs/>
+          <w:sz w:val="24"/>
+          <w:szCs w:val="24"/>
+        </w:rPr>
+        <w:br/>
+        <w:t>uma mesa de voto que é único por cada uma (endereço gerado aleatoriamente) e um porto</w:t>
+      </w:r>
+      <w:r>
+        <w:rPr>
+          <w:rFonts w:ascii="Times New Roman" w:hAnsi="Times New Roman" w:cs="Times New Roman"/>
+          <w:iCs/>
+          <w:sz w:val="24"/>
+          <w:szCs w:val="24"/>
+        </w:rPr>
+        <w:br/>
+        <w:t>que será 4321 ou 4322 conforme se a mesa de voto já tem ou não algum terminal</w:t>
+      </w:r>
+      <w:r>
+        <w:rPr>
+          <w:rFonts w:ascii="Times New Roman" w:hAnsi="Times New Roman" w:cs="Times New Roman"/>
+          <w:iCs/>
+          <w:sz w:val="24"/>
+          <w:szCs w:val="24"/>
+        </w:rPr>
+        <w:br/>
+        <w:t>conectado.</w:t>
+      </w:r>
+      <w:r>
+        <w:rPr>
+          <w:rFonts w:ascii="Times New Roman" w:hAnsi="Times New Roman" w:cs="Times New Roman"/>
+          <w:iCs/>
+          <w:sz w:val="24"/>
+          <w:szCs w:val="24"/>
+        </w:rPr>
+        <w:br/>
+      </w:r>
+      <w:r>
+        <w:rPr>
+          <w:rFonts w:ascii="Times New Roman" w:hAnsi="Times New Roman" w:cs="Times New Roman"/>
+          <w:iCs/>
+          <w:sz w:val="24"/>
+          <w:szCs w:val="24"/>
+        </w:rPr>
+        <w:t xml:space="preserve">     </w:t>
+      </w:r>
+      <w:r>
+        <w:rPr>
+          <w:rFonts w:ascii="Times New Roman" w:hAnsi="Times New Roman" w:cs="Times New Roman"/>
+          <w:iCs/>
+          <w:sz w:val="24"/>
+          <w:szCs w:val="24"/>
+        </w:rPr>
+        <w:t xml:space="preserve">Em cada mesa de voto, também são realizados </w:t>
+      </w:r>
+      <w:proofErr w:type="spellStart"/>
+      <w:r>
+        <w:rPr>
+          <w:rFonts w:ascii="Times New Roman" w:hAnsi="Times New Roman" w:cs="Times New Roman"/>
+          <w:iCs/>
+          <w:sz w:val="24"/>
+          <w:szCs w:val="24"/>
+        </w:rPr>
+        <w:t>logouts</w:t>
+      </w:r>
+      <w:proofErr w:type="spellEnd"/>
+      <w:r>
+        <w:rPr>
+          <w:rFonts w:ascii="Times New Roman" w:hAnsi="Times New Roman" w:cs="Times New Roman"/>
+          <w:iCs/>
+          <w:sz w:val="24"/>
+          <w:szCs w:val="24"/>
+        </w:rPr>
+        <w:t xml:space="preserve"> de forma que um utilizador não</w:t>
+      </w:r>
+      <w:r>
+        <w:rPr>
+          <w:rFonts w:ascii="Times New Roman" w:hAnsi="Times New Roman" w:cs="Times New Roman"/>
+          <w:iCs/>
+          <w:sz w:val="24"/>
+          <w:szCs w:val="24"/>
+        </w:rPr>
+        <w:br/>
+        <w:t xml:space="preserve">possa dar login caso já esteja </w:t>
+      </w:r>
+      <w:proofErr w:type="spellStart"/>
+      <w:r>
+        <w:rPr>
+          <w:rFonts w:ascii="Times New Roman" w:hAnsi="Times New Roman" w:cs="Times New Roman"/>
+          <w:iCs/>
+          <w:sz w:val="24"/>
+          <w:szCs w:val="24"/>
+        </w:rPr>
+        <w:t>logged</w:t>
+      </w:r>
+      <w:proofErr w:type="spellEnd"/>
+      <w:r>
+        <w:rPr>
+          <w:rFonts w:ascii="Times New Roman" w:hAnsi="Times New Roman" w:cs="Times New Roman"/>
+          <w:iCs/>
+          <w:sz w:val="24"/>
+          <w:szCs w:val="24"/>
+        </w:rPr>
+        <w:t xml:space="preserve"> in.</w:t>
       </w:r>
     </w:p>
     <w:p>
@@ -2003,12 +1965,504 @@
           <w:szCs w:val="24"/>
         </w:rPr>
       </w:pPr>
+      <w:r>
+        <w:rPr>
+          <w:rFonts w:ascii="Times New Roman" w:hAnsi="Times New Roman" w:cs="Times New Roman"/>
+          <w:iCs/>
+          <w:sz w:val="24"/>
+          <w:szCs w:val="24"/>
+        </w:rPr>
+        <w:br/>
+      </w:r>
+      <w:r>
+        <w:rPr>
+          <w:rFonts w:ascii="Times New Roman" w:hAnsi="Times New Roman" w:cs="Times New Roman"/>
+          <w:iCs/>
+          <w:sz w:val="28"/>
+          <w:szCs w:val="28"/>
+        </w:rPr>
+        <w:t xml:space="preserve">4. </w:t>
+      </w:r>
+      <w:r>
+        <w:rPr>
+          <w:rFonts w:ascii="Times New Roman" w:hAnsi="Times New Roman" w:cs="Times New Roman"/>
+          <w:iCs/>
+          <w:sz w:val="28"/>
+          <w:szCs w:val="28"/>
+          <w:u w:val="single"/>
+        </w:rPr>
+        <w:t>Terminal de Voto</w:t>
+      </w:r>
     </w:p>
     <w:p>
       <w:pPr>
         <w:jc w:val="both"/>
         <w:rPr>
           <w:rFonts w:ascii="Times New Roman" w:hAnsi="Times New Roman" w:cs="Times New Roman"/>
+          <w:iCs/>
+          <w:sz w:val="24"/>
+          <w:szCs w:val="24"/>
+        </w:rPr>
+      </w:pPr>
+      <w:r>
+        <w:rPr>
+          <w:rFonts w:ascii="Times New Roman" w:hAnsi="Times New Roman" w:cs="Times New Roman"/>
+          <w:iCs/>
+          <w:sz w:val="24"/>
+          <w:szCs w:val="24"/>
+        </w:rPr>
+        <w:t xml:space="preserve">     </w:t>
+      </w:r>
+      <w:r>
+        <w:rPr>
+          <w:rFonts w:ascii="Times New Roman" w:hAnsi="Times New Roman" w:cs="Times New Roman"/>
+          <w:iCs/>
+          <w:sz w:val="24"/>
+          <w:szCs w:val="24"/>
+        </w:rPr>
+        <w:t>Os terminais de voto, inicialmente, encontram-se bloqueados até receberem uma</w:t>
+      </w:r>
+      <w:r>
+        <w:rPr>
+          <w:rFonts w:ascii="Times New Roman" w:hAnsi="Times New Roman" w:cs="Times New Roman"/>
+          <w:iCs/>
+          <w:sz w:val="24"/>
+          <w:szCs w:val="24"/>
+        </w:rPr>
+        <w:br/>
+        <w:t>mensagem de desbloqueio conforme a autenticação de um utilizador na mesa voto através</w:t>
+      </w:r>
+      <w:r>
+        <w:rPr>
+          <w:rFonts w:ascii="Times New Roman" w:hAnsi="Times New Roman" w:cs="Times New Roman"/>
+          <w:iCs/>
+          <w:sz w:val="24"/>
+          <w:szCs w:val="24"/>
+        </w:rPr>
+        <w:br/>
+        <w:t xml:space="preserve">de uma </w:t>
+      </w:r>
+      <w:proofErr w:type="spellStart"/>
+      <w:r>
+        <w:rPr>
+          <w:rFonts w:ascii="Times New Roman" w:hAnsi="Times New Roman" w:cs="Times New Roman"/>
+          <w:iCs/>
+          <w:sz w:val="24"/>
+          <w:szCs w:val="24"/>
+        </w:rPr>
+        <w:t>HashMap</w:t>
+      </w:r>
+      <w:proofErr w:type="spellEnd"/>
+      <w:r>
+        <w:rPr>
+          <w:rFonts w:ascii="Times New Roman" w:hAnsi="Times New Roman" w:cs="Times New Roman"/>
+          <w:iCs/>
+          <w:sz w:val="24"/>
+          <w:szCs w:val="24"/>
+        </w:rPr>
+        <w:t xml:space="preserve"> com a informação do utilizador (nome e número). Cada terminal está</w:t>
+      </w:r>
+      <w:r>
+        <w:rPr>
+          <w:rFonts w:ascii="Times New Roman" w:hAnsi="Times New Roman" w:cs="Times New Roman"/>
+          <w:iCs/>
+          <w:sz w:val="24"/>
+          <w:szCs w:val="24"/>
+        </w:rPr>
+        <w:br/>
+        <w:t>desbloqueado, no máximo por 120 segundos. Caso estes 120 segundos sejam atingidos,</w:t>
+      </w:r>
+      <w:r>
+        <w:rPr>
+          <w:rFonts w:ascii="Times New Roman" w:hAnsi="Times New Roman" w:cs="Times New Roman"/>
+          <w:iCs/>
+          <w:sz w:val="24"/>
+          <w:szCs w:val="24"/>
+        </w:rPr>
+        <w:br/>
+        <w:t>ou o utilizador vote no terminal, este recebe uma mensagem de bloqueio e volta a esperar</w:t>
+      </w:r>
+      <w:r>
+        <w:rPr>
+          <w:rFonts w:ascii="Times New Roman" w:hAnsi="Times New Roman" w:cs="Times New Roman"/>
+          <w:iCs/>
+          <w:sz w:val="24"/>
+          <w:szCs w:val="24"/>
+        </w:rPr>
+        <w:br/>
+        <w:t>por uma nova mensagem de desbloqueio. Para isto foram utilizadas exceções do tipo</w:t>
+      </w:r>
+      <w:r>
+        <w:rPr>
+          <w:rFonts w:ascii="Times New Roman" w:hAnsi="Times New Roman" w:cs="Times New Roman"/>
+          <w:iCs/>
+          <w:sz w:val="24"/>
+          <w:szCs w:val="24"/>
+        </w:rPr>
+        <w:br/>
+      </w:r>
+      <w:proofErr w:type="spellStart"/>
+      <w:r>
+        <w:rPr>
+          <w:rFonts w:ascii="Times New Roman" w:hAnsi="Times New Roman" w:cs="Times New Roman"/>
+          <w:iCs/>
+          <w:sz w:val="24"/>
+          <w:szCs w:val="24"/>
+        </w:rPr>
+        <w:t>SocketTimeout</w:t>
+      </w:r>
+      <w:proofErr w:type="spellEnd"/>
+      <w:r>
+        <w:rPr>
+          <w:rFonts w:ascii="Times New Roman" w:hAnsi="Times New Roman" w:cs="Times New Roman"/>
+          <w:iCs/>
+          <w:sz w:val="24"/>
+          <w:szCs w:val="24"/>
+        </w:rPr>
+        <w:t xml:space="preserve"> para ir verificando se o </w:t>
+      </w:r>
+      <w:proofErr w:type="spellStart"/>
+      <w:r>
+        <w:rPr>
+          <w:rFonts w:ascii="Times New Roman" w:hAnsi="Times New Roman" w:cs="Times New Roman"/>
+          <w:iCs/>
+          <w:sz w:val="24"/>
+          <w:szCs w:val="24"/>
+        </w:rPr>
+        <w:t>socket</w:t>
+      </w:r>
+      <w:proofErr w:type="spellEnd"/>
+      <w:r>
+        <w:rPr>
+          <w:rFonts w:ascii="Times New Roman" w:hAnsi="Times New Roman" w:cs="Times New Roman"/>
+          <w:iCs/>
+          <w:sz w:val="24"/>
+          <w:szCs w:val="24"/>
+        </w:rPr>
+        <w:t xml:space="preserve"> da mesa de voto recebia mensagens do</w:t>
+      </w:r>
+      <w:r>
+        <w:rPr>
+          <w:rFonts w:ascii="Times New Roman" w:hAnsi="Times New Roman" w:cs="Times New Roman"/>
+          <w:iCs/>
+          <w:sz w:val="24"/>
+          <w:szCs w:val="24"/>
+        </w:rPr>
+        <w:br/>
+        <w:t>terminal de voto para, caso não recebesse, mandar mensagem de bloqueio.</w:t>
+      </w:r>
+    </w:p>
+    <w:p>
+      <w:pPr>
+        <w:jc w:val="both"/>
+        <w:rPr>
+          <w:rFonts w:ascii="Times New Roman" w:hAnsi="Times New Roman" w:cs="Times New Roman"/>
+          <w:iCs/>
+          <w:sz w:val="24"/>
+          <w:szCs w:val="24"/>
+        </w:rPr>
+      </w:pPr>
+      <w:r>
+        <w:rPr>
+          <w:rFonts w:ascii="Times New Roman" w:hAnsi="Times New Roman" w:cs="Times New Roman"/>
+          <w:iCs/>
+          <w:sz w:val="24"/>
+          <w:szCs w:val="24"/>
+        </w:rPr>
+        <w:br/>
+      </w:r>
+      <w:r>
+        <w:rPr>
+          <w:rFonts w:ascii="Times New Roman" w:hAnsi="Times New Roman" w:cs="Times New Roman"/>
+          <w:iCs/>
+          <w:sz w:val="28"/>
+          <w:szCs w:val="28"/>
+        </w:rPr>
+        <w:t xml:space="preserve">5. </w:t>
+      </w:r>
+      <w:r>
+        <w:rPr>
+          <w:rFonts w:ascii="Times New Roman" w:hAnsi="Times New Roman" w:cs="Times New Roman"/>
+          <w:iCs/>
+          <w:sz w:val="28"/>
+          <w:szCs w:val="28"/>
+          <w:u w:val="single"/>
+        </w:rPr>
+        <w:t>Servidor Web</w:t>
+      </w:r>
+    </w:p>
+    <w:p>
+      <w:pPr>
+        <w:jc w:val="both"/>
+        <w:rPr>
+          <w:rFonts w:ascii="Times New Roman" w:hAnsi="Times New Roman" w:cs="Times New Roman"/>
+          <w:iCs/>
+          <w:sz w:val="24"/>
+          <w:szCs w:val="24"/>
+        </w:rPr>
+      </w:pPr>
+      <w:r>
+        <w:rPr>
+          <w:rFonts w:ascii="Times New Roman" w:hAnsi="Times New Roman" w:cs="Times New Roman"/>
+          <w:iCs/>
+          <w:sz w:val="24"/>
+          <w:szCs w:val="24"/>
+        </w:rPr>
+        <w:t xml:space="preserve">     O servidor Web foi implem</w:t>
+      </w:r>
+      <w:r>
+        <w:rPr>
+          <w:rFonts w:ascii="Times New Roman" w:hAnsi="Times New Roman" w:cs="Times New Roman"/>
+          <w:iCs/>
+          <w:sz w:val="24"/>
+          <w:szCs w:val="24"/>
+        </w:rPr>
+        <w:t>entado usando uma arquitetura MVC (</w:t>
+      </w:r>
+      <w:proofErr w:type="spellStart"/>
+      <w:r>
+        <w:rPr>
+          <w:rFonts w:ascii="Times New Roman" w:hAnsi="Times New Roman" w:cs="Times New Roman"/>
+          <w:iCs/>
+          <w:sz w:val="24"/>
+          <w:szCs w:val="24"/>
+        </w:rPr>
+        <w:t>Model</w:t>
+      </w:r>
+      <w:proofErr w:type="spellEnd"/>
+      <w:r>
+        <w:rPr>
+          <w:rFonts w:ascii="Times New Roman" w:hAnsi="Times New Roman" w:cs="Times New Roman"/>
+          <w:iCs/>
+          <w:sz w:val="24"/>
+          <w:szCs w:val="24"/>
+        </w:rPr>
+        <w:t xml:space="preserve">, </w:t>
+      </w:r>
+      <w:proofErr w:type="spellStart"/>
+      <w:r>
+        <w:rPr>
+          <w:rFonts w:ascii="Times New Roman" w:hAnsi="Times New Roman" w:cs="Times New Roman"/>
+          <w:iCs/>
+          <w:sz w:val="24"/>
+          <w:szCs w:val="24"/>
+        </w:rPr>
+        <w:t>View</w:t>
+      </w:r>
+      <w:proofErr w:type="spellEnd"/>
+      <w:r>
+        <w:rPr>
+          <w:rFonts w:ascii="Times New Roman" w:hAnsi="Times New Roman" w:cs="Times New Roman"/>
+          <w:iCs/>
+          <w:sz w:val="24"/>
+          <w:szCs w:val="24"/>
+        </w:rPr>
+        <w:t xml:space="preserve"> e </w:t>
+      </w:r>
+      <w:proofErr w:type="spellStart"/>
+      <w:r>
+        <w:rPr>
+          <w:rFonts w:ascii="Times New Roman" w:hAnsi="Times New Roman" w:cs="Times New Roman"/>
+          <w:iCs/>
+          <w:sz w:val="24"/>
+          <w:szCs w:val="24"/>
+        </w:rPr>
+        <w:t>Controller</w:t>
+      </w:r>
+      <w:proofErr w:type="spellEnd"/>
+      <w:r>
+        <w:rPr>
+          <w:rFonts w:ascii="Times New Roman" w:hAnsi="Times New Roman" w:cs="Times New Roman"/>
+          <w:iCs/>
+          <w:sz w:val="24"/>
+          <w:szCs w:val="24"/>
+        </w:rPr>
+        <w:t xml:space="preserve">), correndo num servidor </w:t>
+      </w:r>
+      <w:proofErr w:type="spellStart"/>
+      <w:r>
+        <w:rPr>
+          <w:rFonts w:ascii="Times New Roman" w:hAnsi="Times New Roman" w:cs="Times New Roman"/>
+          <w:iCs/>
+          <w:sz w:val="24"/>
+          <w:szCs w:val="24"/>
+        </w:rPr>
+        <w:t>Tomcat</w:t>
+      </w:r>
+      <w:proofErr w:type="spellEnd"/>
+      <w:r>
+        <w:rPr>
+          <w:rFonts w:ascii="Times New Roman" w:hAnsi="Times New Roman" w:cs="Times New Roman"/>
+          <w:iCs/>
+          <w:sz w:val="24"/>
+          <w:szCs w:val="24"/>
+        </w:rPr>
+        <w:t xml:space="preserve">. Para a criação e utilização de uma interface web foi utilizada a </w:t>
+      </w:r>
+      <w:proofErr w:type="spellStart"/>
+      <w:r>
+        <w:rPr>
+          <w:rFonts w:ascii="Times New Roman" w:hAnsi="Times New Roman" w:cs="Times New Roman"/>
+          <w:iCs/>
+          <w:sz w:val="24"/>
+          <w:szCs w:val="24"/>
+        </w:rPr>
+        <w:t>framework</w:t>
+      </w:r>
+      <w:proofErr w:type="spellEnd"/>
+      <w:r>
+        <w:rPr>
+          <w:rFonts w:ascii="Times New Roman" w:hAnsi="Times New Roman" w:cs="Times New Roman"/>
+          <w:iCs/>
+          <w:sz w:val="24"/>
+          <w:szCs w:val="24"/>
+        </w:rPr>
+        <w:t xml:space="preserve"> Struts2. As diferentes páginas foram criadas através de Java Server </w:t>
+      </w:r>
+      <w:proofErr w:type="spellStart"/>
+      <w:r>
+        <w:rPr>
+          <w:rFonts w:ascii="Times New Roman" w:hAnsi="Times New Roman" w:cs="Times New Roman"/>
+          <w:iCs/>
+          <w:sz w:val="24"/>
+          <w:szCs w:val="24"/>
+        </w:rPr>
+        <w:t>Pages</w:t>
+      </w:r>
+      <w:proofErr w:type="spellEnd"/>
+      <w:r>
+        <w:rPr>
+          <w:rFonts w:ascii="Times New Roman" w:hAnsi="Times New Roman" w:cs="Times New Roman"/>
+          <w:iCs/>
+          <w:sz w:val="24"/>
+          <w:szCs w:val="24"/>
+        </w:rPr>
+        <w:t xml:space="preserve"> (correspondente às </w:t>
+      </w:r>
+      <w:proofErr w:type="spellStart"/>
+      <w:r>
+        <w:rPr>
+          <w:rFonts w:ascii="Times New Roman" w:hAnsi="Times New Roman" w:cs="Times New Roman"/>
+          <w:iCs/>
+          <w:sz w:val="24"/>
+          <w:szCs w:val="24"/>
+        </w:rPr>
+        <w:t>Views</w:t>
+      </w:r>
+      <w:proofErr w:type="spellEnd"/>
+      <w:r>
+        <w:rPr>
+          <w:rFonts w:ascii="Times New Roman" w:hAnsi="Times New Roman" w:cs="Times New Roman"/>
+          <w:iCs/>
+          <w:sz w:val="24"/>
+          <w:szCs w:val="24"/>
+        </w:rPr>
+        <w:t xml:space="preserve">), as ações de submissões de qualquer informação para o RMI ou entre páginas correspondem ao </w:t>
+      </w:r>
+      <w:proofErr w:type="spellStart"/>
+      <w:r>
+        <w:rPr>
+          <w:rFonts w:ascii="Times New Roman" w:hAnsi="Times New Roman" w:cs="Times New Roman"/>
+          <w:iCs/>
+          <w:sz w:val="24"/>
+          <w:szCs w:val="24"/>
+        </w:rPr>
+        <w:t>Controller</w:t>
+      </w:r>
+      <w:proofErr w:type="spellEnd"/>
+      <w:r>
+        <w:rPr>
+          <w:rFonts w:ascii="Times New Roman" w:hAnsi="Times New Roman" w:cs="Times New Roman"/>
+          <w:iCs/>
+          <w:sz w:val="24"/>
+          <w:szCs w:val="24"/>
+        </w:rPr>
+        <w:t xml:space="preserve"> e o </w:t>
+      </w:r>
+      <w:proofErr w:type="spellStart"/>
+      <w:r>
+        <w:rPr>
+          <w:rFonts w:ascii="Times New Roman" w:hAnsi="Times New Roman" w:cs="Times New Roman"/>
+          <w:iCs/>
+          <w:sz w:val="24"/>
+          <w:szCs w:val="24"/>
+        </w:rPr>
+        <w:t>bean</w:t>
+      </w:r>
+      <w:proofErr w:type="spellEnd"/>
+      <w:r>
+        <w:rPr>
+          <w:rFonts w:ascii="Times New Roman" w:hAnsi="Times New Roman" w:cs="Times New Roman"/>
+          <w:iCs/>
+          <w:sz w:val="24"/>
+          <w:szCs w:val="24"/>
+        </w:rPr>
+        <w:t xml:space="preserve"> corresponde ao </w:t>
+      </w:r>
+      <w:proofErr w:type="spellStart"/>
+      <w:r>
+        <w:rPr>
+          <w:rFonts w:ascii="Times New Roman" w:hAnsi="Times New Roman" w:cs="Times New Roman"/>
+          <w:iCs/>
+          <w:sz w:val="24"/>
+          <w:szCs w:val="24"/>
+        </w:rPr>
+        <w:t>M</w:t>
+      </w:r>
+      <w:r>
+        <w:rPr>
+          <w:rFonts w:ascii="Times New Roman" w:hAnsi="Times New Roman" w:cs="Times New Roman"/>
+          <w:iCs/>
+          <w:sz w:val="24"/>
+          <w:szCs w:val="24"/>
+        </w:rPr>
+        <w:t>odel</w:t>
+      </w:r>
+      <w:proofErr w:type="spellEnd"/>
+      <w:r>
+        <w:rPr>
+          <w:rFonts w:ascii="Times New Roman" w:hAnsi="Times New Roman" w:cs="Times New Roman"/>
+          <w:iCs/>
+          <w:sz w:val="24"/>
+          <w:szCs w:val="24"/>
+        </w:rPr>
+        <w:t xml:space="preserve"> (para fazer a ligação </w:t>
+      </w:r>
+      <w:r>
+        <w:rPr>
+          <w:rFonts w:ascii="Times New Roman" w:hAnsi="Times New Roman" w:cs="Times New Roman"/>
+          <w:iCs/>
+          <w:sz w:val="24"/>
+          <w:szCs w:val="24"/>
+        </w:rPr>
+        <w:t>com</w:t>
+      </w:r>
+      <w:r>
+        <w:rPr>
+          <w:rFonts w:ascii="Times New Roman" w:hAnsi="Times New Roman" w:cs="Times New Roman"/>
+          <w:iCs/>
+          <w:sz w:val="24"/>
+          <w:szCs w:val="24"/>
+        </w:rPr>
+        <w:t xml:space="preserve"> o RMI e mais funcionalidades).</w:t>
+      </w:r>
+    </w:p>
+    <w:p>
+      <w:pPr>
+        <w:jc w:val="both"/>
+        <w:rPr>
+          <w:rFonts w:ascii="Times New Roman" w:hAnsi="Times New Roman" w:cs="Times New Roman"/>
+          <w:iCs/>
+          <w:sz w:val="24"/>
+          <w:szCs w:val="24"/>
+        </w:rPr>
+      </w:pPr>
+    </w:p>
+    <w:p>
+      <w:pPr>
+        <w:jc w:val="both"/>
+        <w:rPr>
+          <w:rFonts w:ascii="Times New Roman" w:hAnsi="Times New Roman" w:cs="Times New Roman"/>
           <w:b/>
           <w:bCs/>
           <w:iCs/>
@@ -2036,7 +2490,31 @@
           <w:sz w:val="36"/>
           <w:szCs w:val="36"/>
         </w:rPr>
-        <w:t>Integração de Struts com o servidor RMI</w:t>
+        <w:t xml:space="preserve">Integração de </w:t>
+      </w:r>
+      <w:proofErr w:type="spellStart"/>
+      <w:r>
+        <w:rPr>
+          <w:rFonts w:ascii="Times New Roman" w:hAnsi="Times New Roman" w:cs="Times New Roman"/>
+          <w:b/>
+          <w:bCs/>
+          <w:iCs/>
+          <w:sz w:val="36"/>
+          <w:szCs w:val="36"/>
+        </w:rPr>
+        <w:t>Struts</w:t>
+      </w:r>
+      <w:proofErr w:type="spellEnd"/>
+      <w:r>
+        <w:rPr>
+          <w:rFonts w:ascii="Times New Roman" w:hAnsi="Times New Roman" w:cs="Times New Roman"/>
+          <w:b/>
+          <w:bCs/>
+          <w:iCs/>
+          <w:sz w:val="36"/>
+          <w:szCs w:val="36"/>
+        </w:rPr>
+        <w:t xml:space="preserve"> com o servidor RMI</w:t>
       </w:r>
     </w:p>
     <w:p>
@@ -2056,7 +2534,147 @@
           <w:sz w:val="24"/>
           <w:szCs w:val="24"/>
         </w:rPr>
-        <w:t xml:space="preserve">     Para a integração com as duas metas, foi utilizada uma arquitetura MVC. O servidor Web corre através do servidor Tomcat utilizando Struts para o desenvolvimento de JSP’s (interface web). Assim, é garantida a possibilidade das actions obterem os dados inseridos pelos diferentes utilizadores nas views e que o bean (o model) consiga realizar pedidos ao servidor RMI, como, por exemplo, a verificação de utilizadores, o envio de votos feitos online, entre outros.</w:t>
+        <w:t xml:space="preserve">     Para a integração com as duas metas, foi utilizada uma arquitetura MVC. O servidor Web corre através do servidor </w:t>
+      </w:r>
+      <w:proofErr w:type="spellStart"/>
+      <w:r>
+        <w:rPr>
+          <w:rFonts w:ascii="Times New Roman" w:hAnsi="Times New Roman" w:cs="Times New Roman"/>
+          <w:iCs/>
+          <w:sz w:val="24"/>
+          <w:szCs w:val="24"/>
+        </w:rPr>
+        <w:t>Tomcat</w:t>
+      </w:r>
+      <w:proofErr w:type="spellEnd"/>
+      <w:r>
+        <w:rPr>
+          <w:rFonts w:ascii="Times New Roman" w:hAnsi="Times New Roman" w:cs="Times New Roman"/>
+          <w:iCs/>
+          <w:sz w:val="24"/>
+          <w:szCs w:val="24"/>
+        </w:rPr>
+        <w:t xml:space="preserve"> utilizando </w:t>
+      </w:r>
+      <w:proofErr w:type="spellStart"/>
+      <w:r>
+        <w:rPr>
+          <w:rFonts w:ascii="Times New Roman" w:hAnsi="Times New Roman" w:cs="Times New Roman"/>
+          <w:iCs/>
+          <w:sz w:val="24"/>
+          <w:szCs w:val="24"/>
+        </w:rPr>
+        <w:t>Struts</w:t>
+      </w:r>
+      <w:proofErr w:type="spellEnd"/>
+      <w:r>
+        <w:rPr>
+          <w:rFonts w:ascii="Times New Roman" w:hAnsi="Times New Roman" w:cs="Times New Roman"/>
+          <w:iCs/>
+          <w:sz w:val="24"/>
+          <w:szCs w:val="24"/>
+        </w:rPr>
+        <w:t xml:space="preserve"> para o desenvolvimento de </w:t>
+      </w:r>
+      <w:proofErr w:type="spellStart"/>
+      <w:r>
+        <w:rPr>
+          <w:rFonts w:ascii="Times New Roman" w:hAnsi="Times New Roman" w:cs="Times New Roman"/>
+          <w:iCs/>
+          <w:sz w:val="24"/>
+          <w:szCs w:val="24"/>
+        </w:rPr>
+        <w:t>JSP’s</w:t>
+      </w:r>
+      <w:proofErr w:type="spellEnd"/>
+      <w:r>
+        <w:rPr>
+          <w:rFonts w:ascii="Times New Roman" w:hAnsi="Times New Roman" w:cs="Times New Roman"/>
+          <w:iCs/>
+          <w:sz w:val="24"/>
+          <w:szCs w:val="24"/>
+        </w:rPr>
+        <w:t xml:space="preserve"> (interface web). Assim, é garantida a possibilidade das </w:t>
+      </w:r>
+      <w:proofErr w:type="spellStart"/>
+      <w:r>
+        <w:rPr>
+          <w:rFonts w:ascii="Times New Roman" w:hAnsi="Times New Roman" w:cs="Times New Roman"/>
+          <w:iCs/>
+          <w:sz w:val="24"/>
+          <w:szCs w:val="24"/>
+        </w:rPr>
+        <w:t>actions</w:t>
+      </w:r>
+      <w:proofErr w:type="spellEnd"/>
+      <w:r>
+        <w:rPr>
+          <w:rFonts w:ascii="Times New Roman" w:hAnsi="Times New Roman" w:cs="Times New Roman"/>
+          <w:iCs/>
+          <w:sz w:val="24"/>
+          <w:szCs w:val="24"/>
+        </w:rPr>
+        <w:t xml:space="preserve"> obterem os dados inseridos pelos diferentes utilizadores nas </w:t>
+      </w:r>
+      <w:proofErr w:type="spellStart"/>
+      <w:r>
+        <w:rPr>
+          <w:rFonts w:ascii="Times New Roman" w:hAnsi="Times New Roman" w:cs="Times New Roman"/>
+          <w:iCs/>
+          <w:sz w:val="24"/>
+          <w:szCs w:val="24"/>
+        </w:rPr>
+        <w:t>views</w:t>
+      </w:r>
+      <w:proofErr w:type="spellEnd"/>
+      <w:r>
+        <w:rPr>
+          <w:rFonts w:ascii="Times New Roman" w:hAnsi="Times New Roman" w:cs="Times New Roman"/>
+          <w:iCs/>
+          <w:sz w:val="24"/>
+          <w:szCs w:val="24"/>
+        </w:rPr>
+        <w:t xml:space="preserve"> e que o </w:t>
+      </w:r>
+      <w:proofErr w:type="spellStart"/>
+      <w:r>
+        <w:rPr>
+          <w:rFonts w:ascii="Times New Roman" w:hAnsi="Times New Roman" w:cs="Times New Roman"/>
+          <w:iCs/>
+          <w:sz w:val="24"/>
+          <w:szCs w:val="24"/>
+        </w:rPr>
+        <w:t>bean</w:t>
+      </w:r>
+      <w:proofErr w:type="spellEnd"/>
+      <w:r>
+        <w:rPr>
+          <w:rFonts w:ascii="Times New Roman" w:hAnsi="Times New Roman" w:cs="Times New Roman"/>
+          <w:iCs/>
+          <w:sz w:val="24"/>
+          <w:szCs w:val="24"/>
+        </w:rPr>
+        <w:t xml:space="preserve"> (o </w:t>
+      </w:r>
+      <w:proofErr w:type="spellStart"/>
+      <w:r>
+        <w:rPr>
+          <w:rFonts w:ascii="Times New Roman" w:hAnsi="Times New Roman" w:cs="Times New Roman"/>
+          <w:iCs/>
+          <w:sz w:val="24"/>
+          <w:szCs w:val="24"/>
+        </w:rPr>
+        <w:t>model</w:t>
+      </w:r>
+      <w:proofErr w:type="spellEnd"/>
+      <w:r>
+        <w:rPr>
+          <w:rFonts w:ascii="Times New Roman" w:hAnsi="Times New Roman" w:cs="Times New Roman"/>
+          <w:iCs/>
+          <w:sz w:val="24"/>
+          <w:szCs w:val="24"/>
+        </w:rPr>
+        <w:t>) consiga realizar pedidos ao servidor RMI, como, por exemplo, a verificação de utilizadores, o envio de votos feitos online, entre outros.</w:t>
       </w:r>
     </w:p>
     <w:p>
@@ -2105,6 +2723,7 @@
         </w:rPr>
         <w:t xml:space="preserve"> utilizador com nome e password </w:t>
       </w:r>
+      <w:proofErr w:type="spellStart"/>
       <w:r>
         <w:rPr>
           <w:rFonts w:ascii="Times New Roman" w:hAnsi="Times New Roman" w:cs="Times New Roman"/>
@@ -2114,14 +2733,35 @@
         </w:rPr>
         <w:t>admin</w:t>
       </w:r>
-      <w:r>
-        <w:rPr>
-          <w:rFonts w:ascii="Times New Roman" w:hAnsi="Times New Roman" w:cs="Times New Roman"/>
-          <w:iCs/>
-          <w:sz w:val="24"/>
-          <w:szCs w:val="24"/>
-        </w:rPr>
-        <w:t xml:space="preserve"> pode aceder a todas as funcionalidades semelhantes à consola de administração da meta 1. Para que um utilizador normal não possa aceder às páginas correspondentes a páginas de administração foi criado um interceptor que envia para a página de login caso o utilizador tente aceder a páginas exclusivas ao administrador.</w:t>
+      <w:proofErr w:type="spellEnd"/>
+      <w:r>
+        <w:rPr>
+          <w:rFonts w:ascii="Times New Roman" w:hAnsi="Times New Roman" w:cs="Times New Roman"/>
+          <w:iCs/>
+          <w:sz w:val="24"/>
+          <w:szCs w:val="24"/>
+        </w:rPr>
+        <w:t xml:space="preserve"> pode aceder a todas as funcionalidades semelhantes à consola de administração da meta 1. Para que um utilizador normal não possa aceder às páginas correspondentes a páginas de administração foi criado um </w:t>
+      </w:r>
+      <w:proofErr w:type="spellStart"/>
+      <w:r>
+        <w:rPr>
+          <w:rFonts w:ascii="Times New Roman" w:hAnsi="Times New Roman" w:cs="Times New Roman"/>
+          <w:iCs/>
+          <w:sz w:val="24"/>
+          <w:szCs w:val="24"/>
+        </w:rPr>
+        <w:t>interceptor</w:t>
+      </w:r>
+      <w:proofErr w:type="spellEnd"/>
+      <w:r>
+        <w:rPr>
+          <w:rFonts w:ascii="Times New Roman" w:hAnsi="Times New Roman" w:cs="Times New Roman"/>
+          <w:iCs/>
+          <w:sz w:val="24"/>
+          <w:szCs w:val="24"/>
+        </w:rPr>
+        <w:t xml:space="preserve"> que envia para a página de login caso o utilizador tente aceder a páginas exclusivas ao administrador.</w:t>
       </w:r>
     </w:p>
     <w:p>
@@ -2141,7 +2781,28 @@
           <w:sz w:val="24"/>
           <w:szCs w:val="24"/>
         </w:rPr>
-        <w:t xml:space="preserve">     (votos - raul)</w:t>
+        <w:lastRenderedPageBreak/>
+        <w:t xml:space="preserve">     (votos - </w:t>
+      </w:r>
+      <w:proofErr w:type="spellStart"/>
+      <w:r>
+        <w:rPr>
+          <w:rFonts w:ascii="Times New Roman" w:hAnsi="Times New Roman" w:cs="Times New Roman"/>
+          <w:iCs/>
+          <w:sz w:val="24"/>
+          <w:szCs w:val="24"/>
+        </w:rPr>
+        <w:t>raul</w:t>
+      </w:r>
+      <w:proofErr w:type="spellEnd"/>
+      <w:r>
+        <w:rPr>
+          <w:rFonts w:ascii="Times New Roman" w:hAnsi="Times New Roman" w:cs="Times New Roman"/>
+          <w:iCs/>
+          <w:sz w:val="24"/>
+          <w:szCs w:val="24"/>
+        </w:rPr>
+        <w:t>)</w:t>
       </w:r>
     </w:p>
     <w:p>
@@ -2149,6 +2810,17 @@
         <w:jc w:val="both"/>
         <w:rPr>
           <w:rFonts w:ascii="Times New Roman" w:hAnsi="Times New Roman" w:cs="Times New Roman"/>
+          <w:iCs/>
+          <w:sz w:val="24"/>
+          <w:szCs w:val="24"/>
+        </w:rPr>
+      </w:pPr>
+    </w:p>
+    <w:p>
+      <w:pPr>
+        <w:jc w:val="both"/>
+        <w:rPr>
+          <w:rFonts w:ascii="Times New Roman" w:hAnsi="Times New Roman" w:cs="Times New Roman"/>
           <w:b/>
           <w:bCs/>
           <w:iCs/>
@@ -2165,8 +2837,55 @@
           <w:sz w:val="36"/>
           <w:szCs w:val="36"/>
         </w:rPr>
-        <w:lastRenderedPageBreak/>
-        <w:t>4. Integração de WebSockets com Struts e RMI</w:t>
+        <w:t xml:space="preserve">4. Integração de </w:t>
+      </w:r>
+      <w:proofErr w:type="spellStart"/>
+      <w:r>
+        <w:rPr>
+          <w:rFonts w:ascii="Times New Roman" w:hAnsi="Times New Roman" w:cs="Times New Roman"/>
+          <w:b/>
+          <w:bCs/>
+          <w:iCs/>
+          <w:sz w:val="36"/>
+          <w:szCs w:val="36"/>
+        </w:rPr>
+        <w:t>WebSockets</w:t>
+      </w:r>
+      <w:proofErr w:type="spellEnd"/>
+      <w:r>
+        <w:rPr>
+          <w:rFonts w:ascii="Times New Roman" w:hAnsi="Times New Roman" w:cs="Times New Roman"/>
+          <w:b/>
+          <w:bCs/>
+          <w:iCs/>
+          <w:sz w:val="36"/>
+          <w:szCs w:val="36"/>
+        </w:rPr>
+        <w:t xml:space="preserve"> com </w:t>
+      </w:r>
+      <w:proofErr w:type="spellStart"/>
+      <w:r>
+        <w:rPr>
+          <w:rFonts w:ascii="Times New Roman" w:hAnsi="Times New Roman" w:cs="Times New Roman"/>
+          <w:b/>
+          <w:bCs/>
+          <w:iCs/>
+          <w:sz w:val="36"/>
+          <w:szCs w:val="36"/>
+        </w:rPr>
+        <w:t>Struts</w:t>
+      </w:r>
+      <w:proofErr w:type="spellEnd"/>
+      <w:r>
+        <w:rPr>
+          <w:rFonts w:ascii="Times New Roman" w:hAnsi="Times New Roman" w:cs="Times New Roman"/>
+          <w:b/>
+          <w:bCs/>
+          <w:iCs/>
+          <w:sz w:val="36"/>
+          <w:szCs w:val="36"/>
+        </w:rPr>
+        <w:t xml:space="preserve"> e RMI</w:t>
       </w:r>
     </w:p>
     <w:p>
@@ -2197,6 +2916,7 @@
         </w:rPr>
         <w:t xml:space="preserve">Foram criados dois </w:t>
       </w:r>
+      <w:proofErr w:type="spellStart"/>
       <w:r>
         <w:rPr>
           <w:rFonts w:ascii="Times New Roman" w:hAnsi="Times New Roman" w:cs="Times New Roman"/>
@@ -2231,7 +2951,57 @@
           <w:sz w:val="24"/>
           <w:szCs w:val="24"/>
         </w:rPr>
-        <w:t>ockets um para enviar as mensagens da atividade do utilizador e outro que lê estas mensagens e mostra-as ao utilizador. Este web socket de escrita envia as mensagens de login de um utilizador, notificação de voto numa data eleição, número total de votos até ao momento numa dada eleição e notificação de logout por parte de um utilizador.</w:t>
+        <w:t>ockets</w:t>
+      </w:r>
+      <w:proofErr w:type="spellEnd"/>
+      <w:r>
+        <w:rPr>
+          <w:rFonts w:ascii="Times New Roman" w:hAnsi="Times New Roman" w:cs="Times New Roman"/>
+          <w:iCs/>
+          <w:sz w:val="24"/>
+          <w:szCs w:val="24"/>
+        </w:rPr>
+        <w:t xml:space="preserve"> um para enviar as mensagens da atividade do utilizador e outro que lê estas mensagens e mostra-as ao utilizador. Este web </w:t>
+      </w:r>
+      <w:proofErr w:type="spellStart"/>
+      <w:r>
+        <w:rPr>
+          <w:rFonts w:ascii="Times New Roman" w:hAnsi="Times New Roman" w:cs="Times New Roman"/>
+          <w:iCs/>
+          <w:sz w:val="24"/>
+          <w:szCs w:val="24"/>
+        </w:rPr>
+        <w:t>socket</w:t>
+      </w:r>
+      <w:proofErr w:type="spellEnd"/>
+      <w:r>
+        <w:rPr>
+          <w:rFonts w:ascii="Times New Roman" w:hAnsi="Times New Roman" w:cs="Times New Roman"/>
+          <w:iCs/>
+          <w:sz w:val="24"/>
+          <w:szCs w:val="24"/>
+        </w:rPr>
+        <w:t xml:space="preserve"> de escrita envia as mensagens de login de um utilizador, notificação de voto numa data eleição, número total de votos até ao momento numa dada eleição e notificação de </w:t>
+      </w:r>
+      <w:proofErr w:type="spellStart"/>
+      <w:r>
+        <w:rPr>
+          <w:rFonts w:ascii="Times New Roman" w:hAnsi="Times New Roman" w:cs="Times New Roman"/>
+          <w:iCs/>
+          <w:sz w:val="24"/>
+          <w:szCs w:val="24"/>
+        </w:rPr>
+        <w:t>logout</w:t>
+      </w:r>
+      <w:proofErr w:type="spellEnd"/>
+      <w:r>
+        <w:rPr>
+          <w:rFonts w:ascii="Times New Roman" w:hAnsi="Times New Roman" w:cs="Times New Roman"/>
+          <w:iCs/>
+          <w:sz w:val="24"/>
+          <w:szCs w:val="24"/>
+        </w:rPr>
+        <w:t xml:space="preserve"> por parte de um utilizador.</w:t>
       </w:r>
     </w:p>
     <w:p>
@@ -2262,6 +3032,7 @@
         </w:rPr>
         <w:t xml:space="preserve">Durante a implementação do </w:t>
       </w:r>
+      <w:proofErr w:type="spellStart"/>
       <w:r>
         <w:rPr>
           <w:rFonts w:ascii="Times New Roman" w:hAnsi="Times New Roman" w:cs="Times New Roman"/>
@@ -2296,8 +3067,39 @@
           <w:sz w:val="24"/>
           <w:szCs w:val="24"/>
         </w:rPr>
-        <w:t xml:space="preserve">ocket de escrita obtivemos um problema relacionado com o envio das mensagens, que se devia ao facto de estarmos a enviar a mensagem sem o socket já estar conectado. Depois de alguma pesquisa descobrimos que os </w:t>
-      </w:r>
+        <w:t>ocket</w:t>
+      </w:r>
+      <w:proofErr w:type="spellEnd"/>
+      <w:r>
+        <w:rPr>
+          <w:rFonts w:ascii="Times New Roman" w:hAnsi="Times New Roman" w:cs="Times New Roman"/>
+          <w:iCs/>
+          <w:sz w:val="24"/>
+          <w:szCs w:val="24"/>
+        </w:rPr>
+        <w:t xml:space="preserve"> de escrita obtivemos um problema relacionado com o envio das mensagens, que se devia ao facto de estarmos a enviar a mensagem sem o </w:t>
+      </w:r>
+      <w:proofErr w:type="spellStart"/>
+      <w:r>
+        <w:rPr>
+          <w:rFonts w:ascii="Times New Roman" w:hAnsi="Times New Roman" w:cs="Times New Roman"/>
+          <w:iCs/>
+          <w:sz w:val="24"/>
+          <w:szCs w:val="24"/>
+        </w:rPr>
+        <w:t>socket</w:t>
+      </w:r>
+      <w:proofErr w:type="spellEnd"/>
+      <w:r>
+        <w:rPr>
+          <w:rFonts w:ascii="Times New Roman" w:hAnsi="Times New Roman" w:cs="Times New Roman"/>
+          <w:iCs/>
+          <w:sz w:val="24"/>
+          <w:szCs w:val="24"/>
+        </w:rPr>
+        <w:t xml:space="preserve"> já estar conectado. Depois de alguma pesquisa descobrimos que os </w:t>
+      </w:r>
+      <w:proofErr w:type="spellStart"/>
       <w:r>
         <w:rPr>
           <w:rFonts w:ascii="Times New Roman" w:hAnsi="Times New Roman" w:cs="Times New Roman"/>
@@ -2307,14 +3109,86 @@
         </w:rPr>
         <w:t>WebSockets</w:t>
       </w:r>
-      <w:r>
-        <w:rPr>
-          <w:rFonts w:ascii="Times New Roman" w:hAnsi="Times New Roman" w:cs="Times New Roman"/>
-          <w:iCs/>
-          <w:sz w:val="24"/>
-          <w:szCs w:val="24"/>
-        </w:rPr>
-        <w:t xml:space="preserve"> têm um event listener chamado onopen()</w:t>
+      <w:proofErr w:type="spellEnd"/>
+      <w:r>
+        <w:rPr>
+          <w:rFonts w:ascii="Times New Roman" w:hAnsi="Times New Roman" w:cs="Times New Roman"/>
+          <w:iCs/>
+          <w:sz w:val="24"/>
+          <w:szCs w:val="24"/>
+        </w:rPr>
+        <w:t xml:space="preserve"> têm um </w:t>
+      </w:r>
+      <w:proofErr w:type="spellStart"/>
+      <w:r>
+        <w:rPr>
+          <w:rFonts w:ascii="Times New Roman" w:hAnsi="Times New Roman" w:cs="Times New Roman"/>
+          <w:iCs/>
+          <w:sz w:val="24"/>
+          <w:szCs w:val="24"/>
+        </w:rPr>
+        <w:t>event</w:t>
+      </w:r>
+      <w:proofErr w:type="spellEnd"/>
+      <w:r>
+        <w:rPr>
+          <w:rFonts w:ascii="Times New Roman" w:hAnsi="Times New Roman" w:cs="Times New Roman"/>
+          <w:iCs/>
+          <w:sz w:val="24"/>
+          <w:szCs w:val="24"/>
+        </w:rPr>
+        <w:t xml:space="preserve"> </w:t>
+      </w:r>
+      <w:proofErr w:type="spellStart"/>
+      <w:r>
+        <w:rPr>
+          <w:rFonts w:ascii="Times New Roman" w:hAnsi="Times New Roman" w:cs="Times New Roman"/>
+          <w:iCs/>
+          <w:sz w:val="24"/>
+          <w:szCs w:val="24"/>
+        </w:rPr>
+        <w:t>listener</w:t>
+      </w:r>
+      <w:proofErr w:type="spellEnd"/>
+      <w:r>
+        <w:rPr>
+          <w:rFonts w:ascii="Times New Roman" w:hAnsi="Times New Roman" w:cs="Times New Roman"/>
+          <w:iCs/>
+          <w:sz w:val="24"/>
+          <w:szCs w:val="24"/>
+        </w:rPr>
+        <w:t xml:space="preserve"> chamado </w:t>
+      </w:r>
+      <w:proofErr w:type="spellStart"/>
+      <w:proofErr w:type="gramStart"/>
+      <w:r>
+        <w:rPr>
+          <w:rFonts w:ascii="Times New Roman" w:hAnsi="Times New Roman" w:cs="Times New Roman"/>
+          <w:iCs/>
+          <w:sz w:val="24"/>
+          <w:szCs w:val="24"/>
+        </w:rPr>
+        <w:t>onopen</w:t>
+      </w:r>
+      <w:proofErr w:type="spellEnd"/>
+      <w:r>
+        <w:rPr>
+          <w:rFonts w:ascii="Times New Roman" w:hAnsi="Times New Roman" w:cs="Times New Roman"/>
+          <w:iCs/>
+          <w:sz w:val="24"/>
+          <w:szCs w:val="24"/>
+        </w:rPr>
+        <w:t>(</w:t>
+      </w:r>
+      <w:proofErr w:type="gramEnd"/>
+      <w:r>
+        <w:rPr>
+          <w:rFonts w:ascii="Times New Roman" w:hAnsi="Times New Roman" w:cs="Times New Roman"/>
+          <w:iCs/>
+          <w:sz w:val="24"/>
+          <w:szCs w:val="24"/>
+        </w:rPr>
+        <w:t>)</w:t>
       </w:r>
       <w:r>
         <w:rPr>
@@ -2334,6 +3208,7 @@
         </w:rPr>
         <w:t xml:space="preserve"> que executa uma ação aquando do </w:t>
       </w:r>
+      <w:proofErr w:type="spellStart"/>
       <w:r>
         <w:rPr>
           <w:rFonts w:ascii="Times New Roman" w:hAnsi="Times New Roman" w:cs="Times New Roman"/>
@@ -2343,32 +3218,15 @@
         </w:rPr>
         <w:t>WebSocket</w:t>
       </w:r>
-      <w:r>
-        <w:rPr>
-          <w:rFonts w:ascii="Times New Roman" w:hAnsi="Times New Roman" w:cs="Times New Roman"/>
-          <w:iCs/>
-          <w:sz w:val="24"/>
-          <w:szCs w:val="24"/>
-        </w:rPr>
-        <w:t xml:space="preserve"> já estar </w:t>
-      </w:r>
-      <w:r>
-        <w:rPr>
-          <w:rFonts w:ascii="Times New Roman" w:hAnsi="Times New Roman" w:cs="Times New Roman"/>
-          <w:iCs/>
-          <w:sz w:val="24"/>
-          <w:szCs w:val="24"/>
-        </w:rPr>
-        <w:t>conectado</w:t>
-      </w:r>
-      <w:r>
-        <w:rPr>
-          <w:rFonts w:ascii="Times New Roman" w:hAnsi="Times New Roman" w:cs="Times New Roman"/>
-          <w:iCs/>
-          <w:sz w:val="24"/>
-          <w:szCs w:val="24"/>
-        </w:rPr>
-        <w:t>.</w:t>
+      <w:proofErr w:type="spellEnd"/>
+      <w:r>
+        <w:rPr>
+          <w:rFonts w:ascii="Times New Roman" w:hAnsi="Times New Roman" w:cs="Times New Roman"/>
+          <w:iCs/>
+          <w:sz w:val="24"/>
+          <w:szCs w:val="24"/>
+        </w:rPr>
+        <w:t xml:space="preserve"> já estar conectado.</w:t>
       </w:r>
     </w:p>
     <w:p>
@@ -2403,7 +3261,31 @@
           <w:sz w:val="36"/>
           <w:szCs w:val="36"/>
         </w:rPr>
-        <w:t>5. Integração de APIs REST no projeto</w:t>
+        <w:t xml:space="preserve">5. Integração de </w:t>
+      </w:r>
+      <w:proofErr w:type="spellStart"/>
+      <w:r>
+        <w:rPr>
+          <w:rFonts w:ascii="Times New Roman" w:hAnsi="Times New Roman" w:cs="Times New Roman"/>
+          <w:b/>
+          <w:bCs/>
+          <w:iCs/>
+          <w:sz w:val="36"/>
+          <w:szCs w:val="36"/>
+        </w:rPr>
+        <w:t>APIs</w:t>
+      </w:r>
+      <w:proofErr w:type="spellEnd"/>
+      <w:r>
+        <w:rPr>
+          <w:rFonts w:ascii="Times New Roman" w:hAnsi="Times New Roman" w:cs="Times New Roman"/>
+          <w:b/>
+          <w:bCs/>
+          <w:iCs/>
+          <w:sz w:val="36"/>
+          <w:szCs w:val="36"/>
+        </w:rPr>
+        <w:t xml:space="preserve"> REST no projeto</w:t>
       </w:r>
     </w:p>
     <w:p>
@@ -2531,7 +3413,47 @@
           <w:sz w:val="24"/>
           <w:szCs w:val="24"/>
         </w:rPr>
-        <w:t>Também foi criada a aplicação “testeREST” na plataforma FacebookDevelopers, em que</w:t>
+        <w:t>Também foi criada a aplicação “</w:t>
+      </w:r>
+      <w:proofErr w:type="spellStart"/>
+      <w:r>
+        <w:rPr>
+          <w:rFonts w:ascii="Times New Roman" w:hAnsi="Times New Roman" w:cs="Times New Roman"/>
+          <w:iCs/>
+          <w:sz w:val="24"/>
+          <w:szCs w:val="24"/>
+        </w:rPr>
+        <w:t>testeREST</w:t>
+      </w:r>
+      <w:proofErr w:type="spellEnd"/>
+      <w:r>
+        <w:rPr>
+          <w:rFonts w:ascii="Times New Roman" w:hAnsi="Times New Roman" w:cs="Times New Roman"/>
+          <w:iCs/>
+          <w:sz w:val="24"/>
+          <w:szCs w:val="24"/>
+        </w:rPr>
+        <w:t xml:space="preserve">” na plataforma </w:t>
+      </w:r>
+      <w:proofErr w:type="spellStart"/>
+      <w:r>
+        <w:rPr>
+          <w:rFonts w:ascii="Times New Roman" w:hAnsi="Times New Roman" w:cs="Times New Roman"/>
+          <w:iCs/>
+          <w:sz w:val="24"/>
+          <w:szCs w:val="24"/>
+        </w:rPr>
+        <w:t>FacebookDevelopers</w:t>
+      </w:r>
+      <w:proofErr w:type="spellEnd"/>
+      <w:r>
+        <w:rPr>
+          <w:rFonts w:ascii="Times New Roman" w:hAnsi="Times New Roman" w:cs="Times New Roman"/>
+          <w:iCs/>
+          <w:sz w:val="24"/>
+          <w:szCs w:val="24"/>
+        </w:rPr>
+        <w:t>, em que</w:t>
       </w:r>
       <w:r>
         <w:rPr>
@@ -2567,16 +3489,7 @@
           <w:sz w:val="24"/>
           <w:szCs w:val="24"/>
         </w:rPr>
-        <w:t>redireccionamento</w:t>
-      </w:r>
-      <w:r>
-        <w:rPr>
-          <w:rFonts w:ascii="Times New Roman" w:hAnsi="Times New Roman" w:cs="Times New Roman"/>
-          <w:iCs/>
-          <w:sz w:val="24"/>
-          <w:szCs w:val="24"/>
-        </w:rPr>
-        <w:t xml:space="preserve"> para a página </w:t>
+        <w:t xml:space="preserve">redireccionamento para a página </w:t>
       </w:r>
       <w:hyperlink r:id="rId13" w:history="1">
         <w:r>
@@ -2624,16 +3537,7 @@
           <w:sz w:val="24"/>
           <w:szCs w:val="24"/>
         </w:rPr>
-        <w:t>forma que</w:t>
-      </w:r>
-      <w:r>
-        <w:rPr>
-          <w:rFonts w:ascii="Times New Roman" w:hAnsi="Times New Roman" w:cs="Times New Roman"/>
-          <w:iCs/>
-          <w:sz w:val="24"/>
-          <w:szCs w:val="24"/>
-        </w:rPr>
-        <w:t xml:space="preserve"> seja gerado um código de confirmação para o utilizador poder dar login com o</w:t>
+        <w:t>forma que seja gerado um código de confirmação para o utilizador poder dar login com o</w:t>
       </w:r>
       <w:r>
         <w:rPr>
@@ -2680,7 +3584,27 @@
           <w:sz w:val="24"/>
           <w:szCs w:val="24"/>
         </w:rPr>
-        <w:t>Aquando da associação da conta é devolvido um FacebookID, único por utilizador,</w:t>
+        <w:t xml:space="preserve">Aquando da associação da conta é devolvido um </w:t>
+      </w:r>
+      <w:proofErr w:type="spellStart"/>
+      <w:r>
+        <w:rPr>
+          <w:rFonts w:ascii="Times New Roman" w:hAnsi="Times New Roman" w:cs="Times New Roman"/>
+          <w:iCs/>
+          <w:sz w:val="24"/>
+          <w:szCs w:val="24"/>
+        </w:rPr>
+        <w:t>FacebookID</w:t>
+      </w:r>
+      <w:proofErr w:type="spellEnd"/>
+      <w:r>
+        <w:rPr>
+          <w:rFonts w:ascii="Times New Roman" w:hAnsi="Times New Roman" w:cs="Times New Roman"/>
+          <w:iCs/>
+          <w:sz w:val="24"/>
+          <w:szCs w:val="24"/>
+        </w:rPr>
+        <w:t>, único por utilizador,</w:t>
       </w:r>
       <w:r>
         <w:rPr>
@@ -2763,7 +3687,27 @@
           <w:sz w:val="24"/>
           <w:szCs w:val="24"/>
         </w:rPr>
-        <w:t>associada ao FacebookID com que se pretende dar login. Caso esta última condição não se</w:t>
+        <w:t xml:space="preserve">associada ao </w:t>
+      </w:r>
+      <w:proofErr w:type="spellStart"/>
+      <w:r>
+        <w:rPr>
+          <w:rFonts w:ascii="Times New Roman" w:hAnsi="Times New Roman" w:cs="Times New Roman"/>
+          <w:iCs/>
+          <w:sz w:val="24"/>
+          <w:szCs w:val="24"/>
+        </w:rPr>
+        <w:t>FacebookID</w:t>
+      </w:r>
+      <w:proofErr w:type="spellEnd"/>
+      <w:r>
+        <w:rPr>
+          <w:rFonts w:ascii="Times New Roman" w:hAnsi="Times New Roman" w:cs="Times New Roman"/>
+          <w:iCs/>
+          <w:sz w:val="24"/>
+          <w:szCs w:val="24"/>
+        </w:rPr>
+        <w:t xml:space="preserve"> com que se pretende dar login. Caso esta última condição não se</w:t>
       </w:r>
       <w:r>
         <w:rPr>
@@ -2930,6 +3874,7 @@
                 <w:lang w:eastAsia="pt-PT"/>
               </w:rPr>
             </w:pPr>
+            <w:proofErr w:type="spellStart"/>
             <w:r>
               <w:rPr>
                 <w:rFonts w:ascii="Calibri" w:eastAsia="Times New Roman" w:hAnsi="Calibri" w:cs="Calibri"/>
@@ -2940,7 +3885,20 @@
                 <w:szCs w:val="28"/>
                 <w:lang w:eastAsia="pt-PT"/>
               </w:rPr>
-              <w:t>Pass/Fail</w:t>
+              <w:t>Pass</w:t>
+            </w:r>
+            <w:proofErr w:type="spellEnd"/>
+            <w:r>
+              <w:rPr>
+                <w:rFonts w:ascii="Calibri" w:eastAsia="Times New Roman" w:hAnsi="Calibri" w:cs="Calibri"/>
+                <w:b/>
+                <w:bCs/>
+                <w:color w:val="000000"/>
+                <w:sz w:val="28"/>
+                <w:szCs w:val="28"/>
+                <w:lang w:eastAsia="pt-PT"/>
+              </w:rPr>
+              <w:t>/Fail</w:t>
             </w:r>
           </w:p>
         </w:tc>
@@ -2999,6 +3957,7 @@
                 <w:lang w:eastAsia="pt-PT"/>
               </w:rPr>
             </w:pPr>
+            <w:proofErr w:type="spellStart"/>
             <w:r>
               <w:rPr>
                 <w:rFonts w:ascii="Calibri" w:eastAsia="Times New Roman" w:hAnsi="Calibri" w:cs="Calibri"/>
@@ -3009,6 +3968,7 @@
               </w:rPr>
               <w:t>Pass</w:t>
             </w:r>
+            <w:proofErr w:type="spellEnd"/>
           </w:p>
         </w:tc>
       </w:tr>
@@ -3066,6 +4026,7 @@
                 <w:lang w:eastAsia="pt-PT"/>
               </w:rPr>
             </w:pPr>
+            <w:proofErr w:type="spellStart"/>
             <w:r>
               <w:rPr>
                 <w:rFonts w:ascii="Calibri" w:eastAsia="Times New Roman" w:hAnsi="Calibri" w:cs="Calibri"/>
@@ -3076,6 +4037,7 @@
               </w:rPr>
               <w:t>Pass</w:t>
             </w:r>
+            <w:proofErr w:type="spellEnd"/>
           </w:p>
         </w:tc>
       </w:tr>
@@ -3110,7 +4072,30 @@
                 <w:szCs w:val="28"/>
                 <w:lang w:eastAsia="pt-PT"/>
               </w:rPr>
-              <w:t>Criar eleição (incl. integração com a meta 1)</w:t>
+              <w:lastRenderedPageBreak/>
+              <w:t>Criar eleição (</w:t>
+            </w:r>
+            <w:proofErr w:type="spellStart"/>
+            <w:r>
+              <w:rPr>
+                <w:rFonts w:ascii="Calibri" w:eastAsia="Times New Roman" w:hAnsi="Calibri" w:cs="Calibri"/>
+                <w:color w:val="000000"/>
+                <w:sz w:val="28"/>
+                <w:szCs w:val="28"/>
+                <w:lang w:eastAsia="pt-PT"/>
+              </w:rPr>
+              <w:t>incl</w:t>
+            </w:r>
+            <w:proofErr w:type="spellEnd"/>
+            <w:r>
+              <w:rPr>
+                <w:rFonts w:ascii="Calibri" w:eastAsia="Times New Roman" w:hAnsi="Calibri" w:cs="Calibri"/>
+                <w:color w:val="000000"/>
+                <w:sz w:val="28"/>
+                <w:szCs w:val="28"/>
+                <w:lang w:eastAsia="pt-PT"/>
+              </w:rPr>
+              <w:t>. integração com a meta 1)</w:t>
             </w:r>
           </w:p>
         </w:tc>
@@ -3133,6 +4118,7 @@
                 <w:lang w:eastAsia="pt-PT"/>
               </w:rPr>
             </w:pPr>
+            <w:proofErr w:type="spellStart"/>
             <w:r>
               <w:rPr>
                 <w:rFonts w:ascii="Calibri" w:eastAsia="Times New Roman" w:hAnsi="Calibri" w:cs="Calibri"/>
@@ -3143,6 +4129,7 @@
               </w:rPr>
               <w:t>Pass</w:t>
             </w:r>
+            <w:proofErr w:type="spellEnd"/>
           </w:p>
         </w:tc>
       </w:tr>
@@ -3200,6 +4187,7 @@
                 <w:lang w:eastAsia="pt-PT"/>
               </w:rPr>
             </w:pPr>
+            <w:proofErr w:type="spellStart"/>
             <w:r>
               <w:rPr>
                 <w:rFonts w:ascii="Calibri" w:eastAsia="Times New Roman" w:hAnsi="Calibri" w:cs="Calibri"/>
@@ -3210,6 +4198,7 @@
               </w:rPr>
               <w:t>Pass</w:t>
             </w:r>
+            <w:proofErr w:type="spellEnd"/>
           </w:p>
         </w:tc>
       </w:tr>
@@ -3267,6 +4256,7 @@
                 <w:lang w:eastAsia="pt-PT"/>
               </w:rPr>
             </w:pPr>
+            <w:proofErr w:type="spellStart"/>
             <w:r>
               <w:rPr>
                 <w:rFonts w:ascii="Calibri" w:eastAsia="Times New Roman" w:hAnsi="Calibri" w:cs="Calibri"/>
@@ -3277,6 +4267,7 @@
               </w:rPr>
               <w:t>Pass</w:t>
             </w:r>
+            <w:proofErr w:type="spellEnd"/>
           </w:p>
         </w:tc>
       </w:tr>
@@ -3311,8 +4302,29 @@
                 <w:szCs w:val="28"/>
                 <w:lang w:eastAsia="pt-PT"/>
               </w:rPr>
-              <w:lastRenderedPageBreak/>
-              <w:t>Adicionar mesas de voto a uma eleição (incl. integração com a meta 1)</w:t>
+              <w:t>Adicionar mesas de voto a uma eleição (</w:t>
+            </w:r>
+            <w:proofErr w:type="spellStart"/>
+            <w:r>
+              <w:rPr>
+                <w:rFonts w:ascii="Calibri" w:eastAsia="Times New Roman" w:hAnsi="Calibri" w:cs="Calibri"/>
+                <w:color w:val="000000"/>
+                <w:sz w:val="28"/>
+                <w:szCs w:val="28"/>
+                <w:lang w:eastAsia="pt-PT"/>
+              </w:rPr>
+              <w:t>incl</w:t>
+            </w:r>
+            <w:proofErr w:type="spellEnd"/>
+            <w:r>
+              <w:rPr>
+                <w:rFonts w:ascii="Calibri" w:eastAsia="Times New Roman" w:hAnsi="Calibri" w:cs="Calibri"/>
+                <w:color w:val="000000"/>
+                <w:sz w:val="28"/>
+                <w:szCs w:val="28"/>
+                <w:lang w:eastAsia="pt-PT"/>
+              </w:rPr>
+              <w:t>. integração com a meta 1)</w:t>
             </w:r>
           </w:p>
         </w:tc>
@@ -3335,6 +4347,7 @@
                 <w:lang w:eastAsia="pt-PT"/>
               </w:rPr>
             </w:pPr>
+            <w:proofErr w:type="spellStart"/>
             <w:r>
               <w:rPr>
                 <w:rFonts w:ascii="Calibri" w:eastAsia="Times New Roman" w:hAnsi="Calibri" w:cs="Calibri"/>
@@ -3345,6 +4358,7 @@
               </w:rPr>
               <w:t>Pass</w:t>
             </w:r>
+            <w:proofErr w:type="spellEnd"/>
           </w:p>
         </w:tc>
       </w:tr>
@@ -3402,6 +4416,7 @@
                 <w:lang w:eastAsia="pt-PT"/>
               </w:rPr>
             </w:pPr>
+            <w:proofErr w:type="spellStart"/>
             <w:r>
               <w:rPr>
                 <w:rFonts w:ascii="Calibri" w:eastAsia="Times New Roman" w:hAnsi="Calibri" w:cs="Calibri"/>
@@ -3412,6 +4427,7 @@
               </w:rPr>
               <w:t>Pass</w:t>
             </w:r>
+            <w:proofErr w:type="spellEnd"/>
           </w:p>
         </w:tc>
       </w:tr>
@@ -3446,7 +4462,29 @@
                 <w:szCs w:val="28"/>
                 <w:lang w:eastAsia="pt-PT"/>
               </w:rPr>
-              <w:t>Votar (incl. integração com a meta 1)</w:t>
+              <w:t>Votar (</w:t>
+            </w:r>
+            <w:proofErr w:type="spellStart"/>
+            <w:r>
+              <w:rPr>
+                <w:rFonts w:ascii="Calibri" w:eastAsia="Times New Roman" w:hAnsi="Calibri" w:cs="Calibri"/>
+                <w:color w:val="000000"/>
+                <w:sz w:val="28"/>
+                <w:szCs w:val="28"/>
+                <w:lang w:eastAsia="pt-PT"/>
+              </w:rPr>
+              <w:t>incl</w:t>
+            </w:r>
+            <w:proofErr w:type="spellEnd"/>
+            <w:r>
+              <w:rPr>
+                <w:rFonts w:ascii="Calibri" w:eastAsia="Times New Roman" w:hAnsi="Calibri" w:cs="Calibri"/>
+                <w:color w:val="000000"/>
+                <w:sz w:val="28"/>
+                <w:szCs w:val="28"/>
+                <w:lang w:eastAsia="pt-PT"/>
+              </w:rPr>
+              <w:t>. integração com a meta 1)</w:t>
             </w:r>
           </w:p>
         </w:tc>
@@ -3469,6 +4507,7 @@
                 <w:lang w:eastAsia="pt-PT"/>
               </w:rPr>
             </w:pPr>
+            <w:proofErr w:type="spellStart"/>
             <w:r>
               <w:rPr>
                 <w:rFonts w:ascii="Calibri" w:eastAsia="Times New Roman" w:hAnsi="Calibri" w:cs="Calibri"/>
@@ -3479,6 +4518,7 @@
               </w:rPr>
               <w:t>Pass</w:t>
             </w:r>
+            <w:proofErr w:type="spellEnd"/>
           </w:p>
         </w:tc>
       </w:tr>
@@ -3536,6 +4576,7 @@
                 <w:lang w:eastAsia="pt-PT"/>
               </w:rPr>
             </w:pPr>
+            <w:proofErr w:type="spellStart"/>
             <w:r>
               <w:rPr>
                 <w:rFonts w:ascii="Calibri" w:eastAsia="Times New Roman" w:hAnsi="Calibri" w:cs="Calibri"/>
@@ -3546,6 +4587,7 @@
               </w:rPr>
               <w:t>Pass</w:t>
             </w:r>
+            <w:proofErr w:type="spellEnd"/>
           </w:p>
         </w:tc>
       </w:tr>
@@ -3603,6 +4645,7 @@
                 <w:lang w:eastAsia="pt-PT"/>
               </w:rPr>
             </w:pPr>
+            <w:proofErr w:type="spellStart"/>
             <w:r>
               <w:rPr>
                 <w:rFonts w:ascii="Calibri" w:eastAsia="Times New Roman" w:hAnsi="Calibri" w:cs="Calibri"/>
@@ -3613,6 +4656,7 @@
               </w:rPr>
               <w:t>Pass</w:t>
             </w:r>
+            <w:proofErr w:type="spellEnd"/>
           </w:p>
         </w:tc>
       </w:tr>
@@ -3670,6 +4714,7 @@
                 <w:lang w:eastAsia="pt-PT"/>
               </w:rPr>
             </w:pPr>
+            <w:proofErr w:type="spellStart"/>
             <w:r>
               <w:rPr>
                 <w:rFonts w:ascii="Calibri" w:eastAsia="Times New Roman" w:hAnsi="Calibri" w:cs="Calibri"/>
@@ -3680,6 +4725,7 @@
               </w:rPr>
               <w:t>Pass</w:t>
             </w:r>
+            <w:proofErr w:type="spellEnd"/>
           </w:p>
         </w:tc>
       </w:tr>
@@ -3751,6 +4797,7 @@
                 <w:lang w:eastAsia="pt-PT"/>
               </w:rPr>
             </w:pPr>
+            <w:proofErr w:type="spellStart"/>
             <w:r>
               <w:rPr>
                 <w:rFonts w:ascii="Calibri" w:eastAsia="Times New Roman" w:hAnsi="Calibri" w:cs="Calibri"/>
@@ -3763,6 +4810,7 @@
               </w:rPr>
               <w:t>WebSockets</w:t>
             </w:r>
+            <w:proofErr w:type="spellEnd"/>
           </w:p>
         </w:tc>
         <w:tc>
@@ -3787,6 +4835,7 @@
                 <w:lang w:eastAsia="pt-PT"/>
               </w:rPr>
             </w:pPr>
+            <w:proofErr w:type="spellStart"/>
             <w:r>
               <w:rPr>
                 <w:rFonts w:ascii="Calibri" w:eastAsia="Times New Roman" w:hAnsi="Calibri" w:cs="Calibri"/>
@@ -3797,7 +4846,20 @@
                 <w:szCs w:val="28"/>
                 <w:lang w:eastAsia="pt-PT"/>
               </w:rPr>
-              <w:t>Pass/Fail</w:t>
+              <w:t>Pass</w:t>
+            </w:r>
+            <w:proofErr w:type="spellEnd"/>
+            <w:r>
+              <w:rPr>
+                <w:rFonts w:ascii="Calibri" w:eastAsia="Times New Roman" w:hAnsi="Calibri" w:cs="Calibri"/>
+                <w:b/>
+                <w:bCs/>
+                <w:color w:val="000000"/>
+                <w:sz w:val="28"/>
+                <w:szCs w:val="28"/>
+                <w:lang w:eastAsia="pt-PT"/>
+              </w:rPr>
+              <w:t>/Fail</w:t>
             </w:r>
           </w:p>
         </w:tc>
@@ -3856,6 +4918,7 @@
                 <w:lang w:eastAsia="pt-PT"/>
               </w:rPr>
             </w:pPr>
+            <w:proofErr w:type="spellStart"/>
             <w:r>
               <w:rPr>
                 <w:rFonts w:ascii="Calibri" w:eastAsia="Times New Roman" w:hAnsi="Calibri" w:cs="Calibri"/>
@@ -3866,6 +4929,7 @@
               </w:rPr>
               <w:t>Pass</w:t>
             </w:r>
+            <w:proofErr w:type="spellEnd"/>
           </w:p>
         </w:tc>
       </w:tr>
@@ -4086,6 +5150,7 @@
                 <w:lang w:eastAsia="pt-PT"/>
               </w:rPr>
             </w:pPr>
+            <w:proofErr w:type="spellStart"/>
             <w:r>
               <w:rPr>
                 <w:rFonts w:ascii="Calibri" w:eastAsia="Times New Roman" w:hAnsi="Calibri" w:cs="Calibri"/>
@@ -4096,7 +5161,20 @@
                 <w:szCs w:val="28"/>
                 <w:lang w:eastAsia="pt-PT"/>
               </w:rPr>
-              <w:t>Pass/Fail</w:t>
+              <w:t>Pass</w:t>
+            </w:r>
+            <w:proofErr w:type="spellEnd"/>
+            <w:r>
+              <w:rPr>
+                <w:rFonts w:ascii="Calibri" w:eastAsia="Times New Roman" w:hAnsi="Calibri" w:cs="Calibri"/>
+                <w:b/>
+                <w:bCs/>
+                <w:color w:val="000000"/>
+                <w:sz w:val="28"/>
+                <w:szCs w:val="28"/>
+                <w:lang w:eastAsia="pt-PT"/>
+              </w:rPr>
+              <w:t>/Fail</w:t>
             </w:r>
           </w:p>
         </w:tc>
@@ -4155,6 +5233,7 @@
                 <w:lang w:eastAsia="pt-PT"/>
               </w:rPr>
             </w:pPr>
+            <w:proofErr w:type="spellStart"/>
             <w:r>
               <w:rPr>
                 <w:rFonts w:ascii="Calibri" w:eastAsia="Times New Roman" w:hAnsi="Calibri" w:cs="Calibri"/>
@@ -4165,6 +5244,7 @@
               </w:rPr>
               <w:t>Pass</w:t>
             </w:r>
+            <w:proofErr w:type="spellEnd"/>
           </w:p>
         </w:tc>
       </w:tr>
@@ -4222,6 +5302,7 @@
                 <w:lang w:eastAsia="pt-PT"/>
               </w:rPr>
             </w:pPr>
+            <w:proofErr w:type="spellStart"/>
             <w:r>
               <w:rPr>
                 <w:rFonts w:ascii="Calibri" w:eastAsia="Times New Roman" w:hAnsi="Calibri" w:cs="Calibri"/>
@@ -4232,6 +5313,7 @@
               </w:rPr>
               <w:t>Pass</w:t>
             </w:r>
+            <w:proofErr w:type="spellEnd"/>
           </w:p>
         </w:tc>
       </w:tr>

--- a/documentos/Relatório.docx
+++ b/documentos/Relatório.docx
@@ -775,14 +775,27 @@
                             <w:r>
                               <w:t xml:space="preserve">Figura </w:t>
                             </w:r>
-                            <w:fldSimple w:instr=" SEQ Figura \* ARABIC ">
-                              <w:r>
-                                <w:rPr>
-                                  <w:noProof/>
-                                </w:rPr>
-                                <w:t>1</w:t>
-                              </w:r>
-                            </w:fldSimple>
+                            <w:r>
+                              <w:fldChar w:fldCharType="begin"/>
+                            </w:r>
+                            <w:r>
+                              <w:instrText xml:space="preserve"> SEQ Figura \* ARABIC </w:instrText>
+                            </w:r>
+                            <w:r>
+                              <w:fldChar w:fldCharType="separate"/>
+                            </w:r>
+                            <w:r>
+                              <w:rPr>
+                                <w:noProof/>
+                              </w:rPr>
+                              <w:t>1</w:t>
+                            </w:r>
+                            <w:r>
+                              <w:rPr>
+                                <w:noProof/>
+                              </w:rPr>
+                              <w:fldChar w:fldCharType="end"/>
+                            </w:r>
                             <w:r>
                               <w:t xml:space="preserve"> - Arquitetura de software do projeto</w:t>
                             </w:r>
@@ -823,14 +836,27 @@
                       <w:r>
                         <w:t xml:space="preserve">Figura </w:t>
                       </w:r>
-                      <w:fldSimple w:instr=" SEQ Figura \* ARABIC ">
-                        <w:r>
-                          <w:rPr>
-                            <w:noProof/>
-                          </w:rPr>
-                          <w:t>1</w:t>
-                        </w:r>
-                      </w:fldSimple>
+                      <w:r>
+                        <w:fldChar w:fldCharType="begin"/>
+                      </w:r>
+                      <w:r>
+                        <w:instrText xml:space="preserve"> SEQ Figura \* ARABIC </w:instrText>
+                      </w:r>
+                      <w:r>
+                        <w:fldChar w:fldCharType="separate"/>
+                      </w:r>
+                      <w:r>
+                        <w:rPr>
+                          <w:noProof/>
+                        </w:rPr>
+                        <w:t>1</w:t>
+                      </w:r>
+                      <w:r>
+                        <w:rPr>
+                          <w:noProof/>
+                        </w:rPr>
+                        <w:fldChar w:fldCharType="end"/>
+                      </w:r>
                       <w:r>
                         <w:t xml:space="preserve"> - Arquitetura de software do projeto</w:t>
                       </w:r>
@@ -3225,6 +3251,7 @@
         <w:t xml:space="preserve"> chamado </w:t>
       </w:r>
       <w:proofErr w:type="spellStart"/>
+      <w:proofErr w:type="gramStart"/>
       <w:r>
         <w:rPr>
           <w:rFonts w:ascii="Times New Roman" w:hAnsi="Times New Roman" w:cs="Times New Roman"/>
@@ -3242,7 +3269,17 @@
           <w:sz w:val="24"/>
           <w:szCs w:val="24"/>
         </w:rPr>
-        <w:t>()</w:t>
+        <w:t>(</w:t>
+      </w:r>
+      <w:proofErr w:type="gramEnd"/>
+      <w:r>
+        <w:rPr>
+          <w:rFonts w:ascii="Times New Roman" w:hAnsi="Times New Roman" w:cs="Times New Roman"/>
+          <w:iCs/>
+          <w:sz w:val="24"/>
+          <w:szCs w:val="24"/>
+        </w:rPr>
+        <w:t>)</w:t>
       </w:r>
       <w:r>
         <w:rPr>
@@ -5054,12 +5091,22 @@
               <w:jc w:val="center"/>
               <w:rPr>
                 <w:rFonts w:ascii="Calibri" w:eastAsia="Times New Roman" w:hAnsi="Calibri" w:cs="Calibri"/>
-                <w:color w:val="000000"/>
+                <w:color w:val="FF0000"/>
                 <w:sz w:val="28"/>
                 <w:szCs w:val="28"/>
                 <w:lang w:eastAsia="pt-PT"/>
               </w:rPr>
             </w:pPr>
+            <w:r>
+              <w:rPr>
+                <w:rFonts w:ascii="Calibri" w:eastAsia="Times New Roman" w:hAnsi="Calibri" w:cs="Calibri"/>
+                <w:color w:val="FF0000"/>
+                <w:sz w:val="28"/>
+                <w:szCs w:val="28"/>
+                <w:lang w:eastAsia="pt-PT"/>
+              </w:rPr>
+              <w:t>Fail</w:t>
+            </w:r>
           </w:p>
         </w:tc>
       </w:tr>
@@ -5111,12 +5158,22 @@
               <w:jc w:val="center"/>
               <w:rPr>
                 <w:rFonts w:ascii="Calibri" w:eastAsia="Times New Roman" w:hAnsi="Calibri" w:cs="Calibri"/>
-                <w:color w:val="000000"/>
+                <w:color w:val="FF0000"/>
                 <w:sz w:val="28"/>
                 <w:szCs w:val="28"/>
                 <w:lang w:eastAsia="pt-PT"/>
               </w:rPr>
             </w:pPr>
+            <w:r>
+              <w:rPr>
+                <w:rFonts w:ascii="Calibri" w:eastAsia="Times New Roman" w:hAnsi="Calibri" w:cs="Calibri"/>
+                <w:color w:val="FF0000"/>
+                <w:sz w:val="28"/>
+                <w:szCs w:val="28"/>
+                <w:lang w:eastAsia="pt-PT"/>
+              </w:rPr>
+              <w:t>Fail</w:t>
+            </w:r>
           </w:p>
         </w:tc>
       </w:tr>
@@ -5429,12 +5486,22 @@
               <w:jc w:val="center"/>
               <w:rPr>
                 <w:rFonts w:ascii="Calibri" w:eastAsia="Times New Roman" w:hAnsi="Calibri" w:cs="Calibri"/>
-                <w:color w:val="000000"/>
+                <w:color w:val="FF0000"/>
                 <w:sz w:val="28"/>
                 <w:szCs w:val="28"/>
                 <w:lang w:eastAsia="pt-PT"/>
               </w:rPr>
             </w:pPr>
+            <w:r>
+              <w:rPr>
+                <w:rFonts w:ascii="Calibri" w:eastAsia="Times New Roman" w:hAnsi="Calibri" w:cs="Calibri"/>
+                <w:color w:val="FF0000"/>
+                <w:sz w:val="28"/>
+                <w:szCs w:val="28"/>
+                <w:lang w:eastAsia="pt-PT"/>
+              </w:rPr>
+              <w:t>Fail</w:t>
+            </w:r>
           </w:p>
         </w:tc>
       </w:tr>
@@ -5486,12 +5553,22 @@
               <w:jc w:val="center"/>
               <w:rPr>
                 <w:rFonts w:ascii="Calibri" w:eastAsia="Times New Roman" w:hAnsi="Calibri" w:cs="Calibri"/>
-                <w:color w:val="000000"/>
+                <w:color w:val="FF0000"/>
                 <w:sz w:val="28"/>
                 <w:szCs w:val="28"/>
                 <w:lang w:eastAsia="pt-PT"/>
               </w:rPr>
             </w:pPr>
+            <w:r>
+              <w:rPr>
+                <w:rFonts w:ascii="Calibri" w:eastAsia="Times New Roman" w:hAnsi="Calibri" w:cs="Calibri"/>
+                <w:color w:val="FF0000"/>
+                <w:sz w:val="28"/>
+                <w:szCs w:val="28"/>
+                <w:lang w:eastAsia="pt-PT"/>
+              </w:rPr>
+              <w:t>Fail</w:t>
+            </w:r>
           </w:p>
         </w:tc>
       </w:tr>

--- a/documentos/Relatório.docx
+++ b/documentos/Relatório.docx
@@ -195,21 +195,12 @@
           <w:sz w:val="36"/>
         </w:rPr>
       </w:pPr>
-      <w:proofErr w:type="spellStart"/>
       <w:r>
         <w:rPr>
           <w:rFonts w:ascii="Times New Roman" w:hAnsi="Times New Roman" w:cs="Times New Roman"/>
           <w:sz w:val="36"/>
         </w:rPr>
-        <w:t>eVoting</w:t>
-      </w:r>
-      <w:proofErr w:type="spellEnd"/>
-      <w:r>
-        <w:rPr>
-          <w:rFonts w:ascii="Times New Roman" w:hAnsi="Times New Roman" w:cs="Times New Roman"/>
-          <w:sz w:val="36"/>
-        </w:rPr>
-        <w:t>: Voto Eletrónico na UC</w:t>
+        <w:t>eVoting: Voto Eletrónico na UC</w:t>
       </w:r>
     </w:p>
     <w:p>
@@ -558,27 +549,7 @@
           <w:sz w:val="24"/>
           <w:szCs w:val="24"/>
         </w:rPr>
-        <w:t xml:space="preserve">(para o servidor principal do sistema e as consolas de administração) e </w:t>
-      </w:r>
-      <w:proofErr w:type="spellStart"/>
-      <w:r>
-        <w:rPr>
-          <w:rFonts w:ascii="Times New Roman" w:hAnsi="Times New Roman" w:cs="Times New Roman"/>
-          <w:iCs/>
-          <w:sz w:val="24"/>
-          <w:szCs w:val="24"/>
-        </w:rPr>
-        <w:t>Multicast</w:t>
-      </w:r>
-      <w:proofErr w:type="spellEnd"/>
-      <w:r>
-        <w:rPr>
-          <w:rFonts w:ascii="Times New Roman" w:hAnsi="Times New Roman" w:cs="Times New Roman"/>
-          <w:iCs/>
-          <w:sz w:val="24"/>
-          <w:szCs w:val="24"/>
-        </w:rPr>
-        <w:t xml:space="preserve"> (para as</w:t>
+        <w:t>(para o servidor principal do sistema e as consolas de administração) e Multicast (para as</w:t>
       </w:r>
       <w:r>
         <w:rPr>
@@ -634,27 +605,7 @@
           <w:sz w:val="24"/>
           <w:szCs w:val="24"/>
         </w:rPr>
-        <w:t xml:space="preserve">Na meta 2 foi proposto a criação de um </w:t>
-      </w:r>
-      <w:proofErr w:type="spellStart"/>
-      <w:r>
-        <w:rPr>
-          <w:rFonts w:ascii="Times New Roman" w:hAnsi="Times New Roman" w:cs="Times New Roman"/>
-          <w:iCs/>
-          <w:sz w:val="24"/>
-          <w:szCs w:val="24"/>
-        </w:rPr>
-        <w:t>front-end</w:t>
-      </w:r>
-      <w:proofErr w:type="spellEnd"/>
-      <w:r>
-        <w:rPr>
-          <w:rFonts w:ascii="Times New Roman" w:hAnsi="Times New Roman" w:cs="Times New Roman"/>
-          <w:iCs/>
-          <w:sz w:val="24"/>
-          <w:szCs w:val="24"/>
-        </w:rPr>
-        <w:t xml:space="preserve"> web para a </w:t>
+        <w:t xml:space="preserve">Na meta 2 foi proposto a criação de um front-end web para a </w:t>
       </w:r>
       <w:r>
         <w:rPr>
@@ -692,27 +643,7 @@
           <w:sz w:val="24"/>
           <w:szCs w:val="24"/>
         </w:rPr>
-        <w:t>as mesas e terminais de voto (</w:t>
-      </w:r>
-      <w:proofErr w:type="spellStart"/>
-      <w:r>
-        <w:rPr>
-          <w:rFonts w:ascii="Times New Roman" w:hAnsi="Times New Roman" w:cs="Times New Roman"/>
-          <w:iCs/>
-          <w:sz w:val="24"/>
-          <w:szCs w:val="24"/>
-        </w:rPr>
-        <w:t>Multicast</w:t>
-      </w:r>
-      <w:proofErr w:type="spellEnd"/>
-      <w:r>
-        <w:rPr>
-          <w:rFonts w:ascii="Times New Roman" w:hAnsi="Times New Roman" w:cs="Times New Roman"/>
-          <w:iCs/>
-          <w:sz w:val="24"/>
-          <w:szCs w:val="24"/>
-        </w:rPr>
-        <w:t>), ou modo remoto, pelo browser. Ambas as formas de voto devem ter exatamente as mesmas funcionalidades para que não exista qualquer diferença no voto, exceto o seu local.</w:t>
+        <w:t>as mesas e terminais de voto (Multicast), ou modo remoto, pelo browser. Ambas as formas de voto devem ter exatamente as mesmas funcionalidades para que não exista qualquer diferença no voto, exceto o seu local.</w:t>
       </w:r>
     </w:p>
     <w:p>
@@ -775,27 +706,14 @@
                             <w:r>
                               <w:t xml:space="preserve">Figura </w:t>
                             </w:r>
-                            <w:r>
-                              <w:fldChar w:fldCharType="begin"/>
-                            </w:r>
-                            <w:r>
-                              <w:instrText xml:space="preserve"> SEQ Figura \* ARABIC </w:instrText>
-                            </w:r>
-                            <w:r>
-                              <w:fldChar w:fldCharType="separate"/>
-                            </w:r>
-                            <w:r>
-                              <w:rPr>
-                                <w:noProof/>
-                              </w:rPr>
-                              <w:t>1</w:t>
-                            </w:r>
-                            <w:r>
-                              <w:rPr>
-                                <w:noProof/>
-                              </w:rPr>
-                              <w:fldChar w:fldCharType="end"/>
-                            </w:r>
+                            <w:fldSimple w:instr=" SEQ Figura \* ARABIC ">
+                              <w:r>
+                                <w:rPr>
+                                  <w:noProof/>
+                                </w:rPr>
+                                <w:t>1</w:t>
+                              </w:r>
+                            </w:fldSimple>
                             <w:r>
                               <w:t xml:space="preserve"> - Arquitetura de software do projeto</w:t>
                             </w:r>
@@ -836,27 +754,14 @@
                       <w:r>
                         <w:t xml:space="preserve">Figura </w:t>
                       </w:r>
-                      <w:r>
-                        <w:fldChar w:fldCharType="begin"/>
-                      </w:r>
-                      <w:r>
-                        <w:instrText xml:space="preserve"> SEQ Figura \* ARABIC </w:instrText>
-                      </w:r>
-                      <w:r>
-                        <w:fldChar w:fldCharType="separate"/>
-                      </w:r>
-                      <w:r>
-                        <w:rPr>
-                          <w:noProof/>
-                        </w:rPr>
-                        <w:t>1</w:t>
-                      </w:r>
-                      <w:r>
-                        <w:rPr>
-                          <w:noProof/>
-                        </w:rPr>
-                        <w:fldChar w:fldCharType="end"/>
-                      </w:r>
+                      <w:fldSimple w:instr=" SEQ Figura \* ARABIC ">
+                        <w:r>
+                          <w:rPr>
+                            <w:noProof/>
+                          </w:rPr>
+                          <w:t>1</w:t>
+                        </w:r>
+                      </w:fldSimple>
                       <w:r>
                         <w:t xml:space="preserve"> - Arquitetura de software do projeto</w:t>
                       </w:r>
@@ -962,47 +867,7 @@
           <w:szCs w:val="24"/>
         </w:rPr>
         <w:lastRenderedPageBreak/>
-        <w:t xml:space="preserve">     A arquitetura implementada em ambas as metas consiste em dois servidores RMI (um primário e um secundário); clientes RMI que são as consolas de administração; servidores </w:t>
-      </w:r>
-      <w:proofErr w:type="spellStart"/>
-      <w:r>
-        <w:rPr>
-          <w:rFonts w:ascii="Times New Roman" w:hAnsi="Times New Roman" w:cs="Times New Roman"/>
-          <w:iCs/>
-          <w:sz w:val="24"/>
-          <w:szCs w:val="24"/>
-        </w:rPr>
-        <w:t>Multicast</w:t>
-      </w:r>
-      <w:proofErr w:type="spellEnd"/>
-      <w:r>
-        <w:rPr>
-          <w:rFonts w:ascii="Times New Roman" w:hAnsi="Times New Roman" w:cs="Times New Roman"/>
-          <w:iCs/>
-          <w:sz w:val="24"/>
-          <w:szCs w:val="24"/>
-        </w:rPr>
-        <w:t xml:space="preserve"> que representam as mesas de voto; clientes </w:t>
-      </w:r>
-      <w:proofErr w:type="spellStart"/>
-      <w:r>
-        <w:rPr>
-          <w:rFonts w:ascii="Times New Roman" w:hAnsi="Times New Roman" w:cs="Times New Roman"/>
-          <w:iCs/>
-          <w:sz w:val="24"/>
-          <w:szCs w:val="24"/>
-        </w:rPr>
-        <w:t>Multicast</w:t>
-      </w:r>
-      <w:proofErr w:type="spellEnd"/>
-      <w:r>
-        <w:rPr>
-          <w:rFonts w:ascii="Times New Roman" w:hAnsi="Times New Roman" w:cs="Times New Roman"/>
-          <w:iCs/>
-          <w:sz w:val="24"/>
-          <w:szCs w:val="24"/>
-        </w:rPr>
-        <w:t xml:space="preserve"> que representam os terminais de voto; servidores Web e interfaces para a utilização na internet através de HTTP</w:t>
+        <w:t xml:space="preserve">     A arquitetura implementada em ambas as metas consiste em dois servidores RMI (um primário e um secundário); clientes RMI que são as consolas de administração; servidores Multicast que representam as mesas de voto; clientes Multicast que representam os terminais de voto; servidores Web e interfaces para a utilização na internet através de HTTP</w:t>
       </w:r>
       <w:r>
         <w:rPr>
@@ -1020,27 +885,7 @@
           <w:sz w:val="24"/>
           <w:szCs w:val="24"/>
         </w:rPr>
-        <w:t xml:space="preserve">a com o servidor RMI para que seja possível aos eleitores associarem a sua conta de Facebook (através de </w:t>
-      </w:r>
-      <w:proofErr w:type="spellStart"/>
-      <w:r>
-        <w:rPr>
-          <w:rFonts w:ascii="Times New Roman" w:hAnsi="Times New Roman" w:cs="Times New Roman"/>
-          <w:iCs/>
-          <w:sz w:val="24"/>
-          <w:szCs w:val="24"/>
-        </w:rPr>
-        <w:t>OAuth</w:t>
-      </w:r>
-      <w:proofErr w:type="spellEnd"/>
-      <w:r>
-        <w:rPr>
-          <w:rFonts w:ascii="Times New Roman" w:hAnsi="Times New Roman" w:cs="Times New Roman"/>
-          <w:iCs/>
-          <w:sz w:val="24"/>
-          <w:szCs w:val="24"/>
-        </w:rPr>
-        <w:t>), para que seja possível fazer login pelo Facebook sem a necessidade de nome e password e poderem partilhar a eleição em que votaram e, posteriormente, partilhar também os resultados de eleições passadas</w:t>
+        <w:t>a com o servidor RMI para que seja possível aos eleitores associarem a sua conta de Facebook (através de OAuth), para que seja possível fazer login pelo Facebook sem a necessidade de nome e password e poderem partilhar a eleição em que votaram e, posteriormente, partilhar também os resultados de eleições passadas</w:t>
       </w:r>
       <w:r>
         <w:rPr>
@@ -1238,7 +1083,6 @@
         </w:rPr>
         <w:t xml:space="preserve">conectados através de uma ligação UDP. Para que não exista </w:t>
       </w:r>
-      <w:proofErr w:type="spellStart"/>
       <w:r>
         <w:rPr>
           <w:rFonts w:ascii="Times New Roman" w:hAnsi="Times New Roman" w:cs="Times New Roman"/>
@@ -1249,7 +1093,6 @@
         </w:rPr>
         <w:t>failover</w:t>
       </w:r>
-      <w:proofErr w:type="spellEnd"/>
       <w:r>
         <w:rPr>
           <w:rFonts w:ascii="Times New Roman" w:hAnsi="Times New Roman" w:cs="Times New Roman"/>
@@ -1750,9 +1593,163 @@
           <w:szCs w:val="28"/>
           <w:u w:val="single"/>
         </w:rPr>
-        <w:t xml:space="preserve">Servidor </w:t>
-      </w:r>
-      <w:proofErr w:type="spellStart"/>
+        <w:t>Servidor Multicast (Mesa de Voto)</w:t>
+      </w:r>
+    </w:p>
+    <w:p>
+      <w:pPr>
+        <w:jc w:val="both"/>
+        <w:rPr>
+          <w:rFonts w:ascii="Times New Roman" w:hAnsi="Times New Roman" w:cs="Times New Roman"/>
+          <w:iCs/>
+          <w:sz w:val="24"/>
+          <w:szCs w:val="24"/>
+        </w:rPr>
+      </w:pPr>
+      <w:r>
+        <w:rPr>
+          <w:rFonts w:ascii="Times New Roman" w:hAnsi="Times New Roman" w:cs="Times New Roman"/>
+          <w:iCs/>
+          <w:sz w:val="24"/>
+          <w:szCs w:val="24"/>
+        </w:rPr>
+        <w:t xml:space="preserve">     </w:t>
+      </w:r>
+      <w:r>
+        <w:rPr>
+          <w:rFonts w:ascii="Times New Roman" w:hAnsi="Times New Roman" w:cs="Times New Roman"/>
+          <w:iCs/>
+          <w:sz w:val="24"/>
+          <w:szCs w:val="24"/>
+        </w:rPr>
+        <w:t>Em servidor Multicast tiveram de ser criados dois grupos, um para a deteção de</w:t>
+      </w:r>
+      <w:r>
+        <w:rPr>
+          <w:rFonts w:ascii="Times New Roman" w:hAnsi="Times New Roman" w:cs="Times New Roman"/>
+          <w:iCs/>
+          <w:sz w:val="24"/>
+          <w:szCs w:val="24"/>
+        </w:rPr>
+        <w:br/>
+        <w:t>máquinas (terminais de voto) e outro para comunicar com a mesa de voto correta. Para a</w:t>
+      </w:r>
+      <w:r>
+        <w:rPr>
+          <w:rFonts w:ascii="Times New Roman" w:hAnsi="Times New Roman" w:cs="Times New Roman"/>
+          <w:iCs/>
+          <w:sz w:val="24"/>
+          <w:szCs w:val="24"/>
+        </w:rPr>
+        <w:br/>
+        <w:t>deteção de máquinas estas devem comunicar através do endereço 224.0.224.0 e porto</w:t>
+      </w:r>
+      <w:r>
+        <w:rPr>
+          <w:rFonts w:ascii="Times New Roman" w:hAnsi="Times New Roman" w:cs="Times New Roman"/>
+          <w:iCs/>
+          <w:sz w:val="24"/>
+          <w:szCs w:val="24"/>
+        </w:rPr>
+        <w:br/>
+        <w:t>4321. Aquando de conectados o Multicast Server atribui, aos terminais, um endereço de</w:t>
+      </w:r>
+      <w:r>
+        <w:rPr>
+          <w:rFonts w:ascii="Times New Roman" w:hAnsi="Times New Roman" w:cs="Times New Roman"/>
+          <w:iCs/>
+          <w:sz w:val="24"/>
+          <w:szCs w:val="24"/>
+        </w:rPr>
+        <w:br/>
+        <w:t>uma mesa de voto que é único por cada uma (endereço gerado aleatoriamente) e um porto</w:t>
+      </w:r>
+      <w:r>
+        <w:rPr>
+          <w:rFonts w:ascii="Times New Roman" w:hAnsi="Times New Roman" w:cs="Times New Roman"/>
+          <w:iCs/>
+          <w:sz w:val="24"/>
+          <w:szCs w:val="24"/>
+        </w:rPr>
+        <w:br/>
+        <w:t>que será 4321 ou 4322 conforme se a mesa de voto já tem ou não algum terminal</w:t>
+      </w:r>
+      <w:r>
+        <w:rPr>
+          <w:rFonts w:ascii="Times New Roman" w:hAnsi="Times New Roman" w:cs="Times New Roman"/>
+          <w:iCs/>
+          <w:sz w:val="24"/>
+          <w:szCs w:val="24"/>
+        </w:rPr>
+        <w:br/>
+        <w:t>conectado.</w:t>
+      </w:r>
+      <w:r>
+        <w:rPr>
+          <w:rFonts w:ascii="Times New Roman" w:hAnsi="Times New Roman" w:cs="Times New Roman"/>
+          <w:iCs/>
+          <w:sz w:val="24"/>
+          <w:szCs w:val="24"/>
+        </w:rPr>
+        <w:br/>
+      </w:r>
+      <w:r>
+        <w:rPr>
+          <w:rFonts w:ascii="Times New Roman" w:hAnsi="Times New Roman" w:cs="Times New Roman"/>
+          <w:iCs/>
+          <w:sz w:val="24"/>
+          <w:szCs w:val="24"/>
+        </w:rPr>
+        <w:t xml:space="preserve">     </w:t>
+      </w:r>
+      <w:r>
+        <w:rPr>
+          <w:rFonts w:ascii="Times New Roman" w:hAnsi="Times New Roman" w:cs="Times New Roman"/>
+          <w:iCs/>
+          <w:sz w:val="24"/>
+          <w:szCs w:val="24"/>
+        </w:rPr>
+        <w:t>Em cada mesa de voto, também são realizados logouts de forma que um utilizador não</w:t>
+      </w:r>
+      <w:r>
+        <w:rPr>
+          <w:rFonts w:ascii="Times New Roman" w:hAnsi="Times New Roman" w:cs="Times New Roman"/>
+          <w:iCs/>
+          <w:sz w:val="24"/>
+          <w:szCs w:val="24"/>
+        </w:rPr>
+        <w:br/>
+        <w:t>possa dar login caso já esteja logged in.</w:t>
+      </w:r>
+    </w:p>
+    <w:p>
+      <w:pPr>
+        <w:jc w:val="both"/>
+        <w:rPr>
+          <w:rFonts w:ascii="Times New Roman" w:hAnsi="Times New Roman" w:cs="Times New Roman"/>
+          <w:iCs/>
+          <w:sz w:val="24"/>
+          <w:szCs w:val="24"/>
+        </w:rPr>
+      </w:pPr>
+      <w:r>
+        <w:rPr>
+          <w:rFonts w:ascii="Times New Roman" w:hAnsi="Times New Roman" w:cs="Times New Roman"/>
+          <w:iCs/>
+          <w:sz w:val="24"/>
+          <w:szCs w:val="24"/>
+        </w:rPr>
+        <w:br/>
+      </w:r>
+      <w:r>
+        <w:rPr>
+          <w:rFonts w:ascii="Times New Roman" w:hAnsi="Times New Roman" w:cs="Times New Roman"/>
+          <w:iCs/>
+          <w:sz w:val="28"/>
+          <w:szCs w:val="28"/>
+        </w:rPr>
+        <w:t xml:space="preserve">4. </w:t>
+      </w:r>
       <w:r>
         <w:rPr>
           <w:rFonts w:ascii="Times New Roman" w:hAnsi="Times New Roman" w:cs="Times New Roman"/>
@@ -1761,9 +1758,136 @@
           <w:szCs w:val="28"/>
           <w:u w:val="single"/>
         </w:rPr>
-        <w:t>Multicast</w:t>
-      </w:r>
-      <w:proofErr w:type="spellEnd"/>
+        <w:t>Terminal de Voto</w:t>
+      </w:r>
+    </w:p>
+    <w:p>
+      <w:pPr>
+        <w:jc w:val="both"/>
+        <w:rPr>
+          <w:rFonts w:ascii="Times New Roman" w:hAnsi="Times New Roman" w:cs="Times New Roman"/>
+          <w:iCs/>
+          <w:sz w:val="24"/>
+          <w:szCs w:val="24"/>
+        </w:rPr>
+      </w:pPr>
+      <w:r>
+        <w:rPr>
+          <w:rFonts w:ascii="Times New Roman" w:hAnsi="Times New Roman" w:cs="Times New Roman"/>
+          <w:iCs/>
+          <w:sz w:val="24"/>
+          <w:szCs w:val="24"/>
+        </w:rPr>
+        <w:t xml:space="preserve">     </w:t>
+      </w:r>
+      <w:r>
+        <w:rPr>
+          <w:rFonts w:ascii="Times New Roman" w:hAnsi="Times New Roman" w:cs="Times New Roman"/>
+          <w:iCs/>
+          <w:sz w:val="24"/>
+          <w:szCs w:val="24"/>
+        </w:rPr>
+        <w:t>Os terminais de voto, inicialmente, encontram-se bloqueados até receberem uma</w:t>
+      </w:r>
+      <w:r>
+        <w:rPr>
+          <w:rFonts w:ascii="Times New Roman" w:hAnsi="Times New Roman" w:cs="Times New Roman"/>
+          <w:iCs/>
+          <w:sz w:val="24"/>
+          <w:szCs w:val="24"/>
+        </w:rPr>
+        <w:br/>
+        <w:t>mensagem de desbloqueio conforme a autenticação de um utilizador na mesa voto através</w:t>
+      </w:r>
+      <w:r>
+        <w:rPr>
+          <w:rFonts w:ascii="Times New Roman" w:hAnsi="Times New Roman" w:cs="Times New Roman"/>
+          <w:iCs/>
+          <w:sz w:val="24"/>
+          <w:szCs w:val="24"/>
+        </w:rPr>
+        <w:br/>
+        <w:t>de uma HashMap com a informação do utilizador (nome e número). Cada terminal está</w:t>
+      </w:r>
+      <w:r>
+        <w:rPr>
+          <w:rFonts w:ascii="Times New Roman" w:hAnsi="Times New Roman" w:cs="Times New Roman"/>
+          <w:iCs/>
+          <w:sz w:val="24"/>
+          <w:szCs w:val="24"/>
+        </w:rPr>
+        <w:br/>
+        <w:t>desbloqueado, no máximo por 120 segundos. Caso estes 120 segundos sejam atingidos,</w:t>
+      </w:r>
+      <w:r>
+        <w:rPr>
+          <w:rFonts w:ascii="Times New Roman" w:hAnsi="Times New Roman" w:cs="Times New Roman"/>
+          <w:iCs/>
+          <w:sz w:val="24"/>
+          <w:szCs w:val="24"/>
+        </w:rPr>
+        <w:br/>
+        <w:t>ou o utilizador vote no terminal, este recebe uma mensagem de bloqueio e volta a esperar</w:t>
+      </w:r>
+      <w:r>
+        <w:rPr>
+          <w:rFonts w:ascii="Times New Roman" w:hAnsi="Times New Roman" w:cs="Times New Roman"/>
+          <w:iCs/>
+          <w:sz w:val="24"/>
+          <w:szCs w:val="24"/>
+        </w:rPr>
+        <w:br/>
+        <w:t>por uma nova mensagem de desbloqueio. Para isto foram utilizadas exceções do tipo</w:t>
+      </w:r>
+      <w:r>
+        <w:rPr>
+          <w:rFonts w:ascii="Times New Roman" w:hAnsi="Times New Roman" w:cs="Times New Roman"/>
+          <w:iCs/>
+          <w:sz w:val="24"/>
+          <w:szCs w:val="24"/>
+        </w:rPr>
+        <w:br/>
+        <w:t>SocketTimeout para ir verificando se o socket da mesa de voto recebia mensagens do</w:t>
+      </w:r>
+      <w:r>
+        <w:rPr>
+          <w:rFonts w:ascii="Times New Roman" w:hAnsi="Times New Roman" w:cs="Times New Roman"/>
+          <w:iCs/>
+          <w:sz w:val="24"/>
+          <w:szCs w:val="24"/>
+        </w:rPr>
+        <w:br/>
+        <w:t>terminal de voto para, caso não recebesse, mandar mensagem de bloqueio.</w:t>
+      </w:r>
+    </w:p>
+    <w:p>
+      <w:pPr>
+        <w:jc w:val="both"/>
+        <w:rPr>
+          <w:rFonts w:ascii="Times New Roman" w:hAnsi="Times New Roman" w:cs="Times New Roman"/>
+          <w:iCs/>
+          <w:sz w:val="24"/>
+          <w:szCs w:val="24"/>
+        </w:rPr>
+      </w:pPr>
+      <w:r>
+        <w:rPr>
+          <w:rFonts w:ascii="Times New Roman" w:hAnsi="Times New Roman" w:cs="Times New Roman"/>
+          <w:iCs/>
+          <w:sz w:val="24"/>
+          <w:szCs w:val="24"/>
+        </w:rPr>
+        <w:br/>
+      </w:r>
+      <w:r>
+        <w:rPr>
+          <w:rFonts w:ascii="Times New Roman" w:hAnsi="Times New Roman" w:cs="Times New Roman"/>
+          <w:iCs/>
+          <w:sz w:val="28"/>
+          <w:szCs w:val="28"/>
+        </w:rPr>
+        <w:t xml:space="preserve">5. </w:t>
+      </w:r>
       <w:r>
         <w:rPr>
           <w:rFonts w:ascii="Times New Roman" w:hAnsi="Times New Roman" w:cs="Times New Roman"/>
@@ -1772,7 +1896,7 @@
           <w:szCs w:val="28"/>
           <w:u w:val="single"/>
         </w:rPr>
-        <w:t xml:space="preserve"> (Mesa de Voto)</w:t>
+        <w:t>Servidor Web</w:t>
       </w:r>
     </w:p>
     <w:p>
@@ -1792,6 +1916,203 @@
           <w:sz w:val="24"/>
           <w:szCs w:val="24"/>
         </w:rPr>
+        <w:t xml:space="preserve">     O servidor Web foi implem</w:t>
+      </w:r>
+      <w:r>
+        <w:rPr>
+          <w:rFonts w:ascii="Times New Roman" w:hAnsi="Times New Roman" w:cs="Times New Roman"/>
+          <w:iCs/>
+          <w:sz w:val="24"/>
+          <w:szCs w:val="24"/>
+        </w:rPr>
+        <w:t xml:space="preserve">entado usando uma arquitetura MVC (Model, View e Controller), correndo num servidor Tomcat. Para a criação e utilização de uma interface web foi utilizada a framework Struts2. As diferentes páginas foram criadas através de Java Server Pages (correspondente às Views), as ações de submissões de qualquer informação para o RMI ou entre páginas correspondem ao Controller e o bean corresponde ao </w:t>
+      </w:r>
+      <w:r>
+        <w:rPr>
+          <w:rFonts w:ascii="Times New Roman" w:hAnsi="Times New Roman" w:cs="Times New Roman"/>
+          <w:iCs/>
+          <w:sz w:val="24"/>
+          <w:szCs w:val="24"/>
+        </w:rPr>
+        <w:t>M</w:t>
+      </w:r>
+      <w:r>
+        <w:rPr>
+          <w:rFonts w:ascii="Times New Roman" w:hAnsi="Times New Roman" w:cs="Times New Roman"/>
+          <w:iCs/>
+          <w:sz w:val="24"/>
+          <w:szCs w:val="24"/>
+        </w:rPr>
+        <w:t xml:space="preserve">odel (para fazer a ligação </w:t>
+      </w:r>
+      <w:r>
+        <w:rPr>
+          <w:rFonts w:ascii="Times New Roman" w:hAnsi="Times New Roman" w:cs="Times New Roman"/>
+          <w:iCs/>
+          <w:sz w:val="24"/>
+          <w:szCs w:val="24"/>
+        </w:rPr>
+        <w:t>com</w:t>
+      </w:r>
+      <w:r>
+        <w:rPr>
+          <w:rFonts w:ascii="Times New Roman" w:hAnsi="Times New Roman" w:cs="Times New Roman"/>
+          <w:iCs/>
+          <w:sz w:val="24"/>
+          <w:szCs w:val="24"/>
+        </w:rPr>
+        <w:t xml:space="preserve"> o RMI e mais funcionalidades).</w:t>
+      </w:r>
+    </w:p>
+    <w:p>
+      <w:pPr>
+        <w:jc w:val="both"/>
+        <w:rPr>
+          <w:rFonts w:ascii="Times New Roman" w:hAnsi="Times New Roman" w:cs="Times New Roman"/>
+          <w:iCs/>
+          <w:sz w:val="24"/>
+          <w:szCs w:val="24"/>
+        </w:rPr>
+      </w:pPr>
+    </w:p>
+    <w:p>
+      <w:pPr>
+        <w:jc w:val="both"/>
+        <w:rPr>
+          <w:rFonts w:ascii="Times New Roman" w:hAnsi="Times New Roman" w:cs="Times New Roman"/>
+          <w:b/>
+          <w:bCs/>
+          <w:iCs/>
+          <w:sz w:val="36"/>
+          <w:szCs w:val="36"/>
+        </w:rPr>
+      </w:pPr>
+      <w:r>
+        <w:rPr>
+          <w:rFonts w:ascii="Times New Roman" w:hAnsi="Times New Roman" w:cs="Times New Roman"/>
+          <w:b/>
+          <w:bCs/>
+          <w:iCs/>
+          <w:sz w:val="36"/>
+          <w:szCs w:val="36"/>
+        </w:rPr>
+        <w:t xml:space="preserve">3. </w:t>
+      </w:r>
+      <w:r>
+        <w:rPr>
+          <w:rFonts w:ascii="Times New Roman" w:hAnsi="Times New Roman" w:cs="Times New Roman"/>
+          <w:b/>
+          <w:bCs/>
+          <w:iCs/>
+          <w:sz w:val="36"/>
+          <w:szCs w:val="36"/>
+        </w:rPr>
+        <w:t>Integração de Struts com o servidor RMI</w:t>
+      </w:r>
+    </w:p>
+    <w:p>
+      <w:pPr>
+        <w:jc w:val="both"/>
+        <w:rPr>
+          <w:rFonts w:ascii="Times New Roman" w:hAnsi="Times New Roman" w:cs="Times New Roman"/>
+          <w:iCs/>
+          <w:sz w:val="24"/>
+          <w:szCs w:val="24"/>
+        </w:rPr>
+      </w:pPr>
+      <w:r>
+        <w:rPr>
+          <w:rFonts w:ascii="Times New Roman" w:hAnsi="Times New Roman" w:cs="Times New Roman"/>
+          <w:iCs/>
+          <w:sz w:val="24"/>
+          <w:szCs w:val="24"/>
+        </w:rPr>
+        <w:t xml:space="preserve">     Para a integração com as duas metas, foi utilizada uma arquitetura MVC. O servidor Web corre através do servidor Tomcat utilizando Struts para o desenvolvimento de JSP’s (interface web). Assim, é garantida a possibilidade das actions obterem os dados inseridos pelos diferentes utilizadores nas views e que o bean (o model) consiga realizar pedidos ao servidor RMI, como, por exemplo, a verificação de utilizadores, o envio de votos feitos online, entre outros.</w:t>
+      </w:r>
+    </w:p>
+    <w:p>
+      <w:pPr>
+        <w:jc w:val="both"/>
+        <w:rPr>
+          <w:rFonts w:ascii="Times New Roman" w:hAnsi="Times New Roman" w:cs="Times New Roman"/>
+          <w:iCs/>
+          <w:sz w:val="24"/>
+          <w:szCs w:val="24"/>
+        </w:rPr>
+      </w:pPr>
+      <w:r>
+        <w:rPr>
+          <w:rFonts w:ascii="Times New Roman" w:hAnsi="Times New Roman" w:cs="Times New Roman"/>
+          <w:iCs/>
+          <w:sz w:val="24"/>
+          <w:szCs w:val="24"/>
+        </w:rPr>
+        <w:t xml:space="preserve">     Para aceder </w:t>
+      </w:r>
+      <w:r>
+        <w:rPr>
+          <w:rFonts w:ascii="Times New Roman" w:hAnsi="Times New Roman" w:cs="Times New Roman"/>
+          <w:iCs/>
+          <w:sz w:val="24"/>
+          <w:szCs w:val="24"/>
+        </w:rPr>
+        <w:t>à página</w:t>
+      </w:r>
+      <w:r>
+        <w:rPr>
+          <w:rFonts w:ascii="Times New Roman" w:hAnsi="Times New Roman" w:cs="Times New Roman"/>
+          <w:iCs/>
+          <w:sz w:val="24"/>
+          <w:szCs w:val="24"/>
+        </w:rPr>
+        <w:t xml:space="preserve"> de administração apenas o</w:t>
+      </w:r>
+      <w:r>
+        <w:rPr>
+          <w:rFonts w:ascii="Times New Roman" w:hAnsi="Times New Roman" w:cs="Times New Roman"/>
+          <w:iCs/>
+          <w:sz w:val="24"/>
+          <w:szCs w:val="24"/>
+        </w:rPr>
+        <w:t xml:space="preserve"> utilizador com nome e password </w:t>
+      </w:r>
+      <w:r>
+        <w:rPr>
+          <w:rFonts w:ascii="Times New Roman" w:hAnsi="Times New Roman" w:cs="Times New Roman"/>
+          <w:i/>
+          <w:sz w:val="24"/>
+          <w:szCs w:val="24"/>
+        </w:rPr>
+        <w:t>admin</w:t>
+      </w:r>
+      <w:r>
+        <w:rPr>
+          <w:rFonts w:ascii="Times New Roman" w:hAnsi="Times New Roman" w:cs="Times New Roman"/>
+          <w:iCs/>
+          <w:sz w:val="24"/>
+          <w:szCs w:val="24"/>
+        </w:rPr>
+        <w:t xml:space="preserve"> pode aceder a todas as funcionalidades semelhantes à consola de administração da meta 1. Para que um utilizador normal não possa aceder às páginas correspondentes a páginas de administração foi criado um interceptor que envia para a página de login caso o utilizador tente aceder a páginas exclusivas ao administrador.</w:t>
+      </w:r>
+    </w:p>
+    <w:p>
+      <w:pPr>
+        <w:jc w:val="both"/>
+        <w:rPr>
+          <w:rFonts w:ascii="Times New Roman" w:hAnsi="Times New Roman" w:cs="Times New Roman"/>
+          <w:iCs/>
+          <w:sz w:val="24"/>
+          <w:szCs w:val="24"/>
+        </w:rPr>
+      </w:pPr>
+      <w:r>
+        <w:rPr>
+          <w:rFonts w:ascii="Times New Roman" w:hAnsi="Times New Roman" w:cs="Times New Roman"/>
+          <w:iCs/>
+          <w:sz w:val="24"/>
+          <w:szCs w:val="24"/>
+        </w:rPr>
+        <w:lastRenderedPageBreak/>
         <w:t xml:space="preserve">     </w:t>
       </w:r>
       <w:r>
@@ -1801,184 +2122,61 @@
           <w:sz w:val="24"/>
           <w:szCs w:val="24"/>
         </w:rPr>
-        <w:t xml:space="preserve">Em servidor </w:t>
-      </w:r>
-      <w:proofErr w:type="spellStart"/>
-      <w:r>
-        <w:rPr>
-          <w:rFonts w:ascii="Times New Roman" w:hAnsi="Times New Roman" w:cs="Times New Roman"/>
-          <w:iCs/>
-          <w:sz w:val="24"/>
-          <w:szCs w:val="24"/>
-        </w:rPr>
-        <w:t>Multicast</w:t>
-      </w:r>
-      <w:proofErr w:type="spellEnd"/>
-      <w:r>
-        <w:rPr>
-          <w:rFonts w:ascii="Times New Roman" w:hAnsi="Times New Roman" w:cs="Times New Roman"/>
-          <w:iCs/>
-          <w:sz w:val="24"/>
-          <w:szCs w:val="24"/>
-        </w:rPr>
-        <w:t xml:space="preserve"> tiveram de ser criados dois grupos, um para a deteção de</w:t>
-      </w:r>
-      <w:r>
-        <w:rPr>
-          <w:rFonts w:ascii="Times New Roman" w:hAnsi="Times New Roman" w:cs="Times New Roman"/>
-          <w:iCs/>
-          <w:sz w:val="24"/>
-          <w:szCs w:val="24"/>
-        </w:rPr>
-        <w:br/>
-        <w:t>máquinas (terminais de voto) e outro para comunicar com a mesa de voto correta. Para a</w:t>
-      </w:r>
-      <w:r>
-        <w:rPr>
-          <w:rFonts w:ascii="Times New Roman" w:hAnsi="Times New Roman" w:cs="Times New Roman"/>
-          <w:iCs/>
-          <w:sz w:val="24"/>
-          <w:szCs w:val="24"/>
-        </w:rPr>
-        <w:br/>
-        <w:t>deteção de máquinas estas devem comunicar através do endereço 224.0.224.0 e porto</w:t>
-      </w:r>
-      <w:r>
-        <w:rPr>
-          <w:rFonts w:ascii="Times New Roman" w:hAnsi="Times New Roman" w:cs="Times New Roman"/>
-          <w:iCs/>
-          <w:sz w:val="24"/>
-          <w:szCs w:val="24"/>
-        </w:rPr>
-        <w:br/>
-        <w:t xml:space="preserve">4321. Aquando de conectados o </w:t>
-      </w:r>
-      <w:proofErr w:type="spellStart"/>
-      <w:r>
-        <w:rPr>
-          <w:rFonts w:ascii="Times New Roman" w:hAnsi="Times New Roman" w:cs="Times New Roman"/>
-          <w:iCs/>
-          <w:sz w:val="24"/>
-          <w:szCs w:val="24"/>
-        </w:rPr>
-        <w:t>Multicast</w:t>
-      </w:r>
-      <w:proofErr w:type="spellEnd"/>
-      <w:r>
-        <w:rPr>
-          <w:rFonts w:ascii="Times New Roman" w:hAnsi="Times New Roman" w:cs="Times New Roman"/>
-          <w:iCs/>
-          <w:sz w:val="24"/>
-          <w:szCs w:val="24"/>
-        </w:rPr>
-        <w:t xml:space="preserve"> Server atribui, aos terminais, um endereço de</w:t>
-      </w:r>
-      <w:r>
-        <w:rPr>
-          <w:rFonts w:ascii="Times New Roman" w:hAnsi="Times New Roman" w:cs="Times New Roman"/>
-          <w:iCs/>
-          <w:sz w:val="24"/>
-          <w:szCs w:val="24"/>
-        </w:rPr>
-        <w:br/>
-        <w:t>uma mesa de voto que é único por cada uma (endereço gerado aleatoriamente) e um porto</w:t>
-      </w:r>
-      <w:r>
-        <w:rPr>
-          <w:rFonts w:ascii="Times New Roman" w:hAnsi="Times New Roman" w:cs="Times New Roman"/>
-          <w:iCs/>
-          <w:sz w:val="24"/>
-          <w:szCs w:val="24"/>
-        </w:rPr>
-        <w:br/>
-        <w:t>que será 4321 ou 4322 conforme se a mesa de voto já tem ou não algum terminal</w:t>
-      </w:r>
-      <w:r>
-        <w:rPr>
-          <w:rFonts w:ascii="Times New Roman" w:hAnsi="Times New Roman" w:cs="Times New Roman"/>
-          <w:iCs/>
-          <w:sz w:val="24"/>
-          <w:szCs w:val="24"/>
-        </w:rPr>
-        <w:br/>
-        <w:t>conectado.</w:t>
-      </w:r>
-      <w:r>
-        <w:rPr>
-          <w:rFonts w:ascii="Times New Roman" w:hAnsi="Times New Roman" w:cs="Times New Roman"/>
-          <w:iCs/>
-          <w:sz w:val="24"/>
-          <w:szCs w:val="24"/>
-        </w:rPr>
-        <w:br/>
-      </w:r>
-      <w:r>
-        <w:rPr>
-          <w:rFonts w:ascii="Times New Roman" w:hAnsi="Times New Roman" w:cs="Times New Roman"/>
-          <w:iCs/>
-          <w:sz w:val="24"/>
-          <w:szCs w:val="24"/>
-        </w:rPr>
-        <w:t xml:space="preserve">     </w:t>
-      </w:r>
-      <w:r>
-        <w:rPr>
-          <w:rFonts w:ascii="Times New Roman" w:hAnsi="Times New Roman" w:cs="Times New Roman"/>
-          <w:iCs/>
-          <w:sz w:val="24"/>
-          <w:szCs w:val="24"/>
-        </w:rPr>
-        <w:t xml:space="preserve">Em cada mesa de voto, também são realizados </w:t>
-      </w:r>
-      <w:proofErr w:type="spellStart"/>
-      <w:r>
-        <w:rPr>
-          <w:rFonts w:ascii="Times New Roman" w:hAnsi="Times New Roman" w:cs="Times New Roman"/>
-          <w:iCs/>
-          <w:sz w:val="24"/>
-          <w:szCs w:val="24"/>
-        </w:rPr>
-        <w:t>logouts</w:t>
-      </w:r>
-      <w:proofErr w:type="spellEnd"/>
-      <w:r>
-        <w:rPr>
-          <w:rFonts w:ascii="Times New Roman" w:hAnsi="Times New Roman" w:cs="Times New Roman"/>
-          <w:iCs/>
-          <w:sz w:val="24"/>
-          <w:szCs w:val="24"/>
-        </w:rPr>
-        <w:t xml:space="preserve"> de forma que um utilizador não</w:t>
-      </w:r>
-      <w:r>
-        <w:rPr>
-          <w:rFonts w:ascii="Times New Roman" w:hAnsi="Times New Roman" w:cs="Times New Roman"/>
-          <w:iCs/>
-          <w:sz w:val="24"/>
-          <w:szCs w:val="24"/>
-        </w:rPr>
-        <w:br/>
-        <w:t xml:space="preserve">possa dar login caso já esteja </w:t>
-      </w:r>
-      <w:proofErr w:type="spellStart"/>
-      <w:r>
-        <w:rPr>
-          <w:rFonts w:ascii="Times New Roman" w:hAnsi="Times New Roman" w:cs="Times New Roman"/>
-          <w:iCs/>
-          <w:sz w:val="24"/>
-          <w:szCs w:val="24"/>
-        </w:rPr>
-        <w:t>logged</w:t>
-      </w:r>
-      <w:proofErr w:type="spellEnd"/>
-      <w:r>
-        <w:rPr>
-          <w:rFonts w:ascii="Times New Roman" w:hAnsi="Times New Roman" w:cs="Times New Roman"/>
-          <w:iCs/>
-          <w:sz w:val="24"/>
-          <w:szCs w:val="24"/>
-        </w:rPr>
-        <w:t xml:space="preserve"> in.</w:t>
+        <w:t xml:space="preserve">Após entrar na página de votar são mostradas todas as eleições disponíveis para determinado utilizador através de </w:t>
+      </w:r>
+      <w:r>
+        <w:rPr>
+          <w:rFonts w:ascii="Times New Roman" w:hAnsi="Times New Roman" w:cs="Times New Roman"/>
+          <w:i/>
+          <w:sz w:val="24"/>
+          <w:szCs w:val="24"/>
+        </w:rPr>
+        <w:t>radio buttons</w:t>
+      </w:r>
+      <w:r>
+        <w:rPr>
+          <w:rFonts w:ascii="Times New Roman" w:hAnsi="Times New Roman" w:cs="Times New Roman"/>
+          <w:iCs/>
+          <w:sz w:val="24"/>
+          <w:szCs w:val="24"/>
+        </w:rPr>
+        <w:t xml:space="preserve">. Após a seleção da eleição são mostradas todas as opções de voto, também através de </w:t>
+      </w:r>
+      <w:r>
+        <w:rPr>
+          <w:rFonts w:ascii="Times New Roman" w:hAnsi="Times New Roman" w:cs="Times New Roman"/>
+          <w:i/>
+          <w:sz w:val="24"/>
+          <w:szCs w:val="24"/>
+        </w:rPr>
+        <w:t>radio buttons</w:t>
+      </w:r>
+      <w:r>
+        <w:rPr>
+          <w:rFonts w:ascii="Times New Roman" w:hAnsi="Times New Roman" w:cs="Times New Roman"/>
+          <w:iCs/>
+          <w:sz w:val="24"/>
+          <w:szCs w:val="24"/>
+        </w:rPr>
+        <w:t xml:space="preserve">. Após a confirmação do voto, este é adicionado à eleição bem como sendo guardada a hora e local de voto, que neste caso será considerado como voto </w:t>
+      </w:r>
+      <w:r>
+        <w:rPr>
+          <w:rFonts w:ascii="Times New Roman" w:hAnsi="Times New Roman" w:cs="Times New Roman"/>
+          <w:iCs/>
+          <w:sz w:val="24"/>
+          <w:szCs w:val="24"/>
+        </w:rPr>
+        <w:t>online</w:t>
+      </w:r>
+      <w:r>
+        <w:rPr>
+          <w:rFonts w:ascii="Times New Roman" w:hAnsi="Times New Roman" w:cs="Times New Roman"/>
+          <w:iCs/>
+          <w:sz w:val="24"/>
+          <w:szCs w:val="24"/>
+        </w:rPr>
+        <w:t>.</w:t>
       </w:r>
     </w:p>
     <w:p>
@@ -1991,502 +2189,20 @@
           <w:szCs w:val="24"/>
         </w:rPr>
       </w:pPr>
-      <w:r>
-        <w:rPr>
-          <w:rFonts w:ascii="Times New Roman" w:hAnsi="Times New Roman" w:cs="Times New Roman"/>
-          <w:iCs/>
-          <w:sz w:val="24"/>
-          <w:szCs w:val="24"/>
-        </w:rPr>
-        <w:br/>
-      </w:r>
-      <w:r>
-        <w:rPr>
-          <w:rFonts w:ascii="Times New Roman" w:hAnsi="Times New Roman" w:cs="Times New Roman"/>
+    </w:p>
+    <w:p>
+      <w:pPr>
+        <w:jc w:val="both"/>
+        <w:rPr>
+          <w:rFonts w:ascii="Times New Roman" w:hAnsi="Times New Roman" w:cs="Times New Roman"/>
+          <w:b/>
+          <w:bCs/>
           <w:iCs/>
           <w:sz w:val="28"/>
           <w:szCs w:val="28"/>
         </w:rPr>
-        <w:t xml:space="preserve">4. </w:t>
-      </w:r>
-      <w:r>
-        <w:rPr>
-          <w:rFonts w:ascii="Times New Roman" w:hAnsi="Times New Roman" w:cs="Times New Roman"/>
-          <w:iCs/>
-          <w:sz w:val="28"/>
-          <w:szCs w:val="28"/>
-          <w:u w:val="single"/>
-        </w:rPr>
-        <w:t>Terminal de Voto</w:t>
-      </w:r>
-    </w:p>
-    <w:p>
-      <w:pPr>
-        <w:jc w:val="both"/>
-        <w:rPr>
-          <w:rFonts w:ascii="Times New Roman" w:hAnsi="Times New Roman" w:cs="Times New Roman"/>
-          <w:iCs/>
-          <w:sz w:val="24"/>
-          <w:szCs w:val="24"/>
-        </w:rPr>
-      </w:pPr>
-      <w:r>
-        <w:rPr>
-          <w:rFonts w:ascii="Times New Roman" w:hAnsi="Times New Roman" w:cs="Times New Roman"/>
-          <w:iCs/>
-          <w:sz w:val="24"/>
-          <w:szCs w:val="24"/>
-        </w:rPr>
-        <w:t xml:space="preserve">     </w:t>
-      </w:r>
-      <w:r>
-        <w:rPr>
-          <w:rFonts w:ascii="Times New Roman" w:hAnsi="Times New Roman" w:cs="Times New Roman"/>
-          <w:iCs/>
-          <w:sz w:val="24"/>
-          <w:szCs w:val="24"/>
-        </w:rPr>
-        <w:t>Os terminais de voto, inicialmente, encontram-se bloqueados até receberem uma</w:t>
-      </w:r>
-      <w:r>
-        <w:rPr>
-          <w:rFonts w:ascii="Times New Roman" w:hAnsi="Times New Roman" w:cs="Times New Roman"/>
-          <w:iCs/>
-          <w:sz w:val="24"/>
-          <w:szCs w:val="24"/>
-        </w:rPr>
-        <w:br/>
-        <w:t>mensagem de desbloqueio conforme a autenticação de um utilizador na mesa voto através</w:t>
-      </w:r>
-      <w:r>
-        <w:rPr>
-          <w:rFonts w:ascii="Times New Roman" w:hAnsi="Times New Roman" w:cs="Times New Roman"/>
-          <w:iCs/>
-          <w:sz w:val="24"/>
-          <w:szCs w:val="24"/>
-        </w:rPr>
-        <w:br/>
-        <w:t xml:space="preserve">de uma </w:t>
-      </w:r>
-      <w:proofErr w:type="spellStart"/>
-      <w:r>
-        <w:rPr>
-          <w:rFonts w:ascii="Times New Roman" w:hAnsi="Times New Roman" w:cs="Times New Roman"/>
-          <w:iCs/>
-          <w:sz w:val="24"/>
-          <w:szCs w:val="24"/>
-        </w:rPr>
-        <w:t>HashMap</w:t>
-      </w:r>
-      <w:proofErr w:type="spellEnd"/>
-      <w:r>
-        <w:rPr>
-          <w:rFonts w:ascii="Times New Roman" w:hAnsi="Times New Roman" w:cs="Times New Roman"/>
-          <w:iCs/>
-          <w:sz w:val="24"/>
-          <w:szCs w:val="24"/>
-        </w:rPr>
-        <w:t xml:space="preserve"> com a informação do utilizador (nome e número). Cada terminal está</w:t>
-      </w:r>
-      <w:r>
-        <w:rPr>
-          <w:rFonts w:ascii="Times New Roman" w:hAnsi="Times New Roman" w:cs="Times New Roman"/>
-          <w:iCs/>
-          <w:sz w:val="24"/>
-          <w:szCs w:val="24"/>
-        </w:rPr>
-        <w:br/>
-        <w:t>desbloqueado, no máximo por 120 segundos. Caso estes 120 segundos sejam atingidos,</w:t>
-      </w:r>
-      <w:r>
-        <w:rPr>
-          <w:rFonts w:ascii="Times New Roman" w:hAnsi="Times New Roman" w:cs="Times New Roman"/>
-          <w:iCs/>
-          <w:sz w:val="24"/>
-          <w:szCs w:val="24"/>
-        </w:rPr>
-        <w:br/>
-        <w:t>ou o utilizador vote no terminal, este recebe uma mensagem de bloqueio e volta a esperar</w:t>
-      </w:r>
-      <w:r>
-        <w:rPr>
-          <w:rFonts w:ascii="Times New Roman" w:hAnsi="Times New Roman" w:cs="Times New Roman"/>
-          <w:iCs/>
-          <w:sz w:val="24"/>
-          <w:szCs w:val="24"/>
-        </w:rPr>
-        <w:br/>
-        <w:t>por uma nova mensagem de desbloqueio. Para isto foram utilizadas exceções do tipo</w:t>
-      </w:r>
-      <w:r>
-        <w:rPr>
-          <w:rFonts w:ascii="Times New Roman" w:hAnsi="Times New Roman" w:cs="Times New Roman"/>
-          <w:iCs/>
-          <w:sz w:val="24"/>
-          <w:szCs w:val="24"/>
-        </w:rPr>
-        <w:br/>
-      </w:r>
-      <w:proofErr w:type="spellStart"/>
-      <w:r>
-        <w:rPr>
-          <w:rFonts w:ascii="Times New Roman" w:hAnsi="Times New Roman" w:cs="Times New Roman"/>
-          <w:iCs/>
-          <w:sz w:val="24"/>
-          <w:szCs w:val="24"/>
-        </w:rPr>
-        <w:t>SocketTimeout</w:t>
-      </w:r>
-      <w:proofErr w:type="spellEnd"/>
-      <w:r>
-        <w:rPr>
-          <w:rFonts w:ascii="Times New Roman" w:hAnsi="Times New Roman" w:cs="Times New Roman"/>
-          <w:iCs/>
-          <w:sz w:val="24"/>
-          <w:szCs w:val="24"/>
-        </w:rPr>
-        <w:t xml:space="preserve"> para ir verificando se o </w:t>
-      </w:r>
-      <w:proofErr w:type="spellStart"/>
-      <w:r>
-        <w:rPr>
-          <w:rFonts w:ascii="Times New Roman" w:hAnsi="Times New Roman" w:cs="Times New Roman"/>
-          <w:iCs/>
-          <w:sz w:val="24"/>
-          <w:szCs w:val="24"/>
-        </w:rPr>
-        <w:t>socket</w:t>
-      </w:r>
-      <w:proofErr w:type="spellEnd"/>
-      <w:r>
-        <w:rPr>
-          <w:rFonts w:ascii="Times New Roman" w:hAnsi="Times New Roman" w:cs="Times New Roman"/>
-          <w:iCs/>
-          <w:sz w:val="24"/>
-          <w:szCs w:val="24"/>
-        </w:rPr>
-        <w:t xml:space="preserve"> da mesa de voto recebia mensagens do</w:t>
-      </w:r>
-      <w:r>
-        <w:rPr>
-          <w:rFonts w:ascii="Times New Roman" w:hAnsi="Times New Roman" w:cs="Times New Roman"/>
-          <w:iCs/>
-          <w:sz w:val="24"/>
-          <w:szCs w:val="24"/>
-        </w:rPr>
-        <w:br/>
-        <w:t>terminal de voto para, caso não recebesse, mandar mensagem de bloqueio.</w:t>
-      </w:r>
-    </w:p>
-    <w:p>
-      <w:pPr>
-        <w:jc w:val="both"/>
-        <w:rPr>
-          <w:rFonts w:ascii="Times New Roman" w:hAnsi="Times New Roman" w:cs="Times New Roman"/>
-          <w:iCs/>
-          <w:sz w:val="24"/>
-          <w:szCs w:val="24"/>
-        </w:rPr>
-      </w:pPr>
-      <w:r>
-        <w:rPr>
-          <w:rFonts w:ascii="Times New Roman" w:hAnsi="Times New Roman" w:cs="Times New Roman"/>
-          <w:iCs/>
-          <w:sz w:val="24"/>
-          <w:szCs w:val="24"/>
-        </w:rPr>
-        <w:br/>
-      </w:r>
-      <w:r>
-        <w:rPr>
-          <w:rFonts w:ascii="Times New Roman" w:hAnsi="Times New Roman" w:cs="Times New Roman"/>
-          <w:iCs/>
-          <w:sz w:val="28"/>
-          <w:szCs w:val="28"/>
-        </w:rPr>
-        <w:t xml:space="preserve">5. </w:t>
-      </w:r>
-      <w:r>
-        <w:rPr>
-          <w:rFonts w:ascii="Times New Roman" w:hAnsi="Times New Roman" w:cs="Times New Roman"/>
-          <w:iCs/>
-          <w:sz w:val="28"/>
-          <w:szCs w:val="28"/>
-          <w:u w:val="single"/>
-        </w:rPr>
-        <w:t>Servidor Web</w:t>
-      </w:r>
-    </w:p>
-    <w:p>
-      <w:pPr>
-        <w:jc w:val="both"/>
-        <w:rPr>
-          <w:rFonts w:ascii="Times New Roman" w:hAnsi="Times New Roman" w:cs="Times New Roman"/>
-          <w:iCs/>
-          <w:sz w:val="24"/>
-          <w:szCs w:val="24"/>
-        </w:rPr>
-      </w:pPr>
-      <w:r>
-        <w:rPr>
-          <w:rFonts w:ascii="Times New Roman" w:hAnsi="Times New Roman" w:cs="Times New Roman"/>
-          <w:iCs/>
-          <w:sz w:val="24"/>
-          <w:szCs w:val="24"/>
-        </w:rPr>
-        <w:t xml:space="preserve">     O servidor Web foi implem</w:t>
-      </w:r>
-      <w:r>
-        <w:rPr>
-          <w:rFonts w:ascii="Times New Roman" w:hAnsi="Times New Roman" w:cs="Times New Roman"/>
-          <w:iCs/>
-          <w:sz w:val="24"/>
-          <w:szCs w:val="24"/>
-        </w:rPr>
-        <w:t>entado usando uma arquitetura MVC (</w:t>
-      </w:r>
-      <w:proofErr w:type="spellStart"/>
-      <w:r>
-        <w:rPr>
-          <w:rFonts w:ascii="Times New Roman" w:hAnsi="Times New Roman" w:cs="Times New Roman"/>
-          <w:iCs/>
-          <w:sz w:val="24"/>
-          <w:szCs w:val="24"/>
-        </w:rPr>
-        <w:t>Model</w:t>
-      </w:r>
-      <w:proofErr w:type="spellEnd"/>
-      <w:r>
-        <w:rPr>
-          <w:rFonts w:ascii="Times New Roman" w:hAnsi="Times New Roman" w:cs="Times New Roman"/>
-          <w:iCs/>
-          <w:sz w:val="24"/>
-          <w:szCs w:val="24"/>
-        </w:rPr>
-        <w:t xml:space="preserve">, </w:t>
-      </w:r>
-      <w:proofErr w:type="spellStart"/>
-      <w:r>
-        <w:rPr>
-          <w:rFonts w:ascii="Times New Roman" w:hAnsi="Times New Roman" w:cs="Times New Roman"/>
-          <w:iCs/>
-          <w:sz w:val="24"/>
-          <w:szCs w:val="24"/>
-        </w:rPr>
-        <w:t>View</w:t>
-      </w:r>
-      <w:proofErr w:type="spellEnd"/>
-      <w:r>
-        <w:rPr>
-          <w:rFonts w:ascii="Times New Roman" w:hAnsi="Times New Roman" w:cs="Times New Roman"/>
-          <w:iCs/>
-          <w:sz w:val="24"/>
-          <w:szCs w:val="24"/>
-        </w:rPr>
-        <w:t xml:space="preserve"> e </w:t>
-      </w:r>
-      <w:proofErr w:type="spellStart"/>
-      <w:r>
-        <w:rPr>
-          <w:rFonts w:ascii="Times New Roman" w:hAnsi="Times New Roman" w:cs="Times New Roman"/>
-          <w:iCs/>
-          <w:sz w:val="24"/>
-          <w:szCs w:val="24"/>
-        </w:rPr>
-        <w:t>Controller</w:t>
-      </w:r>
-      <w:proofErr w:type="spellEnd"/>
-      <w:r>
-        <w:rPr>
-          <w:rFonts w:ascii="Times New Roman" w:hAnsi="Times New Roman" w:cs="Times New Roman"/>
-          <w:iCs/>
-          <w:sz w:val="24"/>
-          <w:szCs w:val="24"/>
-        </w:rPr>
-        <w:t xml:space="preserve">), correndo num servidor </w:t>
-      </w:r>
-      <w:proofErr w:type="spellStart"/>
-      <w:r>
-        <w:rPr>
-          <w:rFonts w:ascii="Times New Roman" w:hAnsi="Times New Roman" w:cs="Times New Roman"/>
-          <w:iCs/>
-          <w:sz w:val="24"/>
-          <w:szCs w:val="24"/>
-        </w:rPr>
-        <w:t>Tomcat</w:t>
-      </w:r>
-      <w:proofErr w:type="spellEnd"/>
-      <w:r>
-        <w:rPr>
-          <w:rFonts w:ascii="Times New Roman" w:hAnsi="Times New Roman" w:cs="Times New Roman"/>
-          <w:iCs/>
-          <w:sz w:val="24"/>
-          <w:szCs w:val="24"/>
-        </w:rPr>
-        <w:t xml:space="preserve">. Para a criação e utilização de uma interface web foi utilizada a </w:t>
-      </w:r>
-      <w:proofErr w:type="spellStart"/>
-      <w:r>
-        <w:rPr>
-          <w:rFonts w:ascii="Times New Roman" w:hAnsi="Times New Roman" w:cs="Times New Roman"/>
-          <w:iCs/>
-          <w:sz w:val="24"/>
-          <w:szCs w:val="24"/>
-        </w:rPr>
-        <w:t>framework</w:t>
-      </w:r>
-      <w:proofErr w:type="spellEnd"/>
-      <w:r>
-        <w:rPr>
-          <w:rFonts w:ascii="Times New Roman" w:hAnsi="Times New Roman" w:cs="Times New Roman"/>
-          <w:iCs/>
-          <w:sz w:val="24"/>
-          <w:szCs w:val="24"/>
-        </w:rPr>
-        <w:t xml:space="preserve"> Struts2. As diferentes páginas foram criadas através de Java Server </w:t>
-      </w:r>
-      <w:proofErr w:type="spellStart"/>
-      <w:r>
-        <w:rPr>
-          <w:rFonts w:ascii="Times New Roman" w:hAnsi="Times New Roman" w:cs="Times New Roman"/>
-          <w:iCs/>
-          <w:sz w:val="24"/>
-          <w:szCs w:val="24"/>
-        </w:rPr>
-        <w:t>Pages</w:t>
-      </w:r>
-      <w:proofErr w:type="spellEnd"/>
-      <w:r>
-        <w:rPr>
-          <w:rFonts w:ascii="Times New Roman" w:hAnsi="Times New Roman" w:cs="Times New Roman"/>
-          <w:iCs/>
-          <w:sz w:val="24"/>
-          <w:szCs w:val="24"/>
-        </w:rPr>
-        <w:t xml:space="preserve"> (correspondente às </w:t>
-      </w:r>
-      <w:proofErr w:type="spellStart"/>
-      <w:r>
-        <w:rPr>
-          <w:rFonts w:ascii="Times New Roman" w:hAnsi="Times New Roman" w:cs="Times New Roman"/>
-          <w:iCs/>
-          <w:sz w:val="24"/>
-          <w:szCs w:val="24"/>
-        </w:rPr>
-        <w:t>Views</w:t>
-      </w:r>
-      <w:proofErr w:type="spellEnd"/>
-      <w:r>
-        <w:rPr>
-          <w:rFonts w:ascii="Times New Roman" w:hAnsi="Times New Roman" w:cs="Times New Roman"/>
-          <w:iCs/>
-          <w:sz w:val="24"/>
-          <w:szCs w:val="24"/>
-        </w:rPr>
-        <w:t xml:space="preserve">), as ações de submissões de qualquer informação para o RMI ou entre páginas correspondem ao </w:t>
-      </w:r>
-      <w:proofErr w:type="spellStart"/>
-      <w:r>
-        <w:rPr>
-          <w:rFonts w:ascii="Times New Roman" w:hAnsi="Times New Roman" w:cs="Times New Roman"/>
-          <w:iCs/>
-          <w:sz w:val="24"/>
-          <w:szCs w:val="24"/>
-        </w:rPr>
-        <w:t>Controller</w:t>
-      </w:r>
-      <w:proofErr w:type="spellEnd"/>
-      <w:r>
-        <w:rPr>
-          <w:rFonts w:ascii="Times New Roman" w:hAnsi="Times New Roman" w:cs="Times New Roman"/>
-          <w:iCs/>
-          <w:sz w:val="24"/>
-          <w:szCs w:val="24"/>
-        </w:rPr>
-        <w:t xml:space="preserve"> e o </w:t>
-      </w:r>
-      <w:proofErr w:type="spellStart"/>
-      <w:r>
-        <w:rPr>
-          <w:rFonts w:ascii="Times New Roman" w:hAnsi="Times New Roman" w:cs="Times New Roman"/>
-          <w:iCs/>
-          <w:sz w:val="24"/>
-          <w:szCs w:val="24"/>
-        </w:rPr>
-        <w:t>bean</w:t>
-      </w:r>
-      <w:proofErr w:type="spellEnd"/>
-      <w:r>
-        <w:rPr>
-          <w:rFonts w:ascii="Times New Roman" w:hAnsi="Times New Roman" w:cs="Times New Roman"/>
-          <w:iCs/>
-          <w:sz w:val="24"/>
-          <w:szCs w:val="24"/>
-        </w:rPr>
-        <w:t xml:space="preserve"> corresponde ao </w:t>
-      </w:r>
-      <w:proofErr w:type="spellStart"/>
-      <w:r>
-        <w:rPr>
-          <w:rFonts w:ascii="Times New Roman" w:hAnsi="Times New Roman" w:cs="Times New Roman"/>
-          <w:iCs/>
-          <w:sz w:val="24"/>
-          <w:szCs w:val="24"/>
-        </w:rPr>
-        <w:t>M</w:t>
-      </w:r>
-      <w:r>
-        <w:rPr>
-          <w:rFonts w:ascii="Times New Roman" w:hAnsi="Times New Roman" w:cs="Times New Roman"/>
-          <w:iCs/>
-          <w:sz w:val="24"/>
-          <w:szCs w:val="24"/>
-        </w:rPr>
-        <w:t>odel</w:t>
-      </w:r>
-      <w:proofErr w:type="spellEnd"/>
-      <w:r>
-        <w:rPr>
-          <w:rFonts w:ascii="Times New Roman" w:hAnsi="Times New Roman" w:cs="Times New Roman"/>
-          <w:iCs/>
-          <w:sz w:val="24"/>
-          <w:szCs w:val="24"/>
-        </w:rPr>
-        <w:t xml:space="preserve"> (para fazer a ligação </w:t>
-      </w:r>
-      <w:r>
-        <w:rPr>
-          <w:rFonts w:ascii="Times New Roman" w:hAnsi="Times New Roman" w:cs="Times New Roman"/>
-          <w:iCs/>
-          <w:sz w:val="24"/>
-          <w:szCs w:val="24"/>
-        </w:rPr>
-        <w:t>com</w:t>
-      </w:r>
-      <w:r>
-        <w:rPr>
-          <w:rFonts w:ascii="Times New Roman" w:hAnsi="Times New Roman" w:cs="Times New Roman"/>
-          <w:iCs/>
-          <w:sz w:val="24"/>
-          <w:szCs w:val="24"/>
-        </w:rPr>
-        <w:t xml:space="preserve"> o RMI e mais funcionalidades).</w:t>
-      </w:r>
-    </w:p>
-    <w:p>
-      <w:pPr>
-        <w:jc w:val="both"/>
-        <w:rPr>
-          <w:rFonts w:ascii="Times New Roman" w:hAnsi="Times New Roman" w:cs="Times New Roman"/>
-          <w:iCs/>
-          <w:sz w:val="24"/>
-          <w:szCs w:val="24"/>
-        </w:rPr>
-      </w:pPr>
-    </w:p>
-    <w:p>
-      <w:pPr>
-        <w:jc w:val="both"/>
+      </w:pPr>
+      <w:r>
         <w:rPr>
           <w:rFonts w:ascii="Times New Roman" w:hAnsi="Times New Roman" w:cs="Times New Roman"/>
           <w:b/>
@@ -2495,8 +2211,207 @@
           <w:sz w:val="36"/>
           <w:szCs w:val="36"/>
         </w:rPr>
-      </w:pPr>
-      <w:r>
+        <w:t>4. Integração de WebSockets com Struts e RMI</w:t>
+      </w:r>
+    </w:p>
+    <w:p>
+      <w:pPr>
+        <w:jc w:val="both"/>
+        <w:rPr>
+          <w:rFonts w:ascii="Times New Roman" w:hAnsi="Times New Roman" w:cs="Times New Roman"/>
+          <w:iCs/>
+          <w:sz w:val="24"/>
+          <w:szCs w:val="24"/>
+        </w:rPr>
+      </w:pPr>
+      <w:r>
+        <w:rPr>
+          <w:rFonts w:ascii="Times New Roman" w:hAnsi="Times New Roman" w:cs="Times New Roman"/>
+          <w:iCs/>
+          <w:sz w:val="24"/>
+          <w:szCs w:val="24"/>
+        </w:rPr>
+        <w:t xml:space="preserve">     </w:t>
+      </w:r>
+      <w:r>
+        <w:rPr>
+          <w:rFonts w:ascii="Times New Roman" w:hAnsi="Times New Roman" w:cs="Times New Roman"/>
+          <w:iCs/>
+          <w:sz w:val="24"/>
+          <w:szCs w:val="24"/>
+        </w:rPr>
+        <w:t xml:space="preserve">Foram criados dois </w:t>
+      </w:r>
+      <w:r>
+        <w:rPr>
+          <w:rFonts w:ascii="Times New Roman" w:hAnsi="Times New Roman" w:cs="Times New Roman"/>
+          <w:iCs/>
+          <w:sz w:val="24"/>
+          <w:szCs w:val="24"/>
+        </w:rPr>
+        <w:t>W</w:t>
+      </w:r>
+      <w:r>
+        <w:rPr>
+          <w:rFonts w:ascii="Times New Roman" w:hAnsi="Times New Roman" w:cs="Times New Roman"/>
+          <w:iCs/>
+          <w:sz w:val="24"/>
+          <w:szCs w:val="24"/>
+        </w:rPr>
+        <w:t>eb</w:t>
+      </w:r>
+      <w:r>
+        <w:rPr>
+          <w:rFonts w:ascii="Times New Roman" w:hAnsi="Times New Roman" w:cs="Times New Roman"/>
+          <w:iCs/>
+          <w:sz w:val="24"/>
+          <w:szCs w:val="24"/>
+        </w:rPr>
+        <w:t>S</w:t>
+      </w:r>
+      <w:r>
+        <w:rPr>
+          <w:rFonts w:ascii="Times New Roman" w:hAnsi="Times New Roman" w:cs="Times New Roman"/>
+          <w:iCs/>
+          <w:sz w:val="24"/>
+          <w:szCs w:val="24"/>
+        </w:rPr>
+        <w:t>ockets um para enviar as mensagens da atividade do utilizador e outro que lê estas mensagens e mostra-as ao utilizador. Este web socket de escrita envia as mensagens de login de um utilizador, notificação de voto numa data eleição, número total de votos até ao momento numa dada eleição e notificação de logout por parte de um utilizador.</w:t>
+      </w:r>
+    </w:p>
+    <w:p>
+      <w:pPr>
+        <w:jc w:val="both"/>
+        <w:rPr>
+          <w:rFonts w:ascii="Times New Roman" w:hAnsi="Times New Roman" w:cs="Times New Roman"/>
+          <w:iCs/>
+          <w:sz w:val="24"/>
+          <w:szCs w:val="24"/>
+        </w:rPr>
+      </w:pPr>
+      <w:r>
+        <w:rPr>
+          <w:rFonts w:ascii="Times New Roman" w:hAnsi="Times New Roman" w:cs="Times New Roman"/>
+          <w:iCs/>
+          <w:sz w:val="24"/>
+          <w:szCs w:val="24"/>
+        </w:rPr>
+        <w:t xml:space="preserve">     </w:t>
+      </w:r>
+      <w:r>
+        <w:rPr>
+          <w:rFonts w:ascii="Times New Roman" w:hAnsi="Times New Roman" w:cs="Times New Roman"/>
+          <w:iCs/>
+          <w:sz w:val="24"/>
+          <w:szCs w:val="24"/>
+        </w:rPr>
+        <w:t xml:space="preserve">Durante a implementação do </w:t>
+      </w:r>
+      <w:r>
+        <w:rPr>
+          <w:rFonts w:ascii="Times New Roman" w:hAnsi="Times New Roman" w:cs="Times New Roman"/>
+          <w:iCs/>
+          <w:sz w:val="24"/>
+          <w:szCs w:val="24"/>
+        </w:rPr>
+        <w:t>W</w:t>
+      </w:r>
+      <w:r>
+        <w:rPr>
+          <w:rFonts w:ascii="Times New Roman" w:hAnsi="Times New Roman" w:cs="Times New Roman"/>
+          <w:iCs/>
+          <w:sz w:val="24"/>
+          <w:szCs w:val="24"/>
+        </w:rPr>
+        <w:t>eb</w:t>
+      </w:r>
+      <w:r>
+        <w:rPr>
+          <w:rFonts w:ascii="Times New Roman" w:hAnsi="Times New Roman" w:cs="Times New Roman"/>
+          <w:iCs/>
+          <w:sz w:val="24"/>
+          <w:szCs w:val="24"/>
+        </w:rPr>
+        <w:t>S</w:t>
+      </w:r>
+      <w:r>
+        <w:rPr>
+          <w:rFonts w:ascii="Times New Roman" w:hAnsi="Times New Roman" w:cs="Times New Roman"/>
+          <w:iCs/>
+          <w:sz w:val="24"/>
+          <w:szCs w:val="24"/>
+        </w:rPr>
+        <w:t xml:space="preserve">ocket de escrita obtivemos um problema relacionado com o envio das mensagens, que se devia ao facto de estarmos a enviar a mensagem sem o socket já estar conectado. Depois de alguma pesquisa descobrimos que os </w:t>
+      </w:r>
+      <w:r>
+        <w:rPr>
+          <w:rFonts w:ascii="Times New Roman" w:hAnsi="Times New Roman" w:cs="Times New Roman"/>
+          <w:iCs/>
+          <w:sz w:val="24"/>
+          <w:szCs w:val="24"/>
+        </w:rPr>
+        <w:t>WebSockets</w:t>
+      </w:r>
+      <w:r>
+        <w:rPr>
+          <w:rFonts w:ascii="Times New Roman" w:hAnsi="Times New Roman" w:cs="Times New Roman"/>
+          <w:iCs/>
+          <w:sz w:val="24"/>
+          <w:szCs w:val="24"/>
+        </w:rPr>
+        <w:t xml:space="preserve"> têm um event listener chamado onopen()</w:t>
+      </w:r>
+      <w:r>
+        <w:rPr>
+          <w:rFonts w:ascii="Times New Roman" w:hAnsi="Times New Roman" w:cs="Times New Roman"/>
+          <w:iCs/>
+          <w:sz w:val="24"/>
+          <w:szCs w:val="24"/>
+        </w:rPr>
+        <w:t>,</w:t>
+      </w:r>
+      <w:r>
+        <w:rPr>
+          <w:rFonts w:ascii="Times New Roman" w:hAnsi="Times New Roman" w:cs="Times New Roman"/>
+          <w:iCs/>
+          <w:sz w:val="24"/>
+          <w:szCs w:val="24"/>
+        </w:rPr>
+        <w:t xml:space="preserve"> que executa uma ação aquando do </w:t>
+      </w:r>
+      <w:r>
+        <w:rPr>
+          <w:rFonts w:ascii="Times New Roman" w:hAnsi="Times New Roman" w:cs="Times New Roman"/>
+          <w:iCs/>
+          <w:sz w:val="24"/>
+          <w:szCs w:val="24"/>
+        </w:rPr>
+        <w:t>WebSocket</w:t>
+      </w:r>
+      <w:r>
+        <w:rPr>
+          <w:rFonts w:ascii="Times New Roman" w:hAnsi="Times New Roman" w:cs="Times New Roman"/>
+          <w:iCs/>
+          <w:sz w:val="24"/>
+          <w:szCs w:val="24"/>
+        </w:rPr>
+        <w:t xml:space="preserve"> já estar conectado.</w:t>
+      </w:r>
+    </w:p>
+    <w:p>
+      <w:pPr>
+        <w:jc w:val="both"/>
+        <w:rPr>
+          <w:rFonts w:ascii="Times New Roman" w:hAnsi="Times New Roman" w:cs="Times New Roman"/>
+          <w:iCs/>
+          <w:sz w:val="24"/>
+          <w:szCs w:val="24"/>
+        </w:rPr>
+      </w:pPr>
+    </w:p>
+    <w:p>
+      <w:pPr>
+        <w:jc w:val="both"/>
         <w:rPr>
           <w:rFonts w:ascii="Times New Roman" w:hAnsi="Times New Roman" w:cs="Times New Roman"/>
           <w:b/>
@@ -2505,8 +2420,7 @@
           <w:sz w:val="36"/>
           <w:szCs w:val="36"/>
         </w:rPr>
-        <w:t xml:space="preserve">3. </w:t>
-      </w:r>
+      </w:pPr>
       <w:r>
         <w:rPr>
           <w:rFonts w:ascii="Times New Roman" w:hAnsi="Times New Roman" w:cs="Times New Roman"/>
@@ -2516,867 +2430,7 @@
           <w:sz w:val="36"/>
           <w:szCs w:val="36"/>
         </w:rPr>
-        <w:t xml:space="preserve">Integração de </w:t>
-      </w:r>
-      <w:proofErr w:type="spellStart"/>
-      <w:r>
-        <w:rPr>
-          <w:rFonts w:ascii="Times New Roman" w:hAnsi="Times New Roman" w:cs="Times New Roman"/>
-          <w:b/>
-          <w:bCs/>
-          <w:iCs/>
-          <w:sz w:val="36"/>
-          <w:szCs w:val="36"/>
-        </w:rPr>
-        <w:t>Struts</w:t>
-      </w:r>
-      <w:proofErr w:type="spellEnd"/>
-      <w:r>
-        <w:rPr>
-          <w:rFonts w:ascii="Times New Roman" w:hAnsi="Times New Roman" w:cs="Times New Roman"/>
-          <w:b/>
-          <w:bCs/>
-          <w:iCs/>
-          <w:sz w:val="36"/>
-          <w:szCs w:val="36"/>
-        </w:rPr>
-        <w:t xml:space="preserve"> com o servidor RMI</w:t>
-      </w:r>
-    </w:p>
-    <w:p>
-      <w:pPr>
-        <w:jc w:val="both"/>
-        <w:rPr>
-          <w:rFonts w:ascii="Times New Roman" w:hAnsi="Times New Roman" w:cs="Times New Roman"/>
-          <w:iCs/>
-          <w:sz w:val="24"/>
-          <w:szCs w:val="24"/>
-        </w:rPr>
-      </w:pPr>
-      <w:r>
-        <w:rPr>
-          <w:rFonts w:ascii="Times New Roman" w:hAnsi="Times New Roman" w:cs="Times New Roman"/>
-          <w:iCs/>
-          <w:sz w:val="24"/>
-          <w:szCs w:val="24"/>
-        </w:rPr>
-        <w:t xml:space="preserve">     Para a integração com as duas metas, foi utilizada uma arquitetura MVC. O servidor Web corre através do servidor </w:t>
-      </w:r>
-      <w:proofErr w:type="spellStart"/>
-      <w:r>
-        <w:rPr>
-          <w:rFonts w:ascii="Times New Roman" w:hAnsi="Times New Roman" w:cs="Times New Roman"/>
-          <w:iCs/>
-          <w:sz w:val="24"/>
-          <w:szCs w:val="24"/>
-        </w:rPr>
-        <w:t>Tomcat</w:t>
-      </w:r>
-      <w:proofErr w:type="spellEnd"/>
-      <w:r>
-        <w:rPr>
-          <w:rFonts w:ascii="Times New Roman" w:hAnsi="Times New Roman" w:cs="Times New Roman"/>
-          <w:iCs/>
-          <w:sz w:val="24"/>
-          <w:szCs w:val="24"/>
-        </w:rPr>
-        <w:t xml:space="preserve"> utilizando </w:t>
-      </w:r>
-      <w:proofErr w:type="spellStart"/>
-      <w:r>
-        <w:rPr>
-          <w:rFonts w:ascii="Times New Roman" w:hAnsi="Times New Roman" w:cs="Times New Roman"/>
-          <w:iCs/>
-          <w:sz w:val="24"/>
-          <w:szCs w:val="24"/>
-        </w:rPr>
-        <w:t>Struts</w:t>
-      </w:r>
-      <w:proofErr w:type="spellEnd"/>
-      <w:r>
-        <w:rPr>
-          <w:rFonts w:ascii="Times New Roman" w:hAnsi="Times New Roman" w:cs="Times New Roman"/>
-          <w:iCs/>
-          <w:sz w:val="24"/>
-          <w:szCs w:val="24"/>
-        </w:rPr>
-        <w:t xml:space="preserve"> para o desenvolvimento de </w:t>
-      </w:r>
-      <w:proofErr w:type="spellStart"/>
-      <w:r>
-        <w:rPr>
-          <w:rFonts w:ascii="Times New Roman" w:hAnsi="Times New Roman" w:cs="Times New Roman"/>
-          <w:iCs/>
-          <w:sz w:val="24"/>
-          <w:szCs w:val="24"/>
-        </w:rPr>
-        <w:t>JSP’s</w:t>
-      </w:r>
-      <w:proofErr w:type="spellEnd"/>
-      <w:r>
-        <w:rPr>
-          <w:rFonts w:ascii="Times New Roman" w:hAnsi="Times New Roman" w:cs="Times New Roman"/>
-          <w:iCs/>
-          <w:sz w:val="24"/>
-          <w:szCs w:val="24"/>
-        </w:rPr>
-        <w:t xml:space="preserve"> (interface web). Assim, é garantida a possibilidade das </w:t>
-      </w:r>
-      <w:proofErr w:type="spellStart"/>
-      <w:r>
-        <w:rPr>
-          <w:rFonts w:ascii="Times New Roman" w:hAnsi="Times New Roman" w:cs="Times New Roman"/>
-          <w:iCs/>
-          <w:sz w:val="24"/>
-          <w:szCs w:val="24"/>
-        </w:rPr>
-        <w:t>actions</w:t>
-      </w:r>
-      <w:proofErr w:type="spellEnd"/>
-      <w:r>
-        <w:rPr>
-          <w:rFonts w:ascii="Times New Roman" w:hAnsi="Times New Roman" w:cs="Times New Roman"/>
-          <w:iCs/>
-          <w:sz w:val="24"/>
-          <w:szCs w:val="24"/>
-        </w:rPr>
-        <w:t xml:space="preserve"> obterem os dados inseridos pelos diferentes utilizadores nas </w:t>
-      </w:r>
-      <w:proofErr w:type="spellStart"/>
-      <w:r>
-        <w:rPr>
-          <w:rFonts w:ascii="Times New Roman" w:hAnsi="Times New Roman" w:cs="Times New Roman"/>
-          <w:iCs/>
-          <w:sz w:val="24"/>
-          <w:szCs w:val="24"/>
-        </w:rPr>
-        <w:t>views</w:t>
-      </w:r>
-      <w:proofErr w:type="spellEnd"/>
-      <w:r>
-        <w:rPr>
-          <w:rFonts w:ascii="Times New Roman" w:hAnsi="Times New Roman" w:cs="Times New Roman"/>
-          <w:iCs/>
-          <w:sz w:val="24"/>
-          <w:szCs w:val="24"/>
-        </w:rPr>
-        <w:t xml:space="preserve"> e que o </w:t>
-      </w:r>
-      <w:proofErr w:type="spellStart"/>
-      <w:r>
-        <w:rPr>
-          <w:rFonts w:ascii="Times New Roman" w:hAnsi="Times New Roman" w:cs="Times New Roman"/>
-          <w:iCs/>
-          <w:sz w:val="24"/>
-          <w:szCs w:val="24"/>
-        </w:rPr>
-        <w:t>bean</w:t>
-      </w:r>
-      <w:proofErr w:type="spellEnd"/>
-      <w:r>
-        <w:rPr>
-          <w:rFonts w:ascii="Times New Roman" w:hAnsi="Times New Roman" w:cs="Times New Roman"/>
-          <w:iCs/>
-          <w:sz w:val="24"/>
-          <w:szCs w:val="24"/>
-        </w:rPr>
-        <w:t xml:space="preserve"> (o </w:t>
-      </w:r>
-      <w:proofErr w:type="spellStart"/>
-      <w:r>
-        <w:rPr>
-          <w:rFonts w:ascii="Times New Roman" w:hAnsi="Times New Roman" w:cs="Times New Roman"/>
-          <w:iCs/>
-          <w:sz w:val="24"/>
-          <w:szCs w:val="24"/>
-        </w:rPr>
-        <w:t>model</w:t>
-      </w:r>
-      <w:proofErr w:type="spellEnd"/>
-      <w:r>
-        <w:rPr>
-          <w:rFonts w:ascii="Times New Roman" w:hAnsi="Times New Roman" w:cs="Times New Roman"/>
-          <w:iCs/>
-          <w:sz w:val="24"/>
-          <w:szCs w:val="24"/>
-        </w:rPr>
-        <w:t>) consiga realizar pedidos ao servidor RMI, como, por exemplo, a verificação de utilizadores, o envio de votos feitos online, entre outros.</w:t>
-      </w:r>
-    </w:p>
-    <w:p>
-      <w:pPr>
-        <w:jc w:val="both"/>
-        <w:rPr>
-          <w:rFonts w:ascii="Times New Roman" w:hAnsi="Times New Roman" w:cs="Times New Roman"/>
-          <w:iCs/>
-          <w:sz w:val="24"/>
-          <w:szCs w:val="24"/>
-        </w:rPr>
-      </w:pPr>
-      <w:r>
-        <w:rPr>
-          <w:rFonts w:ascii="Times New Roman" w:hAnsi="Times New Roman" w:cs="Times New Roman"/>
-          <w:iCs/>
-          <w:sz w:val="24"/>
-          <w:szCs w:val="24"/>
-        </w:rPr>
-        <w:t xml:space="preserve">     Para aceder </w:t>
-      </w:r>
-      <w:r>
-        <w:rPr>
-          <w:rFonts w:ascii="Times New Roman" w:hAnsi="Times New Roman" w:cs="Times New Roman"/>
-          <w:iCs/>
-          <w:sz w:val="24"/>
-          <w:szCs w:val="24"/>
-        </w:rPr>
-        <w:t>à página</w:t>
-      </w:r>
-      <w:r>
-        <w:rPr>
-          <w:rFonts w:ascii="Times New Roman" w:hAnsi="Times New Roman" w:cs="Times New Roman"/>
-          <w:iCs/>
-          <w:sz w:val="24"/>
-          <w:szCs w:val="24"/>
-        </w:rPr>
-        <w:t xml:space="preserve"> de administração apenas o</w:t>
-      </w:r>
-      <w:r>
-        <w:rPr>
-          <w:rFonts w:ascii="Times New Roman" w:hAnsi="Times New Roman" w:cs="Times New Roman"/>
-          <w:iCs/>
-          <w:sz w:val="24"/>
-          <w:szCs w:val="24"/>
-        </w:rPr>
-        <w:t xml:space="preserve"> utilizador com nome e password </w:t>
-      </w:r>
-      <w:proofErr w:type="spellStart"/>
-      <w:r>
-        <w:rPr>
-          <w:rFonts w:ascii="Times New Roman" w:hAnsi="Times New Roman" w:cs="Times New Roman"/>
-          <w:i/>
-          <w:sz w:val="24"/>
-          <w:szCs w:val="24"/>
-        </w:rPr>
-        <w:t>admin</w:t>
-      </w:r>
-      <w:proofErr w:type="spellEnd"/>
-      <w:r>
-        <w:rPr>
-          <w:rFonts w:ascii="Times New Roman" w:hAnsi="Times New Roman" w:cs="Times New Roman"/>
-          <w:iCs/>
-          <w:sz w:val="24"/>
-          <w:szCs w:val="24"/>
-        </w:rPr>
-        <w:t xml:space="preserve"> pode aceder a todas as funcionalidades semelhantes à consola de administração da meta 1. Para que um utilizador normal não possa aceder às páginas correspondentes a páginas de administração foi criado um </w:t>
-      </w:r>
-      <w:proofErr w:type="spellStart"/>
-      <w:r>
-        <w:rPr>
-          <w:rFonts w:ascii="Times New Roman" w:hAnsi="Times New Roman" w:cs="Times New Roman"/>
-          <w:iCs/>
-          <w:sz w:val="24"/>
-          <w:szCs w:val="24"/>
-        </w:rPr>
-        <w:t>interceptor</w:t>
-      </w:r>
-      <w:proofErr w:type="spellEnd"/>
-      <w:r>
-        <w:rPr>
-          <w:rFonts w:ascii="Times New Roman" w:hAnsi="Times New Roman" w:cs="Times New Roman"/>
-          <w:iCs/>
-          <w:sz w:val="24"/>
-          <w:szCs w:val="24"/>
-        </w:rPr>
-        <w:t xml:space="preserve"> que envia para a página de login caso o utilizador tente aceder a páginas exclusivas ao administrador.</w:t>
-      </w:r>
-    </w:p>
-    <w:p>
-      <w:pPr>
-        <w:jc w:val="both"/>
-        <w:rPr>
-          <w:rFonts w:ascii="Times New Roman" w:hAnsi="Times New Roman" w:cs="Times New Roman"/>
-          <w:iCs/>
-          <w:sz w:val="24"/>
-          <w:szCs w:val="24"/>
-        </w:rPr>
-      </w:pPr>
-      <w:r>
-        <w:rPr>
-          <w:rFonts w:ascii="Times New Roman" w:hAnsi="Times New Roman" w:cs="Times New Roman"/>
-          <w:iCs/>
-          <w:sz w:val="24"/>
-          <w:szCs w:val="24"/>
-        </w:rPr>
-        <w:lastRenderedPageBreak/>
-        <w:t xml:space="preserve">     </w:t>
-      </w:r>
-      <w:r>
-        <w:rPr>
-          <w:rFonts w:ascii="Times New Roman" w:hAnsi="Times New Roman" w:cs="Times New Roman"/>
-          <w:iCs/>
-          <w:sz w:val="24"/>
-          <w:szCs w:val="24"/>
-        </w:rPr>
-        <w:t xml:space="preserve">Após entrar na página de votar são mostradas todas as eleições disponíveis para determinado utilizador através de </w:t>
-      </w:r>
-      <w:r>
-        <w:rPr>
-          <w:rFonts w:ascii="Times New Roman" w:hAnsi="Times New Roman" w:cs="Times New Roman"/>
-          <w:i/>
-          <w:sz w:val="24"/>
-          <w:szCs w:val="24"/>
-        </w:rPr>
-        <w:t xml:space="preserve">radio </w:t>
-      </w:r>
-      <w:proofErr w:type="spellStart"/>
-      <w:r>
-        <w:rPr>
-          <w:rFonts w:ascii="Times New Roman" w:hAnsi="Times New Roman" w:cs="Times New Roman"/>
-          <w:i/>
-          <w:sz w:val="24"/>
-          <w:szCs w:val="24"/>
-        </w:rPr>
-        <w:t>buttons</w:t>
-      </w:r>
-      <w:proofErr w:type="spellEnd"/>
-      <w:r>
-        <w:rPr>
-          <w:rFonts w:ascii="Times New Roman" w:hAnsi="Times New Roman" w:cs="Times New Roman"/>
-          <w:iCs/>
-          <w:sz w:val="24"/>
-          <w:szCs w:val="24"/>
-        </w:rPr>
-        <w:t xml:space="preserve">. Após a seleção da eleição são mostradas todas as opções de voto, também através de </w:t>
-      </w:r>
-      <w:r>
-        <w:rPr>
-          <w:rFonts w:ascii="Times New Roman" w:hAnsi="Times New Roman" w:cs="Times New Roman"/>
-          <w:i/>
-          <w:sz w:val="24"/>
-          <w:szCs w:val="24"/>
-        </w:rPr>
-        <w:t xml:space="preserve">radio </w:t>
-      </w:r>
-      <w:proofErr w:type="spellStart"/>
-      <w:r>
-        <w:rPr>
-          <w:rFonts w:ascii="Times New Roman" w:hAnsi="Times New Roman" w:cs="Times New Roman"/>
-          <w:i/>
-          <w:sz w:val="24"/>
-          <w:szCs w:val="24"/>
-        </w:rPr>
-        <w:t>buttons</w:t>
-      </w:r>
-      <w:proofErr w:type="spellEnd"/>
-      <w:r>
-        <w:rPr>
-          <w:rFonts w:ascii="Times New Roman" w:hAnsi="Times New Roman" w:cs="Times New Roman"/>
-          <w:iCs/>
-          <w:sz w:val="24"/>
-          <w:szCs w:val="24"/>
-        </w:rPr>
-        <w:t xml:space="preserve">. Após a confirmação do voto, este é adicionado à eleição bem como sendo guardada a hora e local de voto, que neste caso será considerado como voto </w:t>
-      </w:r>
-      <w:r>
-        <w:rPr>
-          <w:rFonts w:ascii="Times New Roman" w:hAnsi="Times New Roman" w:cs="Times New Roman"/>
-          <w:iCs/>
-          <w:sz w:val="24"/>
-          <w:szCs w:val="24"/>
-        </w:rPr>
-        <w:t>online</w:t>
-      </w:r>
-      <w:r>
-        <w:rPr>
-          <w:rFonts w:ascii="Times New Roman" w:hAnsi="Times New Roman" w:cs="Times New Roman"/>
-          <w:iCs/>
-          <w:sz w:val="24"/>
-          <w:szCs w:val="24"/>
-        </w:rPr>
-        <w:t>.</w:t>
-      </w:r>
-    </w:p>
-    <w:p>
-      <w:pPr>
-        <w:jc w:val="both"/>
-        <w:rPr>
-          <w:rFonts w:ascii="Times New Roman" w:hAnsi="Times New Roman" w:cs="Times New Roman"/>
-          <w:iCs/>
-          <w:sz w:val="24"/>
-          <w:szCs w:val="24"/>
-        </w:rPr>
-      </w:pPr>
-    </w:p>
-    <w:p>
-      <w:pPr>
-        <w:jc w:val="both"/>
-        <w:rPr>
-          <w:rFonts w:ascii="Times New Roman" w:hAnsi="Times New Roman" w:cs="Times New Roman"/>
-          <w:b/>
-          <w:bCs/>
-          <w:iCs/>
-          <w:sz w:val="28"/>
-          <w:szCs w:val="28"/>
-        </w:rPr>
-      </w:pPr>
-      <w:r>
-        <w:rPr>
-          <w:rFonts w:ascii="Times New Roman" w:hAnsi="Times New Roman" w:cs="Times New Roman"/>
-          <w:b/>
-          <w:bCs/>
-          <w:iCs/>
-          <w:sz w:val="36"/>
-          <w:szCs w:val="36"/>
-        </w:rPr>
-        <w:t xml:space="preserve">4. Integração de </w:t>
-      </w:r>
-      <w:proofErr w:type="spellStart"/>
-      <w:r>
-        <w:rPr>
-          <w:rFonts w:ascii="Times New Roman" w:hAnsi="Times New Roman" w:cs="Times New Roman"/>
-          <w:b/>
-          <w:bCs/>
-          <w:iCs/>
-          <w:sz w:val="36"/>
-          <w:szCs w:val="36"/>
-        </w:rPr>
-        <w:t>WebSockets</w:t>
-      </w:r>
-      <w:proofErr w:type="spellEnd"/>
-      <w:r>
-        <w:rPr>
-          <w:rFonts w:ascii="Times New Roman" w:hAnsi="Times New Roman" w:cs="Times New Roman"/>
-          <w:b/>
-          <w:bCs/>
-          <w:iCs/>
-          <w:sz w:val="36"/>
-          <w:szCs w:val="36"/>
-        </w:rPr>
-        <w:t xml:space="preserve"> com </w:t>
-      </w:r>
-      <w:proofErr w:type="spellStart"/>
-      <w:r>
-        <w:rPr>
-          <w:rFonts w:ascii="Times New Roman" w:hAnsi="Times New Roman" w:cs="Times New Roman"/>
-          <w:b/>
-          <w:bCs/>
-          <w:iCs/>
-          <w:sz w:val="36"/>
-          <w:szCs w:val="36"/>
-        </w:rPr>
-        <w:t>Struts</w:t>
-      </w:r>
-      <w:proofErr w:type="spellEnd"/>
-      <w:r>
-        <w:rPr>
-          <w:rFonts w:ascii="Times New Roman" w:hAnsi="Times New Roman" w:cs="Times New Roman"/>
-          <w:b/>
-          <w:bCs/>
-          <w:iCs/>
-          <w:sz w:val="36"/>
-          <w:szCs w:val="36"/>
-        </w:rPr>
-        <w:t xml:space="preserve"> e RMI</w:t>
-      </w:r>
-    </w:p>
-    <w:p>
-      <w:pPr>
-        <w:jc w:val="both"/>
-        <w:rPr>
-          <w:rFonts w:ascii="Times New Roman" w:hAnsi="Times New Roman" w:cs="Times New Roman"/>
-          <w:iCs/>
-          <w:sz w:val="24"/>
-          <w:szCs w:val="24"/>
-        </w:rPr>
-      </w:pPr>
-      <w:r>
-        <w:rPr>
-          <w:rFonts w:ascii="Times New Roman" w:hAnsi="Times New Roman" w:cs="Times New Roman"/>
-          <w:iCs/>
-          <w:sz w:val="24"/>
-          <w:szCs w:val="24"/>
-        </w:rPr>
-        <w:t xml:space="preserve">     </w:t>
-      </w:r>
-      <w:r>
-        <w:rPr>
-          <w:rFonts w:ascii="Times New Roman" w:hAnsi="Times New Roman" w:cs="Times New Roman"/>
-          <w:iCs/>
-          <w:sz w:val="24"/>
-          <w:szCs w:val="24"/>
-        </w:rPr>
-        <w:t xml:space="preserve">Foram criados dois </w:t>
-      </w:r>
-      <w:proofErr w:type="spellStart"/>
-      <w:r>
-        <w:rPr>
-          <w:rFonts w:ascii="Times New Roman" w:hAnsi="Times New Roman" w:cs="Times New Roman"/>
-          <w:iCs/>
-          <w:sz w:val="24"/>
-          <w:szCs w:val="24"/>
-        </w:rPr>
-        <w:t>W</w:t>
-      </w:r>
-      <w:r>
-        <w:rPr>
-          <w:rFonts w:ascii="Times New Roman" w:hAnsi="Times New Roman" w:cs="Times New Roman"/>
-          <w:iCs/>
-          <w:sz w:val="24"/>
-          <w:szCs w:val="24"/>
-        </w:rPr>
-        <w:t>eb</w:t>
-      </w:r>
-      <w:r>
-        <w:rPr>
-          <w:rFonts w:ascii="Times New Roman" w:hAnsi="Times New Roman" w:cs="Times New Roman"/>
-          <w:iCs/>
-          <w:sz w:val="24"/>
-          <w:szCs w:val="24"/>
-        </w:rPr>
-        <w:t>S</w:t>
-      </w:r>
-      <w:r>
-        <w:rPr>
-          <w:rFonts w:ascii="Times New Roman" w:hAnsi="Times New Roman" w:cs="Times New Roman"/>
-          <w:iCs/>
-          <w:sz w:val="24"/>
-          <w:szCs w:val="24"/>
-        </w:rPr>
-        <w:t>ockets</w:t>
-      </w:r>
-      <w:proofErr w:type="spellEnd"/>
-      <w:r>
-        <w:rPr>
-          <w:rFonts w:ascii="Times New Roman" w:hAnsi="Times New Roman" w:cs="Times New Roman"/>
-          <w:iCs/>
-          <w:sz w:val="24"/>
-          <w:szCs w:val="24"/>
-        </w:rPr>
-        <w:t xml:space="preserve"> um para enviar as mensagens da atividade do utilizador e outro que lê estas mensagens e mostra-as ao utilizador. Este web </w:t>
-      </w:r>
-      <w:proofErr w:type="spellStart"/>
-      <w:r>
-        <w:rPr>
-          <w:rFonts w:ascii="Times New Roman" w:hAnsi="Times New Roman" w:cs="Times New Roman"/>
-          <w:iCs/>
-          <w:sz w:val="24"/>
-          <w:szCs w:val="24"/>
-        </w:rPr>
-        <w:t>socket</w:t>
-      </w:r>
-      <w:proofErr w:type="spellEnd"/>
-      <w:r>
-        <w:rPr>
-          <w:rFonts w:ascii="Times New Roman" w:hAnsi="Times New Roman" w:cs="Times New Roman"/>
-          <w:iCs/>
-          <w:sz w:val="24"/>
-          <w:szCs w:val="24"/>
-        </w:rPr>
-        <w:t xml:space="preserve"> de escrita envia as mensagens de login de um utilizador, notificação de voto numa data eleição, número total de votos até ao momento numa dada eleição e notificação de </w:t>
-      </w:r>
-      <w:proofErr w:type="spellStart"/>
-      <w:r>
-        <w:rPr>
-          <w:rFonts w:ascii="Times New Roman" w:hAnsi="Times New Roman" w:cs="Times New Roman"/>
-          <w:iCs/>
-          <w:sz w:val="24"/>
-          <w:szCs w:val="24"/>
-        </w:rPr>
-        <w:t>logout</w:t>
-      </w:r>
-      <w:proofErr w:type="spellEnd"/>
-      <w:r>
-        <w:rPr>
-          <w:rFonts w:ascii="Times New Roman" w:hAnsi="Times New Roman" w:cs="Times New Roman"/>
-          <w:iCs/>
-          <w:sz w:val="24"/>
-          <w:szCs w:val="24"/>
-        </w:rPr>
-        <w:t xml:space="preserve"> por parte de um utilizador.</w:t>
-      </w:r>
-    </w:p>
-    <w:p>
-      <w:pPr>
-        <w:jc w:val="both"/>
-        <w:rPr>
-          <w:rFonts w:ascii="Times New Roman" w:hAnsi="Times New Roman" w:cs="Times New Roman"/>
-          <w:iCs/>
-          <w:sz w:val="24"/>
-          <w:szCs w:val="24"/>
-        </w:rPr>
-      </w:pPr>
-      <w:r>
-        <w:rPr>
-          <w:rFonts w:ascii="Times New Roman" w:hAnsi="Times New Roman" w:cs="Times New Roman"/>
-          <w:iCs/>
-          <w:sz w:val="24"/>
-          <w:szCs w:val="24"/>
-        </w:rPr>
-        <w:t xml:space="preserve">     </w:t>
-      </w:r>
-      <w:r>
-        <w:rPr>
-          <w:rFonts w:ascii="Times New Roman" w:hAnsi="Times New Roman" w:cs="Times New Roman"/>
-          <w:iCs/>
-          <w:sz w:val="24"/>
-          <w:szCs w:val="24"/>
-        </w:rPr>
-        <w:t xml:space="preserve">Durante a implementação do </w:t>
-      </w:r>
-      <w:proofErr w:type="spellStart"/>
-      <w:r>
-        <w:rPr>
-          <w:rFonts w:ascii="Times New Roman" w:hAnsi="Times New Roman" w:cs="Times New Roman"/>
-          <w:iCs/>
-          <w:sz w:val="24"/>
-          <w:szCs w:val="24"/>
-        </w:rPr>
-        <w:t>W</w:t>
-      </w:r>
-      <w:r>
-        <w:rPr>
-          <w:rFonts w:ascii="Times New Roman" w:hAnsi="Times New Roman" w:cs="Times New Roman"/>
-          <w:iCs/>
-          <w:sz w:val="24"/>
-          <w:szCs w:val="24"/>
-        </w:rPr>
-        <w:t>eb</w:t>
-      </w:r>
-      <w:r>
-        <w:rPr>
-          <w:rFonts w:ascii="Times New Roman" w:hAnsi="Times New Roman" w:cs="Times New Roman"/>
-          <w:iCs/>
-          <w:sz w:val="24"/>
-          <w:szCs w:val="24"/>
-        </w:rPr>
-        <w:t>S</w:t>
-      </w:r>
-      <w:r>
-        <w:rPr>
-          <w:rFonts w:ascii="Times New Roman" w:hAnsi="Times New Roman" w:cs="Times New Roman"/>
-          <w:iCs/>
-          <w:sz w:val="24"/>
-          <w:szCs w:val="24"/>
-        </w:rPr>
-        <w:t>ocket</w:t>
-      </w:r>
-      <w:proofErr w:type="spellEnd"/>
-      <w:r>
-        <w:rPr>
-          <w:rFonts w:ascii="Times New Roman" w:hAnsi="Times New Roman" w:cs="Times New Roman"/>
-          <w:iCs/>
-          <w:sz w:val="24"/>
-          <w:szCs w:val="24"/>
-        </w:rPr>
-        <w:t xml:space="preserve"> de escrita obtivemos um problema relacionado com o envio das mensagens, que se devia ao facto de estarmos a enviar a mensagem sem o </w:t>
-      </w:r>
-      <w:proofErr w:type="spellStart"/>
-      <w:r>
-        <w:rPr>
-          <w:rFonts w:ascii="Times New Roman" w:hAnsi="Times New Roman" w:cs="Times New Roman"/>
-          <w:iCs/>
-          <w:sz w:val="24"/>
-          <w:szCs w:val="24"/>
-        </w:rPr>
-        <w:t>socket</w:t>
-      </w:r>
-      <w:proofErr w:type="spellEnd"/>
-      <w:r>
-        <w:rPr>
-          <w:rFonts w:ascii="Times New Roman" w:hAnsi="Times New Roman" w:cs="Times New Roman"/>
-          <w:iCs/>
-          <w:sz w:val="24"/>
-          <w:szCs w:val="24"/>
-        </w:rPr>
-        <w:t xml:space="preserve"> já estar conectado. Depois de alguma pesquisa descobrimos que os </w:t>
-      </w:r>
-      <w:proofErr w:type="spellStart"/>
-      <w:r>
-        <w:rPr>
-          <w:rFonts w:ascii="Times New Roman" w:hAnsi="Times New Roman" w:cs="Times New Roman"/>
-          <w:iCs/>
-          <w:sz w:val="24"/>
-          <w:szCs w:val="24"/>
-        </w:rPr>
-        <w:t>WebSockets</w:t>
-      </w:r>
-      <w:proofErr w:type="spellEnd"/>
-      <w:r>
-        <w:rPr>
-          <w:rFonts w:ascii="Times New Roman" w:hAnsi="Times New Roman" w:cs="Times New Roman"/>
-          <w:iCs/>
-          <w:sz w:val="24"/>
-          <w:szCs w:val="24"/>
-        </w:rPr>
-        <w:t xml:space="preserve"> têm um </w:t>
-      </w:r>
-      <w:proofErr w:type="spellStart"/>
-      <w:r>
-        <w:rPr>
-          <w:rFonts w:ascii="Times New Roman" w:hAnsi="Times New Roman" w:cs="Times New Roman"/>
-          <w:iCs/>
-          <w:sz w:val="24"/>
-          <w:szCs w:val="24"/>
-        </w:rPr>
-        <w:t>event</w:t>
-      </w:r>
-      <w:proofErr w:type="spellEnd"/>
-      <w:r>
-        <w:rPr>
-          <w:rFonts w:ascii="Times New Roman" w:hAnsi="Times New Roman" w:cs="Times New Roman"/>
-          <w:iCs/>
-          <w:sz w:val="24"/>
-          <w:szCs w:val="24"/>
-        </w:rPr>
-        <w:t xml:space="preserve"> </w:t>
-      </w:r>
-      <w:proofErr w:type="spellStart"/>
-      <w:r>
-        <w:rPr>
-          <w:rFonts w:ascii="Times New Roman" w:hAnsi="Times New Roman" w:cs="Times New Roman"/>
-          <w:iCs/>
-          <w:sz w:val="24"/>
-          <w:szCs w:val="24"/>
-        </w:rPr>
-        <w:t>listener</w:t>
-      </w:r>
-      <w:proofErr w:type="spellEnd"/>
-      <w:r>
-        <w:rPr>
-          <w:rFonts w:ascii="Times New Roman" w:hAnsi="Times New Roman" w:cs="Times New Roman"/>
-          <w:iCs/>
-          <w:sz w:val="24"/>
-          <w:szCs w:val="24"/>
-        </w:rPr>
-        <w:t xml:space="preserve"> chamado </w:t>
-      </w:r>
-      <w:proofErr w:type="spellStart"/>
-      <w:proofErr w:type="gramStart"/>
-      <w:r>
-        <w:rPr>
-          <w:rFonts w:ascii="Times New Roman" w:hAnsi="Times New Roman" w:cs="Times New Roman"/>
-          <w:iCs/>
-          <w:sz w:val="24"/>
-          <w:szCs w:val="24"/>
-        </w:rPr>
-        <w:t>onopen</w:t>
-      </w:r>
-      <w:proofErr w:type="spellEnd"/>
-      <w:r>
-        <w:rPr>
-          <w:rFonts w:ascii="Times New Roman" w:hAnsi="Times New Roman" w:cs="Times New Roman"/>
-          <w:iCs/>
-          <w:sz w:val="24"/>
-          <w:szCs w:val="24"/>
-        </w:rPr>
-        <w:t>(</w:t>
-      </w:r>
-      <w:proofErr w:type="gramEnd"/>
-      <w:r>
-        <w:rPr>
-          <w:rFonts w:ascii="Times New Roman" w:hAnsi="Times New Roman" w:cs="Times New Roman"/>
-          <w:iCs/>
-          <w:sz w:val="24"/>
-          <w:szCs w:val="24"/>
-        </w:rPr>
-        <w:t>)</w:t>
-      </w:r>
-      <w:r>
-        <w:rPr>
-          <w:rFonts w:ascii="Times New Roman" w:hAnsi="Times New Roman" w:cs="Times New Roman"/>
-          <w:iCs/>
-          <w:sz w:val="24"/>
-          <w:szCs w:val="24"/>
-        </w:rPr>
-        <w:t>,</w:t>
-      </w:r>
-      <w:r>
-        <w:rPr>
-          <w:rFonts w:ascii="Times New Roman" w:hAnsi="Times New Roman" w:cs="Times New Roman"/>
-          <w:iCs/>
-          <w:sz w:val="24"/>
-          <w:szCs w:val="24"/>
-        </w:rPr>
-        <w:t xml:space="preserve"> que executa uma ação aquando do </w:t>
-      </w:r>
-      <w:proofErr w:type="spellStart"/>
-      <w:r>
-        <w:rPr>
-          <w:rFonts w:ascii="Times New Roman" w:hAnsi="Times New Roman" w:cs="Times New Roman"/>
-          <w:iCs/>
-          <w:sz w:val="24"/>
-          <w:szCs w:val="24"/>
-        </w:rPr>
-        <w:t>WebSocket</w:t>
-      </w:r>
-      <w:proofErr w:type="spellEnd"/>
-      <w:r>
-        <w:rPr>
-          <w:rFonts w:ascii="Times New Roman" w:hAnsi="Times New Roman" w:cs="Times New Roman"/>
-          <w:iCs/>
-          <w:sz w:val="24"/>
-          <w:szCs w:val="24"/>
-        </w:rPr>
-        <w:t xml:space="preserve"> já estar conectado.</w:t>
-      </w:r>
-    </w:p>
-    <w:p>
-      <w:pPr>
-        <w:jc w:val="both"/>
-        <w:rPr>
-          <w:rFonts w:ascii="Times New Roman" w:hAnsi="Times New Roman" w:cs="Times New Roman"/>
-          <w:iCs/>
-          <w:sz w:val="24"/>
-          <w:szCs w:val="24"/>
-        </w:rPr>
-      </w:pPr>
-    </w:p>
-    <w:p>
-      <w:pPr>
-        <w:jc w:val="both"/>
-        <w:rPr>
-          <w:rFonts w:ascii="Times New Roman" w:hAnsi="Times New Roman" w:cs="Times New Roman"/>
-          <w:b/>
-          <w:bCs/>
-          <w:iCs/>
-          <w:sz w:val="36"/>
-          <w:szCs w:val="36"/>
-        </w:rPr>
-      </w:pPr>
-      <w:r>
-        <w:rPr>
-          <w:rFonts w:ascii="Times New Roman" w:hAnsi="Times New Roman" w:cs="Times New Roman"/>
-          <w:b/>
-          <w:bCs/>
-          <w:iCs/>
-          <w:sz w:val="36"/>
-          <w:szCs w:val="36"/>
-        </w:rPr>
-        <w:t xml:space="preserve">5. Integração de </w:t>
-      </w:r>
-      <w:proofErr w:type="spellStart"/>
-      <w:r>
-        <w:rPr>
-          <w:rFonts w:ascii="Times New Roman" w:hAnsi="Times New Roman" w:cs="Times New Roman"/>
-          <w:b/>
-          <w:bCs/>
-          <w:iCs/>
-          <w:sz w:val="36"/>
-          <w:szCs w:val="36"/>
-        </w:rPr>
-        <w:t>APIs</w:t>
-      </w:r>
-      <w:proofErr w:type="spellEnd"/>
-      <w:r>
-        <w:rPr>
-          <w:rFonts w:ascii="Times New Roman" w:hAnsi="Times New Roman" w:cs="Times New Roman"/>
-          <w:b/>
-          <w:bCs/>
-          <w:iCs/>
-          <w:sz w:val="36"/>
-          <w:szCs w:val="36"/>
-        </w:rPr>
-        <w:t xml:space="preserve"> REST no projeto</w:t>
+        <w:t>5. Integração de APIs REST no projeto</w:t>
       </w:r>
     </w:p>
     <w:p>
@@ -3504,47 +2558,7 @@
           <w:sz w:val="24"/>
           <w:szCs w:val="24"/>
         </w:rPr>
-        <w:t>Também foi criada a aplicação “</w:t>
-      </w:r>
-      <w:proofErr w:type="spellStart"/>
-      <w:r>
-        <w:rPr>
-          <w:rFonts w:ascii="Times New Roman" w:hAnsi="Times New Roman" w:cs="Times New Roman"/>
-          <w:iCs/>
-          <w:sz w:val="24"/>
-          <w:szCs w:val="24"/>
-        </w:rPr>
-        <w:t>testeREST</w:t>
-      </w:r>
-      <w:proofErr w:type="spellEnd"/>
-      <w:r>
-        <w:rPr>
-          <w:rFonts w:ascii="Times New Roman" w:hAnsi="Times New Roman" w:cs="Times New Roman"/>
-          <w:iCs/>
-          <w:sz w:val="24"/>
-          <w:szCs w:val="24"/>
-        </w:rPr>
-        <w:t xml:space="preserve">” na plataforma </w:t>
-      </w:r>
-      <w:proofErr w:type="spellStart"/>
-      <w:r>
-        <w:rPr>
-          <w:rFonts w:ascii="Times New Roman" w:hAnsi="Times New Roman" w:cs="Times New Roman"/>
-          <w:iCs/>
-          <w:sz w:val="24"/>
-          <w:szCs w:val="24"/>
-        </w:rPr>
-        <w:t>FacebookDevelopers</w:t>
-      </w:r>
-      <w:proofErr w:type="spellEnd"/>
-      <w:r>
-        <w:rPr>
-          <w:rFonts w:ascii="Times New Roman" w:hAnsi="Times New Roman" w:cs="Times New Roman"/>
-          <w:iCs/>
-          <w:sz w:val="24"/>
-          <w:szCs w:val="24"/>
-        </w:rPr>
-        <w:t>, em que</w:t>
+        <w:t>Também foi criada a aplicação “testeREST” na plataforma FacebookDevelopers, em que</w:t>
       </w:r>
       <w:r>
         <w:rPr>
@@ -3573,25 +2587,14 @@
         </w:rPr>
         <w:t xml:space="preserve"> </w:t>
       </w:r>
-      <w:proofErr w:type="spellStart"/>
-      <w:r>
-        <w:rPr>
-          <w:rFonts w:ascii="Times New Roman" w:hAnsi="Times New Roman" w:cs="Times New Roman"/>
-          <w:iCs/>
-          <w:sz w:val="24"/>
-          <w:szCs w:val="24"/>
-        </w:rPr>
-        <w:t>redirecionamento</w:t>
-      </w:r>
-      <w:proofErr w:type="spellEnd"/>
-      <w:r>
-        <w:rPr>
-          <w:rFonts w:ascii="Times New Roman" w:hAnsi="Times New Roman" w:cs="Times New Roman"/>
-          <w:iCs/>
-          <w:sz w:val="24"/>
-          <w:szCs w:val="24"/>
-        </w:rPr>
-        <w:t xml:space="preserve"> para a página </w:t>
+      <w:r>
+        <w:rPr>
+          <w:rFonts w:ascii="Times New Roman" w:hAnsi="Times New Roman" w:cs="Times New Roman"/>
+          <w:iCs/>
+          <w:sz w:val="24"/>
+          <w:szCs w:val="24"/>
+        </w:rPr>
+        <w:t xml:space="preserve">redirecionamento para a página </w:t>
       </w:r>
       <w:hyperlink r:id="rId13" w:history="1">
         <w:r>
@@ -3686,27 +2689,7 @@
           <w:sz w:val="24"/>
           <w:szCs w:val="24"/>
         </w:rPr>
-        <w:t xml:space="preserve">Aquando da associação da conta é devolvido um </w:t>
-      </w:r>
-      <w:proofErr w:type="spellStart"/>
-      <w:r>
-        <w:rPr>
-          <w:rFonts w:ascii="Times New Roman" w:hAnsi="Times New Roman" w:cs="Times New Roman"/>
-          <w:iCs/>
-          <w:sz w:val="24"/>
-          <w:szCs w:val="24"/>
-        </w:rPr>
-        <w:t>FacebookID</w:t>
-      </w:r>
-      <w:proofErr w:type="spellEnd"/>
-      <w:r>
-        <w:rPr>
-          <w:rFonts w:ascii="Times New Roman" w:hAnsi="Times New Roman" w:cs="Times New Roman"/>
-          <w:iCs/>
-          <w:sz w:val="24"/>
-          <w:szCs w:val="24"/>
-        </w:rPr>
-        <w:t>, único por utilizador,</w:t>
+        <w:t>Aquando da associação da conta é devolvido um FacebookID, único por utilizador,</w:t>
       </w:r>
       <w:r>
         <w:rPr>
@@ -3789,27 +2772,7 @@
           <w:sz w:val="24"/>
           <w:szCs w:val="24"/>
         </w:rPr>
-        <w:t xml:space="preserve">associada ao </w:t>
-      </w:r>
-      <w:proofErr w:type="spellStart"/>
-      <w:r>
-        <w:rPr>
-          <w:rFonts w:ascii="Times New Roman" w:hAnsi="Times New Roman" w:cs="Times New Roman"/>
-          <w:iCs/>
-          <w:sz w:val="24"/>
-          <w:szCs w:val="24"/>
-        </w:rPr>
-        <w:t>FacebookID</w:t>
-      </w:r>
-      <w:proofErr w:type="spellEnd"/>
-      <w:r>
-        <w:rPr>
-          <w:rFonts w:ascii="Times New Roman" w:hAnsi="Times New Roman" w:cs="Times New Roman"/>
-          <w:iCs/>
-          <w:sz w:val="24"/>
-          <w:szCs w:val="24"/>
-        </w:rPr>
-        <w:t xml:space="preserve"> com que se pretende dar login. Caso esta última condição não se</w:t>
+        <w:t>associada ao FacebookID com que se pretende dar login. Caso esta última condição não se</w:t>
       </w:r>
       <w:r>
         <w:rPr>
@@ -3995,7 +2958,6 @@
                 <w:lang w:eastAsia="pt-PT"/>
               </w:rPr>
             </w:pPr>
-            <w:proofErr w:type="spellStart"/>
             <w:r>
               <w:rPr>
                 <w:rFonts w:ascii="Calibri" w:eastAsia="Times New Roman" w:hAnsi="Calibri" w:cs="Calibri"/>
@@ -4006,20 +2968,7 @@
                 <w:szCs w:val="28"/>
                 <w:lang w:eastAsia="pt-PT"/>
               </w:rPr>
-              <w:t>Pass</w:t>
-            </w:r>
-            <w:proofErr w:type="spellEnd"/>
-            <w:r>
-              <w:rPr>
-                <w:rFonts w:ascii="Calibri" w:eastAsia="Times New Roman" w:hAnsi="Calibri" w:cs="Calibri"/>
-                <w:b/>
-                <w:bCs/>
-                <w:color w:val="000000"/>
-                <w:sz w:val="28"/>
-                <w:szCs w:val="28"/>
-                <w:lang w:eastAsia="pt-PT"/>
-              </w:rPr>
-              <w:t>/Fail</w:t>
+              <w:t>Pass/Fail</w:t>
             </w:r>
           </w:p>
         </w:tc>
@@ -4078,7 +3027,6 @@
                 <w:lang w:eastAsia="pt-PT"/>
               </w:rPr>
             </w:pPr>
-            <w:proofErr w:type="spellStart"/>
             <w:r>
               <w:rPr>
                 <w:rFonts w:ascii="Calibri" w:eastAsia="Times New Roman" w:hAnsi="Calibri" w:cs="Calibri"/>
@@ -4089,7 +3037,6 @@
               </w:rPr>
               <w:t>Pass</w:t>
             </w:r>
-            <w:proofErr w:type="spellEnd"/>
           </w:p>
         </w:tc>
       </w:tr>
@@ -4147,7 +3094,6 @@
                 <w:lang w:eastAsia="pt-PT"/>
               </w:rPr>
             </w:pPr>
-            <w:proofErr w:type="spellStart"/>
             <w:r>
               <w:rPr>
                 <w:rFonts w:ascii="Calibri" w:eastAsia="Times New Roman" w:hAnsi="Calibri" w:cs="Calibri"/>
@@ -4158,7 +3104,6 @@
               </w:rPr>
               <w:t>Pass</w:t>
             </w:r>
-            <w:proofErr w:type="spellEnd"/>
           </w:p>
         </w:tc>
       </w:tr>
@@ -4193,29 +3138,7 @@
                 <w:szCs w:val="28"/>
                 <w:lang w:eastAsia="pt-PT"/>
               </w:rPr>
-              <w:t>Criar eleição (</w:t>
-            </w:r>
-            <w:proofErr w:type="spellStart"/>
-            <w:r>
-              <w:rPr>
-                <w:rFonts w:ascii="Calibri" w:eastAsia="Times New Roman" w:hAnsi="Calibri" w:cs="Calibri"/>
-                <w:color w:val="000000"/>
-                <w:sz w:val="28"/>
-                <w:szCs w:val="28"/>
-                <w:lang w:eastAsia="pt-PT"/>
-              </w:rPr>
-              <w:t>incl</w:t>
-            </w:r>
-            <w:proofErr w:type="spellEnd"/>
-            <w:r>
-              <w:rPr>
-                <w:rFonts w:ascii="Calibri" w:eastAsia="Times New Roman" w:hAnsi="Calibri" w:cs="Calibri"/>
-                <w:color w:val="000000"/>
-                <w:sz w:val="28"/>
-                <w:szCs w:val="28"/>
-                <w:lang w:eastAsia="pt-PT"/>
-              </w:rPr>
-              <w:t>. integração com a meta 1)</w:t>
+              <w:t>Criar eleição (incl. integração com a meta 1)</w:t>
             </w:r>
           </w:p>
         </w:tc>
@@ -4238,7 +3161,6 @@
                 <w:lang w:eastAsia="pt-PT"/>
               </w:rPr>
             </w:pPr>
-            <w:proofErr w:type="spellStart"/>
             <w:r>
               <w:rPr>
                 <w:rFonts w:ascii="Calibri" w:eastAsia="Times New Roman" w:hAnsi="Calibri" w:cs="Calibri"/>
@@ -4249,7 +3171,6 @@
               </w:rPr>
               <w:t>Pass</w:t>
             </w:r>
-            <w:proofErr w:type="spellEnd"/>
           </w:p>
         </w:tc>
       </w:tr>
@@ -4307,7 +3228,6 @@
                 <w:lang w:eastAsia="pt-PT"/>
               </w:rPr>
             </w:pPr>
-            <w:proofErr w:type="spellStart"/>
             <w:r>
               <w:rPr>
                 <w:rFonts w:ascii="Calibri" w:eastAsia="Times New Roman" w:hAnsi="Calibri" w:cs="Calibri"/>
@@ -4318,7 +3238,6 @@
               </w:rPr>
               <w:t>Pass</w:t>
             </w:r>
-            <w:proofErr w:type="spellEnd"/>
           </w:p>
         </w:tc>
       </w:tr>
@@ -4376,7 +3295,6 @@
                 <w:lang w:eastAsia="pt-PT"/>
               </w:rPr>
             </w:pPr>
-            <w:proofErr w:type="spellStart"/>
             <w:r>
               <w:rPr>
                 <w:rFonts w:ascii="Calibri" w:eastAsia="Times New Roman" w:hAnsi="Calibri" w:cs="Calibri"/>
@@ -4387,7 +3305,6 @@
               </w:rPr>
               <w:t>Pass</w:t>
             </w:r>
-            <w:proofErr w:type="spellEnd"/>
           </w:p>
         </w:tc>
       </w:tr>
@@ -4422,29 +3339,7 @@
                 <w:szCs w:val="28"/>
                 <w:lang w:eastAsia="pt-PT"/>
               </w:rPr>
-              <w:t>Adicionar mesas de voto a uma eleição (</w:t>
-            </w:r>
-            <w:proofErr w:type="spellStart"/>
-            <w:r>
-              <w:rPr>
-                <w:rFonts w:ascii="Calibri" w:eastAsia="Times New Roman" w:hAnsi="Calibri" w:cs="Calibri"/>
-                <w:color w:val="000000"/>
-                <w:sz w:val="28"/>
-                <w:szCs w:val="28"/>
-                <w:lang w:eastAsia="pt-PT"/>
-              </w:rPr>
-              <w:t>incl</w:t>
-            </w:r>
-            <w:proofErr w:type="spellEnd"/>
-            <w:r>
-              <w:rPr>
-                <w:rFonts w:ascii="Calibri" w:eastAsia="Times New Roman" w:hAnsi="Calibri" w:cs="Calibri"/>
-                <w:color w:val="000000"/>
-                <w:sz w:val="28"/>
-                <w:szCs w:val="28"/>
-                <w:lang w:eastAsia="pt-PT"/>
-              </w:rPr>
-              <w:t>. integração com a meta 1)</w:t>
+              <w:t>Adicionar mesas de voto a uma eleição (incl. integração com a meta 1)</w:t>
             </w:r>
           </w:p>
         </w:tc>
@@ -4467,7 +3362,6 @@
                 <w:lang w:eastAsia="pt-PT"/>
               </w:rPr>
             </w:pPr>
-            <w:proofErr w:type="spellStart"/>
             <w:r>
               <w:rPr>
                 <w:rFonts w:ascii="Calibri" w:eastAsia="Times New Roman" w:hAnsi="Calibri" w:cs="Calibri"/>
@@ -4478,7 +3372,6 @@
               </w:rPr>
               <w:t>Pass</w:t>
             </w:r>
-            <w:proofErr w:type="spellEnd"/>
           </w:p>
         </w:tc>
       </w:tr>
@@ -4536,7 +3429,6 @@
                 <w:lang w:eastAsia="pt-PT"/>
               </w:rPr>
             </w:pPr>
-            <w:proofErr w:type="spellStart"/>
             <w:r>
               <w:rPr>
                 <w:rFonts w:ascii="Calibri" w:eastAsia="Times New Roman" w:hAnsi="Calibri" w:cs="Calibri"/>
@@ -4547,7 +3439,6 @@
               </w:rPr>
               <w:t>Pass</w:t>
             </w:r>
-            <w:proofErr w:type="spellEnd"/>
           </w:p>
         </w:tc>
       </w:tr>
@@ -4582,29 +3473,7 @@
                 <w:szCs w:val="28"/>
                 <w:lang w:eastAsia="pt-PT"/>
               </w:rPr>
-              <w:t>Votar (</w:t>
-            </w:r>
-            <w:proofErr w:type="spellStart"/>
-            <w:r>
-              <w:rPr>
-                <w:rFonts w:ascii="Calibri" w:eastAsia="Times New Roman" w:hAnsi="Calibri" w:cs="Calibri"/>
-                <w:color w:val="000000"/>
-                <w:sz w:val="28"/>
-                <w:szCs w:val="28"/>
-                <w:lang w:eastAsia="pt-PT"/>
-              </w:rPr>
-              <w:t>incl</w:t>
-            </w:r>
-            <w:proofErr w:type="spellEnd"/>
-            <w:r>
-              <w:rPr>
-                <w:rFonts w:ascii="Calibri" w:eastAsia="Times New Roman" w:hAnsi="Calibri" w:cs="Calibri"/>
-                <w:color w:val="000000"/>
-                <w:sz w:val="28"/>
-                <w:szCs w:val="28"/>
-                <w:lang w:eastAsia="pt-PT"/>
-              </w:rPr>
-              <w:t>. integração com a meta 1)</w:t>
+              <w:t>Votar (incl. integração com a meta 1)</w:t>
             </w:r>
           </w:p>
         </w:tc>
@@ -4627,7 +3496,6 @@
                 <w:lang w:eastAsia="pt-PT"/>
               </w:rPr>
             </w:pPr>
-            <w:proofErr w:type="spellStart"/>
             <w:r>
               <w:rPr>
                 <w:rFonts w:ascii="Calibri" w:eastAsia="Times New Roman" w:hAnsi="Calibri" w:cs="Calibri"/>
@@ -4638,7 +3506,6 @@
               </w:rPr>
               <w:t>Pass</w:t>
             </w:r>
-            <w:proofErr w:type="spellEnd"/>
           </w:p>
         </w:tc>
       </w:tr>
@@ -4696,7 +3563,6 @@
                 <w:lang w:eastAsia="pt-PT"/>
               </w:rPr>
             </w:pPr>
-            <w:proofErr w:type="spellStart"/>
             <w:r>
               <w:rPr>
                 <w:rFonts w:ascii="Calibri" w:eastAsia="Times New Roman" w:hAnsi="Calibri" w:cs="Calibri"/>
@@ -4707,7 +3573,6 @@
               </w:rPr>
               <w:t>Pass</w:t>
             </w:r>
-            <w:proofErr w:type="spellEnd"/>
           </w:p>
         </w:tc>
       </w:tr>
@@ -4765,7 +3630,6 @@
                 <w:lang w:eastAsia="pt-PT"/>
               </w:rPr>
             </w:pPr>
-            <w:proofErr w:type="spellStart"/>
             <w:r>
               <w:rPr>
                 <w:rFonts w:ascii="Calibri" w:eastAsia="Times New Roman" w:hAnsi="Calibri" w:cs="Calibri"/>
@@ -4776,7 +3640,6 @@
               </w:rPr>
               <w:t>Pass</w:t>
             </w:r>
-            <w:proofErr w:type="spellEnd"/>
           </w:p>
         </w:tc>
       </w:tr>
@@ -4834,7 +3697,6 @@
                 <w:lang w:eastAsia="pt-PT"/>
               </w:rPr>
             </w:pPr>
-            <w:proofErr w:type="spellStart"/>
             <w:r>
               <w:rPr>
                 <w:rFonts w:ascii="Calibri" w:eastAsia="Times New Roman" w:hAnsi="Calibri" w:cs="Calibri"/>
@@ -4845,7 +3707,6 @@
               </w:rPr>
               <w:t>Pass</w:t>
             </w:r>
-            <w:proofErr w:type="spellEnd"/>
           </w:p>
         </w:tc>
       </w:tr>
@@ -4908,7 +3769,6 @@
                 <w:lang w:eastAsia="pt-PT"/>
               </w:rPr>
             </w:pPr>
-            <w:proofErr w:type="spellStart"/>
             <w:r>
               <w:rPr>
                 <w:rFonts w:ascii="Calibri" w:eastAsia="Times New Roman" w:hAnsi="Calibri" w:cs="Calibri"/>
@@ -4921,7 +3781,6 @@
               </w:rPr>
               <w:t>WebSockets</w:t>
             </w:r>
-            <w:proofErr w:type="spellEnd"/>
           </w:p>
         </w:tc>
         <w:tc>
@@ -4945,7 +3804,6 @@
                 <w:lang w:eastAsia="pt-PT"/>
               </w:rPr>
             </w:pPr>
-            <w:proofErr w:type="spellStart"/>
             <w:r>
               <w:rPr>
                 <w:rFonts w:ascii="Calibri" w:eastAsia="Times New Roman" w:hAnsi="Calibri" w:cs="Calibri"/>
@@ -4956,20 +3814,7 @@
                 <w:szCs w:val="28"/>
                 <w:lang w:eastAsia="pt-PT"/>
               </w:rPr>
-              <w:t>Pass</w:t>
-            </w:r>
-            <w:proofErr w:type="spellEnd"/>
-            <w:r>
-              <w:rPr>
-                <w:rFonts w:ascii="Calibri" w:eastAsia="Times New Roman" w:hAnsi="Calibri" w:cs="Calibri"/>
-                <w:b/>
-                <w:bCs/>
-                <w:color w:val="000000"/>
-                <w:sz w:val="28"/>
-                <w:szCs w:val="28"/>
-                <w:lang w:eastAsia="pt-PT"/>
-              </w:rPr>
-              <w:t>/Fail</w:t>
+              <w:t>Pass/Fail</w:t>
             </w:r>
           </w:p>
         </w:tc>
@@ -5028,7 +3873,6 @@
                 <w:lang w:eastAsia="pt-PT"/>
               </w:rPr>
             </w:pPr>
-            <w:proofErr w:type="spellStart"/>
             <w:r>
               <w:rPr>
                 <w:rFonts w:ascii="Calibri" w:eastAsia="Times New Roman" w:hAnsi="Calibri" w:cs="Calibri"/>
@@ -5039,7 +3883,6 @@
               </w:rPr>
               <w:t>Pass</w:t>
             </w:r>
-            <w:proofErr w:type="spellEnd"/>
           </w:p>
         </w:tc>
       </w:tr>
@@ -5158,7 +4001,7 @@
               <w:jc w:val="center"/>
               <w:rPr>
                 <w:rFonts w:ascii="Calibri" w:eastAsia="Times New Roman" w:hAnsi="Calibri" w:cs="Calibri"/>
-                <w:color w:val="FF0000"/>
+                <w:color w:val="00B050"/>
                 <w:sz w:val="28"/>
                 <w:szCs w:val="28"/>
                 <w:lang w:eastAsia="pt-PT"/>
@@ -5167,12 +4010,12 @@
             <w:r>
               <w:rPr>
                 <w:rFonts w:ascii="Calibri" w:eastAsia="Times New Roman" w:hAnsi="Calibri" w:cs="Calibri"/>
-                <w:color w:val="FF0000"/>
-                <w:sz w:val="28"/>
-                <w:szCs w:val="28"/>
-                <w:lang w:eastAsia="pt-PT"/>
-              </w:rPr>
-              <w:t>Fail</w:t>
+                <w:color w:val="00B050"/>
+                <w:sz w:val="28"/>
+                <w:szCs w:val="28"/>
+                <w:lang w:eastAsia="pt-PT"/>
+              </w:rPr>
+              <w:t>Pass</w:t>
             </w:r>
           </w:p>
         </w:tc>
@@ -5271,7 +4114,6 @@
                 <w:lang w:eastAsia="pt-PT"/>
               </w:rPr>
             </w:pPr>
-            <w:proofErr w:type="spellStart"/>
             <w:r>
               <w:rPr>
                 <w:rFonts w:ascii="Calibri" w:eastAsia="Times New Roman" w:hAnsi="Calibri" w:cs="Calibri"/>
@@ -5282,20 +4124,7 @@
                 <w:szCs w:val="28"/>
                 <w:lang w:eastAsia="pt-PT"/>
               </w:rPr>
-              <w:t>Pass</w:t>
-            </w:r>
-            <w:proofErr w:type="spellEnd"/>
-            <w:r>
-              <w:rPr>
-                <w:rFonts w:ascii="Calibri" w:eastAsia="Times New Roman" w:hAnsi="Calibri" w:cs="Calibri"/>
-                <w:b/>
-                <w:bCs/>
-                <w:color w:val="000000"/>
-                <w:sz w:val="28"/>
-                <w:szCs w:val="28"/>
-                <w:lang w:eastAsia="pt-PT"/>
-              </w:rPr>
-              <w:t>/Fail</w:t>
+              <w:t>Pass/Fail</w:t>
             </w:r>
           </w:p>
         </w:tc>
@@ -5354,7 +4183,6 @@
                 <w:lang w:eastAsia="pt-PT"/>
               </w:rPr>
             </w:pPr>
-            <w:proofErr w:type="spellStart"/>
             <w:r>
               <w:rPr>
                 <w:rFonts w:ascii="Calibri" w:eastAsia="Times New Roman" w:hAnsi="Calibri" w:cs="Calibri"/>
@@ -5365,7 +4193,6 @@
               </w:rPr>
               <w:t>Pass</w:t>
             </w:r>
-            <w:proofErr w:type="spellEnd"/>
           </w:p>
         </w:tc>
       </w:tr>
@@ -5423,7 +4250,6 @@
                 <w:lang w:eastAsia="pt-PT"/>
               </w:rPr>
             </w:pPr>
-            <w:proofErr w:type="spellStart"/>
             <w:r>
               <w:rPr>
                 <w:rFonts w:ascii="Calibri" w:eastAsia="Times New Roman" w:hAnsi="Calibri" w:cs="Calibri"/>
@@ -5434,7 +4260,6 @@
               </w:rPr>
               <w:t>Pass</w:t>
             </w:r>
-            <w:proofErr w:type="spellEnd"/>
           </w:p>
         </w:tc>
       </w:tr>

--- a/documentos/Relatório.docx
+++ b/documentos/Relatório.docx
@@ -195,12 +195,21 @@
           <w:sz w:val="36"/>
         </w:rPr>
       </w:pPr>
+      <w:proofErr w:type="spellStart"/>
       <w:r>
         <w:rPr>
           <w:rFonts w:ascii="Times New Roman" w:hAnsi="Times New Roman" w:cs="Times New Roman"/>
           <w:sz w:val="36"/>
         </w:rPr>
-        <w:t>eVoting: Voto Eletrónico na UC</w:t>
+        <w:t>eVoting</w:t>
+      </w:r>
+      <w:proofErr w:type="spellEnd"/>
+      <w:r>
+        <w:rPr>
+          <w:rFonts w:ascii="Times New Roman" w:hAnsi="Times New Roman" w:cs="Times New Roman"/>
+          <w:sz w:val="36"/>
+        </w:rPr>
+        <w:t>: Voto Eletrónico na UC</w:t>
       </w:r>
     </w:p>
     <w:p>
@@ -549,7 +558,27 @@
           <w:sz w:val="24"/>
           <w:szCs w:val="24"/>
         </w:rPr>
-        <w:t>(para o servidor principal do sistema e as consolas de administração) e Multicast (para as</w:t>
+        <w:t xml:space="preserve">(para o servidor principal do sistema e as consolas de administração) e </w:t>
+      </w:r>
+      <w:proofErr w:type="spellStart"/>
+      <w:r>
+        <w:rPr>
+          <w:rFonts w:ascii="Times New Roman" w:hAnsi="Times New Roman" w:cs="Times New Roman"/>
+          <w:iCs/>
+          <w:sz w:val="24"/>
+          <w:szCs w:val="24"/>
+        </w:rPr>
+        <w:t>Multicast</w:t>
+      </w:r>
+      <w:proofErr w:type="spellEnd"/>
+      <w:r>
+        <w:rPr>
+          <w:rFonts w:ascii="Times New Roman" w:hAnsi="Times New Roman" w:cs="Times New Roman"/>
+          <w:iCs/>
+          <w:sz w:val="24"/>
+          <w:szCs w:val="24"/>
+        </w:rPr>
+        <w:t xml:space="preserve"> (para as</w:t>
       </w:r>
       <w:r>
         <w:rPr>
@@ -605,7 +634,27 @@
           <w:sz w:val="24"/>
           <w:szCs w:val="24"/>
         </w:rPr>
-        <w:t xml:space="preserve">Na meta 2 foi proposto a criação de um front-end web para a </w:t>
+        <w:t xml:space="preserve">Na meta 2 foi proposto a criação de um </w:t>
+      </w:r>
+      <w:proofErr w:type="spellStart"/>
+      <w:r>
+        <w:rPr>
+          <w:rFonts w:ascii="Times New Roman" w:hAnsi="Times New Roman" w:cs="Times New Roman"/>
+          <w:iCs/>
+          <w:sz w:val="24"/>
+          <w:szCs w:val="24"/>
+        </w:rPr>
+        <w:t>front-end</w:t>
+      </w:r>
+      <w:proofErr w:type="spellEnd"/>
+      <w:r>
+        <w:rPr>
+          <w:rFonts w:ascii="Times New Roman" w:hAnsi="Times New Roman" w:cs="Times New Roman"/>
+          <w:iCs/>
+          <w:sz w:val="24"/>
+          <w:szCs w:val="24"/>
+        </w:rPr>
+        <w:t xml:space="preserve"> web para a </w:t>
       </w:r>
       <w:r>
         <w:rPr>
@@ -643,7 +692,27 @@
           <w:sz w:val="24"/>
           <w:szCs w:val="24"/>
         </w:rPr>
-        <w:t>as mesas e terminais de voto (Multicast), ou modo remoto, pelo browser. Ambas as formas de voto devem ter exatamente as mesmas funcionalidades para que não exista qualquer diferença no voto, exceto o seu local.</w:t>
+        <w:t>as mesas e terminais de voto (</w:t>
+      </w:r>
+      <w:proofErr w:type="spellStart"/>
+      <w:r>
+        <w:rPr>
+          <w:rFonts w:ascii="Times New Roman" w:hAnsi="Times New Roman" w:cs="Times New Roman"/>
+          <w:iCs/>
+          <w:sz w:val="24"/>
+          <w:szCs w:val="24"/>
+        </w:rPr>
+        <w:t>Multicast</w:t>
+      </w:r>
+      <w:proofErr w:type="spellEnd"/>
+      <w:r>
+        <w:rPr>
+          <w:rFonts w:ascii="Times New Roman" w:hAnsi="Times New Roman" w:cs="Times New Roman"/>
+          <w:iCs/>
+          <w:sz w:val="24"/>
+          <w:szCs w:val="24"/>
+        </w:rPr>
+        <w:t>), ou modo remoto, pelo browser. Ambas as formas de voto devem ter exatamente as mesmas funcionalidades para que não exista qualquer diferença no voto, exceto o seu local.</w:t>
       </w:r>
     </w:p>
     <w:p>
@@ -706,14 +775,27 @@
                             <w:r>
                               <w:t xml:space="preserve">Figura </w:t>
                             </w:r>
-                            <w:fldSimple w:instr=" SEQ Figura \* ARABIC ">
-                              <w:r>
-                                <w:rPr>
-                                  <w:noProof/>
-                                </w:rPr>
-                                <w:t>1</w:t>
-                              </w:r>
-                            </w:fldSimple>
+                            <w:r>
+                              <w:fldChar w:fldCharType="begin"/>
+                            </w:r>
+                            <w:r>
+                              <w:instrText xml:space="preserve"> SEQ Figura \* ARABIC </w:instrText>
+                            </w:r>
+                            <w:r>
+                              <w:fldChar w:fldCharType="separate"/>
+                            </w:r>
+                            <w:r>
+                              <w:rPr>
+                                <w:noProof/>
+                              </w:rPr>
+                              <w:t>1</w:t>
+                            </w:r>
+                            <w:r>
+                              <w:rPr>
+                                <w:noProof/>
+                              </w:rPr>
+                              <w:fldChar w:fldCharType="end"/>
+                            </w:r>
                             <w:r>
                               <w:t xml:space="preserve"> - Arquitetura de software do projeto</w:t>
                             </w:r>
@@ -754,14 +836,27 @@
                       <w:r>
                         <w:t xml:space="preserve">Figura </w:t>
                       </w:r>
-                      <w:fldSimple w:instr=" SEQ Figura \* ARABIC ">
-                        <w:r>
-                          <w:rPr>
-                            <w:noProof/>
-                          </w:rPr>
-                          <w:t>1</w:t>
-                        </w:r>
-                      </w:fldSimple>
+                      <w:r>
+                        <w:fldChar w:fldCharType="begin"/>
+                      </w:r>
+                      <w:r>
+                        <w:instrText xml:space="preserve"> SEQ Figura \* ARABIC </w:instrText>
+                      </w:r>
+                      <w:r>
+                        <w:fldChar w:fldCharType="separate"/>
+                      </w:r>
+                      <w:r>
+                        <w:rPr>
+                          <w:noProof/>
+                        </w:rPr>
+                        <w:t>1</w:t>
+                      </w:r>
+                      <w:r>
+                        <w:rPr>
+                          <w:noProof/>
+                        </w:rPr>
+                        <w:fldChar w:fldCharType="end"/>
+                      </w:r>
                       <w:r>
                         <w:t xml:space="preserve"> - Arquitetura de software do projeto</w:t>
                       </w:r>
@@ -867,7 +962,47 @@
           <w:szCs w:val="24"/>
         </w:rPr>
         <w:lastRenderedPageBreak/>
-        <w:t xml:space="preserve">     A arquitetura implementada em ambas as metas consiste em dois servidores RMI (um primário e um secundário); clientes RMI que são as consolas de administração; servidores Multicast que representam as mesas de voto; clientes Multicast que representam os terminais de voto; servidores Web e interfaces para a utilização na internet através de HTTP</w:t>
+        <w:t xml:space="preserve">     A arquitetura implementada em ambas as metas consiste em dois servidores RMI (um primário e um secundário); clientes RMI que são as consolas de administração; servidores </w:t>
+      </w:r>
+      <w:proofErr w:type="spellStart"/>
+      <w:r>
+        <w:rPr>
+          <w:rFonts w:ascii="Times New Roman" w:hAnsi="Times New Roman" w:cs="Times New Roman"/>
+          <w:iCs/>
+          <w:sz w:val="24"/>
+          <w:szCs w:val="24"/>
+        </w:rPr>
+        <w:t>Multicast</w:t>
+      </w:r>
+      <w:proofErr w:type="spellEnd"/>
+      <w:r>
+        <w:rPr>
+          <w:rFonts w:ascii="Times New Roman" w:hAnsi="Times New Roman" w:cs="Times New Roman"/>
+          <w:iCs/>
+          <w:sz w:val="24"/>
+          <w:szCs w:val="24"/>
+        </w:rPr>
+        <w:t xml:space="preserve"> que representam as mesas de voto; clientes </w:t>
+      </w:r>
+      <w:proofErr w:type="spellStart"/>
+      <w:r>
+        <w:rPr>
+          <w:rFonts w:ascii="Times New Roman" w:hAnsi="Times New Roman" w:cs="Times New Roman"/>
+          <w:iCs/>
+          <w:sz w:val="24"/>
+          <w:szCs w:val="24"/>
+        </w:rPr>
+        <w:t>Multicast</w:t>
+      </w:r>
+      <w:proofErr w:type="spellEnd"/>
+      <w:r>
+        <w:rPr>
+          <w:rFonts w:ascii="Times New Roman" w:hAnsi="Times New Roman" w:cs="Times New Roman"/>
+          <w:iCs/>
+          <w:sz w:val="24"/>
+          <w:szCs w:val="24"/>
+        </w:rPr>
+        <w:t xml:space="preserve"> que representam os terminais de voto; servidores Web e interfaces para a utilização na internet através de HTTP</w:t>
       </w:r>
       <w:r>
         <w:rPr>
@@ -885,7 +1020,27 @@
           <w:sz w:val="24"/>
           <w:szCs w:val="24"/>
         </w:rPr>
-        <w:t>a com o servidor RMI para que seja possível aos eleitores associarem a sua conta de Facebook (através de OAuth), para que seja possível fazer login pelo Facebook sem a necessidade de nome e password e poderem partilhar a eleição em que votaram e, posteriormente, partilhar também os resultados de eleições passadas</w:t>
+        <w:t xml:space="preserve">a com o servidor RMI para que seja possível aos eleitores associarem a sua conta de Facebook (através de </w:t>
+      </w:r>
+      <w:proofErr w:type="spellStart"/>
+      <w:r>
+        <w:rPr>
+          <w:rFonts w:ascii="Times New Roman" w:hAnsi="Times New Roman" w:cs="Times New Roman"/>
+          <w:iCs/>
+          <w:sz w:val="24"/>
+          <w:szCs w:val="24"/>
+        </w:rPr>
+        <w:t>OAuth</w:t>
+      </w:r>
+      <w:proofErr w:type="spellEnd"/>
+      <w:r>
+        <w:rPr>
+          <w:rFonts w:ascii="Times New Roman" w:hAnsi="Times New Roman" w:cs="Times New Roman"/>
+          <w:iCs/>
+          <w:sz w:val="24"/>
+          <w:szCs w:val="24"/>
+        </w:rPr>
+        <w:t>), para que seja possível fazer login pelo Facebook sem a necessidade de nome e password e poderem partilhar a eleição em que votaram e, posteriormente, partilhar também os resultados de eleições passadas</w:t>
       </w:r>
       <w:r>
         <w:rPr>
@@ -1083,6 +1238,7 @@
         </w:rPr>
         <w:t xml:space="preserve">conectados através de uma ligação UDP. Para que não exista </w:t>
       </w:r>
+      <w:proofErr w:type="spellStart"/>
       <w:r>
         <w:rPr>
           <w:rFonts w:ascii="Times New Roman" w:hAnsi="Times New Roman" w:cs="Times New Roman"/>
@@ -1093,6 +1249,7 @@
         </w:rPr>
         <w:t>failover</w:t>
       </w:r>
+      <w:proofErr w:type="spellEnd"/>
       <w:r>
         <w:rPr>
           <w:rFonts w:ascii="Times New Roman" w:hAnsi="Times New Roman" w:cs="Times New Roman"/>
@@ -1593,163 +1750,9 @@
           <w:szCs w:val="28"/>
           <w:u w:val="single"/>
         </w:rPr>
-        <w:t>Servidor Multicast (Mesa de Voto)</w:t>
-      </w:r>
-    </w:p>
-    <w:p>
-      <w:pPr>
-        <w:jc w:val="both"/>
-        <w:rPr>
-          <w:rFonts w:ascii="Times New Roman" w:hAnsi="Times New Roman" w:cs="Times New Roman"/>
-          <w:iCs/>
-          <w:sz w:val="24"/>
-          <w:szCs w:val="24"/>
-        </w:rPr>
-      </w:pPr>
-      <w:r>
-        <w:rPr>
-          <w:rFonts w:ascii="Times New Roman" w:hAnsi="Times New Roman" w:cs="Times New Roman"/>
-          <w:iCs/>
-          <w:sz w:val="24"/>
-          <w:szCs w:val="24"/>
-        </w:rPr>
-        <w:t xml:space="preserve">     </w:t>
-      </w:r>
-      <w:r>
-        <w:rPr>
-          <w:rFonts w:ascii="Times New Roman" w:hAnsi="Times New Roman" w:cs="Times New Roman"/>
-          <w:iCs/>
-          <w:sz w:val="24"/>
-          <w:szCs w:val="24"/>
-        </w:rPr>
-        <w:t>Em servidor Multicast tiveram de ser criados dois grupos, um para a deteção de</w:t>
-      </w:r>
-      <w:r>
-        <w:rPr>
-          <w:rFonts w:ascii="Times New Roman" w:hAnsi="Times New Roman" w:cs="Times New Roman"/>
-          <w:iCs/>
-          <w:sz w:val="24"/>
-          <w:szCs w:val="24"/>
-        </w:rPr>
-        <w:br/>
-        <w:t>máquinas (terminais de voto) e outro para comunicar com a mesa de voto correta. Para a</w:t>
-      </w:r>
-      <w:r>
-        <w:rPr>
-          <w:rFonts w:ascii="Times New Roman" w:hAnsi="Times New Roman" w:cs="Times New Roman"/>
-          <w:iCs/>
-          <w:sz w:val="24"/>
-          <w:szCs w:val="24"/>
-        </w:rPr>
-        <w:br/>
-        <w:t>deteção de máquinas estas devem comunicar através do endereço 224.0.224.0 e porto</w:t>
-      </w:r>
-      <w:r>
-        <w:rPr>
-          <w:rFonts w:ascii="Times New Roman" w:hAnsi="Times New Roman" w:cs="Times New Roman"/>
-          <w:iCs/>
-          <w:sz w:val="24"/>
-          <w:szCs w:val="24"/>
-        </w:rPr>
-        <w:br/>
-        <w:t>4321. Aquando de conectados o Multicast Server atribui, aos terminais, um endereço de</w:t>
-      </w:r>
-      <w:r>
-        <w:rPr>
-          <w:rFonts w:ascii="Times New Roman" w:hAnsi="Times New Roman" w:cs="Times New Roman"/>
-          <w:iCs/>
-          <w:sz w:val="24"/>
-          <w:szCs w:val="24"/>
-        </w:rPr>
-        <w:br/>
-        <w:t>uma mesa de voto que é único por cada uma (endereço gerado aleatoriamente) e um porto</w:t>
-      </w:r>
-      <w:r>
-        <w:rPr>
-          <w:rFonts w:ascii="Times New Roman" w:hAnsi="Times New Roman" w:cs="Times New Roman"/>
-          <w:iCs/>
-          <w:sz w:val="24"/>
-          <w:szCs w:val="24"/>
-        </w:rPr>
-        <w:br/>
-        <w:t>que será 4321 ou 4322 conforme se a mesa de voto já tem ou não algum terminal</w:t>
-      </w:r>
-      <w:r>
-        <w:rPr>
-          <w:rFonts w:ascii="Times New Roman" w:hAnsi="Times New Roman" w:cs="Times New Roman"/>
-          <w:iCs/>
-          <w:sz w:val="24"/>
-          <w:szCs w:val="24"/>
-        </w:rPr>
-        <w:br/>
-        <w:t>conectado.</w:t>
-      </w:r>
-      <w:r>
-        <w:rPr>
-          <w:rFonts w:ascii="Times New Roman" w:hAnsi="Times New Roman" w:cs="Times New Roman"/>
-          <w:iCs/>
-          <w:sz w:val="24"/>
-          <w:szCs w:val="24"/>
-        </w:rPr>
-        <w:br/>
-      </w:r>
-      <w:r>
-        <w:rPr>
-          <w:rFonts w:ascii="Times New Roman" w:hAnsi="Times New Roman" w:cs="Times New Roman"/>
-          <w:iCs/>
-          <w:sz w:val="24"/>
-          <w:szCs w:val="24"/>
-        </w:rPr>
-        <w:t xml:space="preserve">     </w:t>
-      </w:r>
-      <w:r>
-        <w:rPr>
-          <w:rFonts w:ascii="Times New Roman" w:hAnsi="Times New Roman" w:cs="Times New Roman"/>
-          <w:iCs/>
-          <w:sz w:val="24"/>
-          <w:szCs w:val="24"/>
-        </w:rPr>
-        <w:t>Em cada mesa de voto, também são realizados logouts de forma que um utilizador não</w:t>
-      </w:r>
-      <w:r>
-        <w:rPr>
-          <w:rFonts w:ascii="Times New Roman" w:hAnsi="Times New Roman" w:cs="Times New Roman"/>
-          <w:iCs/>
-          <w:sz w:val="24"/>
-          <w:szCs w:val="24"/>
-        </w:rPr>
-        <w:br/>
-        <w:t>possa dar login caso já esteja logged in.</w:t>
-      </w:r>
-    </w:p>
-    <w:p>
-      <w:pPr>
-        <w:jc w:val="both"/>
-        <w:rPr>
-          <w:rFonts w:ascii="Times New Roman" w:hAnsi="Times New Roman" w:cs="Times New Roman"/>
-          <w:iCs/>
-          <w:sz w:val="24"/>
-          <w:szCs w:val="24"/>
-        </w:rPr>
-      </w:pPr>
-      <w:r>
-        <w:rPr>
-          <w:rFonts w:ascii="Times New Roman" w:hAnsi="Times New Roman" w:cs="Times New Roman"/>
-          <w:iCs/>
-          <w:sz w:val="24"/>
-          <w:szCs w:val="24"/>
-        </w:rPr>
-        <w:br/>
-      </w:r>
-      <w:r>
-        <w:rPr>
-          <w:rFonts w:ascii="Times New Roman" w:hAnsi="Times New Roman" w:cs="Times New Roman"/>
-          <w:iCs/>
-          <w:sz w:val="28"/>
-          <w:szCs w:val="28"/>
-        </w:rPr>
-        <w:t xml:space="preserve">4. </w:t>
-      </w:r>
+        <w:t xml:space="preserve">Servidor </w:t>
+      </w:r>
+      <w:proofErr w:type="spellStart"/>
       <w:r>
         <w:rPr>
           <w:rFonts w:ascii="Times New Roman" w:hAnsi="Times New Roman" w:cs="Times New Roman"/>
@@ -1758,136 +1761,9 @@
           <w:szCs w:val="28"/>
           <w:u w:val="single"/>
         </w:rPr>
-        <w:t>Terminal de Voto</w:t>
-      </w:r>
-    </w:p>
-    <w:p>
-      <w:pPr>
-        <w:jc w:val="both"/>
-        <w:rPr>
-          <w:rFonts w:ascii="Times New Roman" w:hAnsi="Times New Roman" w:cs="Times New Roman"/>
-          <w:iCs/>
-          <w:sz w:val="24"/>
-          <w:szCs w:val="24"/>
-        </w:rPr>
-      </w:pPr>
-      <w:r>
-        <w:rPr>
-          <w:rFonts w:ascii="Times New Roman" w:hAnsi="Times New Roman" w:cs="Times New Roman"/>
-          <w:iCs/>
-          <w:sz w:val="24"/>
-          <w:szCs w:val="24"/>
-        </w:rPr>
-        <w:t xml:space="preserve">     </w:t>
-      </w:r>
-      <w:r>
-        <w:rPr>
-          <w:rFonts w:ascii="Times New Roman" w:hAnsi="Times New Roman" w:cs="Times New Roman"/>
-          <w:iCs/>
-          <w:sz w:val="24"/>
-          <w:szCs w:val="24"/>
-        </w:rPr>
-        <w:t>Os terminais de voto, inicialmente, encontram-se bloqueados até receberem uma</w:t>
-      </w:r>
-      <w:r>
-        <w:rPr>
-          <w:rFonts w:ascii="Times New Roman" w:hAnsi="Times New Roman" w:cs="Times New Roman"/>
-          <w:iCs/>
-          <w:sz w:val="24"/>
-          <w:szCs w:val="24"/>
-        </w:rPr>
-        <w:br/>
-        <w:t>mensagem de desbloqueio conforme a autenticação de um utilizador na mesa voto através</w:t>
-      </w:r>
-      <w:r>
-        <w:rPr>
-          <w:rFonts w:ascii="Times New Roman" w:hAnsi="Times New Roman" w:cs="Times New Roman"/>
-          <w:iCs/>
-          <w:sz w:val="24"/>
-          <w:szCs w:val="24"/>
-        </w:rPr>
-        <w:br/>
-        <w:t>de uma HashMap com a informação do utilizador (nome e número). Cada terminal está</w:t>
-      </w:r>
-      <w:r>
-        <w:rPr>
-          <w:rFonts w:ascii="Times New Roman" w:hAnsi="Times New Roman" w:cs="Times New Roman"/>
-          <w:iCs/>
-          <w:sz w:val="24"/>
-          <w:szCs w:val="24"/>
-        </w:rPr>
-        <w:br/>
-        <w:t>desbloqueado, no máximo por 120 segundos. Caso estes 120 segundos sejam atingidos,</w:t>
-      </w:r>
-      <w:r>
-        <w:rPr>
-          <w:rFonts w:ascii="Times New Roman" w:hAnsi="Times New Roman" w:cs="Times New Roman"/>
-          <w:iCs/>
-          <w:sz w:val="24"/>
-          <w:szCs w:val="24"/>
-        </w:rPr>
-        <w:br/>
-        <w:t>ou o utilizador vote no terminal, este recebe uma mensagem de bloqueio e volta a esperar</w:t>
-      </w:r>
-      <w:r>
-        <w:rPr>
-          <w:rFonts w:ascii="Times New Roman" w:hAnsi="Times New Roman" w:cs="Times New Roman"/>
-          <w:iCs/>
-          <w:sz w:val="24"/>
-          <w:szCs w:val="24"/>
-        </w:rPr>
-        <w:br/>
-        <w:t>por uma nova mensagem de desbloqueio. Para isto foram utilizadas exceções do tipo</w:t>
-      </w:r>
-      <w:r>
-        <w:rPr>
-          <w:rFonts w:ascii="Times New Roman" w:hAnsi="Times New Roman" w:cs="Times New Roman"/>
-          <w:iCs/>
-          <w:sz w:val="24"/>
-          <w:szCs w:val="24"/>
-        </w:rPr>
-        <w:br/>
-        <w:t>SocketTimeout para ir verificando se o socket da mesa de voto recebia mensagens do</w:t>
-      </w:r>
-      <w:r>
-        <w:rPr>
-          <w:rFonts w:ascii="Times New Roman" w:hAnsi="Times New Roman" w:cs="Times New Roman"/>
-          <w:iCs/>
-          <w:sz w:val="24"/>
-          <w:szCs w:val="24"/>
-        </w:rPr>
-        <w:br/>
-        <w:t>terminal de voto para, caso não recebesse, mandar mensagem de bloqueio.</w:t>
-      </w:r>
-    </w:p>
-    <w:p>
-      <w:pPr>
-        <w:jc w:val="both"/>
-        <w:rPr>
-          <w:rFonts w:ascii="Times New Roman" w:hAnsi="Times New Roman" w:cs="Times New Roman"/>
-          <w:iCs/>
-          <w:sz w:val="24"/>
-          <w:szCs w:val="24"/>
-        </w:rPr>
-      </w:pPr>
-      <w:r>
-        <w:rPr>
-          <w:rFonts w:ascii="Times New Roman" w:hAnsi="Times New Roman" w:cs="Times New Roman"/>
-          <w:iCs/>
-          <w:sz w:val="24"/>
-          <w:szCs w:val="24"/>
-        </w:rPr>
-        <w:br/>
-      </w:r>
-      <w:r>
-        <w:rPr>
-          <w:rFonts w:ascii="Times New Roman" w:hAnsi="Times New Roman" w:cs="Times New Roman"/>
-          <w:iCs/>
-          <w:sz w:val="28"/>
-          <w:szCs w:val="28"/>
-        </w:rPr>
-        <w:t xml:space="preserve">5. </w:t>
-      </w:r>
+        <w:t>Multicast</w:t>
+      </w:r>
+      <w:proofErr w:type="spellEnd"/>
       <w:r>
         <w:rPr>
           <w:rFonts w:ascii="Times New Roman" w:hAnsi="Times New Roman" w:cs="Times New Roman"/>
@@ -1896,7 +1772,7 @@
           <w:szCs w:val="28"/>
           <w:u w:val="single"/>
         </w:rPr>
-        <w:t>Servidor Web</w:t>
+        <w:t xml:space="preserve"> (Mesa de Voto)</w:t>
       </w:r>
     </w:p>
     <w:p>
@@ -1916,52 +1792,193 @@
           <w:sz w:val="24"/>
           <w:szCs w:val="24"/>
         </w:rPr>
-        <w:t xml:space="preserve">     O servidor Web foi implem</w:t>
-      </w:r>
-      <w:r>
-        <w:rPr>
-          <w:rFonts w:ascii="Times New Roman" w:hAnsi="Times New Roman" w:cs="Times New Roman"/>
-          <w:iCs/>
-          <w:sz w:val="24"/>
-          <w:szCs w:val="24"/>
-        </w:rPr>
-        <w:t xml:space="preserve">entado usando uma arquitetura MVC (Model, View e Controller), correndo num servidor Tomcat. Para a criação e utilização de uma interface web foi utilizada a framework Struts2. As diferentes páginas foram criadas através de Java Server Pages (correspondente às Views), as ações de submissões de qualquer informação para o RMI ou entre páginas correspondem ao Controller e o bean corresponde ao </w:t>
-      </w:r>
-      <w:r>
-        <w:rPr>
-          <w:rFonts w:ascii="Times New Roman" w:hAnsi="Times New Roman" w:cs="Times New Roman"/>
-          <w:iCs/>
-          <w:sz w:val="24"/>
-          <w:szCs w:val="24"/>
-        </w:rPr>
-        <w:t>M</w:t>
-      </w:r>
-      <w:r>
-        <w:rPr>
-          <w:rFonts w:ascii="Times New Roman" w:hAnsi="Times New Roman" w:cs="Times New Roman"/>
-          <w:iCs/>
-          <w:sz w:val="24"/>
-          <w:szCs w:val="24"/>
-        </w:rPr>
-        <w:t xml:space="preserve">odel (para fazer a ligação </w:t>
-      </w:r>
-      <w:r>
-        <w:rPr>
-          <w:rFonts w:ascii="Times New Roman" w:hAnsi="Times New Roman" w:cs="Times New Roman"/>
-          <w:iCs/>
-          <w:sz w:val="24"/>
-          <w:szCs w:val="24"/>
-        </w:rPr>
-        <w:t>com</w:t>
-      </w:r>
-      <w:r>
-        <w:rPr>
-          <w:rFonts w:ascii="Times New Roman" w:hAnsi="Times New Roman" w:cs="Times New Roman"/>
-          <w:iCs/>
-          <w:sz w:val="24"/>
-          <w:szCs w:val="24"/>
-        </w:rPr>
-        <w:t xml:space="preserve"> o RMI e mais funcionalidades).</w:t>
+        <w:t xml:space="preserve">     </w:t>
+      </w:r>
+      <w:r>
+        <w:rPr>
+          <w:rFonts w:ascii="Times New Roman" w:hAnsi="Times New Roman" w:cs="Times New Roman"/>
+          <w:iCs/>
+          <w:sz w:val="24"/>
+          <w:szCs w:val="24"/>
+        </w:rPr>
+        <w:t xml:space="preserve">Em servidor </w:t>
+      </w:r>
+      <w:proofErr w:type="spellStart"/>
+      <w:r>
+        <w:rPr>
+          <w:rFonts w:ascii="Times New Roman" w:hAnsi="Times New Roman" w:cs="Times New Roman"/>
+          <w:iCs/>
+          <w:sz w:val="24"/>
+          <w:szCs w:val="24"/>
+        </w:rPr>
+        <w:t>Multicast</w:t>
+      </w:r>
+      <w:proofErr w:type="spellEnd"/>
+      <w:r>
+        <w:rPr>
+          <w:rFonts w:ascii="Times New Roman" w:hAnsi="Times New Roman" w:cs="Times New Roman"/>
+          <w:iCs/>
+          <w:sz w:val="24"/>
+          <w:szCs w:val="24"/>
+        </w:rPr>
+        <w:t xml:space="preserve"> tiveram de ser criados dois grupos, um para a deteção de</w:t>
+      </w:r>
+      <w:r>
+        <w:rPr>
+          <w:rFonts w:ascii="Times New Roman" w:hAnsi="Times New Roman" w:cs="Times New Roman"/>
+          <w:iCs/>
+          <w:sz w:val="24"/>
+          <w:szCs w:val="24"/>
+        </w:rPr>
+        <w:br/>
+        <w:t>máquinas (terminais de voto) e outro para comunicar com a mesa de voto correta. Para a</w:t>
+      </w:r>
+      <w:r>
+        <w:rPr>
+          <w:rFonts w:ascii="Times New Roman" w:hAnsi="Times New Roman" w:cs="Times New Roman"/>
+          <w:iCs/>
+          <w:sz w:val="24"/>
+          <w:szCs w:val="24"/>
+        </w:rPr>
+        <w:br/>
+        <w:t>deteção de máquinas estas devem comunicar através do endereço 224.0.224.0 e porto</w:t>
+      </w:r>
+      <w:r>
+        <w:rPr>
+          <w:rFonts w:ascii="Times New Roman" w:hAnsi="Times New Roman" w:cs="Times New Roman"/>
+          <w:iCs/>
+          <w:sz w:val="24"/>
+          <w:szCs w:val="24"/>
+        </w:rPr>
+        <w:br/>
+        <w:t xml:space="preserve">4321. Aquando de conectados o </w:t>
+      </w:r>
+      <w:proofErr w:type="spellStart"/>
+      <w:r>
+        <w:rPr>
+          <w:rFonts w:ascii="Times New Roman" w:hAnsi="Times New Roman" w:cs="Times New Roman"/>
+          <w:iCs/>
+          <w:sz w:val="24"/>
+          <w:szCs w:val="24"/>
+        </w:rPr>
+        <w:t>Multicast</w:t>
+      </w:r>
+      <w:proofErr w:type="spellEnd"/>
+      <w:r>
+        <w:rPr>
+          <w:rFonts w:ascii="Times New Roman" w:hAnsi="Times New Roman" w:cs="Times New Roman"/>
+          <w:iCs/>
+          <w:sz w:val="24"/>
+          <w:szCs w:val="24"/>
+        </w:rPr>
+        <w:t xml:space="preserve"> Server atribui, aos terminais, um endereço de</w:t>
+      </w:r>
+      <w:r>
+        <w:rPr>
+          <w:rFonts w:ascii="Times New Roman" w:hAnsi="Times New Roman" w:cs="Times New Roman"/>
+          <w:iCs/>
+          <w:sz w:val="24"/>
+          <w:szCs w:val="24"/>
+        </w:rPr>
+        <w:br/>
+        <w:t>uma mesa de voto que é único por cada uma (endereço gerado aleatoriamente) e um porto</w:t>
+      </w:r>
+      <w:r>
+        <w:rPr>
+          <w:rFonts w:ascii="Times New Roman" w:hAnsi="Times New Roman" w:cs="Times New Roman"/>
+          <w:iCs/>
+          <w:sz w:val="24"/>
+          <w:szCs w:val="24"/>
+        </w:rPr>
+        <w:br/>
+        <w:t>que será 4321 ou 4322 conforme se a mesa de voto já tem ou não algum terminal</w:t>
+      </w:r>
+      <w:r>
+        <w:rPr>
+          <w:rFonts w:ascii="Times New Roman" w:hAnsi="Times New Roman" w:cs="Times New Roman"/>
+          <w:iCs/>
+          <w:sz w:val="24"/>
+          <w:szCs w:val="24"/>
+        </w:rPr>
+        <w:br/>
+        <w:t>conectado.</w:t>
+      </w:r>
+      <w:r>
+        <w:rPr>
+          <w:rFonts w:ascii="Times New Roman" w:hAnsi="Times New Roman" w:cs="Times New Roman"/>
+          <w:iCs/>
+          <w:sz w:val="24"/>
+          <w:szCs w:val="24"/>
+        </w:rPr>
+        <w:br/>
+      </w:r>
+      <w:r>
+        <w:rPr>
+          <w:rFonts w:ascii="Times New Roman" w:hAnsi="Times New Roman" w:cs="Times New Roman"/>
+          <w:iCs/>
+          <w:sz w:val="24"/>
+          <w:szCs w:val="24"/>
+        </w:rPr>
+        <w:t xml:space="preserve">     </w:t>
+      </w:r>
+      <w:r>
+        <w:rPr>
+          <w:rFonts w:ascii="Times New Roman" w:hAnsi="Times New Roman" w:cs="Times New Roman"/>
+          <w:iCs/>
+          <w:sz w:val="24"/>
+          <w:szCs w:val="24"/>
+        </w:rPr>
+        <w:t xml:space="preserve">Em cada mesa de voto, também são realizados </w:t>
+      </w:r>
+      <w:proofErr w:type="spellStart"/>
+      <w:r>
+        <w:rPr>
+          <w:rFonts w:ascii="Times New Roman" w:hAnsi="Times New Roman" w:cs="Times New Roman"/>
+          <w:iCs/>
+          <w:sz w:val="24"/>
+          <w:szCs w:val="24"/>
+        </w:rPr>
+        <w:t>logouts</w:t>
+      </w:r>
+      <w:proofErr w:type="spellEnd"/>
+      <w:r>
+        <w:rPr>
+          <w:rFonts w:ascii="Times New Roman" w:hAnsi="Times New Roman" w:cs="Times New Roman"/>
+          <w:iCs/>
+          <w:sz w:val="24"/>
+          <w:szCs w:val="24"/>
+        </w:rPr>
+        <w:t xml:space="preserve"> de forma que um utilizador não</w:t>
+      </w:r>
+      <w:r>
+        <w:rPr>
+          <w:rFonts w:ascii="Times New Roman" w:hAnsi="Times New Roman" w:cs="Times New Roman"/>
+          <w:iCs/>
+          <w:sz w:val="24"/>
+          <w:szCs w:val="24"/>
+        </w:rPr>
+        <w:br/>
+        <w:t xml:space="preserve">possa dar login caso já esteja </w:t>
+      </w:r>
+      <w:proofErr w:type="spellStart"/>
+      <w:r>
+        <w:rPr>
+          <w:rFonts w:ascii="Times New Roman" w:hAnsi="Times New Roman" w:cs="Times New Roman"/>
+          <w:iCs/>
+          <w:sz w:val="24"/>
+          <w:szCs w:val="24"/>
+        </w:rPr>
+        <w:t>logged</w:t>
+      </w:r>
+      <w:proofErr w:type="spellEnd"/>
+      <w:r>
+        <w:rPr>
+          <w:rFonts w:ascii="Times New Roman" w:hAnsi="Times New Roman" w:cs="Times New Roman"/>
+          <w:iCs/>
+          <w:sz w:val="24"/>
+          <w:szCs w:val="24"/>
+        </w:rPr>
+        <w:t xml:space="preserve"> in.</w:t>
       </w:r>
     </w:p>
     <w:p>
@@ -1974,12 +1991,504 @@
           <w:szCs w:val="24"/>
         </w:rPr>
       </w:pPr>
+      <w:r>
+        <w:rPr>
+          <w:rFonts w:ascii="Times New Roman" w:hAnsi="Times New Roman" w:cs="Times New Roman"/>
+          <w:iCs/>
+          <w:sz w:val="24"/>
+          <w:szCs w:val="24"/>
+        </w:rPr>
+        <w:br/>
+      </w:r>
+      <w:r>
+        <w:rPr>
+          <w:rFonts w:ascii="Times New Roman" w:hAnsi="Times New Roman" w:cs="Times New Roman"/>
+          <w:iCs/>
+          <w:sz w:val="28"/>
+          <w:szCs w:val="28"/>
+        </w:rPr>
+        <w:t xml:space="preserve">4. </w:t>
+      </w:r>
+      <w:r>
+        <w:rPr>
+          <w:rFonts w:ascii="Times New Roman" w:hAnsi="Times New Roman" w:cs="Times New Roman"/>
+          <w:iCs/>
+          <w:sz w:val="28"/>
+          <w:szCs w:val="28"/>
+          <w:u w:val="single"/>
+        </w:rPr>
+        <w:t>Terminal de Voto</w:t>
+      </w:r>
     </w:p>
     <w:p>
       <w:pPr>
         <w:jc w:val="both"/>
         <w:rPr>
           <w:rFonts w:ascii="Times New Roman" w:hAnsi="Times New Roman" w:cs="Times New Roman"/>
+          <w:iCs/>
+          <w:sz w:val="24"/>
+          <w:szCs w:val="24"/>
+        </w:rPr>
+      </w:pPr>
+      <w:r>
+        <w:rPr>
+          <w:rFonts w:ascii="Times New Roman" w:hAnsi="Times New Roman" w:cs="Times New Roman"/>
+          <w:iCs/>
+          <w:sz w:val="24"/>
+          <w:szCs w:val="24"/>
+        </w:rPr>
+        <w:t xml:space="preserve">     </w:t>
+      </w:r>
+      <w:r>
+        <w:rPr>
+          <w:rFonts w:ascii="Times New Roman" w:hAnsi="Times New Roman" w:cs="Times New Roman"/>
+          <w:iCs/>
+          <w:sz w:val="24"/>
+          <w:szCs w:val="24"/>
+        </w:rPr>
+        <w:t>Os terminais de voto, inicialmente, encontram-se bloqueados até receberem uma</w:t>
+      </w:r>
+      <w:r>
+        <w:rPr>
+          <w:rFonts w:ascii="Times New Roman" w:hAnsi="Times New Roman" w:cs="Times New Roman"/>
+          <w:iCs/>
+          <w:sz w:val="24"/>
+          <w:szCs w:val="24"/>
+        </w:rPr>
+        <w:br/>
+        <w:t>mensagem de desbloqueio conforme a autenticação de um utilizador na mesa voto através</w:t>
+      </w:r>
+      <w:r>
+        <w:rPr>
+          <w:rFonts w:ascii="Times New Roman" w:hAnsi="Times New Roman" w:cs="Times New Roman"/>
+          <w:iCs/>
+          <w:sz w:val="24"/>
+          <w:szCs w:val="24"/>
+        </w:rPr>
+        <w:br/>
+        <w:t xml:space="preserve">de uma </w:t>
+      </w:r>
+      <w:proofErr w:type="spellStart"/>
+      <w:r>
+        <w:rPr>
+          <w:rFonts w:ascii="Times New Roman" w:hAnsi="Times New Roman" w:cs="Times New Roman"/>
+          <w:iCs/>
+          <w:sz w:val="24"/>
+          <w:szCs w:val="24"/>
+        </w:rPr>
+        <w:t>HashMap</w:t>
+      </w:r>
+      <w:proofErr w:type="spellEnd"/>
+      <w:r>
+        <w:rPr>
+          <w:rFonts w:ascii="Times New Roman" w:hAnsi="Times New Roman" w:cs="Times New Roman"/>
+          <w:iCs/>
+          <w:sz w:val="24"/>
+          <w:szCs w:val="24"/>
+        </w:rPr>
+        <w:t xml:space="preserve"> com a informação do utilizador (nome e número). Cada terminal está</w:t>
+      </w:r>
+      <w:r>
+        <w:rPr>
+          <w:rFonts w:ascii="Times New Roman" w:hAnsi="Times New Roman" w:cs="Times New Roman"/>
+          <w:iCs/>
+          <w:sz w:val="24"/>
+          <w:szCs w:val="24"/>
+        </w:rPr>
+        <w:br/>
+        <w:t>desbloqueado, no máximo por 120 segundos. Caso estes 120 segundos sejam atingidos,</w:t>
+      </w:r>
+      <w:r>
+        <w:rPr>
+          <w:rFonts w:ascii="Times New Roman" w:hAnsi="Times New Roman" w:cs="Times New Roman"/>
+          <w:iCs/>
+          <w:sz w:val="24"/>
+          <w:szCs w:val="24"/>
+        </w:rPr>
+        <w:br/>
+        <w:t>ou o utilizador vote no terminal, este recebe uma mensagem de bloqueio e volta a esperar</w:t>
+      </w:r>
+      <w:r>
+        <w:rPr>
+          <w:rFonts w:ascii="Times New Roman" w:hAnsi="Times New Roman" w:cs="Times New Roman"/>
+          <w:iCs/>
+          <w:sz w:val="24"/>
+          <w:szCs w:val="24"/>
+        </w:rPr>
+        <w:br/>
+        <w:t>por uma nova mensagem de desbloqueio. Para isto foram utilizadas exceções do tipo</w:t>
+      </w:r>
+      <w:r>
+        <w:rPr>
+          <w:rFonts w:ascii="Times New Roman" w:hAnsi="Times New Roman" w:cs="Times New Roman"/>
+          <w:iCs/>
+          <w:sz w:val="24"/>
+          <w:szCs w:val="24"/>
+        </w:rPr>
+        <w:br/>
+      </w:r>
+      <w:proofErr w:type="spellStart"/>
+      <w:r>
+        <w:rPr>
+          <w:rFonts w:ascii="Times New Roman" w:hAnsi="Times New Roman" w:cs="Times New Roman"/>
+          <w:iCs/>
+          <w:sz w:val="24"/>
+          <w:szCs w:val="24"/>
+        </w:rPr>
+        <w:t>SocketTimeout</w:t>
+      </w:r>
+      <w:proofErr w:type="spellEnd"/>
+      <w:r>
+        <w:rPr>
+          <w:rFonts w:ascii="Times New Roman" w:hAnsi="Times New Roman" w:cs="Times New Roman"/>
+          <w:iCs/>
+          <w:sz w:val="24"/>
+          <w:szCs w:val="24"/>
+        </w:rPr>
+        <w:t xml:space="preserve"> para ir verificando se o </w:t>
+      </w:r>
+      <w:proofErr w:type="spellStart"/>
+      <w:r>
+        <w:rPr>
+          <w:rFonts w:ascii="Times New Roman" w:hAnsi="Times New Roman" w:cs="Times New Roman"/>
+          <w:iCs/>
+          <w:sz w:val="24"/>
+          <w:szCs w:val="24"/>
+        </w:rPr>
+        <w:t>socket</w:t>
+      </w:r>
+      <w:proofErr w:type="spellEnd"/>
+      <w:r>
+        <w:rPr>
+          <w:rFonts w:ascii="Times New Roman" w:hAnsi="Times New Roman" w:cs="Times New Roman"/>
+          <w:iCs/>
+          <w:sz w:val="24"/>
+          <w:szCs w:val="24"/>
+        </w:rPr>
+        <w:t xml:space="preserve"> da mesa de voto recebia mensagens do</w:t>
+      </w:r>
+      <w:r>
+        <w:rPr>
+          <w:rFonts w:ascii="Times New Roman" w:hAnsi="Times New Roman" w:cs="Times New Roman"/>
+          <w:iCs/>
+          <w:sz w:val="24"/>
+          <w:szCs w:val="24"/>
+        </w:rPr>
+        <w:br/>
+        <w:t>terminal de voto para, caso não recebesse, mandar mensagem de bloqueio.</w:t>
+      </w:r>
+    </w:p>
+    <w:p>
+      <w:pPr>
+        <w:jc w:val="both"/>
+        <w:rPr>
+          <w:rFonts w:ascii="Times New Roman" w:hAnsi="Times New Roman" w:cs="Times New Roman"/>
+          <w:iCs/>
+          <w:sz w:val="24"/>
+          <w:szCs w:val="24"/>
+        </w:rPr>
+      </w:pPr>
+      <w:r>
+        <w:rPr>
+          <w:rFonts w:ascii="Times New Roman" w:hAnsi="Times New Roman" w:cs="Times New Roman"/>
+          <w:iCs/>
+          <w:sz w:val="24"/>
+          <w:szCs w:val="24"/>
+        </w:rPr>
+        <w:br/>
+      </w:r>
+      <w:r>
+        <w:rPr>
+          <w:rFonts w:ascii="Times New Roman" w:hAnsi="Times New Roman" w:cs="Times New Roman"/>
+          <w:iCs/>
+          <w:sz w:val="28"/>
+          <w:szCs w:val="28"/>
+        </w:rPr>
+        <w:t xml:space="preserve">5. </w:t>
+      </w:r>
+      <w:r>
+        <w:rPr>
+          <w:rFonts w:ascii="Times New Roman" w:hAnsi="Times New Roman" w:cs="Times New Roman"/>
+          <w:iCs/>
+          <w:sz w:val="28"/>
+          <w:szCs w:val="28"/>
+          <w:u w:val="single"/>
+        </w:rPr>
+        <w:t>Servidor Web</w:t>
+      </w:r>
+    </w:p>
+    <w:p>
+      <w:pPr>
+        <w:jc w:val="both"/>
+        <w:rPr>
+          <w:rFonts w:ascii="Times New Roman" w:hAnsi="Times New Roman" w:cs="Times New Roman"/>
+          <w:iCs/>
+          <w:sz w:val="24"/>
+          <w:szCs w:val="24"/>
+        </w:rPr>
+      </w:pPr>
+      <w:r>
+        <w:rPr>
+          <w:rFonts w:ascii="Times New Roman" w:hAnsi="Times New Roman" w:cs="Times New Roman"/>
+          <w:iCs/>
+          <w:sz w:val="24"/>
+          <w:szCs w:val="24"/>
+        </w:rPr>
+        <w:t xml:space="preserve">     O servidor Web foi implem</w:t>
+      </w:r>
+      <w:r>
+        <w:rPr>
+          <w:rFonts w:ascii="Times New Roman" w:hAnsi="Times New Roman" w:cs="Times New Roman"/>
+          <w:iCs/>
+          <w:sz w:val="24"/>
+          <w:szCs w:val="24"/>
+        </w:rPr>
+        <w:t>entado usando uma arquitetura MVC (</w:t>
+      </w:r>
+      <w:proofErr w:type="spellStart"/>
+      <w:r>
+        <w:rPr>
+          <w:rFonts w:ascii="Times New Roman" w:hAnsi="Times New Roman" w:cs="Times New Roman"/>
+          <w:iCs/>
+          <w:sz w:val="24"/>
+          <w:szCs w:val="24"/>
+        </w:rPr>
+        <w:t>Model</w:t>
+      </w:r>
+      <w:proofErr w:type="spellEnd"/>
+      <w:r>
+        <w:rPr>
+          <w:rFonts w:ascii="Times New Roman" w:hAnsi="Times New Roman" w:cs="Times New Roman"/>
+          <w:iCs/>
+          <w:sz w:val="24"/>
+          <w:szCs w:val="24"/>
+        </w:rPr>
+        <w:t xml:space="preserve">, </w:t>
+      </w:r>
+      <w:proofErr w:type="spellStart"/>
+      <w:r>
+        <w:rPr>
+          <w:rFonts w:ascii="Times New Roman" w:hAnsi="Times New Roman" w:cs="Times New Roman"/>
+          <w:iCs/>
+          <w:sz w:val="24"/>
+          <w:szCs w:val="24"/>
+        </w:rPr>
+        <w:t>View</w:t>
+      </w:r>
+      <w:proofErr w:type="spellEnd"/>
+      <w:r>
+        <w:rPr>
+          <w:rFonts w:ascii="Times New Roman" w:hAnsi="Times New Roman" w:cs="Times New Roman"/>
+          <w:iCs/>
+          <w:sz w:val="24"/>
+          <w:szCs w:val="24"/>
+        </w:rPr>
+        <w:t xml:space="preserve"> e </w:t>
+      </w:r>
+      <w:proofErr w:type="spellStart"/>
+      <w:r>
+        <w:rPr>
+          <w:rFonts w:ascii="Times New Roman" w:hAnsi="Times New Roman" w:cs="Times New Roman"/>
+          <w:iCs/>
+          <w:sz w:val="24"/>
+          <w:szCs w:val="24"/>
+        </w:rPr>
+        <w:t>Controller</w:t>
+      </w:r>
+      <w:proofErr w:type="spellEnd"/>
+      <w:r>
+        <w:rPr>
+          <w:rFonts w:ascii="Times New Roman" w:hAnsi="Times New Roman" w:cs="Times New Roman"/>
+          <w:iCs/>
+          <w:sz w:val="24"/>
+          <w:szCs w:val="24"/>
+        </w:rPr>
+        <w:t xml:space="preserve">), correndo num servidor </w:t>
+      </w:r>
+      <w:proofErr w:type="spellStart"/>
+      <w:r>
+        <w:rPr>
+          <w:rFonts w:ascii="Times New Roman" w:hAnsi="Times New Roman" w:cs="Times New Roman"/>
+          <w:iCs/>
+          <w:sz w:val="24"/>
+          <w:szCs w:val="24"/>
+        </w:rPr>
+        <w:t>Tomcat</w:t>
+      </w:r>
+      <w:proofErr w:type="spellEnd"/>
+      <w:r>
+        <w:rPr>
+          <w:rFonts w:ascii="Times New Roman" w:hAnsi="Times New Roman" w:cs="Times New Roman"/>
+          <w:iCs/>
+          <w:sz w:val="24"/>
+          <w:szCs w:val="24"/>
+        </w:rPr>
+        <w:t xml:space="preserve">. Para a criação e utilização de uma interface web foi utilizada a </w:t>
+      </w:r>
+      <w:proofErr w:type="spellStart"/>
+      <w:r>
+        <w:rPr>
+          <w:rFonts w:ascii="Times New Roman" w:hAnsi="Times New Roman" w:cs="Times New Roman"/>
+          <w:iCs/>
+          <w:sz w:val="24"/>
+          <w:szCs w:val="24"/>
+        </w:rPr>
+        <w:t>framework</w:t>
+      </w:r>
+      <w:proofErr w:type="spellEnd"/>
+      <w:r>
+        <w:rPr>
+          <w:rFonts w:ascii="Times New Roman" w:hAnsi="Times New Roman" w:cs="Times New Roman"/>
+          <w:iCs/>
+          <w:sz w:val="24"/>
+          <w:szCs w:val="24"/>
+        </w:rPr>
+        <w:t xml:space="preserve"> Struts2. As diferentes páginas foram criadas através de Java Server </w:t>
+      </w:r>
+      <w:proofErr w:type="spellStart"/>
+      <w:r>
+        <w:rPr>
+          <w:rFonts w:ascii="Times New Roman" w:hAnsi="Times New Roman" w:cs="Times New Roman"/>
+          <w:iCs/>
+          <w:sz w:val="24"/>
+          <w:szCs w:val="24"/>
+        </w:rPr>
+        <w:t>Pages</w:t>
+      </w:r>
+      <w:proofErr w:type="spellEnd"/>
+      <w:r>
+        <w:rPr>
+          <w:rFonts w:ascii="Times New Roman" w:hAnsi="Times New Roman" w:cs="Times New Roman"/>
+          <w:iCs/>
+          <w:sz w:val="24"/>
+          <w:szCs w:val="24"/>
+        </w:rPr>
+        <w:t xml:space="preserve"> (correspondente às </w:t>
+      </w:r>
+      <w:proofErr w:type="spellStart"/>
+      <w:r>
+        <w:rPr>
+          <w:rFonts w:ascii="Times New Roman" w:hAnsi="Times New Roman" w:cs="Times New Roman"/>
+          <w:iCs/>
+          <w:sz w:val="24"/>
+          <w:szCs w:val="24"/>
+        </w:rPr>
+        <w:t>Views</w:t>
+      </w:r>
+      <w:proofErr w:type="spellEnd"/>
+      <w:r>
+        <w:rPr>
+          <w:rFonts w:ascii="Times New Roman" w:hAnsi="Times New Roman" w:cs="Times New Roman"/>
+          <w:iCs/>
+          <w:sz w:val="24"/>
+          <w:szCs w:val="24"/>
+        </w:rPr>
+        <w:t xml:space="preserve">), as ações de submissões de qualquer informação para o RMI ou entre páginas correspondem ao </w:t>
+      </w:r>
+      <w:proofErr w:type="spellStart"/>
+      <w:r>
+        <w:rPr>
+          <w:rFonts w:ascii="Times New Roman" w:hAnsi="Times New Roman" w:cs="Times New Roman"/>
+          <w:iCs/>
+          <w:sz w:val="24"/>
+          <w:szCs w:val="24"/>
+        </w:rPr>
+        <w:t>Controller</w:t>
+      </w:r>
+      <w:proofErr w:type="spellEnd"/>
+      <w:r>
+        <w:rPr>
+          <w:rFonts w:ascii="Times New Roman" w:hAnsi="Times New Roman" w:cs="Times New Roman"/>
+          <w:iCs/>
+          <w:sz w:val="24"/>
+          <w:szCs w:val="24"/>
+        </w:rPr>
+        <w:t xml:space="preserve"> e o </w:t>
+      </w:r>
+      <w:proofErr w:type="spellStart"/>
+      <w:r>
+        <w:rPr>
+          <w:rFonts w:ascii="Times New Roman" w:hAnsi="Times New Roman" w:cs="Times New Roman"/>
+          <w:iCs/>
+          <w:sz w:val="24"/>
+          <w:szCs w:val="24"/>
+        </w:rPr>
+        <w:t>bean</w:t>
+      </w:r>
+      <w:proofErr w:type="spellEnd"/>
+      <w:r>
+        <w:rPr>
+          <w:rFonts w:ascii="Times New Roman" w:hAnsi="Times New Roman" w:cs="Times New Roman"/>
+          <w:iCs/>
+          <w:sz w:val="24"/>
+          <w:szCs w:val="24"/>
+        </w:rPr>
+        <w:t xml:space="preserve"> corresponde ao </w:t>
+      </w:r>
+      <w:proofErr w:type="spellStart"/>
+      <w:r>
+        <w:rPr>
+          <w:rFonts w:ascii="Times New Roman" w:hAnsi="Times New Roman" w:cs="Times New Roman"/>
+          <w:iCs/>
+          <w:sz w:val="24"/>
+          <w:szCs w:val="24"/>
+        </w:rPr>
+        <w:t>M</w:t>
+      </w:r>
+      <w:r>
+        <w:rPr>
+          <w:rFonts w:ascii="Times New Roman" w:hAnsi="Times New Roman" w:cs="Times New Roman"/>
+          <w:iCs/>
+          <w:sz w:val="24"/>
+          <w:szCs w:val="24"/>
+        </w:rPr>
+        <w:t>odel</w:t>
+      </w:r>
+      <w:proofErr w:type="spellEnd"/>
+      <w:r>
+        <w:rPr>
+          <w:rFonts w:ascii="Times New Roman" w:hAnsi="Times New Roman" w:cs="Times New Roman"/>
+          <w:iCs/>
+          <w:sz w:val="24"/>
+          <w:szCs w:val="24"/>
+        </w:rPr>
+        <w:t xml:space="preserve"> (para fazer a ligação </w:t>
+      </w:r>
+      <w:r>
+        <w:rPr>
+          <w:rFonts w:ascii="Times New Roman" w:hAnsi="Times New Roman" w:cs="Times New Roman"/>
+          <w:iCs/>
+          <w:sz w:val="24"/>
+          <w:szCs w:val="24"/>
+        </w:rPr>
+        <w:t>com</w:t>
+      </w:r>
+      <w:r>
+        <w:rPr>
+          <w:rFonts w:ascii="Times New Roman" w:hAnsi="Times New Roman" w:cs="Times New Roman"/>
+          <w:iCs/>
+          <w:sz w:val="24"/>
+          <w:szCs w:val="24"/>
+        </w:rPr>
+        <w:t xml:space="preserve"> o RMI e mais funcionalidades).</w:t>
+      </w:r>
+    </w:p>
+    <w:p>
+      <w:pPr>
+        <w:jc w:val="both"/>
+        <w:rPr>
+          <w:rFonts w:ascii="Times New Roman" w:hAnsi="Times New Roman" w:cs="Times New Roman"/>
+          <w:iCs/>
+          <w:sz w:val="24"/>
+          <w:szCs w:val="24"/>
+        </w:rPr>
+      </w:pPr>
+    </w:p>
+    <w:p>
+      <w:pPr>
+        <w:jc w:val="both"/>
+        <w:rPr>
+          <w:rFonts w:ascii="Times New Roman" w:hAnsi="Times New Roman" w:cs="Times New Roman"/>
           <w:b/>
           <w:bCs/>
           <w:iCs/>
@@ -2007,7 +2516,31 @@
           <w:sz w:val="36"/>
           <w:szCs w:val="36"/>
         </w:rPr>
-        <w:t>Integração de Struts com o servidor RMI</w:t>
+        <w:t xml:space="preserve">Integração de </w:t>
+      </w:r>
+      <w:proofErr w:type="spellStart"/>
+      <w:r>
+        <w:rPr>
+          <w:rFonts w:ascii="Times New Roman" w:hAnsi="Times New Roman" w:cs="Times New Roman"/>
+          <w:b/>
+          <w:bCs/>
+          <w:iCs/>
+          <w:sz w:val="36"/>
+          <w:szCs w:val="36"/>
+        </w:rPr>
+        <w:t>Struts</w:t>
+      </w:r>
+      <w:proofErr w:type="spellEnd"/>
+      <w:r>
+        <w:rPr>
+          <w:rFonts w:ascii="Times New Roman" w:hAnsi="Times New Roman" w:cs="Times New Roman"/>
+          <w:b/>
+          <w:bCs/>
+          <w:iCs/>
+          <w:sz w:val="36"/>
+          <w:szCs w:val="36"/>
+        </w:rPr>
+        <w:t xml:space="preserve"> com o servidor RMI</w:t>
       </w:r>
     </w:p>
     <w:p>
@@ -2027,7 +2560,147 @@
           <w:sz w:val="24"/>
           <w:szCs w:val="24"/>
         </w:rPr>
-        <w:t xml:space="preserve">     Para a integração com as duas metas, foi utilizada uma arquitetura MVC. O servidor Web corre através do servidor Tomcat utilizando Struts para o desenvolvimento de JSP’s (interface web). Assim, é garantida a possibilidade das actions obterem os dados inseridos pelos diferentes utilizadores nas views e que o bean (o model) consiga realizar pedidos ao servidor RMI, como, por exemplo, a verificação de utilizadores, o envio de votos feitos online, entre outros.</w:t>
+        <w:t xml:space="preserve">     Para a integração com as duas metas, foi utilizada uma arquitetura MVC. O servidor Web corre através do servidor </w:t>
+      </w:r>
+      <w:proofErr w:type="spellStart"/>
+      <w:r>
+        <w:rPr>
+          <w:rFonts w:ascii="Times New Roman" w:hAnsi="Times New Roman" w:cs="Times New Roman"/>
+          <w:iCs/>
+          <w:sz w:val="24"/>
+          <w:szCs w:val="24"/>
+        </w:rPr>
+        <w:t>Tomcat</w:t>
+      </w:r>
+      <w:proofErr w:type="spellEnd"/>
+      <w:r>
+        <w:rPr>
+          <w:rFonts w:ascii="Times New Roman" w:hAnsi="Times New Roman" w:cs="Times New Roman"/>
+          <w:iCs/>
+          <w:sz w:val="24"/>
+          <w:szCs w:val="24"/>
+        </w:rPr>
+        <w:t xml:space="preserve"> utilizando </w:t>
+      </w:r>
+      <w:proofErr w:type="spellStart"/>
+      <w:r>
+        <w:rPr>
+          <w:rFonts w:ascii="Times New Roman" w:hAnsi="Times New Roman" w:cs="Times New Roman"/>
+          <w:iCs/>
+          <w:sz w:val="24"/>
+          <w:szCs w:val="24"/>
+        </w:rPr>
+        <w:t>Struts</w:t>
+      </w:r>
+      <w:proofErr w:type="spellEnd"/>
+      <w:r>
+        <w:rPr>
+          <w:rFonts w:ascii="Times New Roman" w:hAnsi="Times New Roman" w:cs="Times New Roman"/>
+          <w:iCs/>
+          <w:sz w:val="24"/>
+          <w:szCs w:val="24"/>
+        </w:rPr>
+        <w:t xml:space="preserve"> para o desenvolvimento de </w:t>
+      </w:r>
+      <w:proofErr w:type="spellStart"/>
+      <w:r>
+        <w:rPr>
+          <w:rFonts w:ascii="Times New Roman" w:hAnsi="Times New Roman" w:cs="Times New Roman"/>
+          <w:iCs/>
+          <w:sz w:val="24"/>
+          <w:szCs w:val="24"/>
+        </w:rPr>
+        <w:t>JSP’s</w:t>
+      </w:r>
+      <w:proofErr w:type="spellEnd"/>
+      <w:r>
+        <w:rPr>
+          <w:rFonts w:ascii="Times New Roman" w:hAnsi="Times New Roman" w:cs="Times New Roman"/>
+          <w:iCs/>
+          <w:sz w:val="24"/>
+          <w:szCs w:val="24"/>
+        </w:rPr>
+        <w:t xml:space="preserve"> (interface web). Assim, é garantida a possibilidade das </w:t>
+      </w:r>
+      <w:proofErr w:type="spellStart"/>
+      <w:r>
+        <w:rPr>
+          <w:rFonts w:ascii="Times New Roman" w:hAnsi="Times New Roman" w:cs="Times New Roman"/>
+          <w:iCs/>
+          <w:sz w:val="24"/>
+          <w:szCs w:val="24"/>
+        </w:rPr>
+        <w:t>actions</w:t>
+      </w:r>
+      <w:proofErr w:type="spellEnd"/>
+      <w:r>
+        <w:rPr>
+          <w:rFonts w:ascii="Times New Roman" w:hAnsi="Times New Roman" w:cs="Times New Roman"/>
+          <w:iCs/>
+          <w:sz w:val="24"/>
+          <w:szCs w:val="24"/>
+        </w:rPr>
+        <w:t xml:space="preserve"> obterem os dados inseridos pelos diferentes utilizadores nas </w:t>
+      </w:r>
+      <w:proofErr w:type="spellStart"/>
+      <w:r>
+        <w:rPr>
+          <w:rFonts w:ascii="Times New Roman" w:hAnsi="Times New Roman" w:cs="Times New Roman"/>
+          <w:iCs/>
+          <w:sz w:val="24"/>
+          <w:szCs w:val="24"/>
+        </w:rPr>
+        <w:t>views</w:t>
+      </w:r>
+      <w:proofErr w:type="spellEnd"/>
+      <w:r>
+        <w:rPr>
+          <w:rFonts w:ascii="Times New Roman" w:hAnsi="Times New Roman" w:cs="Times New Roman"/>
+          <w:iCs/>
+          <w:sz w:val="24"/>
+          <w:szCs w:val="24"/>
+        </w:rPr>
+        <w:t xml:space="preserve"> e que o </w:t>
+      </w:r>
+      <w:proofErr w:type="spellStart"/>
+      <w:r>
+        <w:rPr>
+          <w:rFonts w:ascii="Times New Roman" w:hAnsi="Times New Roman" w:cs="Times New Roman"/>
+          <w:iCs/>
+          <w:sz w:val="24"/>
+          <w:szCs w:val="24"/>
+        </w:rPr>
+        <w:t>bean</w:t>
+      </w:r>
+      <w:proofErr w:type="spellEnd"/>
+      <w:r>
+        <w:rPr>
+          <w:rFonts w:ascii="Times New Roman" w:hAnsi="Times New Roman" w:cs="Times New Roman"/>
+          <w:iCs/>
+          <w:sz w:val="24"/>
+          <w:szCs w:val="24"/>
+        </w:rPr>
+        <w:t xml:space="preserve"> (o </w:t>
+      </w:r>
+      <w:proofErr w:type="spellStart"/>
+      <w:r>
+        <w:rPr>
+          <w:rFonts w:ascii="Times New Roman" w:hAnsi="Times New Roman" w:cs="Times New Roman"/>
+          <w:iCs/>
+          <w:sz w:val="24"/>
+          <w:szCs w:val="24"/>
+        </w:rPr>
+        <w:t>model</w:t>
+      </w:r>
+      <w:proofErr w:type="spellEnd"/>
+      <w:r>
+        <w:rPr>
+          <w:rFonts w:ascii="Times New Roman" w:hAnsi="Times New Roman" w:cs="Times New Roman"/>
+          <w:iCs/>
+          <w:sz w:val="24"/>
+          <w:szCs w:val="24"/>
+        </w:rPr>
+        <w:t>) consiga realizar pedidos ao servidor RMI, como, por exemplo, a verificação de utilizadores, o envio de votos feitos online, entre outros.</w:t>
       </w:r>
     </w:p>
     <w:p>
@@ -2076,6 +2749,7 @@
         </w:rPr>
         <w:t xml:space="preserve"> utilizador com nome e password </w:t>
       </w:r>
+      <w:proofErr w:type="spellStart"/>
       <w:r>
         <w:rPr>
           <w:rFonts w:ascii="Times New Roman" w:hAnsi="Times New Roman" w:cs="Times New Roman"/>
@@ -2085,14 +2759,35 @@
         </w:rPr>
         <w:t>admin</w:t>
       </w:r>
-      <w:r>
-        <w:rPr>
-          <w:rFonts w:ascii="Times New Roman" w:hAnsi="Times New Roman" w:cs="Times New Roman"/>
-          <w:iCs/>
-          <w:sz w:val="24"/>
-          <w:szCs w:val="24"/>
-        </w:rPr>
-        <w:t xml:space="preserve"> pode aceder a todas as funcionalidades semelhantes à consola de administração da meta 1. Para que um utilizador normal não possa aceder às páginas correspondentes a páginas de administração foi criado um interceptor que envia para a página de login caso o utilizador tente aceder a páginas exclusivas ao administrador.</w:t>
+      <w:proofErr w:type="spellEnd"/>
+      <w:r>
+        <w:rPr>
+          <w:rFonts w:ascii="Times New Roman" w:hAnsi="Times New Roman" w:cs="Times New Roman"/>
+          <w:iCs/>
+          <w:sz w:val="24"/>
+          <w:szCs w:val="24"/>
+        </w:rPr>
+        <w:t xml:space="preserve"> pode aceder a todas as funcionalidades semelhantes à consola de administração da meta 1. Para que um utilizador normal não possa aceder às páginas correspondentes a páginas de administração foi criado um </w:t>
+      </w:r>
+      <w:proofErr w:type="spellStart"/>
+      <w:r>
+        <w:rPr>
+          <w:rFonts w:ascii="Times New Roman" w:hAnsi="Times New Roman" w:cs="Times New Roman"/>
+          <w:iCs/>
+          <w:sz w:val="24"/>
+          <w:szCs w:val="24"/>
+        </w:rPr>
+        <w:t>interceptor</w:t>
+      </w:r>
+      <w:proofErr w:type="spellEnd"/>
+      <w:r>
+        <w:rPr>
+          <w:rFonts w:ascii="Times New Roman" w:hAnsi="Times New Roman" w:cs="Times New Roman"/>
+          <w:iCs/>
+          <w:sz w:val="24"/>
+          <w:szCs w:val="24"/>
+        </w:rPr>
+        <w:t xml:space="preserve"> que envia para a página de login caso o utilizador tente aceder a páginas exclusivas ao administrador.</w:t>
       </w:r>
     </w:p>
     <w:p>
@@ -2131,8 +2826,19 @@
           <w:sz w:val="24"/>
           <w:szCs w:val="24"/>
         </w:rPr>
-        <w:t>radio buttons</w:t>
-      </w:r>
+        <w:t xml:space="preserve">radio </w:t>
+      </w:r>
+      <w:proofErr w:type="spellStart"/>
+      <w:r>
+        <w:rPr>
+          <w:rFonts w:ascii="Times New Roman" w:hAnsi="Times New Roman" w:cs="Times New Roman"/>
+          <w:i/>
+          <w:sz w:val="24"/>
+          <w:szCs w:val="24"/>
+        </w:rPr>
+        <w:t>buttons</w:t>
+      </w:r>
+      <w:proofErr w:type="spellEnd"/>
       <w:r>
         <w:rPr>
           <w:rFonts w:ascii="Times New Roman" w:hAnsi="Times New Roman" w:cs="Times New Roman"/>
@@ -2149,8 +2855,19 @@
           <w:sz w:val="24"/>
           <w:szCs w:val="24"/>
         </w:rPr>
-        <w:t>radio buttons</w:t>
-      </w:r>
+        <w:t xml:space="preserve">radio </w:t>
+      </w:r>
+      <w:proofErr w:type="spellStart"/>
+      <w:r>
+        <w:rPr>
+          <w:rFonts w:ascii="Times New Roman" w:hAnsi="Times New Roman" w:cs="Times New Roman"/>
+          <w:i/>
+          <w:sz w:val="24"/>
+          <w:szCs w:val="24"/>
+        </w:rPr>
+        <w:t>buttons</w:t>
+      </w:r>
+      <w:proofErr w:type="spellEnd"/>
       <w:r>
         <w:rPr>
           <w:rFonts w:ascii="Times New Roman" w:hAnsi="Times New Roman" w:cs="Times New Roman"/>
@@ -2211,7 +2928,55 @@
           <w:sz w:val="36"/>
           <w:szCs w:val="36"/>
         </w:rPr>
-        <w:t>4. Integração de WebSockets com Struts e RMI</w:t>
+        <w:t xml:space="preserve">4. Integração de </w:t>
+      </w:r>
+      <w:proofErr w:type="spellStart"/>
+      <w:r>
+        <w:rPr>
+          <w:rFonts w:ascii="Times New Roman" w:hAnsi="Times New Roman" w:cs="Times New Roman"/>
+          <w:b/>
+          <w:bCs/>
+          <w:iCs/>
+          <w:sz w:val="36"/>
+          <w:szCs w:val="36"/>
+        </w:rPr>
+        <w:t>WebSockets</w:t>
+      </w:r>
+      <w:proofErr w:type="spellEnd"/>
+      <w:r>
+        <w:rPr>
+          <w:rFonts w:ascii="Times New Roman" w:hAnsi="Times New Roman" w:cs="Times New Roman"/>
+          <w:b/>
+          <w:bCs/>
+          <w:iCs/>
+          <w:sz w:val="36"/>
+          <w:szCs w:val="36"/>
+        </w:rPr>
+        <w:t xml:space="preserve"> com </w:t>
+      </w:r>
+      <w:proofErr w:type="spellStart"/>
+      <w:r>
+        <w:rPr>
+          <w:rFonts w:ascii="Times New Roman" w:hAnsi="Times New Roman" w:cs="Times New Roman"/>
+          <w:b/>
+          <w:bCs/>
+          <w:iCs/>
+          <w:sz w:val="36"/>
+          <w:szCs w:val="36"/>
+        </w:rPr>
+        <w:t>Struts</w:t>
+      </w:r>
+      <w:proofErr w:type="spellEnd"/>
+      <w:r>
+        <w:rPr>
+          <w:rFonts w:ascii="Times New Roman" w:hAnsi="Times New Roman" w:cs="Times New Roman"/>
+          <w:b/>
+          <w:bCs/>
+          <w:iCs/>
+          <w:sz w:val="36"/>
+          <w:szCs w:val="36"/>
+        </w:rPr>
+        <w:t xml:space="preserve"> e RMI</w:t>
       </w:r>
     </w:p>
     <w:p>
@@ -2242,6 +3007,7 @@
         </w:rPr>
         <w:t xml:space="preserve">Foram criados dois </w:t>
       </w:r>
+      <w:proofErr w:type="spellStart"/>
       <w:r>
         <w:rPr>
           <w:rFonts w:ascii="Times New Roman" w:hAnsi="Times New Roman" w:cs="Times New Roman"/>
@@ -2276,7 +3042,57 @@
           <w:sz w:val="24"/>
           <w:szCs w:val="24"/>
         </w:rPr>
-        <w:t>ockets um para enviar as mensagens da atividade do utilizador e outro que lê estas mensagens e mostra-as ao utilizador. Este web socket de escrita envia as mensagens de login de um utilizador, notificação de voto numa data eleição, número total de votos até ao momento numa dada eleição e notificação de logout por parte de um utilizador.</w:t>
+        <w:t>ockets</w:t>
+      </w:r>
+      <w:proofErr w:type="spellEnd"/>
+      <w:r>
+        <w:rPr>
+          <w:rFonts w:ascii="Times New Roman" w:hAnsi="Times New Roman" w:cs="Times New Roman"/>
+          <w:iCs/>
+          <w:sz w:val="24"/>
+          <w:szCs w:val="24"/>
+        </w:rPr>
+        <w:t xml:space="preserve"> um para enviar as mensagens da atividade do utilizador e outro que lê estas mensagens e mostra-as ao utilizador. Este web </w:t>
+      </w:r>
+      <w:proofErr w:type="spellStart"/>
+      <w:r>
+        <w:rPr>
+          <w:rFonts w:ascii="Times New Roman" w:hAnsi="Times New Roman" w:cs="Times New Roman"/>
+          <w:iCs/>
+          <w:sz w:val="24"/>
+          <w:szCs w:val="24"/>
+        </w:rPr>
+        <w:t>socket</w:t>
+      </w:r>
+      <w:proofErr w:type="spellEnd"/>
+      <w:r>
+        <w:rPr>
+          <w:rFonts w:ascii="Times New Roman" w:hAnsi="Times New Roman" w:cs="Times New Roman"/>
+          <w:iCs/>
+          <w:sz w:val="24"/>
+          <w:szCs w:val="24"/>
+        </w:rPr>
+        <w:t xml:space="preserve"> de escrita envia as mensagens de login de um utilizador, notificação de voto numa data eleição, número total de votos até ao momento numa dada eleição e notificação de </w:t>
+      </w:r>
+      <w:proofErr w:type="spellStart"/>
+      <w:r>
+        <w:rPr>
+          <w:rFonts w:ascii="Times New Roman" w:hAnsi="Times New Roman" w:cs="Times New Roman"/>
+          <w:iCs/>
+          <w:sz w:val="24"/>
+          <w:szCs w:val="24"/>
+        </w:rPr>
+        <w:t>logout</w:t>
+      </w:r>
+      <w:proofErr w:type="spellEnd"/>
+      <w:r>
+        <w:rPr>
+          <w:rFonts w:ascii="Times New Roman" w:hAnsi="Times New Roman" w:cs="Times New Roman"/>
+          <w:iCs/>
+          <w:sz w:val="24"/>
+          <w:szCs w:val="24"/>
+        </w:rPr>
+        <w:t xml:space="preserve"> por parte de um utilizador.</w:t>
       </w:r>
     </w:p>
     <w:p>
@@ -2307,6 +3123,7 @@
         </w:rPr>
         <w:t xml:space="preserve">Durante a implementação do </w:t>
       </w:r>
+      <w:proofErr w:type="spellStart"/>
       <w:r>
         <w:rPr>
           <w:rFonts w:ascii="Times New Roman" w:hAnsi="Times New Roman" w:cs="Times New Roman"/>
@@ -2341,8 +3158,39 @@
           <w:sz w:val="24"/>
           <w:szCs w:val="24"/>
         </w:rPr>
-        <w:t xml:space="preserve">ocket de escrita obtivemos um problema relacionado com o envio das mensagens, que se devia ao facto de estarmos a enviar a mensagem sem o socket já estar conectado. Depois de alguma pesquisa descobrimos que os </w:t>
-      </w:r>
+        <w:t>ocket</w:t>
+      </w:r>
+      <w:proofErr w:type="spellEnd"/>
+      <w:r>
+        <w:rPr>
+          <w:rFonts w:ascii="Times New Roman" w:hAnsi="Times New Roman" w:cs="Times New Roman"/>
+          <w:iCs/>
+          <w:sz w:val="24"/>
+          <w:szCs w:val="24"/>
+        </w:rPr>
+        <w:t xml:space="preserve"> de escrita obtivemos um problema relacionado com o envio das mensagens, que se devia ao facto de estarmos a enviar a mensagem sem o </w:t>
+      </w:r>
+      <w:proofErr w:type="spellStart"/>
+      <w:r>
+        <w:rPr>
+          <w:rFonts w:ascii="Times New Roman" w:hAnsi="Times New Roman" w:cs="Times New Roman"/>
+          <w:iCs/>
+          <w:sz w:val="24"/>
+          <w:szCs w:val="24"/>
+        </w:rPr>
+        <w:t>socket</w:t>
+      </w:r>
+      <w:proofErr w:type="spellEnd"/>
+      <w:r>
+        <w:rPr>
+          <w:rFonts w:ascii="Times New Roman" w:hAnsi="Times New Roman" w:cs="Times New Roman"/>
+          <w:iCs/>
+          <w:sz w:val="24"/>
+          <w:szCs w:val="24"/>
+        </w:rPr>
+        <w:t xml:space="preserve"> já estar conectado. Depois de alguma pesquisa descobrimos que os </w:t>
+      </w:r>
+      <w:proofErr w:type="spellStart"/>
       <w:r>
         <w:rPr>
           <w:rFonts w:ascii="Times New Roman" w:hAnsi="Times New Roman" w:cs="Times New Roman"/>
@@ -2352,14 +3200,86 @@
         </w:rPr>
         <w:t>WebSockets</w:t>
       </w:r>
-      <w:r>
-        <w:rPr>
-          <w:rFonts w:ascii="Times New Roman" w:hAnsi="Times New Roman" w:cs="Times New Roman"/>
-          <w:iCs/>
-          <w:sz w:val="24"/>
-          <w:szCs w:val="24"/>
-        </w:rPr>
-        <w:t xml:space="preserve"> têm um event listener chamado onopen()</w:t>
+      <w:proofErr w:type="spellEnd"/>
+      <w:r>
+        <w:rPr>
+          <w:rFonts w:ascii="Times New Roman" w:hAnsi="Times New Roman" w:cs="Times New Roman"/>
+          <w:iCs/>
+          <w:sz w:val="24"/>
+          <w:szCs w:val="24"/>
+        </w:rPr>
+        <w:t xml:space="preserve"> têm um </w:t>
+      </w:r>
+      <w:proofErr w:type="spellStart"/>
+      <w:r>
+        <w:rPr>
+          <w:rFonts w:ascii="Times New Roman" w:hAnsi="Times New Roman" w:cs="Times New Roman"/>
+          <w:iCs/>
+          <w:sz w:val="24"/>
+          <w:szCs w:val="24"/>
+        </w:rPr>
+        <w:t>event</w:t>
+      </w:r>
+      <w:proofErr w:type="spellEnd"/>
+      <w:r>
+        <w:rPr>
+          <w:rFonts w:ascii="Times New Roman" w:hAnsi="Times New Roman" w:cs="Times New Roman"/>
+          <w:iCs/>
+          <w:sz w:val="24"/>
+          <w:szCs w:val="24"/>
+        </w:rPr>
+        <w:t xml:space="preserve"> </w:t>
+      </w:r>
+      <w:proofErr w:type="spellStart"/>
+      <w:r>
+        <w:rPr>
+          <w:rFonts w:ascii="Times New Roman" w:hAnsi="Times New Roman" w:cs="Times New Roman"/>
+          <w:iCs/>
+          <w:sz w:val="24"/>
+          <w:szCs w:val="24"/>
+        </w:rPr>
+        <w:t>listener</w:t>
+      </w:r>
+      <w:proofErr w:type="spellEnd"/>
+      <w:r>
+        <w:rPr>
+          <w:rFonts w:ascii="Times New Roman" w:hAnsi="Times New Roman" w:cs="Times New Roman"/>
+          <w:iCs/>
+          <w:sz w:val="24"/>
+          <w:szCs w:val="24"/>
+        </w:rPr>
+        <w:t xml:space="preserve"> chamado </w:t>
+      </w:r>
+      <w:proofErr w:type="spellStart"/>
+      <w:proofErr w:type="gramStart"/>
+      <w:r>
+        <w:rPr>
+          <w:rFonts w:ascii="Times New Roman" w:hAnsi="Times New Roman" w:cs="Times New Roman"/>
+          <w:iCs/>
+          <w:sz w:val="24"/>
+          <w:szCs w:val="24"/>
+        </w:rPr>
+        <w:t>onopen</w:t>
+      </w:r>
+      <w:proofErr w:type="spellEnd"/>
+      <w:r>
+        <w:rPr>
+          <w:rFonts w:ascii="Times New Roman" w:hAnsi="Times New Roman" w:cs="Times New Roman"/>
+          <w:iCs/>
+          <w:sz w:val="24"/>
+          <w:szCs w:val="24"/>
+        </w:rPr>
+        <w:t>(</w:t>
+      </w:r>
+      <w:proofErr w:type="gramEnd"/>
+      <w:r>
+        <w:rPr>
+          <w:rFonts w:ascii="Times New Roman" w:hAnsi="Times New Roman" w:cs="Times New Roman"/>
+          <w:iCs/>
+          <w:sz w:val="24"/>
+          <w:szCs w:val="24"/>
+        </w:rPr>
+        <w:t>)</w:t>
       </w:r>
       <w:r>
         <w:rPr>
@@ -2379,6 +3299,7 @@
         </w:rPr>
         <w:t xml:space="preserve"> que executa uma ação aquando do </w:t>
       </w:r>
+      <w:proofErr w:type="spellStart"/>
       <w:r>
         <w:rPr>
           <w:rFonts w:ascii="Times New Roman" w:hAnsi="Times New Roman" w:cs="Times New Roman"/>
@@ -2388,6 +3309,7 @@
         </w:rPr>
         <w:t>WebSocket</w:t>
       </w:r>
+      <w:proofErr w:type="spellEnd"/>
       <w:r>
         <w:rPr>
           <w:rFonts w:ascii="Times New Roman" w:hAnsi="Times New Roman" w:cs="Times New Roman"/>
@@ -2430,7 +3352,31 @@
           <w:sz w:val="36"/>
           <w:szCs w:val="36"/>
         </w:rPr>
-        <w:t>5. Integração de APIs REST no projeto</w:t>
+        <w:t xml:space="preserve">5. Integração de </w:t>
+      </w:r>
+      <w:proofErr w:type="spellStart"/>
+      <w:r>
+        <w:rPr>
+          <w:rFonts w:ascii="Times New Roman" w:hAnsi="Times New Roman" w:cs="Times New Roman"/>
+          <w:b/>
+          <w:bCs/>
+          <w:iCs/>
+          <w:sz w:val="36"/>
+          <w:szCs w:val="36"/>
+        </w:rPr>
+        <w:t>APIs</w:t>
+      </w:r>
+      <w:proofErr w:type="spellEnd"/>
+      <w:r>
+        <w:rPr>
+          <w:rFonts w:ascii="Times New Roman" w:hAnsi="Times New Roman" w:cs="Times New Roman"/>
+          <w:b/>
+          <w:bCs/>
+          <w:iCs/>
+          <w:sz w:val="36"/>
+          <w:szCs w:val="36"/>
+        </w:rPr>
+        <w:t xml:space="preserve"> REST no projeto</w:t>
       </w:r>
     </w:p>
     <w:p>
@@ -2558,7 +3504,47 @@
           <w:sz w:val="24"/>
           <w:szCs w:val="24"/>
         </w:rPr>
-        <w:t>Também foi criada a aplicação “testeREST” na plataforma FacebookDevelopers, em que</w:t>
+        <w:t>Também foi criada a aplicação “</w:t>
+      </w:r>
+      <w:proofErr w:type="spellStart"/>
+      <w:r>
+        <w:rPr>
+          <w:rFonts w:ascii="Times New Roman" w:hAnsi="Times New Roman" w:cs="Times New Roman"/>
+          <w:iCs/>
+          <w:sz w:val="24"/>
+          <w:szCs w:val="24"/>
+        </w:rPr>
+        <w:t>testeREST</w:t>
+      </w:r>
+      <w:proofErr w:type="spellEnd"/>
+      <w:r>
+        <w:rPr>
+          <w:rFonts w:ascii="Times New Roman" w:hAnsi="Times New Roman" w:cs="Times New Roman"/>
+          <w:iCs/>
+          <w:sz w:val="24"/>
+          <w:szCs w:val="24"/>
+        </w:rPr>
+        <w:t xml:space="preserve">” na plataforma </w:t>
+      </w:r>
+      <w:proofErr w:type="spellStart"/>
+      <w:r>
+        <w:rPr>
+          <w:rFonts w:ascii="Times New Roman" w:hAnsi="Times New Roman" w:cs="Times New Roman"/>
+          <w:iCs/>
+          <w:sz w:val="24"/>
+          <w:szCs w:val="24"/>
+        </w:rPr>
+        <w:t>FacebookDevelopers</w:t>
+      </w:r>
+      <w:proofErr w:type="spellEnd"/>
+      <w:r>
+        <w:rPr>
+          <w:rFonts w:ascii="Times New Roman" w:hAnsi="Times New Roman" w:cs="Times New Roman"/>
+          <w:iCs/>
+          <w:sz w:val="24"/>
+          <w:szCs w:val="24"/>
+        </w:rPr>
+        <w:t>, em que</w:t>
       </w:r>
       <w:r>
         <w:rPr>
@@ -2587,14 +3573,25 @@
         </w:rPr>
         <w:t xml:space="preserve"> </w:t>
       </w:r>
-      <w:r>
-        <w:rPr>
-          <w:rFonts w:ascii="Times New Roman" w:hAnsi="Times New Roman" w:cs="Times New Roman"/>
-          <w:iCs/>
-          <w:sz w:val="24"/>
-          <w:szCs w:val="24"/>
-        </w:rPr>
-        <w:t xml:space="preserve">redirecionamento para a página </w:t>
+      <w:proofErr w:type="spellStart"/>
+      <w:r>
+        <w:rPr>
+          <w:rFonts w:ascii="Times New Roman" w:hAnsi="Times New Roman" w:cs="Times New Roman"/>
+          <w:iCs/>
+          <w:sz w:val="24"/>
+          <w:szCs w:val="24"/>
+        </w:rPr>
+        <w:t>redirecionamento</w:t>
+      </w:r>
+      <w:proofErr w:type="spellEnd"/>
+      <w:r>
+        <w:rPr>
+          <w:rFonts w:ascii="Times New Roman" w:hAnsi="Times New Roman" w:cs="Times New Roman"/>
+          <w:iCs/>
+          <w:sz w:val="24"/>
+          <w:szCs w:val="24"/>
+        </w:rPr>
+        <w:t xml:space="preserve"> para a página </w:t>
       </w:r>
       <w:hyperlink r:id="rId13" w:history="1">
         <w:r>
@@ -2689,7 +3686,27 @@
           <w:sz w:val="24"/>
           <w:szCs w:val="24"/>
         </w:rPr>
-        <w:t>Aquando da associação da conta é devolvido um FacebookID, único por utilizador,</w:t>
+        <w:t xml:space="preserve">Aquando da associação da conta é devolvido um </w:t>
+      </w:r>
+      <w:proofErr w:type="spellStart"/>
+      <w:r>
+        <w:rPr>
+          <w:rFonts w:ascii="Times New Roman" w:hAnsi="Times New Roman" w:cs="Times New Roman"/>
+          <w:iCs/>
+          <w:sz w:val="24"/>
+          <w:szCs w:val="24"/>
+        </w:rPr>
+        <w:t>FacebookID</w:t>
+      </w:r>
+      <w:proofErr w:type="spellEnd"/>
+      <w:r>
+        <w:rPr>
+          <w:rFonts w:ascii="Times New Roman" w:hAnsi="Times New Roman" w:cs="Times New Roman"/>
+          <w:iCs/>
+          <w:sz w:val="24"/>
+          <w:szCs w:val="24"/>
+        </w:rPr>
+        <w:t>, único por utilizador,</w:t>
       </w:r>
       <w:r>
         <w:rPr>
@@ -2772,7 +3789,27 @@
           <w:sz w:val="24"/>
           <w:szCs w:val="24"/>
         </w:rPr>
-        <w:t>associada ao FacebookID com que se pretende dar login. Caso esta última condição não se</w:t>
+        <w:t xml:space="preserve">associada ao </w:t>
+      </w:r>
+      <w:proofErr w:type="spellStart"/>
+      <w:r>
+        <w:rPr>
+          <w:rFonts w:ascii="Times New Roman" w:hAnsi="Times New Roman" w:cs="Times New Roman"/>
+          <w:iCs/>
+          <w:sz w:val="24"/>
+          <w:szCs w:val="24"/>
+        </w:rPr>
+        <w:t>FacebookID</w:t>
+      </w:r>
+      <w:proofErr w:type="spellEnd"/>
+      <w:r>
+        <w:rPr>
+          <w:rFonts w:ascii="Times New Roman" w:hAnsi="Times New Roman" w:cs="Times New Roman"/>
+          <w:iCs/>
+          <w:sz w:val="24"/>
+          <w:szCs w:val="24"/>
+        </w:rPr>
+        <w:t xml:space="preserve"> com que se pretende dar login. Caso esta última condição não se</w:t>
       </w:r>
       <w:r>
         <w:rPr>
@@ -2813,31 +3850,41 @@
     </w:p>
     <w:p>
       <w:pPr>
-        <w:jc w:val="both"/>
-        <w:rPr>
-          <w:rFonts w:ascii="Times New Roman" w:hAnsi="Times New Roman" w:cs="Times New Roman"/>
-          <w:iCs/>
-          <w:sz w:val="24"/>
-          <w:szCs w:val="24"/>
-        </w:rPr>
-      </w:pPr>
-      <w:r>
-        <w:rPr>
-          <w:rFonts w:ascii="Times New Roman" w:hAnsi="Times New Roman" w:cs="Times New Roman"/>
-          <w:iCs/>
-          <w:sz w:val="24"/>
-          <w:szCs w:val="24"/>
-        </w:rPr>
-        <w:br/>
-      </w:r>
-      <w:r>
-        <w:rPr>
-          <w:rFonts w:ascii="Times New Roman" w:hAnsi="Times New Roman" w:cs="Times New Roman"/>
-          <w:iCs/>
-          <w:sz w:val="24"/>
-          <w:szCs w:val="24"/>
-        </w:rPr>
-        <w:br/>
+        <w:rPr>
+          <w:rFonts w:ascii="Times New Roman" w:hAnsi="Times New Roman" w:cs="Times New Roman"/>
+          <w:iCs/>
+          <w:sz w:val="24"/>
+          <w:szCs w:val="24"/>
+        </w:rPr>
+      </w:pPr>
+      <w:r>
+        <w:rPr>
+          <w:rFonts w:ascii="Times New Roman" w:hAnsi="Times New Roman" w:cs="Times New Roman"/>
+          <w:iCs/>
+          <w:sz w:val="24"/>
+          <w:szCs w:val="24"/>
+        </w:rPr>
+        <w:t xml:space="preserve">     No que diz respeito à partilha da plataforma no Facebook, quando um utilizador vota numa dada eleição este, caso já tenha a sua conta de Facebook associada, este será redirecionado para uma página onde poderá ter a opção de partilhar a plataforma no seu </w:t>
+      </w:r>
+      <w:proofErr w:type="spellStart"/>
+      <w:r>
+        <w:rPr>
+          <w:rFonts w:ascii="Times New Roman" w:hAnsi="Times New Roman" w:cs="Times New Roman"/>
+          <w:iCs/>
+          <w:sz w:val="24"/>
+          <w:szCs w:val="24"/>
+        </w:rPr>
+        <w:t>feed</w:t>
+      </w:r>
+      <w:proofErr w:type="spellEnd"/>
+      <w:r>
+        <w:rPr>
+          <w:rFonts w:ascii="Times New Roman" w:hAnsi="Times New Roman" w:cs="Times New Roman"/>
+          <w:iCs/>
+          <w:sz w:val="24"/>
+          <w:szCs w:val="24"/>
+        </w:rPr>
+        <w:t xml:space="preserve"> do Facebook.</w:t>
       </w:r>
     </w:p>
     <w:p>
@@ -2958,6 +4005,7 @@
                 <w:lang w:eastAsia="pt-PT"/>
               </w:rPr>
             </w:pPr>
+            <w:proofErr w:type="spellStart"/>
             <w:r>
               <w:rPr>
                 <w:rFonts w:ascii="Calibri" w:eastAsia="Times New Roman" w:hAnsi="Calibri" w:cs="Calibri"/>
@@ -2968,7 +4016,20 @@
                 <w:szCs w:val="28"/>
                 <w:lang w:eastAsia="pt-PT"/>
               </w:rPr>
-              <w:t>Pass/Fail</w:t>
+              <w:t>Pass</w:t>
+            </w:r>
+            <w:proofErr w:type="spellEnd"/>
+            <w:r>
+              <w:rPr>
+                <w:rFonts w:ascii="Calibri" w:eastAsia="Times New Roman" w:hAnsi="Calibri" w:cs="Calibri"/>
+                <w:b/>
+                <w:bCs/>
+                <w:color w:val="000000"/>
+                <w:sz w:val="28"/>
+                <w:szCs w:val="28"/>
+                <w:lang w:eastAsia="pt-PT"/>
+              </w:rPr>
+              <w:t>/Fail</w:t>
             </w:r>
           </w:p>
         </w:tc>
@@ -3027,6 +4088,7 @@
                 <w:lang w:eastAsia="pt-PT"/>
               </w:rPr>
             </w:pPr>
+            <w:proofErr w:type="spellStart"/>
             <w:r>
               <w:rPr>
                 <w:rFonts w:ascii="Calibri" w:eastAsia="Times New Roman" w:hAnsi="Calibri" w:cs="Calibri"/>
@@ -3037,6 +4099,7 @@
               </w:rPr>
               <w:t>Pass</w:t>
             </w:r>
+            <w:proofErr w:type="spellEnd"/>
           </w:p>
         </w:tc>
       </w:tr>
@@ -3094,6 +4157,7 @@
                 <w:lang w:eastAsia="pt-PT"/>
               </w:rPr>
             </w:pPr>
+            <w:proofErr w:type="spellStart"/>
             <w:r>
               <w:rPr>
                 <w:rFonts w:ascii="Calibri" w:eastAsia="Times New Roman" w:hAnsi="Calibri" w:cs="Calibri"/>
@@ -3104,6 +4168,7 @@
               </w:rPr>
               <w:t>Pass</w:t>
             </w:r>
+            <w:proofErr w:type="spellEnd"/>
           </w:p>
         </w:tc>
       </w:tr>
@@ -3138,7 +4203,29 @@
                 <w:szCs w:val="28"/>
                 <w:lang w:eastAsia="pt-PT"/>
               </w:rPr>
-              <w:t>Criar eleição (incl. integração com a meta 1)</w:t>
+              <w:t>Criar eleição (</w:t>
+            </w:r>
+            <w:proofErr w:type="spellStart"/>
+            <w:r>
+              <w:rPr>
+                <w:rFonts w:ascii="Calibri" w:eastAsia="Times New Roman" w:hAnsi="Calibri" w:cs="Calibri"/>
+                <w:color w:val="000000"/>
+                <w:sz w:val="28"/>
+                <w:szCs w:val="28"/>
+                <w:lang w:eastAsia="pt-PT"/>
+              </w:rPr>
+              <w:t>incl</w:t>
+            </w:r>
+            <w:proofErr w:type="spellEnd"/>
+            <w:r>
+              <w:rPr>
+                <w:rFonts w:ascii="Calibri" w:eastAsia="Times New Roman" w:hAnsi="Calibri" w:cs="Calibri"/>
+                <w:color w:val="000000"/>
+                <w:sz w:val="28"/>
+                <w:szCs w:val="28"/>
+                <w:lang w:eastAsia="pt-PT"/>
+              </w:rPr>
+              <w:t>. integração com a meta 1)</w:t>
             </w:r>
           </w:p>
         </w:tc>
@@ -3161,6 +4248,7 @@
                 <w:lang w:eastAsia="pt-PT"/>
               </w:rPr>
             </w:pPr>
+            <w:proofErr w:type="spellStart"/>
             <w:r>
               <w:rPr>
                 <w:rFonts w:ascii="Calibri" w:eastAsia="Times New Roman" w:hAnsi="Calibri" w:cs="Calibri"/>
@@ -3171,6 +4259,7 @@
               </w:rPr>
               <w:t>Pass</w:t>
             </w:r>
+            <w:proofErr w:type="spellEnd"/>
           </w:p>
         </w:tc>
       </w:tr>
@@ -3228,6 +4317,7 @@
                 <w:lang w:eastAsia="pt-PT"/>
               </w:rPr>
             </w:pPr>
+            <w:proofErr w:type="spellStart"/>
             <w:r>
               <w:rPr>
                 <w:rFonts w:ascii="Calibri" w:eastAsia="Times New Roman" w:hAnsi="Calibri" w:cs="Calibri"/>
@@ -3238,6 +4328,7 @@
               </w:rPr>
               <w:t>Pass</w:t>
             </w:r>
+            <w:proofErr w:type="spellEnd"/>
           </w:p>
         </w:tc>
       </w:tr>
@@ -3295,6 +4386,7 @@
                 <w:lang w:eastAsia="pt-PT"/>
               </w:rPr>
             </w:pPr>
+            <w:proofErr w:type="spellStart"/>
             <w:r>
               <w:rPr>
                 <w:rFonts w:ascii="Calibri" w:eastAsia="Times New Roman" w:hAnsi="Calibri" w:cs="Calibri"/>
@@ -3305,6 +4397,7 @@
               </w:rPr>
               <w:t>Pass</w:t>
             </w:r>
+            <w:proofErr w:type="spellEnd"/>
           </w:p>
         </w:tc>
       </w:tr>
@@ -3339,7 +4432,29 @@
                 <w:szCs w:val="28"/>
                 <w:lang w:eastAsia="pt-PT"/>
               </w:rPr>
-              <w:t>Adicionar mesas de voto a uma eleição (incl. integração com a meta 1)</w:t>
+              <w:t>Adicionar mesas de voto a uma eleição (</w:t>
+            </w:r>
+            <w:proofErr w:type="spellStart"/>
+            <w:r>
+              <w:rPr>
+                <w:rFonts w:ascii="Calibri" w:eastAsia="Times New Roman" w:hAnsi="Calibri" w:cs="Calibri"/>
+                <w:color w:val="000000"/>
+                <w:sz w:val="28"/>
+                <w:szCs w:val="28"/>
+                <w:lang w:eastAsia="pt-PT"/>
+              </w:rPr>
+              <w:t>incl</w:t>
+            </w:r>
+            <w:proofErr w:type="spellEnd"/>
+            <w:r>
+              <w:rPr>
+                <w:rFonts w:ascii="Calibri" w:eastAsia="Times New Roman" w:hAnsi="Calibri" w:cs="Calibri"/>
+                <w:color w:val="000000"/>
+                <w:sz w:val="28"/>
+                <w:szCs w:val="28"/>
+                <w:lang w:eastAsia="pt-PT"/>
+              </w:rPr>
+              <w:t>. integração com a meta 1)</w:t>
             </w:r>
           </w:p>
         </w:tc>
@@ -3362,6 +4477,7 @@
                 <w:lang w:eastAsia="pt-PT"/>
               </w:rPr>
             </w:pPr>
+            <w:proofErr w:type="spellStart"/>
             <w:r>
               <w:rPr>
                 <w:rFonts w:ascii="Calibri" w:eastAsia="Times New Roman" w:hAnsi="Calibri" w:cs="Calibri"/>
@@ -3372,6 +4488,7 @@
               </w:rPr>
               <w:t>Pass</w:t>
             </w:r>
+            <w:proofErr w:type="spellEnd"/>
           </w:p>
         </w:tc>
       </w:tr>
@@ -3429,6 +4546,7 @@
                 <w:lang w:eastAsia="pt-PT"/>
               </w:rPr>
             </w:pPr>
+            <w:proofErr w:type="spellStart"/>
             <w:r>
               <w:rPr>
                 <w:rFonts w:ascii="Calibri" w:eastAsia="Times New Roman" w:hAnsi="Calibri" w:cs="Calibri"/>
@@ -3439,6 +4557,7 @@
               </w:rPr>
               <w:t>Pass</w:t>
             </w:r>
+            <w:proofErr w:type="spellEnd"/>
           </w:p>
         </w:tc>
       </w:tr>
@@ -3473,7 +4592,29 @@
                 <w:szCs w:val="28"/>
                 <w:lang w:eastAsia="pt-PT"/>
               </w:rPr>
-              <w:t>Votar (incl. integração com a meta 1)</w:t>
+              <w:t>Votar (</w:t>
+            </w:r>
+            <w:proofErr w:type="spellStart"/>
+            <w:r>
+              <w:rPr>
+                <w:rFonts w:ascii="Calibri" w:eastAsia="Times New Roman" w:hAnsi="Calibri" w:cs="Calibri"/>
+                <w:color w:val="000000"/>
+                <w:sz w:val="28"/>
+                <w:szCs w:val="28"/>
+                <w:lang w:eastAsia="pt-PT"/>
+              </w:rPr>
+              <w:t>incl</w:t>
+            </w:r>
+            <w:proofErr w:type="spellEnd"/>
+            <w:r>
+              <w:rPr>
+                <w:rFonts w:ascii="Calibri" w:eastAsia="Times New Roman" w:hAnsi="Calibri" w:cs="Calibri"/>
+                <w:color w:val="000000"/>
+                <w:sz w:val="28"/>
+                <w:szCs w:val="28"/>
+                <w:lang w:eastAsia="pt-PT"/>
+              </w:rPr>
+              <w:t>. integração com a meta 1)</w:t>
             </w:r>
           </w:p>
         </w:tc>
@@ -3496,6 +4637,7 @@
                 <w:lang w:eastAsia="pt-PT"/>
               </w:rPr>
             </w:pPr>
+            <w:proofErr w:type="spellStart"/>
             <w:r>
               <w:rPr>
                 <w:rFonts w:ascii="Calibri" w:eastAsia="Times New Roman" w:hAnsi="Calibri" w:cs="Calibri"/>
@@ -3506,6 +4648,7 @@
               </w:rPr>
               <w:t>Pass</w:t>
             </w:r>
+            <w:proofErr w:type="spellEnd"/>
           </w:p>
         </w:tc>
       </w:tr>
@@ -3563,6 +4706,7 @@
                 <w:lang w:eastAsia="pt-PT"/>
               </w:rPr>
             </w:pPr>
+            <w:proofErr w:type="spellStart"/>
             <w:r>
               <w:rPr>
                 <w:rFonts w:ascii="Calibri" w:eastAsia="Times New Roman" w:hAnsi="Calibri" w:cs="Calibri"/>
@@ -3573,6 +4717,7 @@
               </w:rPr>
               <w:t>Pass</w:t>
             </w:r>
+            <w:proofErr w:type="spellEnd"/>
           </w:p>
         </w:tc>
       </w:tr>
@@ -3630,6 +4775,7 @@
                 <w:lang w:eastAsia="pt-PT"/>
               </w:rPr>
             </w:pPr>
+            <w:proofErr w:type="spellStart"/>
             <w:r>
               <w:rPr>
                 <w:rFonts w:ascii="Calibri" w:eastAsia="Times New Roman" w:hAnsi="Calibri" w:cs="Calibri"/>
@@ -3640,6 +4786,7 @@
               </w:rPr>
               <w:t>Pass</w:t>
             </w:r>
+            <w:proofErr w:type="spellEnd"/>
           </w:p>
         </w:tc>
       </w:tr>
@@ -3697,6 +4844,7 @@
                 <w:lang w:eastAsia="pt-PT"/>
               </w:rPr>
             </w:pPr>
+            <w:proofErr w:type="spellStart"/>
             <w:r>
               <w:rPr>
                 <w:rFonts w:ascii="Calibri" w:eastAsia="Times New Roman" w:hAnsi="Calibri" w:cs="Calibri"/>
@@ -3707,6 +4855,7 @@
               </w:rPr>
               <w:t>Pass</w:t>
             </w:r>
+            <w:proofErr w:type="spellEnd"/>
           </w:p>
         </w:tc>
       </w:tr>
@@ -3769,6 +4918,7 @@
                 <w:lang w:eastAsia="pt-PT"/>
               </w:rPr>
             </w:pPr>
+            <w:proofErr w:type="spellStart"/>
             <w:r>
               <w:rPr>
                 <w:rFonts w:ascii="Calibri" w:eastAsia="Times New Roman" w:hAnsi="Calibri" w:cs="Calibri"/>
@@ -3781,6 +4931,7 @@
               </w:rPr>
               <w:t>WebSockets</w:t>
             </w:r>
+            <w:proofErr w:type="spellEnd"/>
           </w:p>
         </w:tc>
         <w:tc>
@@ -3804,6 +4955,7 @@
                 <w:lang w:eastAsia="pt-PT"/>
               </w:rPr>
             </w:pPr>
+            <w:proofErr w:type="spellStart"/>
             <w:r>
               <w:rPr>
                 <w:rFonts w:ascii="Calibri" w:eastAsia="Times New Roman" w:hAnsi="Calibri" w:cs="Calibri"/>
@@ -3814,7 +4966,20 @@
                 <w:szCs w:val="28"/>
                 <w:lang w:eastAsia="pt-PT"/>
               </w:rPr>
-              <w:t>Pass/Fail</w:t>
+              <w:t>Pass</w:t>
+            </w:r>
+            <w:proofErr w:type="spellEnd"/>
+            <w:r>
+              <w:rPr>
+                <w:rFonts w:ascii="Calibri" w:eastAsia="Times New Roman" w:hAnsi="Calibri" w:cs="Calibri"/>
+                <w:b/>
+                <w:bCs/>
+                <w:color w:val="000000"/>
+                <w:sz w:val="28"/>
+                <w:szCs w:val="28"/>
+                <w:lang w:eastAsia="pt-PT"/>
+              </w:rPr>
+              <w:t>/Fail</w:t>
             </w:r>
           </w:p>
         </w:tc>
@@ -3873,6 +5038,7 @@
                 <w:lang w:eastAsia="pt-PT"/>
               </w:rPr>
             </w:pPr>
+            <w:proofErr w:type="spellStart"/>
             <w:r>
               <w:rPr>
                 <w:rFonts w:ascii="Calibri" w:eastAsia="Times New Roman" w:hAnsi="Calibri" w:cs="Calibri"/>
@@ -3883,6 +5049,7 @@
               </w:rPr>
               <w:t>Pass</w:t>
             </w:r>
+            <w:proofErr w:type="spellEnd"/>
           </w:p>
         </w:tc>
       </w:tr>
@@ -4007,6 +5174,7 @@
                 <w:lang w:eastAsia="pt-PT"/>
               </w:rPr>
             </w:pPr>
+            <w:proofErr w:type="spellStart"/>
             <w:r>
               <w:rPr>
                 <w:rFonts w:ascii="Calibri" w:eastAsia="Times New Roman" w:hAnsi="Calibri" w:cs="Calibri"/>
@@ -4017,6 +5185,7 @@
               </w:rPr>
               <w:t>Pass</w:t>
             </w:r>
+            <w:proofErr w:type="spellEnd"/>
           </w:p>
         </w:tc>
       </w:tr>
@@ -4114,6 +5283,7 @@
                 <w:lang w:eastAsia="pt-PT"/>
               </w:rPr>
             </w:pPr>
+            <w:proofErr w:type="spellStart"/>
             <w:r>
               <w:rPr>
                 <w:rFonts w:ascii="Calibri" w:eastAsia="Times New Roman" w:hAnsi="Calibri" w:cs="Calibri"/>
@@ -4124,7 +5294,20 @@
                 <w:szCs w:val="28"/>
                 <w:lang w:eastAsia="pt-PT"/>
               </w:rPr>
-              <w:t>Pass/Fail</w:t>
+              <w:t>Pass</w:t>
+            </w:r>
+            <w:proofErr w:type="spellEnd"/>
+            <w:r>
+              <w:rPr>
+                <w:rFonts w:ascii="Calibri" w:eastAsia="Times New Roman" w:hAnsi="Calibri" w:cs="Calibri"/>
+                <w:b/>
+                <w:bCs/>
+                <w:color w:val="000000"/>
+                <w:sz w:val="28"/>
+                <w:szCs w:val="28"/>
+                <w:lang w:eastAsia="pt-PT"/>
+              </w:rPr>
+              <w:t>/Fail</w:t>
             </w:r>
           </w:p>
         </w:tc>
@@ -4183,6 +5366,7 @@
                 <w:lang w:eastAsia="pt-PT"/>
               </w:rPr>
             </w:pPr>
+            <w:proofErr w:type="spellStart"/>
             <w:r>
               <w:rPr>
                 <w:rFonts w:ascii="Calibri" w:eastAsia="Times New Roman" w:hAnsi="Calibri" w:cs="Calibri"/>
@@ -4193,6 +5377,7 @@
               </w:rPr>
               <w:t>Pass</w:t>
             </w:r>
+            <w:proofErr w:type="spellEnd"/>
           </w:p>
         </w:tc>
       </w:tr>
@@ -4250,6 +5435,7 @@
                 <w:lang w:eastAsia="pt-PT"/>
               </w:rPr>
             </w:pPr>
+            <w:proofErr w:type="spellStart"/>
             <w:r>
               <w:rPr>
                 <w:rFonts w:ascii="Calibri" w:eastAsia="Times New Roman" w:hAnsi="Calibri" w:cs="Calibri"/>
@@ -4260,6 +5446,7 @@
               </w:rPr>
               <w:t>Pass</w:t>
             </w:r>
+            <w:proofErr w:type="spellEnd"/>
           </w:p>
         </w:tc>
       </w:tr>
@@ -4317,16 +5504,18 @@
                 <w:lang w:eastAsia="pt-PT"/>
               </w:rPr>
             </w:pPr>
+            <w:proofErr w:type="spellStart"/>
             <w:r>
               <w:rPr>
                 <w:rFonts w:ascii="Calibri" w:eastAsia="Times New Roman" w:hAnsi="Calibri" w:cs="Calibri"/>
-                <w:color w:val="FF0000"/>
-                <w:sz w:val="28"/>
-                <w:szCs w:val="28"/>
-                <w:lang w:eastAsia="pt-PT"/>
-              </w:rPr>
-              <w:t>Fail</w:t>
+                <w:color w:val="00B050"/>
+                <w:sz w:val="28"/>
+                <w:szCs w:val="28"/>
+                <w:lang w:eastAsia="pt-PT"/>
+              </w:rPr>
+              <w:t>Pass</w:t>
             </w:r>
+            <w:proofErr w:type="spellEnd"/>
           </w:p>
         </w:tc>
       </w:tr>
